--- a/doc/feeling.docx
+++ b/doc/feeling.docx
@@ -6,9 +6,6 @@
       <w:pPr>
         <w:pStyle w:val="1"/>
         <w:jc w:val="center"/>
-        <w:rPr>
-          <w:rFonts w:hint="eastAsia"/>
-        </w:rPr>
       </w:pPr>
       <w:r>
         <w:rPr>
@@ -29,13 +26,7 @@
         <w:t>相关接口说明</w:t>
       </w:r>
     </w:p>
-    <w:p>
-      <w:pPr>
-        <w:rPr>
-          <w:rFonts w:hint="eastAsia"/>
-        </w:rPr>
-      </w:pPr>
-    </w:p>
+    <w:p/>
     <w:p/>
     <w:p>
       <w:pPr>
@@ -1331,11 +1322,6 @@
             </w:tcBorders>
           </w:tcPr>
           <w:p>
-            <w:pPr>
-              <w:rPr>
-                <w:rFonts w:hint="eastAsia"/>
-              </w:rPr>
-            </w:pPr>
             <w:r>
               <w:rPr>
                 <w:rFonts w:hint="eastAsia"/>
@@ -2055,9 +2041,6 @@
               <w:tabs>
                 <w:tab w:val="right" w:pos="1877"/>
               </w:tabs>
-              <w:rPr>
-                <w:rFonts w:hint="eastAsia"/>
-              </w:rPr>
             </w:pPr>
             <w:r>
               <w:rPr>
@@ -2102,7 +2085,7 @@
           <w:p>
             <w:pPr>
               <w:rPr>
-                <w:rFonts w:ascii="Helvetica" w:hAnsi="Helvetica" w:cs="Helvetica" w:hint="eastAsia"/>
+                <w:rFonts w:ascii="Helvetica" w:hAnsi="Helvetica" w:cs="Helvetica"/>
                 <w:kern w:val="0"/>
                 <w:szCs w:val="21"/>
               </w:rPr>
@@ -2161,9 +2144,6 @@
               <w:tabs>
                 <w:tab w:val="right" w:pos="1877"/>
               </w:tabs>
-              <w:rPr>
-                <w:rFonts w:hint="eastAsia"/>
-              </w:rPr>
             </w:pPr>
             <w:r>
               <w:lastRenderedPageBreak/>
@@ -2203,7 +2183,7 @@
           <w:p>
             <w:pPr>
               <w:rPr>
-                <w:rFonts w:ascii="Helvetica" w:hAnsi="Helvetica" w:cs="Helvetica" w:hint="eastAsia"/>
+                <w:rFonts w:ascii="Helvetica" w:hAnsi="Helvetica" w:cs="Helvetica"/>
                 <w:kern w:val="0"/>
                 <w:szCs w:val="21"/>
               </w:rPr>
@@ -2269,11 +2249,6 @@
             </w:tcBorders>
           </w:tcPr>
           <w:p>
-            <w:pPr>
-              <w:rPr>
-                <w:rFonts w:hint="eastAsia"/>
-              </w:rPr>
-            </w:pPr>
             <w:r>
               <w:rPr>
                 <w:rFonts w:hint="eastAsia"/>
@@ -2295,7 +2270,7 @@
           <w:p>
             <w:pPr>
               <w:rPr>
-                <w:rFonts w:ascii="Helvetica" w:hAnsi="Helvetica" w:cs="Helvetica" w:hint="eastAsia"/>
+                <w:rFonts w:ascii="Helvetica" w:hAnsi="Helvetica" w:cs="Helvetica"/>
                 <w:kern w:val="0"/>
                 <w:szCs w:val="21"/>
               </w:rPr>
@@ -2366,11 +2341,6 @@
             </w:tcBorders>
           </w:tcPr>
           <w:p>
-            <w:pPr>
-              <w:rPr>
-                <w:rFonts w:hint="eastAsia"/>
-              </w:rPr>
-            </w:pPr>
             <w:r>
               <w:rPr>
                 <w:rFonts w:hint="eastAsia"/>
@@ -2435,9 +2405,6 @@
               <w:tabs>
                 <w:tab w:val="right" w:pos="1877"/>
               </w:tabs>
-              <w:rPr>
-                <w:rFonts w:hint="eastAsia"/>
-              </w:rPr>
             </w:pPr>
             <w:r>
               <w:t>locationLongCode</w:t>
@@ -2455,11 +2422,6 @@
             </w:tcBorders>
           </w:tcPr>
           <w:p>
-            <w:pPr>
-              <w:rPr>
-                <w:rFonts w:hint="eastAsia"/>
-              </w:rPr>
-            </w:pPr>
             <w:r>
               <w:t>L</w:t>
             </w:r>
@@ -2484,7 +2446,7 @@
           <w:p>
             <w:pPr>
               <w:rPr>
-                <w:rFonts w:ascii="Helvetica" w:hAnsi="Helvetica" w:cs="Helvetica" w:hint="eastAsia"/>
+                <w:rFonts w:ascii="Helvetica" w:hAnsi="Helvetica" w:cs="Helvetica"/>
                 <w:kern w:val="0"/>
                 <w:szCs w:val="21"/>
               </w:rPr>
@@ -2536,11 +2498,6 @@
             </w:tcBorders>
           </w:tcPr>
           <w:p>
-            <w:pPr>
-              <w:rPr>
-                <w:rFonts w:hint="eastAsia"/>
-              </w:rPr>
-            </w:pPr>
             <w:r>
               <w:t>String</w:t>
             </w:r>
@@ -2559,7 +2516,7 @@
           <w:p>
             <w:pPr>
               <w:rPr>
-                <w:rFonts w:ascii="Helvetica" w:hAnsi="Helvetica" w:cs="Helvetica" w:hint="eastAsia"/>
+                <w:rFonts w:ascii="Helvetica" w:hAnsi="Helvetica" w:cs="Helvetica"/>
                 <w:kern w:val="0"/>
                 <w:szCs w:val="21"/>
               </w:rPr>
@@ -4301,11 +4258,6 @@
             </w:tcBorders>
           </w:tcPr>
           <w:p>
-            <w:pPr>
-              <w:rPr>
-                <w:rFonts w:hint="eastAsia"/>
-              </w:rPr>
-            </w:pPr>
             <w:r>
               <w:lastRenderedPageBreak/>
               <w:t>voteType</w:t>
@@ -4345,11 +4297,6 @@
             </w:tcBorders>
           </w:tcPr>
           <w:p>
-            <w:pPr>
-              <w:rPr>
-                <w:rFonts w:hint="eastAsia"/>
-              </w:rPr>
-            </w:pPr>
             <w:r>
               <w:t>投票类型（</w:t>
             </w:r>
@@ -4383,11 +4330,6 @@
             </w:tcBorders>
           </w:tcPr>
           <w:p>
-            <w:pPr>
-              <w:rPr>
-                <w:rFonts w:hint="eastAsia"/>
-              </w:rPr>
-            </w:pPr>
             <w:r>
               <w:t>option1</w:t>
             </w:r>
@@ -4420,11 +4362,6 @@
             </w:tcBorders>
           </w:tcPr>
           <w:p>
-            <w:pPr>
-              <w:rPr>
-                <w:rFonts w:hint="eastAsia"/>
-              </w:rPr>
-            </w:pPr>
             <w:r>
               <w:t>选项</w:t>
             </w:r>
@@ -4449,11 +4386,6 @@
             </w:tcBorders>
           </w:tcPr>
           <w:p>
-            <w:pPr>
-              <w:rPr>
-                <w:rFonts w:hint="eastAsia"/>
-              </w:rPr>
-            </w:pPr>
             <w:r>
               <w:rPr>
                 <w:rFonts w:hint="eastAsia"/>
@@ -4498,11 +4430,6 @@
             </w:tcBorders>
           </w:tcPr>
           <w:p>
-            <w:pPr>
-              <w:rPr>
-                <w:rFonts w:hint="eastAsia"/>
-              </w:rPr>
-            </w:pPr>
             <w:r>
               <w:t>选项</w:t>
             </w:r>
@@ -4530,11 +4457,6 @@
             </w:tcBorders>
           </w:tcPr>
           <w:p>
-            <w:pPr>
-              <w:rPr>
-                <w:rFonts w:hint="eastAsia"/>
-              </w:rPr>
-            </w:pPr>
             <w:r>
               <w:rPr>
                 <w:rFonts w:hint="eastAsia"/>
@@ -4579,11 +4501,6 @@
             </w:tcBorders>
           </w:tcPr>
           <w:p>
-            <w:pPr>
-              <w:rPr>
-                <w:rFonts w:hint="eastAsia"/>
-              </w:rPr>
-            </w:pPr>
             <w:r>
               <w:t>选项</w:t>
             </w:r>
@@ -4611,11 +4528,6 @@
             </w:tcBorders>
           </w:tcPr>
           <w:p>
-            <w:pPr>
-              <w:rPr>
-                <w:rFonts w:hint="eastAsia"/>
-              </w:rPr>
-            </w:pPr>
             <w:r>
               <w:rPr>
                 <w:rFonts w:hint="eastAsia"/>
@@ -4660,11 +4572,6 @@
             </w:tcBorders>
           </w:tcPr>
           <w:p>
-            <w:pPr>
-              <w:rPr>
-                <w:rFonts w:hint="eastAsia"/>
-              </w:rPr>
-            </w:pPr>
             <w:r>
               <w:t>选项</w:t>
             </w:r>
@@ -4692,11 +4599,6 @@
             </w:tcBorders>
           </w:tcPr>
           <w:p>
-            <w:pPr>
-              <w:rPr>
-                <w:rFonts w:hint="eastAsia"/>
-              </w:rPr>
-            </w:pPr>
             <w:r>
               <w:rPr>
                 <w:rFonts w:hint="eastAsia"/>
@@ -4741,11 +4643,6 @@
             </w:tcBorders>
           </w:tcPr>
           <w:p>
-            <w:pPr>
-              <w:rPr>
-                <w:rFonts w:hint="eastAsia"/>
-              </w:rPr>
-            </w:pPr>
             <w:r>
               <w:t>选项</w:t>
             </w:r>
@@ -4773,11 +4670,6 @@
             </w:tcBorders>
           </w:tcPr>
           <w:p>
-            <w:pPr>
-              <w:rPr>
-                <w:rFonts w:hint="eastAsia"/>
-              </w:rPr>
-            </w:pPr>
             <w:r>
               <w:rPr>
                 <w:rFonts w:hint="eastAsia"/>
@@ -4822,11 +4714,6 @@
             </w:tcBorders>
           </w:tcPr>
           <w:p>
-            <w:pPr>
-              <w:rPr>
-                <w:rFonts w:hint="eastAsia"/>
-              </w:rPr>
-            </w:pPr>
             <w:r>
               <w:t>选项</w:t>
             </w:r>
@@ -4854,11 +4741,6 @@
             </w:tcBorders>
           </w:tcPr>
           <w:p>
-            <w:pPr>
-              <w:rPr>
-                <w:rFonts w:hint="eastAsia"/>
-              </w:rPr>
-            </w:pPr>
             <w:r>
               <w:t>votes1</w:t>
             </w:r>
@@ -4894,11 +4776,6 @@
             </w:tcBorders>
           </w:tcPr>
           <w:p>
-            <w:pPr>
-              <w:rPr>
-                <w:rFonts w:hint="eastAsia"/>
-              </w:rPr>
-            </w:pPr>
             <w:r>
               <w:t>投票数</w:t>
             </w:r>
@@ -5092,11 +4969,6 @@
             </w:tcBorders>
           </w:tcPr>
           <w:p>
-            <w:pPr>
-              <w:rPr>
-                <w:rFonts w:hint="eastAsia"/>
-              </w:rPr>
-            </w:pPr>
             <w:r>
               <w:rPr>
                 <w:rFonts w:hint="eastAsia"/>
@@ -5794,11 +5666,6 @@
             </w:tcBorders>
           </w:tcPr>
           <w:p>
-            <w:pPr>
-              <w:rPr>
-                <w:rFonts w:hint="eastAsia"/>
-              </w:rPr>
-            </w:pPr>
             <w:r>
               <w:rPr>
                 <w:rFonts w:hint="eastAsia"/>
@@ -6502,9 +6369,6 @@
               <w:tabs>
                 <w:tab w:val="right" w:pos="1877"/>
               </w:tabs>
-              <w:rPr>
-                <w:rFonts w:hint="eastAsia"/>
-              </w:rPr>
             </w:pPr>
             <w:r>
               <w:rPr>
@@ -6549,7 +6413,7 @@
           <w:p>
             <w:pPr>
               <w:rPr>
-                <w:rFonts w:ascii="Helvetica" w:hAnsi="Helvetica" w:cs="Helvetica" w:hint="eastAsia"/>
+                <w:rFonts w:ascii="Helvetica" w:hAnsi="Helvetica" w:cs="Helvetica"/>
                 <w:kern w:val="0"/>
                 <w:szCs w:val="21"/>
               </w:rPr>
@@ -6608,9 +6472,6 @@
               <w:tabs>
                 <w:tab w:val="right" w:pos="1877"/>
               </w:tabs>
-              <w:rPr>
-                <w:rFonts w:hint="eastAsia"/>
-              </w:rPr>
             </w:pPr>
             <w:r>
               <w:t>deviceType</w:t>
@@ -6649,7 +6510,7 @@
           <w:p>
             <w:pPr>
               <w:rPr>
-                <w:rFonts w:ascii="Helvetica" w:hAnsi="Helvetica" w:cs="Helvetica" w:hint="eastAsia"/>
+                <w:rFonts w:ascii="Helvetica" w:hAnsi="Helvetica" w:cs="Helvetica"/>
                 <w:kern w:val="0"/>
                 <w:szCs w:val="21"/>
               </w:rPr>
@@ -6715,11 +6576,6 @@
             </w:tcBorders>
           </w:tcPr>
           <w:p>
-            <w:pPr>
-              <w:rPr>
-                <w:rFonts w:hint="eastAsia"/>
-              </w:rPr>
-            </w:pPr>
             <w:r>
               <w:rPr>
                 <w:rFonts w:hint="eastAsia"/>
@@ -6741,7 +6597,7 @@
           <w:p>
             <w:pPr>
               <w:rPr>
-                <w:rFonts w:ascii="Helvetica" w:hAnsi="Helvetica" w:cs="Helvetica" w:hint="eastAsia"/>
+                <w:rFonts w:ascii="Helvetica" w:hAnsi="Helvetica" w:cs="Helvetica"/>
                 <w:kern w:val="0"/>
                 <w:szCs w:val="21"/>
               </w:rPr>
@@ -6812,11 +6668,6 @@
             </w:tcBorders>
           </w:tcPr>
           <w:p>
-            <w:pPr>
-              <w:rPr>
-                <w:rFonts w:hint="eastAsia"/>
-              </w:rPr>
-            </w:pPr>
             <w:r>
               <w:rPr>
                 <w:rFonts w:hint="eastAsia"/>
@@ -6881,9 +6732,6 @@
               <w:tabs>
                 <w:tab w:val="right" w:pos="1877"/>
               </w:tabs>
-              <w:rPr>
-                <w:rFonts w:hint="eastAsia"/>
-              </w:rPr>
             </w:pPr>
             <w:r>
               <w:t>locationLongCode</w:t>
@@ -6901,11 +6749,6 @@
             </w:tcBorders>
           </w:tcPr>
           <w:p>
-            <w:pPr>
-              <w:rPr>
-                <w:rFonts w:hint="eastAsia"/>
-              </w:rPr>
-            </w:pPr>
             <w:r>
               <w:t>L</w:t>
             </w:r>
@@ -6930,7 +6773,7 @@
           <w:p>
             <w:pPr>
               <w:rPr>
-                <w:rFonts w:ascii="Helvetica" w:hAnsi="Helvetica" w:cs="Helvetica" w:hint="eastAsia"/>
+                <w:rFonts w:ascii="Helvetica" w:hAnsi="Helvetica" w:cs="Helvetica"/>
                 <w:kern w:val="0"/>
                 <w:szCs w:val="21"/>
               </w:rPr>
@@ -6982,11 +6825,6 @@
             </w:tcBorders>
           </w:tcPr>
           <w:p>
-            <w:pPr>
-              <w:rPr>
-                <w:rFonts w:hint="eastAsia"/>
-              </w:rPr>
-            </w:pPr>
             <w:r>
               <w:t>String</w:t>
             </w:r>
@@ -7005,7 +6843,7 @@
           <w:p>
             <w:pPr>
               <w:rPr>
-                <w:rFonts w:ascii="Helvetica" w:hAnsi="Helvetica" w:cs="Helvetica" w:hint="eastAsia"/>
+                <w:rFonts w:ascii="Helvetica" w:hAnsi="Helvetica" w:cs="Helvetica"/>
                 <w:kern w:val="0"/>
                 <w:szCs w:val="21"/>
               </w:rPr>
@@ -7079,11 +6917,6 @@
             </w:tcBorders>
           </w:tcPr>
           <w:p>
-            <w:pPr>
-              <w:rPr>
-                <w:rFonts w:hint="eastAsia"/>
-              </w:rPr>
-            </w:pPr>
             <w:r>
               <w:rPr>
                 <w:rFonts w:hint="eastAsia"/>
@@ -7143,9 +6976,6 @@
               <w:tabs>
                 <w:tab w:val="right" w:pos="1877"/>
               </w:tabs>
-              <w:rPr>
-                <w:rFonts w:hint="eastAsia"/>
-              </w:rPr>
             </w:pPr>
             <w:r>
               <w:rPr>
@@ -7169,11 +6999,6 @@
             </w:tcBorders>
           </w:tcPr>
           <w:p>
-            <w:pPr>
-              <w:rPr>
-                <w:rFonts w:hint="eastAsia"/>
-              </w:rPr>
-            </w:pPr>
             <w:r>
               <w:rPr>
                 <w:rFonts w:hint="eastAsia"/>
@@ -7198,7 +7023,7 @@
           <w:p>
             <w:pPr>
               <w:rPr>
-                <w:rFonts w:ascii="Helvetica" w:hAnsi="Helvetica" w:cs="Helvetica" w:hint="eastAsia"/>
+                <w:rFonts w:ascii="Helvetica" w:hAnsi="Helvetica" w:cs="Helvetica"/>
                 <w:kern w:val="0"/>
                 <w:szCs w:val="21"/>
               </w:rPr>
@@ -7257,11 +7082,6 @@
             </w:tcBorders>
           </w:tcPr>
           <w:p>
-            <w:pPr>
-              <w:rPr>
-                <w:rFonts w:hint="eastAsia"/>
-              </w:rPr>
-            </w:pPr>
             <w:r>
               <w:rPr>
                 <w:rFonts w:hint="eastAsia"/>
@@ -7286,7 +7106,7 @@
           <w:p>
             <w:pPr>
               <w:rPr>
-                <w:rFonts w:ascii="Helvetica" w:hAnsi="Helvetica" w:cs="Helvetica" w:hint="eastAsia"/>
+                <w:rFonts w:ascii="Helvetica" w:hAnsi="Helvetica" w:cs="Helvetica"/>
                 <w:kern w:val="0"/>
                 <w:szCs w:val="21"/>
               </w:rPr>
@@ -7338,11 +7158,6 @@
             </w:tcBorders>
           </w:tcPr>
           <w:p>
-            <w:pPr>
-              <w:rPr>
-                <w:rFonts w:hint="eastAsia"/>
-              </w:rPr>
-            </w:pPr>
             <w:r>
               <w:rPr>
                 <w:rFonts w:hint="eastAsia"/>
@@ -7373,7 +7188,7 @@
           <w:p>
             <w:pPr>
               <w:rPr>
-                <w:rFonts w:ascii="Helvetica" w:hAnsi="Helvetica" w:cs="Helvetica" w:hint="eastAsia"/>
+                <w:rFonts w:ascii="Helvetica" w:hAnsi="Helvetica" w:cs="Helvetica"/>
                 <w:kern w:val="0"/>
                 <w:szCs w:val="21"/>
               </w:rPr>
@@ -7573,11 +7388,6 @@
             </w:tcBorders>
           </w:tcPr>
           <w:p>
-            <w:pPr>
-              <w:rPr>
-                <w:rFonts w:hint="eastAsia"/>
-              </w:rPr>
-            </w:pPr>
             <w:r>
               <w:rPr>
                 <w:rFonts w:hint="eastAsia"/>
@@ -7621,7 +7431,7 @@
           <w:p>
             <w:pPr>
               <w:rPr>
-                <w:rFonts w:ascii="Helvetica" w:hAnsi="Helvetica" w:cs="Helvetica" w:hint="eastAsia"/>
+                <w:rFonts w:ascii="Helvetica" w:hAnsi="Helvetica" w:cs="Helvetica"/>
                 <w:kern w:val="0"/>
                 <w:szCs w:val="21"/>
               </w:rPr>
@@ -8137,9 +7947,6 @@
               <w:tabs>
                 <w:tab w:val="right" w:pos="1877"/>
               </w:tabs>
-              <w:rPr>
-                <w:rFonts w:hint="eastAsia"/>
-              </w:rPr>
             </w:pPr>
             <w:r>
               <w:t>status</w:t>
@@ -8157,11 +7964,6 @@
             </w:tcBorders>
           </w:tcPr>
           <w:p>
-            <w:pPr>
-              <w:rPr>
-                <w:rFonts w:hint="eastAsia"/>
-              </w:rPr>
-            </w:pPr>
             <w:r>
               <w:t>I</w:t>
             </w:r>
@@ -8186,7 +7988,7 @@
           <w:p>
             <w:pPr>
               <w:rPr>
-                <w:rFonts w:ascii="Helvetica" w:hAnsi="Helvetica" w:cs="Helvetica" w:hint="eastAsia"/>
+                <w:rFonts w:ascii="Helvetica" w:hAnsi="Helvetica" w:cs="Helvetica"/>
                 <w:kern w:val="0"/>
                 <w:szCs w:val="21"/>
               </w:rPr>
@@ -8253,9 +8055,6 @@
               <w:tabs>
                 <w:tab w:val="right" w:pos="1877"/>
               </w:tabs>
-              <w:rPr>
-                <w:rFonts w:hint="eastAsia"/>
-              </w:rPr>
             </w:pPr>
             <w:r>
               <w:t>eventCity</w:t>
@@ -8273,11 +8072,6 @@
             </w:tcBorders>
           </w:tcPr>
           <w:p>
-            <w:pPr>
-              <w:rPr>
-                <w:rFonts w:hint="eastAsia"/>
-              </w:rPr>
-            </w:pPr>
             <w:r>
               <w:rPr>
                 <w:rFonts w:hint="eastAsia"/>
@@ -8299,7 +8093,7 @@
           <w:p>
             <w:pPr>
               <w:rPr>
-                <w:rFonts w:ascii="Helvetica" w:hAnsi="Helvetica" w:cs="Helvetica" w:hint="eastAsia"/>
+                <w:rFonts w:ascii="Helvetica" w:hAnsi="Helvetica" w:cs="Helvetica"/>
                 <w:kern w:val="0"/>
                 <w:szCs w:val="21"/>
               </w:rPr>
@@ -8437,9 +8231,6 @@
               <w:tabs>
                 <w:tab w:val="right" w:pos="1877"/>
               </w:tabs>
-              <w:rPr>
-                <w:rFonts w:hint="eastAsia"/>
-              </w:rPr>
             </w:pPr>
             <w:r>
               <w:rPr>
@@ -8484,7 +8275,7 @@
           <w:p>
             <w:pPr>
               <w:rPr>
-                <w:rFonts w:ascii="Helvetica" w:hAnsi="Helvetica" w:cs="Helvetica" w:hint="eastAsia"/>
+                <w:rFonts w:ascii="Helvetica" w:hAnsi="Helvetica" w:cs="Helvetica"/>
                 <w:kern w:val="0"/>
                 <w:szCs w:val="21"/>
               </w:rPr>
@@ -8543,9 +8334,6 @@
               <w:tabs>
                 <w:tab w:val="right" w:pos="1877"/>
               </w:tabs>
-              <w:rPr>
-                <w:rFonts w:hint="eastAsia"/>
-              </w:rPr>
             </w:pPr>
             <w:r>
               <w:t>deviceType</w:t>
@@ -8584,7 +8372,7 @@
           <w:p>
             <w:pPr>
               <w:rPr>
-                <w:rFonts w:ascii="Helvetica" w:hAnsi="Helvetica" w:cs="Helvetica" w:hint="eastAsia"/>
+                <w:rFonts w:ascii="Helvetica" w:hAnsi="Helvetica" w:cs="Helvetica"/>
                 <w:kern w:val="0"/>
                 <w:szCs w:val="21"/>
               </w:rPr>
@@ -8650,11 +8438,6 @@
             </w:tcBorders>
           </w:tcPr>
           <w:p>
-            <w:pPr>
-              <w:rPr>
-                <w:rFonts w:hint="eastAsia"/>
-              </w:rPr>
-            </w:pPr>
             <w:r>
               <w:rPr>
                 <w:rFonts w:hint="eastAsia"/>
@@ -8676,7 +8459,7 @@
           <w:p>
             <w:pPr>
               <w:rPr>
-                <w:rFonts w:ascii="Helvetica" w:hAnsi="Helvetica" w:cs="Helvetica" w:hint="eastAsia"/>
+                <w:rFonts w:ascii="Helvetica" w:hAnsi="Helvetica" w:cs="Helvetica"/>
                 <w:kern w:val="0"/>
                 <w:szCs w:val="21"/>
               </w:rPr>
@@ -8747,11 +8530,6 @@
             </w:tcBorders>
           </w:tcPr>
           <w:p>
-            <w:pPr>
-              <w:rPr>
-                <w:rFonts w:hint="eastAsia"/>
-              </w:rPr>
-            </w:pPr>
             <w:r>
               <w:rPr>
                 <w:rFonts w:hint="eastAsia"/>
@@ -8816,9 +8594,6 @@
               <w:tabs>
                 <w:tab w:val="right" w:pos="1877"/>
               </w:tabs>
-              <w:rPr>
-                <w:rFonts w:hint="eastAsia"/>
-              </w:rPr>
             </w:pPr>
             <w:r>
               <w:t>locationLongCode</w:t>
@@ -8836,11 +8611,6 @@
             </w:tcBorders>
           </w:tcPr>
           <w:p>
-            <w:pPr>
-              <w:rPr>
-                <w:rFonts w:hint="eastAsia"/>
-              </w:rPr>
-            </w:pPr>
             <w:r>
               <w:t>L</w:t>
             </w:r>
@@ -8865,7 +8635,7 @@
           <w:p>
             <w:pPr>
               <w:rPr>
-                <w:rFonts w:ascii="Helvetica" w:hAnsi="Helvetica" w:cs="Helvetica" w:hint="eastAsia"/>
+                <w:rFonts w:ascii="Helvetica" w:hAnsi="Helvetica" w:cs="Helvetica"/>
                 <w:kern w:val="0"/>
                 <w:szCs w:val="21"/>
               </w:rPr>
@@ -8917,11 +8687,6 @@
             </w:tcBorders>
           </w:tcPr>
           <w:p>
-            <w:pPr>
-              <w:rPr>
-                <w:rFonts w:hint="eastAsia"/>
-              </w:rPr>
-            </w:pPr>
             <w:r>
               <w:t>String</w:t>
             </w:r>
@@ -8940,7 +8705,7 @@
           <w:p>
             <w:pPr>
               <w:rPr>
-                <w:rFonts w:ascii="Helvetica" w:hAnsi="Helvetica" w:cs="Helvetica" w:hint="eastAsia"/>
+                <w:rFonts w:ascii="Helvetica" w:hAnsi="Helvetica" w:cs="Helvetica"/>
                 <w:kern w:val="0"/>
                 <w:szCs w:val="21"/>
               </w:rPr>
@@ -9245,7 +9010,6 @@
           <w:p>
             <w:pPr>
               <w:rPr>
-                <w:rFonts w:hint="eastAsia"/>
                 <w:b/>
               </w:rPr>
             </w:pPr>
@@ -9343,7 +9107,7 @@
           <w:p>
             <w:pPr>
               <w:rPr>
-                <w:rFonts w:ascii="Helvetica" w:hAnsi="Helvetica" w:cs="Helvetica" w:hint="eastAsia"/>
+                <w:rFonts w:ascii="Helvetica" w:hAnsi="Helvetica" w:cs="Helvetica"/>
                 <w:kern w:val="0"/>
                 <w:szCs w:val="21"/>
               </w:rPr>
@@ -9444,11 +9208,6 @@
             </w:tcBorders>
           </w:tcPr>
           <w:p>
-            <w:pPr>
-              <w:rPr>
-                <w:rFonts w:hint="eastAsia"/>
-              </w:rPr>
-            </w:pPr>
             <w:r>
               <w:rPr>
                 <w:rFonts w:hint="eastAsia"/>
@@ -9538,7 +9297,7 @@
           <w:p>
             <w:pPr>
               <w:rPr>
-                <w:rFonts w:ascii="Helvetica" w:hAnsi="Helvetica" w:cs="Helvetica" w:hint="eastAsia"/>
+                <w:rFonts w:ascii="Helvetica" w:hAnsi="Helvetica" w:cs="Helvetica"/>
                 <w:kern w:val="0"/>
                 <w:szCs w:val="21"/>
               </w:rPr>
@@ -9646,7 +9405,7 @@
           <w:p>
             <w:pPr>
               <w:rPr>
-                <w:rFonts w:ascii="Helvetica" w:hAnsi="Helvetica" w:cs="Helvetica" w:hint="eastAsia"/>
+                <w:rFonts w:ascii="Helvetica" w:hAnsi="Helvetica" w:cs="Helvetica"/>
                 <w:kern w:val="0"/>
                 <w:szCs w:val="21"/>
               </w:rPr>
@@ -9790,7 +9549,7 @@
           <w:p>
             <w:pPr>
               <w:rPr>
-                <w:rFonts w:ascii="Helvetica" w:hAnsi="Helvetica" w:cs="Helvetica" w:hint="eastAsia"/>
+                <w:rFonts w:ascii="Helvetica" w:hAnsi="Helvetica" w:cs="Helvetica"/>
                 <w:kern w:val="0"/>
                 <w:szCs w:val="21"/>
               </w:rPr>
@@ -9895,7 +9654,7 @@
           <w:p>
             <w:pPr>
               <w:rPr>
-                <w:rFonts w:ascii="Helvetica" w:hAnsi="Helvetica" w:cs="Helvetica" w:hint="eastAsia"/>
+                <w:rFonts w:ascii="Helvetica" w:hAnsi="Helvetica" w:cs="Helvetica"/>
                 <w:kern w:val="0"/>
                 <w:szCs w:val="21"/>
               </w:rPr>
@@ -9958,9 +9717,6 @@
               <w:tabs>
                 <w:tab w:val="right" w:pos="1877"/>
               </w:tabs>
-              <w:rPr>
-                <w:rFonts w:hint="eastAsia"/>
-              </w:rPr>
             </w:pPr>
             <w:r>
               <w:t>status</w:t>
@@ -9978,11 +9734,6 @@
             </w:tcBorders>
           </w:tcPr>
           <w:p>
-            <w:pPr>
-              <w:rPr>
-                <w:rFonts w:hint="eastAsia"/>
-              </w:rPr>
-            </w:pPr>
             <w:r>
               <w:t>I</w:t>
             </w:r>
@@ -10007,7 +9758,7 @@
           <w:p>
             <w:pPr>
               <w:rPr>
-                <w:rFonts w:ascii="Helvetica" w:hAnsi="Helvetica" w:cs="Helvetica" w:hint="eastAsia"/>
+                <w:rFonts w:ascii="Helvetica" w:hAnsi="Helvetica" w:cs="Helvetica"/>
                 <w:kern w:val="0"/>
                 <w:szCs w:val="21"/>
               </w:rPr>
@@ -10035,7 +9786,7 @@
           <w:p>
             <w:pPr>
               <w:rPr>
-                <w:rFonts w:ascii="Helvetica" w:hAnsi="Helvetica" w:cs="Helvetica" w:hint="eastAsia"/>
+                <w:rFonts w:ascii="Helvetica" w:hAnsi="Helvetica" w:cs="Helvetica"/>
                 <w:kern w:val="0"/>
                 <w:szCs w:val="21"/>
               </w:rPr>
@@ -10102,9 +9853,6 @@
               <w:tabs>
                 <w:tab w:val="right" w:pos="1877"/>
               </w:tabs>
-              <w:rPr>
-                <w:rFonts w:hint="eastAsia"/>
-              </w:rPr>
             </w:pPr>
             <w:r>
               <w:t>eventCity</w:t>
@@ -10122,11 +9870,6 @@
             </w:tcBorders>
           </w:tcPr>
           <w:p>
-            <w:pPr>
-              <w:rPr>
-                <w:rFonts w:hint="eastAsia"/>
-              </w:rPr>
-            </w:pPr>
             <w:r>
               <w:rPr>
                 <w:rFonts w:hint="eastAsia"/>
@@ -10148,7 +9891,7 @@
           <w:p>
             <w:pPr>
               <w:rPr>
-                <w:rFonts w:ascii="Helvetica" w:hAnsi="Helvetica" w:cs="Helvetica" w:hint="eastAsia"/>
+                <w:rFonts w:ascii="Helvetica" w:hAnsi="Helvetica" w:cs="Helvetica"/>
                 <w:kern w:val="0"/>
                 <w:szCs w:val="21"/>
               </w:rPr>
@@ -10176,7 +9919,7 @@
           <w:p>
             <w:pPr>
               <w:rPr>
-                <w:rFonts w:ascii="Helvetica" w:hAnsi="Helvetica" w:cs="Helvetica" w:hint="eastAsia"/>
+                <w:rFonts w:ascii="Helvetica" w:hAnsi="Helvetica" w:cs="Helvetica"/>
                 <w:kern w:val="0"/>
                 <w:szCs w:val="21"/>
               </w:rPr>
@@ -10231,11 +9974,6 @@
             </w:tcBorders>
           </w:tcPr>
           <w:p>
-            <w:pPr>
-              <w:rPr>
-                <w:rFonts w:hint="eastAsia"/>
-              </w:rPr>
-            </w:pPr>
             <w:r>
               <w:rPr>
                 <w:rFonts w:hint="eastAsia"/>
@@ -10257,7 +9995,7 @@
           <w:p>
             <w:pPr>
               <w:rPr>
-                <w:rFonts w:ascii="Helvetica" w:hAnsi="Helvetica" w:cs="Helvetica" w:hint="eastAsia"/>
+                <w:rFonts w:ascii="Helvetica" w:hAnsi="Helvetica" w:cs="Helvetica"/>
                 <w:kern w:val="0"/>
                 <w:szCs w:val="21"/>
               </w:rPr>
@@ -10285,7 +10023,7 @@
           <w:p>
             <w:pPr>
               <w:rPr>
-                <w:rFonts w:ascii="Helvetica" w:hAnsi="Helvetica" w:cs="Helvetica" w:hint="eastAsia"/>
+                <w:rFonts w:ascii="Helvetica" w:hAnsi="Helvetica" w:cs="Helvetica"/>
                 <w:kern w:val="0"/>
                 <w:szCs w:val="21"/>
               </w:rPr>
@@ -10364,7 +10102,7 @@
           <w:p>
             <w:pPr>
               <w:rPr>
-                <w:rFonts w:ascii="Helvetica" w:hAnsi="Helvetica" w:cs="Helvetica" w:hint="eastAsia"/>
+                <w:rFonts w:ascii="Helvetica" w:hAnsi="Helvetica" w:cs="Helvetica"/>
                 <w:kern w:val="0"/>
                 <w:szCs w:val="21"/>
               </w:rPr>
@@ -10451,9 +10189,6 @@
               <w:tabs>
                 <w:tab w:val="right" w:pos="1877"/>
               </w:tabs>
-              <w:rPr>
-                <w:rFonts w:hint="eastAsia"/>
-              </w:rPr>
             </w:pPr>
             <w:r>
               <w:rPr>
@@ -10498,7 +10233,7 @@
           <w:p>
             <w:pPr>
               <w:rPr>
-                <w:rFonts w:ascii="Helvetica" w:hAnsi="Helvetica" w:cs="Helvetica" w:hint="eastAsia"/>
+                <w:rFonts w:ascii="Helvetica" w:hAnsi="Helvetica" w:cs="Helvetica"/>
                 <w:kern w:val="0"/>
                 <w:szCs w:val="21"/>
               </w:rPr>
@@ -10526,7 +10261,7 @@
           <w:p>
             <w:pPr>
               <w:rPr>
-                <w:rFonts w:ascii="Helvetica" w:hAnsi="Helvetica" w:cs="Helvetica" w:hint="eastAsia"/>
+                <w:rFonts w:ascii="Helvetica" w:hAnsi="Helvetica" w:cs="Helvetica"/>
                 <w:kern w:val="0"/>
                 <w:szCs w:val="21"/>
               </w:rPr>
@@ -10585,9 +10320,6 @@
               <w:tabs>
                 <w:tab w:val="right" w:pos="1877"/>
               </w:tabs>
-              <w:rPr>
-                <w:rFonts w:hint="eastAsia"/>
-              </w:rPr>
             </w:pPr>
             <w:r>
               <w:t>deviceType</w:t>
@@ -10626,7 +10358,7 @@
           <w:p>
             <w:pPr>
               <w:rPr>
-                <w:rFonts w:ascii="Helvetica" w:hAnsi="Helvetica" w:cs="Helvetica" w:hint="eastAsia"/>
+                <w:rFonts w:ascii="Helvetica" w:hAnsi="Helvetica" w:cs="Helvetica"/>
                 <w:kern w:val="0"/>
                 <w:szCs w:val="21"/>
               </w:rPr>
@@ -10654,7 +10386,7 @@
           <w:p>
             <w:pPr>
               <w:rPr>
-                <w:rFonts w:ascii="Helvetica" w:hAnsi="Helvetica" w:cs="Helvetica" w:hint="eastAsia"/>
+                <w:rFonts w:ascii="Helvetica" w:hAnsi="Helvetica" w:cs="Helvetica"/>
                 <w:kern w:val="0"/>
                 <w:szCs w:val="21"/>
               </w:rPr>
@@ -10720,11 +10452,6 @@
             </w:tcBorders>
           </w:tcPr>
           <w:p>
-            <w:pPr>
-              <w:rPr>
-                <w:rFonts w:hint="eastAsia"/>
-              </w:rPr>
-            </w:pPr>
             <w:r>
               <w:rPr>
                 <w:rFonts w:hint="eastAsia"/>
@@ -10774,7 +10501,7 @@
           <w:p>
             <w:pPr>
               <w:rPr>
-                <w:rFonts w:ascii="Helvetica" w:hAnsi="Helvetica" w:cs="Helvetica" w:hint="eastAsia"/>
+                <w:rFonts w:ascii="Helvetica" w:hAnsi="Helvetica" w:cs="Helvetica"/>
                 <w:kern w:val="0"/>
                 <w:szCs w:val="21"/>
               </w:rPr>
@@ -10845,11 +10572,6 @@
             </w:tcBorders>
           </w:tcPr>
           <w:p>
-            <w:pPr>
-              <w:rPr>
-                <w:rFonts w:hint="eastAsia"/>
-              </w:rPr>
-            </w:pPr>
             <w:r>
               <w:rPr>
                 <w:rFonts w:hint="eastAsia"/>
@@ -10871,7 +10593,7 @@
           <w:p>
             <w:pPr>
               <w:rPr>
-                <w:rFonts w:ascii="Helvetica" w:hAnsi="Helvetica" w:cs="Helvetica" w:hint="eastAsia"/>
+                <w:rFonts w:ascii="Helvetica" w:hAnsi="Helvetica" w:cs="Helvetica"/>
                 <w:kern w:val="0"/>
                 <w:szCs w:val="21"/>
               </w:rPr>
@@ -10930,9 +10652,6 @@
         <w:autoSpaceDN w:val="0"/>
         <w:adjustRightInd w:val="0"/>
         <w:jc w:val="left"/>
-        <w:rPr>
-          <w:rFonts w:hint="eastAsia"/>
-        </w:rPr>
       </w:pPr>
     </w:p>
     <w:p>
@@ -10975,9 +10694,6 @@
         <w:autoSpaceDN w:val="0"/>
         <w:adjustRightInd w:val="0"/>
         <w:jc w:val="left"/>
-        <w:rPr>
-          <w:rFonts w:hint="eastAsia"/>
-        </w:rPr>
       </w:pPr>
     </w:p>
     <w:tbl>
@@ -11097,11 +10813,6 @@
             </w:tcBorders>
           </w:tcPr>
           <w:p>
-            <w:pPr>
-              <w:rPr>
-                <w:rFonts w:hint="eastAsia"/>
-              </w:rPr>
-            </w:pPr>
             <w:r>
               <w:rPr>
                 <w:rFonts w:hint="eastAsia"/>
@@ -11145,7 +10856,7 @@
           <w:p>
             <w:pPr>
               <w:rPr>
-                <w:rFonts w:ascii="Helvetica" w:hAnsi="Helvetica" w:cs="Helvetica" w:hint="eastAsia"/>
+                <w:rFonts w:ascii="Helvetica" w:hAnsi="Helvetica" w:cs="Helvetica"/>
                 <w:kern w:val="0"/>
                 <w:szCs w:val="21"/>
               </w:rPr>
@@ -11487,7 +11198,7 @@
                 <w:tab w:val="right" w:pos="1877"/>
               </w:tabs>
               <w:rPr>
-                <w:rFonts w:ascii="Helvetica" w:hAnsi="Helvetica" w:cs="Helvetica" w:hint="eastAsia"/>
+                <w:rFonts w:ascii="Helvetica" w:hAnsi="Helvetica" w:cs="Helvetica"/>
                 <w:kern w:val="0"/>
                 <w:szCs w:val="21"/>
               </w:rPr>
@@ -11515,7 +11226,7 @@
           <w:p>
             <w:pPr>
               <w:rPr>
-                <w:rFonts w:ascii="Helvetica" w:hAnsi="Helvetica" w:cs="Helvetica" w:hint="eastAsia"/>
+                <w:rFonts w:ascii="Helvetica" w:hAnsi="Helvetica" w:cs="Helvetica"/>
                 <w:kern w:val="0"/>
                 <w:szCs w:val="21"/>
               </w:rPr>
@@ -11551,7 +11262,7 @@
           <w:p>
             <w:pPr>
               <w:rPr>
-                <w:rFonts w:ascii="Helvetica" w:hAnsi="Helvetica" w:cs="Helvetica" w:hint="eastAsia"/>
+                <w:rFonts w:ascii="Helvetica" w:hAnsi="Helvetica" w:cs="Helvetica"/>
                 <w:kern w:val="0"/>
                 <w:szCs w:val="21"/>
               </w:rPr>
@@ -11610,9 +11321,6 @@
               <w:tabs>
                 <w:tab w:val="right" w:pos="1877"/>
               </w:tabs>
-              <w:rPr>
-                <w:rFonts w:hint="eastAsia"/>
-              </w:rPr>
             </w:pPr>
             <w:r>
               <w:t>eventCity</w:t>
@@ -11630,11 +11338,6 @@
             </w:tcBorders>
           </w:tcPr>
           <w:p>
-            <w:pPr>
-              <w:rPr>
-                <w:rFonts w:hint="eastAsia"/>
-              </w:rPr>
-            </w:pPr>
             <w:r>
               <w:rPr>
                 <w:rFonts w:hint="eastAsia"/>
@@ -11656,7 +11359,7 @@
           <w:p>
             <w:pPr>
               <w:rPr>
-                <w:rFonts w:ascii="Helvetica" w:hAnsi="Helvetica" w:cs="Helvetica" w:hint="eastAsia"/>
+                <w:rFonts w:ascii="Helvetica" w:hAnsi="Helvetica" w:cs="Helvetica"/>
                 <w:kern w:val="0"/>
                 <w:szCs w:val="21"/>
               </w:rPr>
@@ -11794,9 +11497,6 @@
               <w:tabs>
                 <w:tab w:val="right" w:pos="1877"/>
               </w:tabs>
-              <w:rPr>
-                <w:rFonts w:hint="eastAsia"/>
-              </w:rPr>
             </w:pPr>
             <w:r>
               <w:rPr>
@@ -11841,7 +11541,7 @@
           <w:p>
             <w:pPr>
               <w:rPr>
-                <w:rFonts w:ascii="Helvetica" w:hAnsi="Helvetica" w:cs="Helvetica" w:hint="eastAsia"/>
+                <w:rFonts w:ascii="Helvetica" w:hAnsi="Helvetica" w:cs="Helvetica"/>
                 <w:kern w:val="0"/>
                 <w:szCs w:val="21"/>
               </w:rPr>
@@ -11900,9 +11600,6 @@
               <w:tabs>
                 <w:tab w:val="right" w:pos="1877"/>
               </w:tabs>
-              <w:rPr>
-                <w:rFonts w:hint="eastAsia"/>
-              </w:rPr>
             </w:pPr>
             <w:r>
               <w:t>deviceType</w:t>
@@ -11941,7 +11638,7 @@
           <w:p>
             <w:pPr>
               <w:rPr>
-                <w:rFonts w:ascii="Helvetica" w:hAnsi="Helvetica" w:cs="Helvetica" w:hint="eastAsia"/>
+                <w:rFonts w:ascii="Helvetica" w:hAnsi="Helvetica" w:cs="Helvetica"/>
                 <w:kern w:val="0"/>
                 <w:szCs w:val="21"/>
               </w:rPr>
@@ -12007,11 +11704,6 @@
             </w:tcBorders>
           </w:tcPr>
           <w:p>
-            <w:pPr>
-              <w:rPr>
-                <w:rFonts w:hint="eastAsia"/>
-              </w:rPr>
-            </w:pPr>
             <w:r>
               <w:rPr>
                 <w:rFonts w:hint="eastAsia"/>
@@ -12033,7 +11725,7 @@
           <w:p>
             <w:pPr>
               <w:rPr>
-                <w:rFonts w:ascii="Helvetica" w:hAnsi="Helvetica" w:cs="Helvetica" w:hint="eastAsia"/>
+                <w:rFonts w:ascii="Helvetica" w:hAnsi="Helvetica" w:cs="Helvetica"/>
                 <w:kern w:val="0"/>
                 <w:szCs w:val="21"/>
               </w:rPr>
@@ -12104,11 +11796,6 @@
             </w:tcBorders>
           </w:tcPr>
           <w:p>
-            <w:pPr>
-              <w:rPr>
-                <w:rFonts w:hint="eastAsia"/>
-              </w:rPr>
-            </w:pPr>
             <w:r>
               <w:rPr>
                 <w:rFonts w:hint="eastAsia"/>
@@ -12173,9 +11860,6 @@
               <w:tabs>
                 <w:tab w:val="right" w:pos="1877"/>
               </w:tabs>
-              <w:rPr>
-                <w:rFonts w:hint="eastAsia"/>
-              </w:rPr>
             </w:pPr>
             <w:r>
               <w:t>locationLongCode</w:t>
@@ -12193,11 +11877,6 @@
             </w:tcBorders>
           </w:tcPr>
           <w:p>
-            <w:pPr>
-              <w:rPr>
-                <w:rFonts w:hint="eastAsia"/>
-              </w:rPr>
-            </w:pPr>
             <w:r>
               <w:t>L</w:t>
             </w:r>
@@ -12222,7 +11901,7 @@
           <w:p>
             <w:pPr>
               <w:rPr>
-                <w:rFonts w:ascii="Helvetica" w:hAnsi="Helvetica" w:cs="Helvetica" w:hint="eastAsia"/>
+                <w:rFonts w:ascii="Helvetica" w:hAnsi="Helvetica" w:cs="Helvetica"/>
                 <w:kern w:val="0"/>
                 <w:szCs w:val="21"/>
               </w:rPr>
@@ -12274,11 +11953,6 @@
             </w:tcBorders>
           </w:tcPr>
           <w:p>
-            <w:pPr>
-              <w:rPr>
-                <w:rFonts w:hint="eastAsia"/>
-              </w:rPr>
-            </w:pPr>
             <w:r>
               <w:t>String</w:t>
             </w:r>
@@ -12297,7 +11971,7 @@
           <w:p>
             <w:pPr>
               <w:rPr>
-                <w:rFonts w:ascii="Helvetica" w:hAnsi="Helvetica" w:cs="Helvetica" w:hint="eastAsia"/>
+                <w:rFonts w:ascii="Helvetica" w:hAnsi="Helvetica" w:cs="Helvetica"/>
                 <w:kern w:val="0"/>
                 <w:szCs w:val="21"/>
               </w:rPr>
@@ -12506,9 +12180,6 @@
         <w:autoSpaceDN w:val="0"/>
         <w:adjustRightInd w:val="0"/>
         <w:jc w:val="left"/>
-        <w:rPr>
-          <w:rFonts w:hint="eastAsia"/>
-        </w:rPr>
       </w:pPr>
     </w:p>
     <w:tbl>
@@ -12628,11 +12299,6 @@
             </w:tcBorders>
           </w:tcPr>
           <w:p>
-            <w:pPr>
-              <w:rPr>
-                <w:rFonts w:hint="eastAsia"/>
-              </w:rPr>
-            </w:pPr>
             <w:r>
               <w:rPr>
                 <w:rFonts w:hint="eastAsia"/>
@@ -12676,7 +12342,7 @@
           <w:p>
             <w:pPr>
               <w:rPr>
-                <w:rFonts w:ascii="Helvetica" w:hAnsi="Helvetica" w:cs="Helvetica" w:hint="eastAsia"/>
+                <w:rFonts w:ascii="Helvetica" w:hAnsi="Helvetica" w:cs="Helvetica"/>
                 <w:kern w:val="0"/>
                 <w:szCs w:val="21"/>
               </w:rPr>
@@ -13019,7 +12685,7 @@
                 <w:tab w:val="right" w:pos="1877"/>
               </w:tabs>
               <w:rPr>
-                <w:rFonts w:ascii="Helvetica" w:hAnsi="Helvetica" w:cs="Helvetica" w:hint="eastAsia"/>
+                <w:rFonts w:ascii="Helvetica" w:hAnsi="Helvetica" w:cs="Helvetica"/>
                 <w:kern w:val="0"/>
                 <w:szCs w:val="21"/>
               </w:rPr>
@@ -13047,7 +12713,7 @@
           <w:p>
             <w:pPr>
               <w:rPr>
-                <w:rFonts w:ascii="Helvetica" w:hAnsi="Helvetica" w:cs="Helvetica" w:hint="eastAsia"/>
+                <w:rFonts w:ascii="Helvetica" w:hAnsi="Helvetica" w:cs="Helvetica"/>
                 <w:kern w:val="0"/>
                 <w:szCs w:val="21"/>
               </w:rPr>
@@ -13083,7 +12749,7 @@
           <w:p>
             <w:pPr>
               <w:rPr>
-                <w:rFonts w:ascii="Helvetica" w:hAnsi="Helvetica" w:cs="Helvetica" w:hint="eastAsia"/>
+                <w:rFonts w:ascii="Helvetica" w:hAnsi="Helvetica" w:cs="Helvetica"/>
                 <w:kern w:val="0"/>
                 <w:szCs w:val="21"/>
               </w:rPr>
@@ -13143,7 +12809,7 @@
                 <w:tab w:val="right" w:pos="1877"/>
               </w:tabs>
               <w:rPr>
-                <w:rFonts w:ascii="Helvetica" w:hAnsi="Helvetica" w:cs="Helvetica" w:hint="eastAsia"/>
+                <w:rFonts w:ascii="Helvetica" w:hAnsi="Helvetica" w:cs="Helvetica"/>
                 <w:kern w:val="0"/>
                 <w:szCs w:val="21"/>
               </w:rPr>
@@ -13171,7 +12837,7 @@
           <w:p>
             <w:pPr>
               <w:rPr>
-                <w:rFonts w:ascii="Helvetica" w:hAnsi="Helvetica" w:cs="Helvetica" w:hint="eastAsia"/>
+                <w:rFonts w:ascii="Helvetica" w:hAnsi="Helvetica" w:cs="Helvetica"/>
                 <w:kern w:val="0"/>
                 <w:szCs w:val="21"/>
               </w:rPr>
@@ -13199,7 +12865,7 @@
           <w:p>
             <w:pPr>
               <w:rPr>
-                <w:rFonts w:ascii="Helvetica" w:hAnsi="Helvetica" w:cs="Helvetica" w:hint="eastAsia"/>
+                <w:rFonts w:ascii="Helvetica" w:hAnsi="Helvetica" w:cs="Helvetica"/>
                 <w:kern w:val="0"/>
                 <w:szCs w:val="21"/>
               </w:rPr>
@@ -13224,7 +12890,7 @@
           <w:p>
             <w:pPr>
               <w:rPr>
-                <w:rFonts w:ascii="Helvetica" w:hAnsi="Helvetica" w:cs="Helvetica" w:hint="eastAsia"/>
+                <w:rFonts w:ascii="Helvetica" w:hAnsi="Helvetica" w:cs="Helvetica"/>
                 <w:kern w:val="0"/>
                 <w:szCs w:val="21"/>
               </w:rPr>
@@ -13434,9 +13100,6 @@
               <w:tabs>
                 <w:tab w:val="right" w:pos="1877"/>
               </w:tabs>
-              <w:rPr>
-                <w:rFonts w:hint="eastAsia"/>
-              </w:rPr>
             </w:pPr>
             <w:r>
               <w:rPr>
@@ -13481,7 +13144,7 @@
           <w:p>
             <w:pPr>
               <w:rPr>
-                <w:rFonts w:ascii="Helvetica" w:hAnsi="Helvetica" w:cs="Helvetica" w:hint="eastAsia"/>
+                <w:rFonts w:ascii="Helvetica" w:hAnsi="Helvetica" w:cs="Helvetica"/>
                 <w:kern w:val="0"/>
                 <w:szCs w:val="21"/>
               </w:rPr>
@@ -13540,9 +13203,6 @@
               <w:tabs>
                 <w:tab w:val="right" w:pos="1877"/>
               </w:tabs>
-              <w:rPr>
-                <w:rFonts w:hint="eastAsia"/>
-              </w:rPr>
             </w:pPr>
             <w:r>
               <w:t>deviceType</w:t>
@@ -13581,7 +13241,7 @@
           <w:p>
             <w:pPr>
               <w:rPr>
-                <w:rFonts w:ascii="Helvetica" w:hAnsi="Helvetica" w:cs="Helvetica" w:hint="eastAsia"/>
+                <w:rFonts w:ascii="Helvetica" w:hAnsi="Helvetica" w:cs="Helvetica"/>
                 <w:kern w:val="0"/>
                 <w:szCs w:val="21"/>
               </w:rPr>
@@ -13647,11 +13307,6 @@
             </w:tcBorders>
           </w:tcPr>
           <w:p>
-            <w:pPr>
-              <w:rPr>
-                <w:rFonts w:hint="eastAsia"/>
-              </w:rPr>
-            </w:pPr>
             <w:r>
               <w:rPr>
                 <w:rFonts w:hint="eastAsia"/>
@@ -13673,7 +13328,7 @@
           <w:p>
             <w:pPr>
               <w:rPr>
-                <w:rFonts w:ascii="Helvetica" w:hAnsi="Helvetica" w:cs="Helvetica" w:hint="eastAsia"/>
+                <w:rFonts w:ascii="Helvetica" w:hAnsi="Helvetica" w:cs="Helvetica"/>
                 <w:kern w:val="0"/>
                 <w:szCs w:val="21"/>
               </w:rPr>
@@ -13744,11 +13399,6 @@
             </w:tcBorders>
           </w:tcPr>
           <w:p>
-            <w:pPr>
-              <w:rPr>
-                <w:rFonts w:hint="eastAsia"/>
-              </w:rPr>
-            </w:pPr>
             <w:r>
               <w:rPr>
                 <w:rFonts w:hint="eastAsia"/>
@@ -13813,9 +13463,6 @@
               <w:tabs>
                 <w:tab w:val="right" w:pos="1877"/>
               </w:tabs>
-              <w:rPr>
-                <w:rFonts w:hint="eastAsia"/>
-              </w:rPr>
             </w:pPr>
             <w:r>
               <w:t>locationLongCode</w:t>
@@ -13833,11 +13480,6 @@
             </w:tcBorders>
           </w:tcPr>
           <w:p>
-            <w:pPr>
-              <w:rPr>
-                <w:rFonts w:hint="eastAsia"/>
-              </w:rPr>
-            </w:pPr>
             <w:r>
               <w:t>L</w:t>
             </w:r>
@@ -13862,7 +13504,7 @@
           <w:p>
             <w:pPr>
               <w:rPr>
-                <w:rFonts w:ascii="Helvetica" w:hAnsi="Helvetica" w:cs="Helvetica" w:hint="eastAsia"/>
+                <w:rFonts w:ascii="Helvetica" w:hAnsi="Helvetica" w:cs="Helvetica"/>
                 <w:kern w:val="0"/>
                 <w:szCs w:val="21"/>
               </w:rPr>
@@ -13914,11 +13556,6 @@
             </w:tcBorders>
           </w:tcPr>
           <w:p>
-            <w:pPr>
-              <w:rPr>
-                <w:rFonts w:hint="eastAsia"/>
-              </w:rPr>
-            </w:pPr>
             <w:r>
               <w:t>String</w:t>
             </w:r>
@@ -13937,7 +13574,7 @@
           <w:p>
             <w:pPr>
               <w:rPr>
-                <w:rFonts w:ascii="Helvetica" w:hAnsi="Helvetica" w:cs="Helvetica" w:hint="eastAsia"/>
+                <w:rFonts w:ascii="Helvetica" w:hAnsi="Helvetica" w:cs="Helvetica"/>
                 <w:kern w:val="0"/>
                 <w:szCs w:val="21"/>
               </w:rPr>
@@ -14139,11 +13776,6 @@
             </w:tcBorders>
           </w:tcPr>
           <w:p>
-            <w:pPr>
-              <w:rPr>
-                <w:rFonts w:hint="eastAsia"/>
-              </w:rPr>
-            </w:pPr>
             <w:r>
               <w:rPr>
                 <w:rFonts w:hint="eastAsia"/>
@@ -14163,11 +13795,6 @@
             </w:tcBorders>
           </w:tcPr>
           <w:p>
-            <w:pPr>
-              <w:rPr>
-                <w:rFonts w:hint="eastAsia"/>
-              </w:rPr>
-            </w:pPr>
             <w:r>
               <w:rPr>
                 <w:rFonts w:hint="eastAsia"/>
@@ -14325,11 +13952,6 @@
             </w:tcBorders>
           </w:tcPr>
           <w:p>
-            <w:pPr>
-              <w:rPr>
-                <w:rFonts w:hint="eastAsia"/>
-              </w:rPr>
-            </w:pPr>
             <w:r>
               <w:rPr>
                 <w:rFonts w:hint="eastAsia"/>
@@ -14349,11 +13971,6 @@
             </w:tcBorders>
           </w:tcPr>
           <w:p>
-            <w:pPr>
-              <w:rPr>
-                <w:rFonts w:hint="eastAsia"/>
-              </w:rPr>
-            </w:pPr>
             <w:r>
               <w:rPr>
                 <w:rFonts w:hint="eastAsia"/>
@@ -14373,11 +13990,6 @@
             </w:tcBorders>
           </w:tcPr>
           <w:p>
-            <w:pPr>
-              <w:rPr>
-                <w:rFonts w:hint="eastAsia"/>
-              </w:rPr>
-            </w:pPr>
             <w:r>
               <w:rPr>
                 <w:rFonts w:hint="eastAsia"/>
@@ -14568,11 +14180,6 @@
             </w:tcBorders>
           </w:tcPr>
           <w:p>
-            <w:pPr>
-              <w:rPr>
-                <w:rFonts w:hint="eastAsia"/>
-              </w:rPr>
-            </w:pPr>
             <w:r>
               <w:rPr>
                 <w:rFonts w:hint="eastAsia"/>
@@ -14592,11 +14199,6 @@
             </w:tcBorders>
           </w:tcPr>
           <w:p>
-            <w:pPr>
-              <w:rPr>
-                <w:rFonts w:hint="eastAsia"/>
-              </w:rPr>
-            </w:pPr>
             <w:r>
               <w:rPr>
                 <w:rFonts w:hint="eastAsia"/>
@@ -14616,11 +14218,6 @@
             </w:tcBorders>
           </w:tcPr>
           <w:p>
-            <w:pPr>
-              <w:rPr>
-                <w:rFonts w:hint="eastAsia"/>
-              </w:rPr>
-            </w:pPr>
             <w:r>
               <w:rPr>
                 <w:rFonts w:hint="eastAsia"/>
@@ -14661,9 +14258,6 @@
               <w:tabs>
                 <w:tab w:val="right" w:pos="1877"/>
               </w:tabs>
-              <w:rPr>
-                <w:rFonts w:hint="eastAsia"/>
-              </w:rPr>
             </w:pPr>
             <w:r>
               <w:rPr>
@@ -14687,11 +14281,6 @@
             </w:tcBorders>
           </w:tcPr>
           <w:p>
-            <w:pPr>
-              <w:rPr>
-                <w:rFonts w:hint="eastAsia"/>
-              </w:rPr>
-            </w:pPr>
             <w:r>
               <w:rPr>
                 <w:rFonts w:hint="eastAsia"/>
@@ -14716,7 +14305,7 @@
           <w:p>
             <w:pPr>
               <w:rPr>
-                <w:rFonts w:ascii="Helvetica" w:hAnsi="Helvetica" w:cs="Helvetica" w:hint="eastAsia"/>
+                <w:rFonts w:ascii="Helvetica" w:hAnsi="Helvetica" w:cs="Helvetica"/>
                 <w:kern w:val="0"/>
                 <w:szCs w:val="21"/>
               </w:rPr>
@@ -14774,11 +14363,6 @@
             </w:tcBorders>
           </w:tcPr>
           <w:p>
-            <w:pPr>
-              <w:rPr>
-                <w:rFonts w:hint="eastAsia"/>
-              </w:rPr>
-            </w:pPr>
             <w:r>
               <w:rPr>
                 <w:rFonts w:hint="eastAsia"/>
@@ -14803,7 +14387,7 @@
           <w:p>
             <w:pPr>
               <w:rPr>
-                <w:rFonts w:ascii="Helvetica" w:hAnsi="Helvetica" w:cs="Helvetica" w:hint="eastAsia"/>
+                <w:rFonts w:ascii="Helvetica" w:hAnsi="Helvetica" w:cs="Helvetica"/>
                 <w:kern w:val="0"/>
                 <w:szCs w:val="21"/>
               </w:rPr>
@@ -14855,11 +14439,6 @@
             </w:tcBorders>
           </w:tcPr>
           <w:p>
-            <w:pPr>
-              <w:rPr>
-                <w:rFonts w:hint="eastAsia"/>
-              </w:rPr>
-            </w:pPr>
             <w:r>
               <w:rPr>
                 <w:rFonts w:hint="eastAsia"/>
@@ -14890,7 +14469,7 @@
           <w:p>
             <w:pPr>
               <w:rPr>
-                <w:rFonts w:ascii="Helvetica" w:hAnsi="Helvetica" w:cs="Helvetica" w:hint="eastAsia"/>
+                <w:rFonts w:ascii="Helvetica" w:hAnsi="Helvetica" w:cs="Helvetica"/>
                 <w:kern w:val="0"/>
                 <w:szCs w:val="21"/>
               </w:rPr>
@@ -15336,7 +14915,7 @@
               <w:rPr>
                 <w:rFonts w:hint="eastAsia"/>
               </w:rPr>
-              <w:t>可选</w:t>
+              <w:t>必选</w:t>
             </w:r>
           </w:p>
         </w:tc>
@@ -15450,7 +15029,7 @@
               <w:rPr>
                 <w:rFonts w:hint="eastAsia"/>
               </w:rPr>
-              <w:t>必选</w:t>
+              <w:t>可选</w:t>
             </w:r>
           </w:p>
         </w:tc>
@@ -22614,11 +22193,11 @@
             </w:pPr>
             <w:r>
               <w:rPr>
-                <w:rFonts w:ascii="Helvetica" w:hAnsi="Helvetica" w:cs="Helvetica"/>
-                <w:kern w:val="0"/>
-                <w:szCs w:val="21"/>
-              </w:rPr>
-              <w:t>nickName</w:t>
+                <w:rFonts w:ascii="Helvetica" w:hAnsi="Helvetica" w:cs="Helvetica" w:hint="eastAsia"/>
+                <w:kern w:val="0"/>
+                <w:szCs w:val="21"/>
+              </w:rPr>
+              <w:t>mobile</w:t>
             </w:r>
           </w:p>
         </w:tc>
@@ -22675,19 +22254,7 @@
               <w:rPr>
                 <w:rFonts w:hint="eastAsia"/>
               </w:rPr>
-              <w:t>昵称</w:t>
-            </w:r>
-            <w:r>
-              <w:rPr>
-                <w:rFonts w:hint="eastAsia"/>
-              </w:rPr>
-              <w:t>/</w:t>
-            </w:r>
-            <w:r>
-              <w:rPr>
-                <w:rFonts w:hint="eastAsia"/>
-              </w:rPr>
-              <w:t>用户名</w:t>
+              <w:t>用户手机号</w:t>
             </w:r>
           </w:p>
         </w:tc>
@@ -25051,9 +24618,6 @@
     <w:p>
       <w:pPr>
         <w:pStyle w:val="1"/>
-        <w:rPr>
-          <w:rFonts w:hint="eastAsia"/>
-        </w:rPr>
       </w:pPr>
       <w:r>
         <w:rPr>
@@ -26024,11 +25588,6 @@
             </w:tcBorders>
           </w:tcPr>
           <w:p>
-            <w:pPr>
-              <w:rPr>
-                <w:rFonts w:hint="eastAsia"/>
-              </w:rPr>
-            </w:pPr>
             <w:r>
               <w:rPr>
                 <w:rFonts w:hint="eastAsia"/>
@@ -26049,11 +25608,6 @@
             </w:r>
           </w:p>
           <w:p>
-            <w:pPr>
-              <w:rPr>
-                <w:rFonts w:hint="eastAsia"/>
-              </w:rPr>
-            </w:pPr>
             <w:r>
               <w:rPr>
                 <w:rFonts w:hint="eastAsia"/>
@@ -26408,9 +25962,6 @@
         <w:tabs>
           <w:tab w:val="left" w:pos="735"/>
         </w:tabs>
-        <w:rPr>
-          <w:rFonts w:hint="eastAsia"/>
-        </w:rPr>
       </w:pPr>
       <w:r>
         <w:rPr>
@@ -26426,7 +25977,6 @@
           <w:tab w:val="left" w:pos="735"/>
         </w:tabs>
         <w:rPr>
-          <w:rFonts w:hint="eastAsia"/>
           <w:color w:val="FF0000"/>
         </w:rPr>
       </w:pPr>
@@ -27403,9 +26953,6 @@
     <w:p>
       <w:pPr>
         <w:pStyle w:val="1"/>
-        <w:rPr>
-          <w:rFonts w:hint="eastAsia"/>
-        </w:rPr>
       </w:pPr>
       <w:r>
         <w:rPr>
@@ -29290,11 +28837,6 @@
             </w:tcBorders>
           </w:tcPr>
           <w:p>
-            <w:pPr>
-              <w:rPr>
-                <w:rFonts w:hint="eastAsia"/>
-              </w:rPr>
-            </w:pPr>
             <w:r>
               <w:rPr>
                 <w:rFonts w:hint="eastAsia"/>
@@ -29303,11 +28845,6 @@
             </w:r>
           </w:p>
           <w:p>
-            <w:pPr>
-              <w:rPr>
-                <w:rFonts w:hint="eastAsia"/>
-              </w:rPr>
-            </w:pPr>
             <w:r>
               <w:t>commentCount</w:t>
             </w:r>
@@ -29321,7 +28858,6 @@
           <w:p>
             <w:pPr>
               <w:rPr>
-                <w:rFonts w:hint="eastAsia"/>
                 <w:color w:val="FF0000"/>
               </w:rPr>
             </w:pPr>
@@ -30257,11 +29793,6 @@
             </w:tcBorders>
           </w:tcPr>
           <w:p>
-            <w:pPr>
-              <w:rPr>
-                <w:rFonts w:hint="eastAsia"/>
-              </w:rPr>
-            </w:pPr>
             <w:r>
               <w:rPr>
                 <w:rFonts w:hint="eastAsia"/>
@@ -30270,11 +29801,6 @@
             </w:r>
           </w:p>
           <w:p>
-            <w:pPr>
-              <w:rPr>
-                <w:rFonts w:hint="eastAsia"/>
-              </w:rPr>
-            </w:pPr>
             <w:r>
               <w:t>commentCount</w:t>
             </w:r>
@@ -30288,7 +29814,6 @@
           <w:p>
             <w:pPr>
               <w:rPr>
-                <w:rFonts w:hint="eastAsia"/>
                 <w:color w:val="FF0000"/>
               </w:rPr>
             </w:pPr>
@@ -30598,9 +30123,6 @@
     <w:p>
       <w:pPr>
         <w:pStyle w:val="1"/>
-        <w:rPr>
-          <w:rFonts w:hint="eastAsia"/>
-        </w:rPr>
       </w:pPr>
       <w:r>
         <w:rPr>
@@ -30962,11 +30484,6 @@
             </w:tcBorders>
           </w:tcPr>
           <w:p>
-            <w:pPr>
-              <w:rPr>
-                <w:rFonts w:hint="eastAsia"/>
-              </w:rPr>
-            </w:pPr>
             <w:r>
               <w:rPr>
                 <w:rFonts w:hint="eastAsia"/>
@@ -31007,7 +30524,7 @@
           <w:p>
             <w:pPr>
               <w:rPr>
-                <w:rFonts w:ascii="Helvetica" w:hAnsi="Helvetica" w:cs="Helvetica" w:hint="eastAsia"/>
+                <w:rFonts w:ascii="Helvetica" w:hAnsi="Helvetica" w:cs="Helvetica"/>
                 <w:kern w:val="0"/>
                 <w:szCs w:val="21"/>
               </w:rPr>
@@ -31034,11 +30551,6 @@
             </w:tcBorders>
           </w:tcPr>
           <w:p>
-            <w:pPr>
-              <w:rPr>
-                <w:rFonts w:hint="eastAsia"/>
-              </w:rPr>
-            </w:pPr>
             <w:r>
               <w:rPr>
                 <w:rFonts w:ascii="Helvetica" w:hAnsi="Helvetica" w:cs="Helvetica" w:hint="eastAsia"/>
@@ -31093,11 +30605,6 @@
             </w:tcBorders>
           </w:tcPr>
           <w:p>
-            <w:pPr>
-              <w:rPr>
-                <w:rFonts w:hint="eastAsia"/>
-              </w:rPr>
-            </w:pPr>
             <w:r>
               <w:t>voteType</w:t>
             </w:r>
@@ -31133,11 +30640,6 @@
             </w:tcBorders>
           </w:tcPr>
           <w:p>
-            <w:pPr>
-              <w:rPr>
-                <w:rFonts w:hint="eastAsia"/>
-              </w:rPr>
-            </w:pPr>
             <w:r>
               <w:t>I</w:t>
             </w:r>
@@ -31160,11 +30662,6 @@
             </w:tcBorders>
           </w:tcPr>
           <w:p>
-            <w:pPr>
-              <w:rPr>
-                <w:rFonts w:hint="eastAsia"/>
-              </w:rPr>
-            </w:pPr>
             <w:r>
               <w:t>投票类型（</w:t>
             </w:r>
@@ -31218,11 +30715,6 @@
             </w:tcBorders>
           </w:tcPr>
           <w:p>
-            <w:pPr>
-              <w:rPr>
-                <w:rFonts w:hint="eastAsia"/>
-              </w:rPr>
-            </w:pPr>
             <w:r>
               <w:t>votes1</w:t>
             </w:r>
@@ -31280,11 +30772,6 @@
             </w:tcBorders>
           </w:tcPr>
           <w:p>
-            <w:pPr>
-              <w:rPr>
-                <w:rFonts w:hint="eastAsia"/>
-              </w:rPr>
-            </w:pPr>
             <w:r>
               <w:rPr>
                 <w:rFonts w:hint="eastAsia"/>
@@ -31663,11 +31150,6 @@
             </w:tcBorders>
           </w:tcPr>
           <w:p>
-            <w:pPr>
-              <w:rPr>
-                <w:rFonts w:hint="eastAsia"/>
-              </w:rPr>
-            </w:pPr>
             <w:r>
               <w:rPr>
                 <w:rFonts w:hint="eastAsia"/>
@@ -32319,11 +31801,6 @@
             </w:tcBorders>
           </w:tcPr>
           <w:p>
-            <w:pPr>
-              <w:rPr>
-                <w:rFonts w:hint="eastAsia"/>
-              </w:rPr>
-            </w:pPr>
             <w:r>
               <w:rPr>
                 <w:rFonts w:hint="eastAsia"/>
@@ -32334,7 +31811,6 @@
           <w:p>
             <w:pPr>
               <w:rPr>
-                <w:rFonts w:hint="eastAsia"/>
                 <w:color w:val="FF0000"/>
               </w:rPr>
             </w:pPr>
@@ -33012,11 +32488,6 @@
             </w:tcBorders>
           </w:tcPr>
           <w:p>
-            <w:pPr>
-              <w:rPr>
-                <w:rFonts w:hint="eastAsia"/>
-              </w:rPr>
-            </w:pPr>
             <w:r>
               <w:rPr>
                 <w:rFonts w:hint="eastAsia"/>
@@ -33057,7 +32528,7 @@
           <w:p>
             <w:pPr>
               <w:rPr>
-                <w:rFonts w:ascii="Helvetica" w:hAnsi="Helvetica" w:cs="Helvetica" w:hint="eastAsia"/>
+                <w:rFonts w:ascii="Helvetica" w:hAnsi="Helvetica" w:cs="Helvetica"/>
                 <w:kern w:val="0"/>
                 <w:szCs w:val="21"/>
               </w:rPr>
@@ -33084,11 +32555,6 @@
             </w:tcBorders>
           </w:tcPr>
           <w:p>
-            <w:pPr>
-              <w:rPr>
-                <w:rFonts w:hint="eastAsia"/>
-              </w:rPr>
-            </w:pPr>
             <w:r>
               <w:rPr>
                 <w:rFonts w:ascii="Helvetica" w:hAnsi="Helvetica" w:cs="Helvetica" w:hint="eastAsia"/>
@@ -33353,11 +32819,6 @@
             </w:tcBorders>
           </w:tcPr>
           <w:p>
-            <w:pPr>
-              <w:rPr>
-                <w:rFonts w:hint="eastAsia"/>
-              </w:rPr>
-            </w:pPr>
             <w:r>
               <w:rPr>
                 <w:rFonts w:hint="eastAsia"/>
@@ -33374,7 +32835,6 @@
           <w:p>
             <w:pPr>
               <w:rPr>
-                <w:rFonts w:hint="eastAsia"/>
                 <w:color w:val="FF0000"/>
               </w:rPr>
             </w:pPr>
@@ -33714,13 +33174,7 @@
         </w:tc>
       </w:tr>
     </w:tbl>
-    <w:p>
-      <w:pPr>
-        <w:rPr>
-          <w:rFonts w:hint="eastAsia"/>
-        </w:rPr>
-      </w:pPr>
-    </w:p>
+    <w:p/>
     <w:p>
       <w:r>
         <w:rPr>
@@ -33735,7 +33189,6 @@
           <w:tab w:val="left" w:pos="735"/>
         </w:tabs>
         <w:rPr>
-          <w:rFonts w:hint="eastAsia"/>
           <w:color w:val="FF0000"/>
         </w:rPr>
       </w:pPr>
@@ -33752,7 +33205,6 @@
           <w:tab w:val="left" w:pos="735"/>
         </w:tabs>
         <w:rPr>
-          <w:rFonts w:hint="eastAsia"/>
           <w:color w:val="FF0000"/>
         </w:rPr>
       </w:pPr>
@@ -34119,11 +33571,6 @@
             </w:tcBorders>
           </w:tcPr>
           <w:p>
-            <w:pPr>
-              <w:rPr>
-                <w:rFonts w:hint="eastAsia"/>
-              </w:rPr>
-            </w:pPr>
             <w:r>
               <w:rPr>
                 <w:rFonts w:hint="eastAsia"/>
@@ -34164,7 +33611,7 @@
           <w:p>
             <w:pPr>
               <w:rPr>
-                <w:rFonts w:ascii="Helvetica" w:hAnsi="Helvetica" w:cs="Helvetica" w:hint="eastAsia"/>
+                <w:rFonts w:ascii="Helvetica" w:hAnsi="Helvetica" w:cs="Helvetica"/>
                 <w:kern w:val="0"/>
                 <w:szCs w:val="21"/>
               </w:rPr>
@@ -34191,11 +33638,6 @@
             </w:tcBorders>
           </w:tcPr>
           <w:p>
-            <w:pPr>
-              <w:rPr>
-                <w:rFonts w:hint="eastAsia"/>
-              </w:rPr>
-            </w:pPr>
             <w:r>
               <w:rPr>
                 <w:rFonts w:ascii="Helvetica" w:hAnsi="Helvetica" w:cs="Helvetica" w:hint="eastAsia"/>
@@ -34458,13 +33900,7 @@
               <w:rPr>
                 <w:rFonts w:hint="eastAsia"/>
               </w:rPr>
-              <w:t>返回数据</w:t>
-            </w:r>
-            <w:r>
-              <w:rPr>
-                <w:rFonts w:hint="eastAsia"/>
-              </w:rPr>
-              <w:t>，见</w:t>
+              <w:t>返回数据，见</w:t>
             </w:r>
             <w:r>
               <w:rPr>
@@ -35142,11 +34578,6 @@
             </w:tcBorders>
           </w:tcPr>
           <w:p>
-            <w:pPr>
-              <w:rPr>
-                <w:rFonts w:hint="eastAsia"/>
-              </w:rPr>
-            </w:pPr>
             <w:r>
               <w:rPr>
                 <w:rFonts w:hint="eastAsia"/>
@@ -35187,7 +34618,7 @@
           <w:p>
             <w:pPr>
               <w:rPr>
-                <w:rFonts w:ascii="Helvetica" w:hAnsi="Helvetica" w:cs="Helvetica" w:hint="eastAsia"/>
+                <w:rFonts w:ascii="Helvetica" w:hAnsi="Helvetica" w:cs="Helvetica"/>
                 <w:kern w:val="0"/>
                 <w:szCs w:val="21"/>
               </w:rPr>
@@ -35214,11 +34645,6 @@
             </w:tcBorders>
           </w:tcPr>
           <w:p>
-            <w:pPr>
-              <w:rPr>
-                <w:rFonts w:hint="eastAsia"/>
-              </w:rPr>
-            </w:pPr>
             <w:r>
               <w:rPr>
                 <w:rFonts w:ascii="Helvetica" w:hAnsi="Helvetica" w:cs="Helvetica" w:hint="eastAsia"/>
@@ -35313,11 +34739,6 @@
             </w:tcBorders>
           </w:tcPr>
           <w:p>
-            <w:pPr>
-              <w:rPr>
-                <w:rFonts w:hint="eastAsia"/>
-              </w:rPr>
-            </w:pPr>
             <w:r>
               <w:rPr>
                 <w:rFonts w:hint="eastAsia"/>
@@ -35337,11 +34758,6 @@
             </w:tcBorders>
           </w:tcPr>
           <w:p>
-            <w:pPr>
-              <w:rPr>
-                <w:rFonts w:hint="eastAsia"/>
-              </w:rPr>
-            </w:pPr>
             <w:r>
               <w:rPr>
                 <w:rFonts w:hint="eastAsia"/>
@@ -35375,7 +34791,7 @@
           <w:p>
             <w:pPr>
               <w:rPr>
-                <w:rFonts w:ascii="Helvetica" w:hAnsi="Helvetica" w:cs="Helvetica" w:hint="eastAsia"/>
+                <w:rFonts w:ascii="Helvetica" w:hAnsi="Helvetica" w:cs="Helvetica"/>
                 <w:kern w:val="0"/>
                 <w:szCs w:val="21"/>
               </w:rPr>
@@ -35466,11 +34882,6 @@
             </w:tcBorders>
           </w:tcPr>
           <w:p>
-            <w:pPr>
-              <w:rPr>
-                <w:rFonts w:hint="eastAsia"/>
-              </w:rPr>
-            </w:pPr>
             <w:r>
               <w:rPr>
                 <w:rFonts w:hint="eastAsia"/>
@@ -35496,11 +34907,6 @@
             </w:tcBorders>
           </w:tcPr>
           <w:p>
-            <w:pPr>
-              <w:rPr>
-                <w:rFonts w:hint="eastAsia"/>
-              </w:rPr>
-            </w:pPr>
             <w:r>
               <w:rPr>
                 <w:rFonts w:hint="eastAsia"/>
@@ -35534,7 +34940,7 @@
           <w:p>
             <w:pPr>
               <w:rPr>
-                <w:rFonts w:ascii="Helvetica" w:hAnsi="Helvetica" w:cs="Helvetica" w:hint="eastAsia"/>
+                <w:rFonts w:ascii="Helvetica" w:hAnsi="Helvetica" w:cs="Helvetica"/>
                 <w:kern w:val="0"/>
                 <w:szCs w:val="21"/>
               </w:rPr>
@@ -35585,11 +34991,6 @@
             </w:tcBorders>
           </w:tcPr>
           <w:p>
-            <w:pPr>
-              <w:rPr>
-                <w:rFonts w:hint="eastAsia"/>
-              </w:rPr>
-            </w:pPr>
             <w:r>
               <w:rPr>
                 <w:rFonts w:hint="eastAsia"/>
@@ -35615,11 +35016,6 @@
             </w:tcBorders>
           </w:tcPr>
           <w:p>
-            <w:pPr>
-              <w:rPr>
-                <w:rFonts w:hint="eastAsia"/>
-              </w:rPr>
-            </w:pPr>
             <w:r>
               <w:rPr>
                 <w:rFonts w:hint="eastAsia"/>
@@ -35663,7 +35059,7 @@
           <w:p>
             <w:pPr>
               <w:rPr>
-                <w:rFonts w:ascii="Helvetica" w:hAnsi="Helvetica" w:cs="Helvetica" w:hint="eastAsia"/>
+                <w:rFonts w:ascii="Helvetica" w:hAnsi="Helvetica" w:cs="Helvetica"/>
                 <w:kern w:val="0"/>
                 <w:szCs w:val="21"/>
               </w:rPr>
@@ -35722,11 +35118,6 @@
             </w:tcBorders>
           </w:tcPr>
           <w:p>
-            <w:pPr>
-              <w:rPr>
-                <w:rFonts w:hint="eastAsia"/>
-              </w:rPr>
-            </w:pPr>
             <w:r>
               <w:rPr>
                 <w:rFonts w:hint="eastAsia"/>
@@ -35752,11 +35143,6 @@
             </w:tcBorders>
           </w:tcPr>
           <w:p>
-            <w:pPr>
-              <w:rPr>
-                <w:rFonts w:hint="eastAsia"/>
-              </w:rPr>
-            </w:pPr>
             <w:r>
               <w:rPr>
                 <w:rFonts w:hint="eastAsia"/>
@@ -35797,7 +35183,7 @@
           <w:p>
             <w:pPr>
               <w:rPr>
-                <w:rFonts w:ascii="Helvetica" w:hAnsi="Helvetica" w:cs="Helvetica" w:hint="eastAsia"/>
+                <w:rFonts w:ascii="Helvetica" w:hAnsi="Helvetica" w:cs="Helvetica"/>
                 <w:kern w:val="0"/>
                 <w:szCs w:val="21"/>
               </w:rPr>
@@ -35848,11 +35234,6 @@
             </w:tcBorders>
           </w:tcPr>
           <w:p>
-            <w:pPr>
-              <w:rPr>
-                <w:rFonts w:hint="eastAsia"/>
-              </w:rPr>
-            </w:pPr>
             <w:r>
               <w:rPr>
                 <w:rFonts w:hint="eastAsia"/>
@@ -36973,13 +36354,7 @@
         </w:tc>
       </w:tr>
     </w:tbl>
-    <w:p>
-      <w:pPr>
-        <w:rPr>
-          <w:rFonts w:hint="eastAsia"/>
-        </w:rPr>
-      </w:pPr>
-    </w:p>
+    <w:p/>
     <w:p>
       <w:pPr>
         <w:pStyle w:val="2"/>
@@ -37357,11 +36732,6 @@
             </w:tcBorders>
           </w:tcPr>
           <w:p>
-            <w:pPr>
-              <w:rPr>
-                <w:rFonts w:hint="eastAsia"/>
-              </w:rPr>
-            </w:pPr>
             <w:r>
               <w:rPr>
                 <w:rFonts w:hint="eastAsia"/>
@@ -37402,7 +36772,7 @@
           <w:p>
             <w:pPr>
               <w:rPr>
-                <w:rFonts w:ascii="Helvetica" w:hAnsi="Helvetica" w:cs="Helvetica" w:hint="eastAsia"/>
+                <w:rFonts w:ascii="Helvetica" w:hAnsi="Helvetica" w:cs="Helvetica"/>
                 <w:kern w:val="0"/>
                 <w:szCs w:val="21"/>
               </w:rPr>
@@ -37429,11 +36799,6 @@
             </w:tcBorders>
           </w:tcPr>
           <w:p>
-            <w:pPr>
-              <w:rPr>
-                <w:rFonts w:hint="eastAsia"/>
-              </w:rPr>
-            </w:pPr>
             <w:r>
               <w:rPr>
                 <w:rFonts w:ascii="Helvetica" w:hAnsi="Helvetica" w:cs="Helvetica" w:hint="eastAsia"/>
@@ -37528,11 +36893,6 @@
             </w:tcBorders>
           </w:tcPr>
           <w:p>
-            <w:pPr>
-              <w:rPr>
-                <w:rFonts w:hint="eastAsia"/>
-              </w:rPr>
-            </w:pPr>
             <w:r>
               <w:rPr>
                 <w:rFonts w:hint="eastAsia"/>
@@ -37552,11 +36912,6 @@
             </w:tcBorders>
           </w:tcPr>
           <w:p>
-            <w:pPr>
-              <w:rPr>
-                <w:rFonts w:hint="eastAsia"/>
-              </w:rPr>
-            </w:pPr>
             <w:r>
               <w:rPr>
                 <w:rFonts w:hint="eastAsia"/>
@@ -37590,7 +36945,7 @@
           <w:p>
             <w:pPr>
               <w:rPr>
-                <w:rFonts w:ascii="Helvetica" w:hAnsi="Helvetica" w:cs="Helvetica" w:hint="eastAsia"/>
+                <w:rFonts w:ascii="Helvetica" w:hAnsi="Helvetica" w:cs="Helvetica"/>
                 <w:kern w:val="0"/>
                 <w:szCs w:val="21"/>
               </w:rPr>
@@ -37673,11 +37028,6 @@
             </w:tcBorders>
           </w:tcPr>
           <w:p>
-            <w:pPr>
-              <w:rPr>
-                <w:rFonts w:hint="eastAsia"/>
-              </w:rPr>
-            </w:pPr>
             <w:r>
               <w:rPr>
                 <w:rFonts w:hint="eastAsia"/>
@@ -37697,11 +37047,6 @@
             </w:tcBorders>
           </w:tcPr>
           <w:p>
-            <w:pPr>
-              <w:rPr>
-                <w:rFonts w:hint="eastAsia"/>
-              </w:rPr>
-            </w:pPr>
             <w:r>
               <w:rPr>
                 <w:rFonts w:hint="eastAsia"/>
@@ -37735,7 +37080,7 @@
           <w:p>
             <w:pPr>
               <w:rPr>
-                <w:rFonts w:ascii="Helvetica" w:hAnsi="Helvetica" w:cs="Helvetica" w:hint="eastAsia"/>
+                <w:rFonts w:ascii="Helvetica" w:hAnsi="Helvetica" w:cs="Helvetica"/>
                 <w:kern w:val="0"/>
                 <w:szCs w:val="21"/>
               </w:rPr>
@@ -37786,11 +37131,6 @@
             </w:tcBorders>
           </w:tcPr>
           <w:p>
-            <w:pPr>
-              <w:rPr>
-                <w:rFonts w:hint="eastAsia"/>
-              </w:rPr>
-            </w:pPr>
             <w:r>
               <w:rPr>
                 <w:rFonts w:hint="eastAsia"/>
@@ -37810,11 +37150,6 @@
             </w:tcBorders>
           </w:tcPr>
           <w:p>
-            <w:pPr>
-              <w:rPr>
-                <w:rFonts w:hint="eastAsia"/>
-              </w:rPr>
-            </w:pPr>
             <w:r>
               <w:rPr>
                 <w:rFonts w:hint="eastAsia"/>
@@ -37858,7 +37193,7 @@
           <w:p>
             <w:pPr>
               <w:rPr>
-                <w:rFonts w:ascii="Helvetica" w:hAnsi="Helvetica" w:cs="Helvetica" w:hint="eastAsia"/>
+                <w:rFonts w:ascii="Helvetica" w:hAnsi="Helvetica" w:cs="Helvetica"/>
                 <w:kern w:val="0"/>
                 <w:szCs w:val="21"/>
               </w:rPr>
@@ -37917,11 +37252,6 @@
             </w:tcBorders>
           </w:tcPr>
           <w:p>
-            <w:pPr>
-              <w:rPr>
-                <w:rFonts w:hint="eastAsia"/>
-              </w:rPr>
-            </w:pPr>
             <w:r>
               <w:rPr>
                 <w:rFonts w:hint="eastAsia"/>
@@ -37941,11 +37271,6 @@
             </w:tcBorders>
           </w:tcPr>
           <w:p>
-            <w:pPr>
-              <w:rPr>
-                <w:rFonts w:hint="eastAsia"/>
-              </w:rPr>
-            </w:pPr>
             <w:r>
               <w:rPr>
                 <w:rFonts w:hint="eastAsia"/>
@@ -37986,7 +37311,7 @@
           <w:p>
             <w:pPr>
               <w:rPr>
-                <w:rFonts w:ascii="Helvetica" w:hAnsi="Helvetica" w:cs="Helvetica" w:hint="eastAsia"/>
+                <w:rFonts w:ascii="Helvetica" w:hAnsi="Helvetica" w:cs="Helvetica"/>
                 <w:kern w:val="0"/>
                 <w:szCs w:val="21"/>
               </w:rPr>
@@ -38037,11 +37362,6 @@
             </w:tcBorders>
           </w:tcPr>
           <w:p>
-            <w:pPr>
-              <w:rPr>
-                <w:rFonts w:hint="eastAsia"/>
-              </w:rPr>
-            </w:pPr>
             <w:r>
               <w:rPr>
                 <w:rFonts w:hint="eastAsia"/>
@@ -39162,13 +38482,7 @@
         </w:tc>
       </w:tr>
     </w:tbl>
-    <w:p>
-      <w:pPr>
-        <w:rPr>
-          <w:rFonts w:hint="eastAsia"/>
-        </w:rPr>
-      </w:pPr>
-    </w:p>
+    <w:p/>
     <w:p>
       <w:pPr>
         <w:pStyle w:val="2"/>
@@ -39531,11 +38845,6 @@
             </w:tcBorders>
           </w:tcPr>
           <w:p>
-            <w:pPr>
-              <w:rPr>
-                <w:rFonts w:hint="eastAsia"/>
-              </w:rPr>
-            </w:pPr>
             <w:r>
               <w:rPr>
                 <w:rFonts w:hint="eastAsia"/>
@@ -39555,11 +38864,6 @@
             </w:tcBorders>
           </w:tcPr>
           <w:p>
-            <w:pPr>
-              <w:rPr>
-                <w:rFonts w:hint="eastAsia"/>
-              </w:rPr>
-            </w:pPr>
             <w:r>
               <w:rPr>
                 <w:rFonts w:hint="eastAsia"/>
@@ -39603,7 +38907,7 @@
           <w:p>
             <w:pPr>
               <w:rPr>
-                <w:rFonts w:ascii="Helvetica" w:hAnsi="Helvetica" w:cs="Helvetica" w:hint="eastAsia"/>
+                <w:rFonts w:ascii="Helvetica" w:hAnsi="Helvetica" w:cs="Helvetica"/>
                 <w:kern w:val="0"/>
                 <w:szCs w:val="21"/>
               </w:rPr>
@@ -39662,11 +38966,6 @@
             </w:tcBorders>
           </w:tcPr>
           <w:p>
-            <w:pPr>
-              <w:rPr>
-                <w:rFonts w:hint="eastAsia"/>
-              </w:rPr>
-            </w:pPr>
             <w:r>
               <w:t>deviceId</w:t>
             </w:r>
@@ -39683,11 +38982,6 @@
             </w:tcBorders>
           </w:tcPr>
           <w:p>
-            <w:pPr>
-              <w:rPr>
-                <w:rFonts w:hint="eastAsia"/>
-              </w:rPr>
-            </w:pPr>
             <w:r>
               <w:rPr>
                 <w:rFonts w:hint="eastAsia"/>
@@ -39731,7 +39025,7 @@
           <w:p>
             <w:pPr>
               <w:rPr>
-                <w:rFonts w:ascii="Helvetica" w:hAnsi="Helvetica" w:cs="Helvetica" w:hint="eastAsia"/>
+                <w:rFonts w:ascii="Helvetica" w:hAnsi="Helvetica" w:cs="Helvetica"/>
                 <w:kern w:val="0"/>
                 <w:szCs w:val="21"/>
               </w:rPr>
@@ -39790,11 +39084,6 @@
             </w:tcBorders>
           </w:tcPr>
           <w:p>
-            <w:pPr>
-              <w:rPr>
-                <w:rFonts w:hint="eastAsia"/>
-              </w:rPr>
-            </w:pPr>
             <w:r>
               <w:t>device</w:t>
             </w:r>
@@ -39817,11 +39106,6 @@
             </w:tcBorders>
           </w:tcPr>
           <w:p>
-            <w:pPr>
-              <w:rPr>
-                <w:rFonts w:hint="eastAsia"/>
-              </w:rPr>
-            </w:pPr>
             <w:r>
               <w:rPr>
                 <w:rFonts w:hint="eastAsia"/>
@@ -39865,7 +39149,7 @@
           <w:p>
             <w:pPr>
               <w:rPr>
-                <w:rFonts w:ascii="Helvetica" w:hAnsi="Helvetica" w:cs="Helvetica" w:hint="eastAsia"/>
+                <w:rFonts w:ascii="Helvetica" w:hAnsi="Helvetica" w:cs="Helvetica"/>
                 <w:kern w:val="0"/>
                 <w:szCs w:val="21"/>
               </w:rPr>
@@ -39924,11 +39208,6 @@
             </w:tcBorders>
           </w:tcPr>
           <w:p>
-            <w:pPr>
-              <w:rPr>
-                <w:rFonts w:hint="eastAsia"/>
-              </w:rPr>
-            </w:pPr>
             <w:r>
               <w:t>device</w:t>
             </w:r>
@@ -39951,11 +39230,6 @@
             </w:tcBorders>
           </w:tcPr>
           <w:p>
-            <w:pPr>
-              <w:rPr>
-                <w:rFonts w:hint="eastAsia"/>
-              </w:rPr>
-            </w:pPr>
             <w:r>
               <w:rPr>
                 <w:rFonts w:hint="eastAsia"/>
@@ -39999,26 +39273,18 @@
           <w:p>
             <w:pPr>
               <w:rPr>
-                <w:rFonts w:ascii="Helvetica" w:hAnsi="Helvetica" w:cs="Helvetica" w:hint="eastAsia"/>
-                <w:kern w:val="0"/>
-                <w:szCs w:val="21"/>
-              </w:rPr>
-            </w:pPr>
-            <w:r>
-              <w:rPr>
-                <w:rFonts w:ascii="Helvetica" w:hAnsi="Helvetica" w:cs="Helvetica" w:hint="eastAsia"/>
-                <w:kern w:val="0"/>
-                <w:szCs w:val="21"/>
-              </w:rPr>
-              <w:t>设备</w:t>
-            </w:r>
-            <w:r>
-              <w:rPr>
-                <w:rFonts w:ascii="Helvetica" w:hAnsi="Helvetica" w:cs="Helvetica" w:hint="eastAsia"/>
-                <w:kern w:val="0"/>
-                <w:szCs w:val="21"/>
-              </w:rPr>
-              <w:t>类型</w:t>
+                <w:rFonts w:ascii="Helvetica" w:hAnsi="Helvetica" w:cs="Helvetica"/>
+                <w:kern w:val="0"/>
+                <w:szCs w:val="21"/>
+              </w:rPr>
+            </w:pPr>
+            <w:r>
+              <w:rPr>
+                <w:rFonts w:ascii="Helvetica" w:hAnsi="Helvetica" w:cs="Helvetica" w:hint="eastAsia"/>
+                <w:kern w:val="0"/>
+                <w:szCs w:val="21"/>
+              </w:rPr>
+              <w:t>设备类型</w:t>
             </w:r>
             <w:r>
               <w:rPr>
@@ -40087,11 +39353,6 @@
             </w:tcBorders>
           </w:tcPr>
           <w:p>
-            <w:pPr>
-              <w:rPr>
-                <w:rFonts w:hint="eastAsia"/>
-              </w:rPr>
-            </w:pPr>
             <w:r>
               <w:rPr>
                 <w:rFonts w:hint="eastAsia"/>
@@ -40135,7 +39396,7 @@
           <w:p>
             <w:pPr>
               <w:rPr>
-                <w:rFonts w:ascii="Helvetica" w:hAnsi="Helvetica" w:cs="Helvetica" w:hint="eastAsia"/>
+                <w:rFonts w:ascii="Helvetica" w:hAnsi="Helvetica" w:cs="Helvetica"/>
                 <w:kern w:val="0"/>
                 <w:szCs w:val="21"/>
               </w:rPr>
@@ -40500,11 +39761,6 @@
             </w:tcBorders>
           </w:tcPr>
           <w:p>
-            <w:pPr>
-              <w:rPr>
-                <w:rFonts w:hint="eastAsia"/>
-              </w:rPr>
-            </w:pPr>
             <w:r>
               <w:rPr>
                 <w:rFonts w:hint="eastAsia"/>
@@ -40524,11 +39780,6 @@
             </w:tcBorders>
           </w:tcPr>
           <w:p>
-            <w:pPr>
-              <w:rPr>
-                <w:rFonts w:hint="eastAsia"/>
-              </w:rPr>
-            </w:pPr>
             <w:r>
               <w:rPr>
                 <w:rFonts w:hint="eastAsia"/>
@@ -40550,7 +39801,7 @@
           <w:p>
             <w:pPr>
               <w:rPr>
-                <w:rFonts w:ascii="Helvetica" w:hAnsi="Helvetica" w:cs="Helvetica" w:hint="eastAsia"/>
+                <w:rFonts w:ascii="Helvetica" w:hAnsi="Helvetica" w:cs="Helvetica"/>
                 <w:kern w:val="0"/>
                 <w:szCs w:val="21"/>
               </w:rPr>
@@ -40567,7 +39818,7 @@
           <w:p>
             <w:pPr>
               <w:rPr>
-                <w:rFonts w:ascii="Helvetica" w:hAnsi="Helvetica" w:cs="Helvetica" w:hint="eastAsia"/>
+                <w:rFonts w:ascii="Helvetica" w:hAnsi="Helvetica" w:cs="Helvetica"/>
                 <w:kern w:val="0"/>
                 <w:szCs w:val="21"/>
               </w:rPr>
@@ -40718,11 +39969,6 @@
             </w:tcBorders>
           </w:tcPr>
           <w:p>
-            <w:pPr>
-              <w:rPr>
-                <w:rFonts w:hint="eastAsia"/>
-              </w:rPr>
-            </w:pPr>
             <w:r>
               <w:rPr>
                 <w:rFonts w:hint="eastAsia"/>
@@ -40742,11 +39988,6 @@
             </w:tcBorders>
           </w:tcPr>
           <w:p>
-            <w:pPr>
-              <w:rPr>
-                <w:rFonts w:hint="eastAsia"/>
-              </w:rPr>
-            </w:pPr>
             <w:r>
               <w:rPr>
                 <w:rFonts w:hint="eastAsia"/>
@@ -40768,7 +40009,7 @@
           <w:p>
             <w:pPr>
               <w:rPr>
-                <w:rFonts w:ascii="Helvetica" w:hAnsi="Helvetica" w:cs="Helvetica" w:hint="eastAsia"/>
+                <w:rFonts w:ascii="Helvetica" w:hAnsi="Helvetica" w:cs="Helvetica"/>
                 <w:kern w:val="0"/>
                 <w:szCs w:val="21"/>
               </w:rPr>
@@ -40847,11 +40088,6 @@
             </w:tcBorders>
           </w:tcPr>
           <w:p>
-            <w:pPr>
-              <w:rPr>
-                <w:rFonts w:hint="eastAsia"/>
-              </w:rPr>
-            </w:pPr>
             <w:r>
               <w:rPr>
                 <w:rFonts w:hint="eastAsia"/>
@@ -40871,11 +40107,6 @@
             </w:tcBorders>
           </w:tcPr>
           <w:p>
-            <w:pPr>
-              <w:rPr>
-                <w:rFonts w:hint="eastAsia"/>
-              </w:rPr>
-            </w:pPr>
             <w:r>
               <w:rPr>
                 <w:rFonts w:hint="eastAsia"/>
@@ -40897,7 +40128,7 @@
           <w:p>
             <w:pPr>
               <w:rPr>
-                <w:rFonts w:ascii="Helvetica" w:hAnsi="Helvetica" w:cs="Helvetica" w:hint="eastAsia"/>
+                <w:rFonts w:ascii="Helvetica" w:hAnsi="Helvetica" w:cs="Helvetica"/>
                 <w:kern w:val="0"/>
                 <w:szCs w:val="21"/>
               </w:rPr>
@@ -40976,11 +40207,6 @@
             </w:tcBorders>
           </w:tcPr>
           <w:p>
-            <w:pPr>
-              <w:rPr>
-                <w:rFonts w:hint="eastAsia"/>
-              </w:rPr>
-            </w:pPr>
             <w:r>
               <w:rPr>
                 <w:rFonts w:hint="eastAsia"/>
@@ -41000,11 +40226,6 @@
             </w:tcBorders>
           </w:tcPr>
           <w:p>
-            <w:pPr>
-              <w:rPr>
-                <w:rFonts w:hint="eastAsia"/>
-              </w:rPr>
-            </w:pPr>
             <w:r>
               <w:rPr>
                 <w:rFonts w:hint="eastAsia"/>
@@ -41026,7 +40247,7 @@
           <w:p>
             <w:pPr>
               <w:rPr>
-                <w:rFonts w:ascii="Helvetica" w:hAnsi="Helvetica" w:cs="Helvetica" w:hint="eastAsia"/>
+                <w:rFonts w:ascii="Helvetica" w:hAnsi="Helvetica" w:cs="Helvetica"/>
                 <w:kern w:val="0"/>
                 <w:szCs w:val="21"/>
               </w:rPr>
@@ -41079,7 +40300,7 @@
           <w:p>
             <w:pPr>
               <w:rPr>
-                <w:rFonts w:ascii="Helvetica" w:hAnsi="Helvetica" w:cs="Helvetica" w:hint="eastAsia"/>
+                <w:rFonts w:ascii="Helvetica" w:hAnsi="Helvetica" w:cs="Helvetica"/>
                 <w:kern w:val="0"/>
                 <w:szCs w:val="21"/>
               </w:rPr>
@@ -41121,11 +40342,6 @@
             </w:tcBorders>
           </w:tcPr>
           <w:p>
-            <w:pPr>
-              <w:rPr>
-                <w:rFonts w:hint="eastAsia"/>
-              </w:rPr>
-            </w:pPr>
             <w:r>
               <w:rPr>
                 <w:rFonts w:hint="eastAsia"/>
@@ -41145,11 +40361,6 @@
             </w:tcBorders>
           </w:tcPr>
           <w:p>
-            <w:pPr>
-              <w:rPr>
-                <w:rFonts w:hint="eastAsia"/>
-              </w:rPr>
-            </w:pPr>
             <w:r>
               <w:t>I</w:t>
             </w:r>
@@ -41174,7 +40385,7 @@
           <w:p>
             <w:pPr>
               <w:rPr>
-                <w:rFonts w:ascii="Helvetica" w:hAnsi="Helvetica" w:cs="Helvetica" w:hint="eastAsia"/>
+                <w:rFonts w:ascii="Helvetica" w:hAnsi="Helvetica" w:cs="Helvetica"/>
                 <w:kern w:val="0"/>
                 <w:szCs w:val="21"/>
               </w:rPr>
@@ -41301,11 +40512,6 @@
             </w:tcBorders>
           </w:tcPr>
           <w:p>
-            <w:pPr>
-              <w:rPr>
-                <w:rFonts w:hint="eastAsia"/>
-              </w:rPr>
-            </w:pPr>
             <w:r>
               <w:rPr>
                 <w:rFonts w:hint="eastAsia"/>
@@ -41325,11 +40531,6 @@
             </w:tcBorders>
           </w:tcPr>
           <w:p>
-            <w:pPr>
-              <w:rPr>
-                <w:rFonts w:hint="eastAsia"/>
-              </w:rPr>
-            </w:pPr>
             <w:r>
               <w:rPr>
                 <w:rFonts w:hint="eastAsia"/>
@@ -41351,7 +40552,7 @@
           <w:p>
             <w:pPr>
               <w:rPr>
-                <w:rFonts w:ascii="Helvetica" w:hAnsi="Helvetica" w:cs="Helvetica" w:hint="eastAsia"/>
+                <w:rFonts w:ascii="Helvetica" w:hAnsi="Helvetica" w:cs="Helvetica"/>
                 <w:kern w:val="0"/>
                 <w:szCs w:val="21"/>
               </w:rPr>
@@ -41446,11 +40647,6 @@
             </w:tcBorders>
           </w:tcPr>
           <w:p>
-            <w:pPr>
-              <w:rPr>
-                <w:rFonts w:hint="eastAsia"/>
-              </w:rPr>
-            </w:pPr>
             <w:r>
               <w:rPr>
                 <w:rFonts w:hint="eastAsia"/>
@@ -41491,7 +40687,7 @@
           <w:p>
             <w:pPr>
               <w:rPr>
-                <w:rFonts w:ascii="Helvetica" w:hAnsi="Helvetica" w:cs="Helvetica" w:hint="eastAsia"/>
+                <w:rFonts w:ascii="Helvetica" w:hAnsi="Helvetica" w:cs="Helvetica"/>
                 <w:kern w:val="0"/>
                 <w:szCs w:val="21"/>
               </w:rPr>
@@ -41674,7 +40870,7 @@
           <w:p>
             <w:pPr>
               <w:rPr>
-                <w:rFonts w:ascii="Helvetica" w:hAnsi="Helvetica" w:cs="Helvetica" w:hint="eastAsia"/>
+                <w:rFonts w:ascii="Helvetica" w:hAnsi="Helvetica" w:cs="Helvetica"/>
                 <w:kern w:val="0"/>
                 <w:szCs w:val="21"/>
               </w:rPr>
@@ -41857,7 +41053,7 @@
           <w:p>
             <w:pPr>
               <w:rPr>
-                <w:rFonts w:ascii="Helvetica" w:hAnsi="Helvetica" w:cs="Helvetica" w:hint="eastAsia"/>
+                <w:rFonts w:ascii="Helvetica" w:hAnsi="Helvetica" w:cs="Helvetica"/>
                 <w:kern w:val="0"/>
                 <w:szCs w:val="21"/>
               </w:rPr>
@@ -42040,7 +41236,7 @@
           <w:p>
             <w:pPr>
               <w:rPr>
-                <w:rFonts w:ascii="Helvetica" w:hAnsi="Helvetica" w:cs="Helvetica" w:hint="eastAsia"/>
+                <w:rFonts w:ascii="Helvetica" w:hAnsi="Helvetica" w:cs="Helvetica"/>
                 <w:kern w:val="0"/>
                 <w:szCs w:val="21"/>
               </w:rPr>
@@ -42223,7 +41419,7 @@
           <w:p>
             <w:pPr>
               <w:rPr>
-                <w:rFonts w:ascii="Helvetica" w:hAnsi="Helvetica" w:cs="Helvetica" w:hint="eastAsia"/>
+                <w:rFonts w:ascii="Helvetica" w:hAnsi="Helvetica" w:cs="Helvetica"/>
                 <w:kern w:val="0"/>
                 <w:szCs w:val="21"/>
               </w:rPr>
@@ -42406,7 +41602,7 @@
           <w:p>
             <w:pPr>
               <w:rPr>
-                <w:rFonts w:ascii="Helvetica" w:hAnsi="Helvetica" w:cs="Helvetica" w:hint="eastAsia"/>
+                <w:rFonts w:ascii="Helvetica" w:hAnsi="Helvetica" w:cs="Helvetica"/>
                 <w:kern w:val="0"/>
                 <w:szCs w:val="21"/>
               </w:rPr>
@@ -43226,11 +42422,6 @@
             </w:tcBorders>
           </w:tcPr>
           <w:p>
-            <w:pPr>
-              <w:rPr>
-                <w:rFonts w:hint="eastAsia"/>
-              </w:rPr>
-            </w:pPr>
             <w:r>
               <w:rPr>
                 <w:rFonts w:hint="eastAsia"/>
@@ -43250,11 +42441,6 @@
             </w:tcBorders>
           </w:tcPr>
           <w:p>
-            <w:pPr>
-              <w:rPr>
-                <w:rFonts w:hint="eastAsia"/>
-              </w:rPr>
-            </w:pPr>
             <w:r>
               <w:rPr>
                 <w:rFonts w:hint="eastAsia"/>
@@ -43298,7 +42484,7 @@
           <w:p>
             <w:pPr>
               <w:rPr>
-                <w:rFonts w:ascii="Helvetica" w:hAnsi="Helvetica" w:cs="Helvetica" w:hint="eastAsia"/>
+                <w:rFonts w:ascii="Helvetica" w:hAnsi="Helvetica" w:cs="Helvetica"/>
                 <w:kern w:val="0"/>
                 <w:szCs w:val="21"/>
               </w:rPr>
@@ -43357,11 +42543,6 @@
             </w:tcBorders>
           </w:tcPr>
           <w:p>
-            <w:pPr>
-              <w:rPr>
-                <w:rFonts w:hint="eastAsia"/>
-              </w:rPr>
-            </w:pPr>
             <w:r>
               <w:t>deviceId</w:t>
             </w:r>
@@ -43378,11 +42559,6 @@
             </w:tcBorders>
           </w:tcPr>
           <w:p>
-            <w:pPr>
-              <w:rPr>
-                <w:rFonts w:hint="eastAsia"/>
-              </w:rPr>
-            </w:pPr>
             <w:r>
               <w:rPr>
                 <w:rFonts w:hint="eastAsia"/>
@@ -43426,7 +42602,7 @@
           <w:p>
             <w:pPr>
               <w:rPr>
-                <w:rFonts w:ascii="Helvetica" w:hAnsi="Helvetica" w:cs="Helvetica" w:hint="eastAsia"/>
+                <w:rFonts w:ascii="Helvetica" w:hAnsi="Helvetica" w:cs="Helvetica"/>
                 <w:kern w:val="0"/>
                 <w:szCs w:val="21"/>
               </w:rPr>
@@ -43485,11 +42661,6 @@
             </w:tcBorders>
           </w:tcPr>
           <w:p>
-            <w:pPr>
-              <w:rPr>
-                <w:rFonts w:hint="eastAsia"/>
-              </w:rPr>
-            </w:pPr>
             <w:r>
               <w:t>device</w:t>
             </w:r>
@@ -43512,11 +42683,6 @@
             </w:tcBorders>
           </w:tcPr>
           <w:p>
-            <w:pPr>
-              <w:rPr>
-                <w:rFonts w:hint="eastAsia"/>
-              </w:rPr>
-            </w:pPr>
             <w:r>
               <w:rPr>
                 <w:rFonts w:hint="eastAsia"/>
@@ -43560,7 +42726,7 @@
           <w:p>
             <w:pPr>
               <w:rPr>
-                <w:rFonts w:ascii="Helvetica" w:hAnsi="Helvetica" w:cs="Helvetica" w:hint="eastAsia"/>
+                <w:rFonts w:ascii="Helvetica" w:hAnsi="Helvetica" w:cs="Helvetica"/>
                 <w:kern w:val="0"/>
                 <w:szCs w:val="21"/>
               </w:rPr>
@@ -43619,11 +42785,6 @@
             </w:tcBorders>
           </w:tcPr>
           <w:p>
-            <w:pPr>
-              <w:rPr>
-                <w:rFonts w:hint="eastAsia"/>
-              </w:rPr>
-            </w:pPr>
             <w:r>
               <w:t>device</w:t>
             </w:r>
@@ -43646,11 +42807,6 @@
             </w:tcBorders>
           </w:tcPr>
           <w:p>
-            <w:pPr>
-              <w:rPr>
-                <w:rFonts w:hint="eastAsia"/>
-              </w:rPr>
-            </w:pPr>
             <w:r>
               <w:rPr>
                 <w:rFonts w:hint="eastAsia"/>
@@ -43694,26 +42850,18 @@
           <w:p>
             <w:pPr>
               <w:rPr>
-                <w:rFonts w:ascii="Helvetica" w:hAnsi="Helvetica" w:cs="Helvetica" w:hint="eastAsia"/>
-                <w:kern w:val="0"/>
-                <w:szCs w:val="21"/>
-              </w:rPr>
-            </w:pPr>
-            <w:r>
-              <w:rPr>
-                <w:rFonts w:ascii="Helvetica" w:hAnsi="Helvetica" w:cs="Helvetica" w:hint="eastAsia"/>
-                <w:kern w:val="0"/>
-                <w:szCs w:val="21"/>
-              </w:rPr>
-              <w:t>设备</w:t>
-            </w:r>
-            <w:r>
-              <w:rPr>
-                <w:rFonts w:ascii="Helvetica" w:hAnsi="Helvetica" w:cs="Helvetica" w:hint="eastAsia"/>
-                <w:kern w:val="0"/>
-                <w:szCs w:val="21"/>
-              </w:rPr>
-              <w:t>类型</w:t>
+                <w:rFonts w:ascii="Helvetica" w:hAnsi="Helvetica" w:cs="Helvetica"/>
+                <w:kern w:val="0"/>
+                <w:szCs w:val="21"/>
+              </w:rPr>
+            </w:pPr>
+            <w:r>
+              <w:rPr>
+                <w:rFonts w:ascii="Helvetica" w:hAnsi="Helvetica" w:cs="Helvetica" w:hint="eastAsia"/>
+                <w:kern w:val="0"/>
+                <w:szCs w:val="21"/>
+              </w:rPr>
+              <w:t>设备类型</w:t>
             </w:r>
             <w:r>
               <w:rPr>
@@ -43782,11 +42930,6 @@
             </w:tcBorders>
           </w:tcPr>
           <w:p>
-            <w:pPr>
-              <w:rPr>
-                <w:rFonts w:hint="eastAsia"/>
-              </w:rPr>
-            </w:pPr>
             <w:r>
               <w:rPr>
                 <w:rFonts w:hint="eastAsia"/>
@@ -43830,7 +42973,7 @@
           <w:p>
             <w:pPr>
               <w:rPr>
-                <w:rFonts w:ascii="Helvetica" w:hAnsi="Helvetica" w:cs="Helvetica" w:hint="eastAsia"/>
+                <w:rFonts w:ascii="Helvetica" w:hAnsi="Helvetica" w:cs="Helvetica"/>
                 <w:kern w:val="0"/>
                 <w:szCs w:val="21"/>
               </w:rPr>
@@ -44195,11 +43338,6 @@
             </w:tcBorders>
           </w:tcPr>
           <w:p>
-            <w:pPr>
-              <w:rPr>
-                <w:rFonts w:hint="eastAsia"/>
-              </w:rPr>
-            </w:pPr>
             <w:r>
               <w:rPr>
                 <w:rFonts w:hint="eastAsia"/>
@@ -44219,11 +43357,6 @@
             </w:tcBorders>
           </w:tcPr>
           <w:p>
-            <w:pPr>
-              <w:rPr>
-                <w:rFonts w:hint="eastAsia"/>
-              </w:rPr>
-            </w:pPr>
             <w:r>
               <w:rPr>
                 <w:rFonts w:hint="eastAsia"/>
@@ -44245,7 +43378,7 @@
           <w:p>
             <w:pPr>
               <w:rPr>
-                <w:rFonts w:ascii="Helvetica" w:hAnsi="Helvetica" w:cs="Helvetica" w:hint="eastAsia"/>
+                <w:rFonts w:ascii="Helvetica" w:hAnsi="Helvetica" w:cs="Helvetica"/>
                 <w:kern w:val="0"/>
                 <w:szCs w:val="21"/>
               </w:rPr>
@@ -44262,7 +43395,7 @@
           <w:p>
             <w:pPr>
               <w:rPr>
-                <w:rFonts w:ascii="Helvetica" w:hAnsi="Helvetica" w:cs="Helvetica" w:hint="eastAsia"/>
+                <w:rFonts w:ascii="Helvetica" w:hAnsi="Helvetica" w:cs="Helvetica"/>
                 <w:kern w:val="0"/>
                 <w:szCs w:val="21"/>
               </w:rPr>
@@ -44413,11 +43546,6 @@
             </w:tcBorders>
           </w:tcPr>
           <w:p>
-            <w:pPr>
-              <w:rPr>
-                <w:rFonts w:hint="eastAsia"/>
-              </w:rPr>
-            </w:pPr>
             <w:r>
               <w:rPr>
                 <w:rFonts w:hint="eastAsia"/>
@@ -44437,11 +43565,6 @@
             </w:tcBorders>
           </w:tcPr>
           <w:p>
-            <w:pPr>
-              <w:rPr>
-                <w:rFonts w:hint="eastAsia"/>
-              </w:rPr>
-            </w:pPr>
             <w:r>
               <w:rPr>
                 <w:rFonts w:hint="eastAsia"/>
@@ -44463,7 +43586,7 @@
           <w:p>
             <w:pPr>
               <w:rPr>
-                <w:rFonts w:ascii="Helvetica" w:hAnsi="Helvetica" w:cs="Helvetica" w:hint="eastAsia"/>
+                <w:rFonts w:ascii="Helvetica" w:hAnsi="Helvetica" w:cs="Helvetica"/>
                 <w:kern w:val="0"/>
                 <w:szCs w:val="21"/>
               </w:rPr>
@@ -44542,11 +43665,6 @@
             </w:tcBorders>
           </w:tcPr>
           <w:p>
-            <w:pPr>
-              <w:rPr>
-                <w:rFonts w:hint="eastAsia"/>
-              </w:rPr>
-            </w:pPr>
             <w:r>
               <w:rPr>
                 <w:rFonts w:hint="eastAsia"/>
@@ -44566,11 +43684,6 @@
             </w:tcBorders>
           </w:tcPr>
           <w:p>
-            <w:pPr>
-              <w:rPr>
-                <w:rFonts w:hint="eastAsia"/>
-              </w:rPr>
-            </w:pPr>
             <w:r>
               <w:rPr>
                 <w:rFonts w:hint="eastAsia"/>
@@ -44592,7 +43705,7 @@
           <w:p>
             <w:pPr>
               <w:rPr>
-                <w:rFonts w:ascii="Helvetica" w:hAnsi="Helvetica" w:cs="Helvetica" w:hint="eastAsia"/>
+                <w:rFonts w:ascii="Helvetica" w:hAnsi="Helvetica" w:cs="Helvetica"/>
                 <w:kern w:val="0"/>
                 <w:szCs w:val="21"/>
               </w:rPr>
@@ -44671,11 +43784,6 @@
             </w:tcBorders>
           </w:tcPr>
           <w:p>
-            <w:pPr>
-              <w:rPr>
-                <w:rFonts w:hint="eastAsia"/>
-              </w:rPr>
-            </w:pPr>
             <w:r>
               <w:rPr>
                 <w:rFonts w:hint="eastAsia"/>
@@ -44695,11 +43803,6 @@
             </w:tcBorders>
           </w:tcPr>
           <w:p>
-            <w:pPr>
-              <w:rPr>
-                <w:rFonts w:hint="eastAsia"/>
-              </w:rPr>
-            </w:pPr>
             <w:r>
               <w:rPr>
                 <w:rFonts w:hint="eastAsia"/>
@@ -44721,7 +43824,7 @@
           <w:p>
             <w:pPr>
               <w:rPr>
-                <w:rFonts w:ascii="Helvetica" w:hAnsi="Helvetica" w:cs="Helvetica" w:hint="eastAsia"/>
+                <w:rFonts w:ascii="Helvetica" w:hAnsi="Helvetica" w:cs="Helvetica"/>
                 <w:kern w:val="0"/>
                 <w:szCs w:val="21"/>
               </w:rPr>
@@ -44774,7 +43877,7 @@
           <w:p>
             <w:pPr>
               <w:rPr>
-                <w:rFonts w:ascii="Helvetica" w:hAnsi="Helvetica" w:cs="Helvetica" w:hint="eastAsia"/>
+                <w:rFonts w:ascii="Helvetica" w:hAnsi="Helvetica" w:cs="Helvetica"/>
                 <w:kern w:val="0"/>
                 <w:szCs w:val="21"/>
               </w:rPr>
@@ -44832,11 +43935,6 @@
             </w:tcBorders>
           </w:tcPr>
           <w:p>
-            <w:pPr>
-              <w:rPr>
-                <w:rFonts w:hint="eastAsia"/>
-              </w:rPr>
-            </w:pPr>
             <w:r>
               <w:rPr>
                 <w:rFonts w:hint="eastAsia"/>
@@ -44856,11 +43954,6 @@
             </w:tcBorders>
           </w:tcPr>
           <w:p>
-            <w:pPr>
-              <w:rPr>
-                <w:rFonts w:hint="eastAsia"/>
-              </w:rPr>
-            </w:pPr>
             <w:r>
               <w:rPr>
                 <w:rFonts w:hint="eastAsia"/>
@@ -44882,7 +43975,7 @@
           <w:p>
             <w:pPr>
               <w:rPr>
-                <w:rFonts w:ascii="Helvetica" w:hAnsi="Helvetica" w:cs="Helvetica" w:hint="eastAsia"/>
+                <w:rFonts w:ascii="Helvetica" w:hAnsi="Helvetica" w:cs="Helvetica"/>
                 <w:kern w:val="0"/>
                 <w:szCs w:val="21"/>
               </w:rPr>
@@ -45724,11 +44817,6 @@
             </w:tcBorders>
           </w:tcPr>
           <w:p>
-            <w:pPr>
-              <w:rPr>
-                <w:rFonts w:hint="eastAsia"/>
-              </w:rPr>
-            </w:pPr>
             <w:r>
               <w:rPr>
                 <w:rFonts w:hint="eastAsia"/>
@@ -45748,11 +44836,6 @@
             </w:tcBorders>
           </w:tcPr>
           <w:p>
-            <w:pPr>
-              <w:rPr>
-                <w:rFonts w:hint="eastAsia"/>
-              </w:rPr>
-            </w:pPr>
             <w:r>
               <w:rPr>
                 <w:rFonts w:hint="eastAsia"/>
@@ -45796,7 +44879,7 @@
           <w:p>
             <w:pPr>
               <w:rPr>
-                <w:rFonts w:ascii="Helvetica" w:hAnsi="Helvetica" w:cs="Helvetica" w:hint="eastAsia"/>
+                <w:rFonts w:ascii="Helvetica" w:hAnsi="Helvetica" w:cs="Helvetica"/>
                 <w:kern w:val="0"/>
                 <w:szCs w:val="21"/>
               </w:rPr>
@@ -45855,11 +44938,6 @@
             </w:tcBorders>
           </w:tcPr>
           <w:p>
-            <w:pPr>
-              <w:rPr>
-                <w:rFonts w:hint="eastAsia"/>
-              </w:rPr>
-            </w:pPr>
             <w:r>
               <w:t>deviceId</w:t>
             </w:r>
@@ -45876,11 +44954,6 @@
             </w:tcBorders>
           </w:tcPr>
           <w:p>
-            <w:pPr>
-              <w:rPr>
-                <w:rFonts w:hint="eastAsia"/>
-              </w:rPr>
-            </w:pPr>
             <w:r>
               <w:rPr>
                 <w:rFonts w:hint="eastAsia"/>
@@ -45924,7 +44997,7 @@
           <w:p>
             <w:pPr>
               <w:rPr>
-                <w:rFonts w:ascii="Helvetica" w:hAnsi="Helvetica" w:cs="Helvetica" w:hint="eastAsia"/>
+                <w:rFonts w:ascii="Helvetica" w:hAnsi="Helvetica" w:cs="Helvetica"/>
                 <w:kern w:val="0"/>
                 <w:szCs w:val="21"/>
               </w:rPr>
@@ -45983,11 +45056,6 @@
             </w:tcBorders>
           </w:tcPr>
           <w:p>
-            <w:pPr>
-              <w:rPr>
-                <w:rFonts w:hint="eastAsia"/>
-              </w:rPr>
-            </w:pPr>
             <w:r>
               <w:t>device</w:t>
             </w:r>
@@ -46010,11 +45078,6 @@
             </w:tcBorders>
           </w:tcPr>
           <w:p>
-            <w:pPr>
-              <w:rPr>
-                <w:rFonts w:hint="eastAsia"/>
-              </w:rPr>
-            </w:pPr>
             <w:r>
               <w:rPr>
                 <w:rFonts w:hint="eastAsia"/>
@@ -46058,7 +45121,7 @@
           <w:p>
             <w:pPr>
               <w:rPr>
-                <w:rFonts w:ascii="Helvetica" w:hAnsi="Helvetica" w:cs="Helvetica" w:hint="eastAsia"/>
+                <w:rFonts w:ascii="Helvetica" w:hAnsi="Helvetica" w:cs="Helvetica"/>
                 <w:kern w:val="0"/>
                 <w:szCs w:val="21"/>
               </w:rPr>
@@ -46117,11 +45180,6 @@
             </w:tcBorders>
           </w:tcPr>
           <w:p>
-            <w:pPr>
-              <w:rPr>
-                <w:rFonts w:hint="eastAsia"/>
-              </w:rPr>
-            </w:pPr>
             <w:r>
               <w:t>device</w:t>
             </w:r>
@@ -46144,11 +45202,6 @@
             </w:tcBorders>
           </w:tcPr>
           <w:p>
-            <w:pPr>
-              <w:rPr>
-                <w:rFonts w:hint="eastAsia"/>
-              </w:rPr>
-            </w:pPr>
             <w:r>
               <w:rPr>
                 <w:rFonts w:hint="eastAsia"/>
@@ -46192,26 +45245,18 @@
           <w:p>
             <w:pPr>
               <w:rPr>
-                <w:rFonts w:ascii="Helvetica" w:hAnsi="Helvetica" w:cs="Helvetica" w:hint="eastAsia"/>
-                <w:kern w:val="0"/>
-                <w:szCs w:val="21"/>
-              </w:rPr>
-            </w:pPr>
-            <w:r>
-              <w:rPr>
-                <w:rFonts w:ascii="Helvetica" w:hAnsi="Helvetica" w:cs="Helvetica" w:hint="eastAsia"/>
-                <w:kern w:val="0"/>
-                <w:szCs w:val="21"/>
-              </w:rPr>
-              <w:t>设备</w:t>
-            </w:r>
-            <w:r>
-              <w:rPr>
-                <w:rFonts w:ascii="Helvetica" w:hAnsi="Helvetica" w:cs="Helvetica" w:hint="eastAsia"/>
-                <w:kern w:val="0"/>
-                <w:szCs w:val="21"/>
-              </w:rPr>
-              <w:t>类型</w:t>
+                <w:rFonts w:ascii="Helvetica" w:hAnsi="Helvetica" w:cs="Helvetica"/>
+                <w:kern w:val="0"/>
+                <w:szCs w:val="21"/>
+              </w:rPr>
+            </w:pPr>
+            <w:r>
+              <w:rPr>
+                <w:rFonts w:ascii="Helvetica" w:hAnsi="Helvetica" w:cs="Helvetica" w:hint="eastAsia"/>
+                <w:kern w:val="0"/>
+                <w:szCs w:val="21"/>
+              </w:rPr>
+              <w:t>设备类型</w:t>
             </w:r>
             <w:r>
               <w:rPr>
@@ -46280,11 +45325,6 @@
             </w:tcBorders>
           </w:tcPr>
           <w:p>
-            <w:pPr>
-              <w:rPr>
-                <w:rFonts w:hint="eastAsia"/>
-              </w:rPr>
-            </w:pPr>
             <w:r>
               <w:rPr>
                 <w:rFonts w:hint="eastAsia"/>
@@ -46328,7 +45368,7 @@
           <w:p>
             <w:pPr>
               <w:rPr>
-                <w:rFonts w:ascii="Helvetica" w:hAnsi="Helvetica" w:cs="Helvetica" w:hint="eastAsia"/>
+                <w:rFonts w:ascii="Helvetica" w:hAnsi="Helvetica" w:cs="Helvetica"/>
                 <w:kern w:val="0"/>
                 <w:szCs w:val="21"/>
               </w:rPr>
@@ -46693,11 +45733,6 @@
             </w:tcBorders>
           </w:tcPr>
           <w:p>
-            <w:pPr>
-              <w:rPr>
-                <w:rFonts w:hint="eastAsia"/>
-              </w:rPr>
-            </w:pPr>
             <w:r>
               <w:rPr>
                 <w:rFonts w:hint="eastAsia"/>
@@ -46717,11 +45752,6 @@
             </w:tcBorders>
           </w:tcPr>
           <w:p>
-            <w:pPr>
-              <w:rPr>
-                <w:rFonts w:hint="eastAsia"/>
-              </w:rPr>
-            </w:pPr>
             <w:r>
               <w:rPr>
                 <w:rFonts w:hint="eastAsia"/>
@@ -46743,7 +45773,7 @@
           <w:p>
             <w:pPr>
               <w:rPr>
-                <w:rFonts w:ascii="Helvetica" w:hAnsi="Helvetica" w:cs="Helvetica" w:hint="eastAsia"/>
+                <w:rFonts w:ascii="Helvetica" w:hAnsi="Helvetica" w:cs="Helvetica"/>
                 <w:kern w:val="0"/>
                 <w:szCs w:val="21"/>
               </w:rPr>
@@ -46760,7 +45790,7 @@
           <w:p>
             <w:pPr>
               <w:rPr>
-                <w:rFonts w:ascii="Helvetica" w:hAnsi="Helvetica" w:cs="Helvetica" w:hint="eastAsia"/>
+                <w:rFonts w:ascii="Helvetica" w:hAnsi="Helvetica" w:cs="Helvetica"/>
                 <w:kern w:val="0"/>
                 <w:szCs w:val="21"/>
               </w:rPr>
@@ -46911,11 +45941,6 @@
             </w:tcBorders>
           </w:tcPr>
           <w:p>
-            <w:pPr>
-              <w:rPr>
-                <w:rFonts w:hint="eastAsia"/>
-              </w:rPr>
-            </w:pPr>
             <w:r>
               <w:rPr>
                 <w:rFonts w:hint="eastAsia"/>
@@ -46935,11 +45960,6 @@
             </w:tcBorders>
           </w:tcPr>
           <w:p>
-            <w:pPr>
-              <w:rPr>
-                <w:rFonts w:hint="eastAsia"/>
-              </w:rPr>
-            </w:pPr>
             <w:r>
               <w:rPr>
                 <w:rFonts w:hint="eastAsia"/>
@@ -46961,7 +45981,7 @@
           <w:p>
             <w:pPr>
               <w:rPr>
-                <w:rFonts w:ascii="Helvetica" w:hAnsi="Helvetica" w:cs="Helvetica" w:hint="eastAsia"/>
+                <w:rFonts w:ascii="Helvetica" w:hAnsi="Helvetica" w:cs="Helvetica"/>
                 <w:kern w:val="0"/>
                 <w:szCs w:val="21"/>
               </w:rPr>
@@ -47040,11 +46060,6 @@
             </w:tcBorders>
           </w:tcPr>
           <w:p>
-            <w:pPr>
-              <w:rPr>
-                <w:rFonts w:hint="eastAsia"/>
-              </w:rPr>
-            </w:pPr>
             <w:r>
               <w:rPr>
                 <w:rFonts w:hint="eastAsia"/>
@@ -47064,11 +46079,6 @@
             </w:tcBorders>
           </w:tcPr>
           <w:p>
-            <w:pPr>
-              <w:rPr>
-                <w:rFonts w:hint="eastAsia"/>
-              </w:rPr>
-            </w:pPr>
             <w:r>
               <w:rPr>
                 <w:rFonts w:hint="eastAsia"/>
@@ -47090,7 +46100,7 @@
           <w:p>
             <w:pPr>
               <w:rPr>
-                <w:rFonts w:ascii="Helvetica" w:hAnsi="Helvetica" w:cs="Helvetica" w:hint="eastAsia"/>
+                <w:rFonts w:ascii="Helvetica" w:hAnsi="Helvetica" w:cs="Helvetica"/>
                 <w:kern w:val="0"/>
                 <w:szCs w:val="21"/>
               </w:rPr>
@@ -47169,11 +46179,6 @@
             </w:tcBorders>
           </w:tcPr>
           <w:p>
-            <w:pPr>
-              <w:rPr>
-                <w:rFonts w:hint="eastAsia"/>
-              </w:rPr>
-            </w:pPr>
             <w:r>
               <w:rPr>
                 <w:rFonts w:hint="eastAsia"/>
@@ -47193,11 +46198,6 @@
             </w:tcBorders>
           </w:tcPr>
           <w:p>
-            <w:pPr>
-              <w:rPr>
-                <w:rFonts w:hint="eastAsia"/>
-              </w:rPr>
-            </w:pPr>
             <w:r>
               <w:rPr>
                 <w:rFonts w:hint="eastAsia"/>
@@ -47219,7 +46219,7 @@
           <w:p>
             <w:pPr>
               <w:rPr>
-                <w:rFonts w:ascii="Helvetica" w:hAnsi="Helvetica" w:cs="Helvetica" w:hint="eastAsia"/>
+                <w:rFonts w:ascii="Helvetica" w:hAnsi="Helvetica" w:cs="Helvetica"/>
                 <w:kern w:val="0"/>
                 <w:szCs w:val="21"/>
               </w:rPr>
@@ -47272,7 +46272,7 @@
           <w:p>
             <w:pPr>
               <w:rPr>
-                <w:rFonts w:ascii="Helvetica" w:hAnsi="Helvetica" w:cs="Helvetica" w:hint="eastAsia"/>
+                <w:rFonts w:ascii="Helvetica" w:hAnsi="Helvetica" w:cs="Helvetica"/>
                 <w:kern w:val="0"/>
                 <w:szCs w:val="21"/>
               </w:rPr>
@@ -47298,11 +46298,6 @@
             </w:tcBorders>
           </w:tcPr>
           <w:p>
-            <w:pPr>
-              <w:rPr>
-                <w:rFonts w:hint="eastAsia"/>
-              </w:rPr>
-            </w:pPr>
             <w:r>
               <w:rPr>
                 <w:rFonts w:hint="eastAsia"/>
@@ -47322,11 +46317,6 @@
             </w:tcBorders>
           </w:tcPr>
           <w:p>
-            <w:pPr>
-              <w:rPr>
-                <w:rFonts w:hint="eastAsia"/>
-              </w:rPr>
-            </w:pPr>
             <w:r>
               <w:rPr>
                 <w:rFonts w:hint="eastAsia"/>
@@ -47348,7 +46338,7 @@
           <w:p>
             <w:pPr>
               <w:rPr>
-                <w:rFonts w:ascii="Helvetica" w:hAnsi="Helvetica" w:cs="Helvetica" w:hint="eastAsia"/>
+                <w:rFonts w:ascii="Helvetica" w:hAnsi="Helvetica" w:cs="Helvetica"/>
                 <w:kern w:val="0"/>
                 <w:szCs w:val="21"/>
               </w:rPr>
@@ -47427,11 +46417,6 @@
             </w:tcBorders>
           </w:tcPr>
           <w:p>
-            <w:pPr>
-              <w:rPr>
-                <w:rFonts w:hint="eastAsia"/>
-              </w:rPr>
-            </w:pPr>
             <w:r>
               <w:rPr>
                 <w:rFonts w:hint="eastAsia"/>
@@ -47451,11 +46436,6 @@
             </w:tcBorders>
           </w:tcPr>
           <w:p>
-            <w:pPr>
-              <w:rPr>
-                <w:rFonts w:hint="eastAsia"/>
-              </w:rPr>
-            </w:pPr>
             <w:r>
               <w:t>application/octet-stream</w:t>
             </w:r>
@@ -48300,7 +47280,7 @@
           <w:p>
             <w:pPr>
               <w:rPr>
-                <w:rFonts w:ascii="Helvetica" w:hAnsi="Helvetica" w:cs="Helvetica" w:hint="eastAsia"/>
+                <w:rFonts w:ascii="Helvetica" w:hAnsi="Helvetica" w:cs="Helvetica"/>
                 <w:kern w:val="0"/>
                 <w:szCs w:val="21"/>
               </w:rPr>
@@ -48347,7 +47327,7 @@
           <w:p>
             <w:pPr>
               <w:rPr>
-                <w:rFonts w:ascii="Helvetica" w:hAnsi="Helvetica" w:cs="Helvetica" w:hint="eastAsia"/>
+                <w:rFonts w:ascii="Helvetica" w:hAnsi="Helvetica" w:cs="Helvetica"/>
                 <w:kern w:val="0"/>
                 <w:szCs w:val="21"/>
               </w:rPr>
@@ -48374,11 +47354,6 @@
             </w:tcBorders>
           </w:tcPr>
           <w:p>
-            <w:pPr>
-              <w:rPr>
-                <w:rFonts w:hint="eastAsia"/>
-              </w:rPr>
-            </w:pPr>
             <w:r>
               <w:rPr>
                 <w:rFonts w:ascii="Helvetica" w:hAnsi="Helvetica" w:cs="Helvetica" w:hint="eastAsia"/>
@@ -48443,7 +47418,7 @@
           <w:p>
             <w:pPr>
               <w:rPr>
-                <w:rFonts w:ascii="Helvetica" w:hAnsi="Helvetica" w:cs="Helvetica" w:hint="eastAsia"/>
+                <w:rFonts w:ascii="Helvetica" w:hAnsi="Helvetica" w:cs="Helvetica"/>
                 <w:kern w:val="0"/>
                 <w:szCs w:val="21"/>
               </w:rPr>
@@ -48469,11 +47444,6 @@
             </w:tcBorders>
           </w:tcPr>
           <w:p>
-            <w:pPr>
-              <w:rPr>
-                <w:rFonts w:hint="eastAsia"/>
-              </w:rPr>
-            </w:pPr>
             <w:r>
               <w:rPr>
                 <w:rFonts w:hint="eastAsia"/>
@@ -48517,7 +47487,7 @@
           <w:p>
             <w:pPr>
               <w:rPr>
-                <w:rFonts w:ascii="Helvetica" w:hAnsi="Helvetica" w:cs="Helvetica" w:hint="eastAsia"/>
+                <w:rFonts w:ascii="Helvetica" w:hAnsi="Helvetica" w:cs="Helvetica"/>
                 <w:kern w:val="0"/>
                 <w:szCs w:val="21"/>
               </w:rPr>
@@ -48602,7 +47572,7 @@
           <w:p>
             <w:pPr>
               <w:rPr>
-                <w:rFonts w:ascii="Helvetica" w:hAnsi="Helvetica" w:cs="Helvetica" w:hint="eastAsia"/>
+                <w:rFonts w:ascii="Helvetica" w:hAnsi="Helvetica" w:cs="Helvetica"/>
                 <w:kern w:val="0"/>
                 <w:szCs w:val="21"/>
               </w:rPr>
@@ -48628,11 +47598,6 @@
             </w:tcBorders>
           </w:tcPr>
           <w:p>
-            <w:pPr>
-              <w:rPr>
-                <w:rFonts w:hint="eastAsia"/>
-              </w:rPr>
-            </w:pPr>
             <w:r>
               <w:rPr>
                 <w:rFonts w:hint="eastAsia"/>
@@ -48676,7 +47641,7 @@
           <w:p>
             <w:pPr>
               <w:rPr>
-                <w:rFonts w:ascii="Helvetica" w:hAnsi="Helvetica" w:cs="Helvetica" w:hint="eastAsia"/>
+                <w:rFonts w:ascii="Helvetica" w:hAnsi="Helvetica" w:cs="Helvetica"/>
                 <w:kern w:val="0"/>
                 <w:szCs w:val="21"/>
               </w:rPr>
@@ -48745,7 +47710,7 @@
           <w:p>
             <w:pPr>
               <w:rPr>
-                <w:rFonts w:ascii="Helvetica" w:hAnsi="Helvetica" w:cs="Helvetica" w:hint="eastAsia"/>
+                <w:rFonts w:ascii="Helvetica" w:hAnsi="Helvetica" w:cs="Helvetica"/>
                 <w:kern w:val="0"/>
                 <w:szCs w:val="21"/>
               </w:rPr>
@@ -48771,11 +47736,6 @@
             </w:tcBorders>
           </w:tcPr>
           <w:p>
-            <w:pPr>
-              <w:rPr>
-                <w:rFonts w:hint="eastAsia"/>
-              </w:rPr>
-            </w:pPr>
             <w:r>
               <w:rPr>
                 <w:rFonts w:hint="eastAsia"/>
@@ -48819,7 +47779,7 @@
           <w:p>
             <w:pPr>
               <w:rPr>
-                <w:rFonts w:ascii="Helvetica" w:hAnsi="Helvetica" w:cs="Helvetica" w:hint="eastAsia"/>
+                <w:rFonts w:ascii="Helvetica" w:hAnsi="Helvetica" w:cs="Helvetica"/>
                 <w:kern w:val="0"/>
                 <w:szCs w:val="21"/>
               </w:rPr>

--- a/doc/feeling.docx
+++ b/doc/feeling.docx
@@ -16818,7 +16818,6 @@
             <w:vMerge/>
             <w:tcBorders>
               <w:left w:val="single" w:sz="4" w:space="0" w:color="auto"/>
-              <w:bottom w:val="single" w:sz="4" w:space="0" w:color="auto"/>
               <w:right w:val="single" w:sz="4" w:space="0" w:color="auto"/>
             </w:tcBorders>
             <w:vAlign w:val="center"/>
@@ -16952,6 +16951,110 @@
               </w:rPr>
               <w:t>备注</w:t>
             </w:r>
+          </w:p>
+        </w:tc>
+      </w:tr>
+      <w:tr>
+        <w:trPr>
+          <w:trHeight w:val="519"/>
+        </w:trPr>
+        <w:tc>
+          <w:tcPr>
+            <w:tcW w:w="8838" w:type="dxa"/>
+            <w:gridSpan w:val="5"/>
+            <w:tcBorders>
+              <w:left w:val="single" w:sz="4" w:space="0" w:color="auto"/>
+              <w:bottom w:val="single" w:sz="4" w:space="0" w:color="auto"/>
+              <w:right w:val="single" w:sz="4" w:space="0" w:color="auto"/>
+            </w:tcBorders>
+            <w:vAlign w:val="center"/>
+          </w:tcPr>
+          <w:p>
+            <w:pPr>
+              <w:rPr>
+                <w:rFonts w:hint="eastAsia"/>
+              </w:rPr>
+            </w:pPr>
+            <w:r>
+              <w:rPr>
+                <w:rFonts w:hint="eastAsia"/>
+              </w:rPr>
+              <w:t>成功例子：</w:t>
+            </w:r>
+          </w:p>
+          <w:p>
+            <w:pPr>
+              <w:rPr>
+                <w:rFonts w:hint="eastAsia"/>
+              </w:rPr>
+            </w:pPr>
+            <w:r>
+              <w:t>{"data":{"avatar":"http://127.0.0.1:8012/avatar_default.gif","gender":0,"id":37,"loginToken":"240432B089930BFA2C4244DDDE62C83F","status":1},"message":"SUCCESS","status":200}</w:t>
+            </w:r>
+          </w:p>
+          <w:p>
+            <w:pPr>
+              <w:rPr>
+                <w:rFonts w:hint="eastAsia"/>
+              </w:rPr>
+            </w:pPr>
+          </w:p>
+          <w:p>
+            <w:pPr>
+              <w:rPr>
+                <w:rFonts w:hint="eastAsia"/>
+              </w:rPr>
+            </w:pPr>
+            <w:r>
+              <w:rPr>
+                <w:rFonts w:hint="eastAsia"/>
+              </w:rPr>
+              <w:t>失败例子：</w:t>
+            </w:r>
+          </w:p>
+          <w:p>
+            <w:pPr>
+              <w:rPr>
+                <w:rFonts w:hint="eastAsia"/>
+              </w:rPr>
+            </w:pPr>
+            <w:r>
+              <w:rPr>
+                <w:rFonts w:hint="eastAsia"/>
+              </w:rPr>
+              <w:t>{"message":"</w:t>
+            </w:r>
+            <w:r>
+              <w:rPr>
+                <w:rFonts w:hint="eastAsia"/>
+              </w:rPr>
+              <w:t>手机号</w:t>
+            </w:r>
+            <w:r>
+              <w:rPr>
+                <w:rFonts w:hint="eastAsia"/>
+              </w:rPr>
+              <w:t>[15810205083]</w:t>
+            </w:r>
+            <w:r>
+              <w:rPr>
+                <w:rFonts w:hint="eastAsia"/>
+              </w:rPr>
+              <w:t>已注册</w:t>
+            </w:r>
+            <w:r>
+              <w:rPr>
+                <w:rFonts w:hint="eastAsia"/>
+              </w:rPr>
+              <w:t>","status":2004}</w:t>
+            </w:r>
+          </w:p>
+          <w:p>
+            <w:pPr>
+              <w:rPr>
+                <w:rFonts w:hint="eastAsia"/>
+              </w:rPr>
+            </w:pPr>
           </w:p>
         </w:tc>
       </w:tr>
@@ -23522,7 +23625,6 @@
         <w:rPr>
           <w:rFonts w:hint="eastAsia"/>
         </w:rPr>
-        <w:lastRenderedPageBreak/>
         <w:t xml:space="preserve">2.6 </w:t>
       </w:r>
       <w:r>
@@ -25612,6 +25714,7 @@
               <w:rPr>
                 <w:rFonts w:hint="eastAsia"/>
               </w:rPr>
+              <w:lastRenderedPageBreak/>
               <w:t>userEventCount</w:t>
             </w:r>
             <w:r>
@@ -25943,7 +26046,6 @@
               <w:rPr>
                 <w:rFonts w:hint="eastAsia"/>
               </w:rPr>
-              <w:lastRenderedPageBreak/>
               <w:t>其他：见</w:t>
             </w:r>
             <w:r>
@@ -25967,7 +26069,6 @@
         <w:rPr>
           <w:rFonts w:hint="eastAsia"/>
         </w:rPr>
-        <w:lastRenderedPageBreak/>
         <w:t>返回值例子</w:t>
       </w:r>
     </w:p>
@@ -29577,6 +29678,7 @@
                 <w:rFonts w:hint="eastAsia"/>
                 <w:b/>
               </w:rPr>
+              <w:lastRenderedPageBreak/>
               <w:t>返回结果</w:t>
             </w:r>
           </w:p>
@@ -29837,7 +29939,6 @@
                 <w:rFonts w:hint="eastAsia"/>
                 <w:color w:val="FF0000"/>
               </w:rPr>
-              <w:lastRenderedPageBreak/>
               <w:t>1.7</w:t>
             </w:r>
           </w:p>
@@ -32142,6 +32243,7 @@
         <w:rPr>
           <w:rFonts w:hint="eastAsia"/>
         </w:rPr>
+        <w:lastRenderedPageBreak/>
         <w:t xml:space="preserve">5.2 </w:t>
       </w:r>
       <w:r>
@@ -32250,7 +32352,6 @@
                 <w:rFonts w:hint="eastAsia"/>
                 <w:b/>
               </w:rPr>
-              <w:lastRenderedPageBreak/>
               <w:t>请求方式</w:t>
             </w:r>
           </w:p>

--- a/doc/feeling.docx
+++ b/doc/feeling.docx
@@ -16970,11 +16970,6 @@
             <w:vAlign w:val="center"/>
           </w:tcPr>
           <w:p>
-            <w:pPr>
-              <w:rPr>
-                <w:rFonts w:hint="eastAsia"/>
-              </w:rPr>
-            </w:pPr>
             <w:r>
               <w:rPr>
                 <w:rFonts w:hint="eastAsia"/>
@@ -16983,28 +16978,12 @@
             </w:r>
           </w:p>
           <w:p>
-            <w:pPr>
-              <w:rPr>
-                <w:rFonts w:hint="eastAsia"/>
-              </w:rPr>
-            </w:pPr>
             <w:r>
               <w:t>{"data":{"avatar":"http://127.0.0.1:8012/avatar_default.gif","gender":0,"id":37,"loginToken":"240432B089930BFA2C4244DDDE62C83F","status":1},"message":"SUCCESS","status":200}</w:t>
             </w:r>
           </w:p>
-          <w:p>
-            <w:pPr>
-              <w:rPr>
-                <w:rFonts w:hint="eastAsia"/>
-              </w:rPr>
-            </w:pPr>
-          </w:p>
-          <w:p>
-            <w:pPr>
-              <w:rPr>
-                <w:rFonts w:hint="eastAsia"/>
-              </w:rPr>
-            </w:pPr>
+          <w:p/>
+          <w:p>
             <w:r>
               <w:rPr>
                 <w:rFonts w:hint="eastAsia"/>
@@ -17013,11 +16992,6 @@
             </w:r>
           </w:p>
           <w:p>
-            <w:pPr>
-              <w:rPr>
-                <w:rFonts w:hint="eastAsia"/>
-              </w:rPr>
-            </w:pPr>
             <w:r>
               <w:rPr>
                 <w:rFonts w:hint="eastAsia"/>
@@ -17049,13 +17023,7 @@
               <w:t>","status":2004}</w:t>
             </w:r>
           </w:p>
-          <w:p>
-            <w:pPr>
-              <w:rPr>
-                <w:rFonts w:hint="eastAsia"/>
-              </w:rPr>
-            </w:pPr>
-          </w:p>
+          <w:p/>
         </w:tc>
       </w:tr>
     </w:tbl>
@@ -48532,9 +48500,2514 @@
           <w:tab w:val="left" w:pos="735"/>
         </w:tabs>
         <w:rPr>
+          <w:rFonts w:hint="eastAsia"/>
           <w:color w:val="FF0000"/>
         </w:rPr>
       </w:pPr>
+    </w:p>
+    <w:p>
+      <w:pPr>
+        <w:tabs>
+          <w:tab w:val="left" w:pos="735"/>
+        </w:tabs>
+        <w:rPr>
+          <w:rFonts w:hint="eastAsia"/>
+          <w:color w:val="FF0000"/>
+        </w:rPr>
+      </w:pPr>
+    </w:p>
+    <w:p>
+      <w:pPr>
+        <w:pStyle w:val="2"/>
+        <w:rPr>
+          <w:rFonts w:hint="eastAsia"/>
+        </w:rPr>
+      </w:pPr>
+      <w:r>
+        <w:rPr>
+          <w:rFonts w:hint="eastAsia"/>
+          <w:color w:val="FF0000"/>
+        </w:rPr>
+        <w:t>备注</w:t>
+      </w:r>
+      <w:r>
+        <w:rPr>
+          <w:rFonts w:hint="eastAsia"/>
+          <w:color w:val="FF0000"/>
+        </w:rPr>
+        <w:t>【看数字，和文案即可】</w:t>
+      </w:r>
+      <w:r>
+        <w:rPr>
+          <w:rFonts w:hint="eastAsia"/>
+        </w:rPr>
+        <w:t>：</w:t>
+      </w:r>
+    </w:p>
+    <w:p>
+      <w:pPr>
+        <w:autoSpaceDE w:val="0"/>
+        <w:autoSpaceDN w:val="0"/>
+        <w:adjustRightInd w:val="0"/>
+        <w:jc w:val="left"/>
+        <w:rPr>
+          <w:rFonts w:ascii="Consolas" w:hAnsi="Consolas" w:cs="Consolas"/>
+          <w:kern w:val="0"/>
+          <w:sz w:val="24"/>
+          <w:szCs w:val="24"/>
+        </w:rPr>
+      </w:pPr>
+      <w:r>
+        <w:rPr>
+          <w:rFonts w:ascii="Consolas" w:hAnsi="Consolas" w:cs="Consolas" w:hint="eastAsia"/>
+          <w:i/>
+          <w:iCs/>
+          <w:color w:val="0000C0"/>
+          <w:kern w:val="0"/>
+          <w:sz w:val="24"/>
+          <w:szCs w:val="24"/>
+        </w:rPr>
+        <w:t xml:space="preserve">    </w:t>
+      </w:r>
+      <w:r>
+        <w:rPr>
+          <w:rFonts w:ascii="Consolas" w:hAnsi="Consolas" w:cs="Consolas"/>
+          <w:i/>
+          <w:iCs/>
+          <w:color w:val="0000C0"/>
+          <w:kern w:val="0"/>
+          <w:sz w:val="24"/>
+          <w:szCs w:val="24"/>
+        </w:rPr>
+        <w:t>SUCCESS</w:t>
+      </w:r>
+      <w:r>
+        <w:rPr>
+          <w:rFonts w:ascii="Consolas" w:hAnsi="Consolas" w:cs="Consolas"/>
+          <w:color w:val="000000"/>
+          <w:kern w:val="0"/>
+          <w:sz w:val="24"/>
+          <w:szCs w:val="24"/>
+        </w:rPr>
+        <w:t xml:space="preserve">(200, </w:t>
+      </w:r>
+      <w:r>
+        <w:rPr>
+          <w:rFonts w:ascii="Consolas" w:hAnsi="Consolas" w:cs="Consolas"/>
+          <w:color w:val="2A00FF"/>
+          <w:kern w:val="0"/>
+          <w:sz w:val="24"/>
+          <w:szCs w:val="24"/>
+        </w:rPr>
+        <w:t>"SUCCESS"</w:t>
+      </w:r>
+      <w:r>
+        <w:rPr>
+          <w:rFonts w:ascii="Consolas" w:hAnsi="Consolas" w:cs="Consolas"/>
+          <w:color w:val="000000"/>
+          <w:kern w:val="0"/>
+          <w:sz w:val="24"/>
+          <w:szCs w:val="24"/>
+        </w:rPr>
+        <w:t>),</w:t>
+      </w:r>
+    </w:p>
+    <w:p>
+      <w:pPr>
+        <w:autoSpaceDE w:val="0"/>
+        <w:autoSpaceDN w:val="0"/>
+        <w:adjustRightInd w:val="0"/>
+        <w:jc w:val="left"/>
+        <w:rPr>
+          <w:rFonts w:ascii="Consolas" w:hAnsi="Consolas" w:cs="Consolas"/>
+          <w:kern w:val="0"/>
+          <w:sz w:val="24"/>
+          <w:szCs w:val="24"/>
+        </w:rPr>
+      </w:pPr>
+      <w:r>
+        <w:rPr>
+          <w:rFonts w:ascii="Consolas" w:hAnsi="Consolas" w:cs="Consolas"/>
+          <w:color w:val="000000"/>
+          <w:kern w:val="0"/>
+          <w:sz w:val="24"/>
+          <w:szCs w:val="24"/>
+        </w:rPr>
+        <w:tab/>
+      </w:r>
+      <w:r>
+        <w:rPr>
+          <w:rFonts w:ascii="Consolas" w:hAnsi="Consolas" w:cs="Consolas"/>
+          <w:i/>
+          <w:iCs/>
+          <w:color w:val="0000C0"/>
+          <w:kern w:val="0"/>
+          <w:sz w:val="24"/>
+          <w:szCs w:val="24"/>
+        </w:rPr>
+        <w:t>ERROR</w:t>
+      </w:r>
+      <w:r>
+        <w:rPr>
+          <w:rFonts w:ascii="Consolas" w:hAnsi="Consolas" w:cs="Consolas"/>
+          <w:color w:val="000000"/>
+          <w:kern w:val="0"/>
+          <w:sz w:val="24"/>
+          <w:szCs w:val="24"/>
+        </w:rPr>
+        <w:t xml:space="preserve">(500, </w:t>
+      </w:r>
+      <w:r>
+        <w:rPr>
+          <w:rFonts w:ascii="Consolas" w:hAnsi="Consolas" w:cs="Consolas"/>
+          <w:color w:val="2A00FF"/>
+          <w:kern w:val="0"/>
+          <w:sz w:val="24"/>
+          <w:szCs w:val="24"/>
+        </w:rPr>
+        <w:t>"SYSTEM ERROR"</w:t>
+      </w:r>
+      <w:r>
+        <w:rPr>
+          <w:rFonts w:ascii="Consolas" w:hAnsi="Consolas" w:cs="Consolas"/>
+          <w:color w:val="000000"/>
+          <w:kern w:val="0"/>
+          <w:sz w:val="24"/>
+          <w:szCs w:val="24"/>
+        </w:rPr>
+        <w:t>),</w:t>
+      </w:r>
+    </w:p>
+    <w:p>
+      <w:pPr>
+        <w:autoSpaceDE w:val="0"/>
+        <w:autoSpaceDN w:val="0"/>
+        <w:adjustRightInd w:val="0"/>
+        <w:jc w:val="left"/>
+        <w:rPr>
+          <w:rFonts w:ascii="Consolas" w:hAnsi="Consolas" w:cs="Consolas"/>
+          <w:kern w:val="0"/>
+          <w:sz w:val="24"/>
+          <w:szCs w:val="24"/>
+        </w:rPr>
+      </w:pPr>
+      <w:r>
+        <w:rPr>
+          <w:rFonts w:ascii="Consolas" w:hAnsi="Consolas" w:cs="Consolas"/>
+          <w:color w:val="000000"/>
+          <w:kern w:val="0"/>
+          <w:sz w:val="24"/>
+          <w:szCs w:val="24"/>
+        </w:rPr>
+        <w:tab/>
+      </w:r>
+      <w:r>
+        <w:rPr>
+          <w:rFonts w:ascii="Consolas" w:hAnsi="Consolas" w:cs="Consolas"/>
+          <w:i/>
+          <w:iCs/>
+          <w:color w:val="0000C0"/>
+          <w:kern w:val="0"/>
+          <w:sz w:val="24"/>
+          <w:szCs w:val="24"/>
+        </w:rPr>
+        <w:t>SQL_PARAM_NAME_ERROR</w:t>
+      </w:r>
+      <w:r>
+        <w:rPr>
+          <w:rFonts w:ascii="Consolas" w:hAnsi="Consolas" w:cs="Consolas"/>
+          <w:color w:val="000000"/>
+          <w:kern w:val="0"/>
+          <w:sz w:val="24"/>
+          <w:szCs w:val="24"/>
+        </w:rPr>
+        <w:t xml:space="preserve">(1001, </w:t>
+      </w:r>
+      <w:r>
+        <w:rPr>
+          <w:rFonts w:ascii="Consolas" w:hAnsi="Consolas" w:cs="Consolas"/>
+          <w:color w:val="2A00FF"/>
+          <w:kern w:val="0"/>
+          <w:sz w:val="24"/>
+          <w:szCs w:val="24"/>
+        </w:rPr>
+        <w:t>"sql</w:t>
+      </w:r>
+      <w:r>
+        <w:rPr>
+          <w:rFonts w:ascii="Consolas" w:hAnsi="Consolas" w:cs="Consolas"/>
+          <w:color w:val="2A00FF"/>
+          <w:kern w:val="0"/>
+          <w:sz w:val="24"/>
+          <w:szCs w:val="24"/>
+        </w:rPr>
+        <w:t>对象参数必须定义为</w:t>
+      </w:r>
+      <w:r>
+        <w:rPr>
+          <w:rFonts w:ascii="Consolas" w:hAnsi="Consolas" w:cs="Consolas"/>
+          <w:color w:val="2A00FF"/>
+          <w:kern w:val="0"/>
+          <w:sz w:val="24"/>
+          <w:szCs w:val="24"/>
+        </w:rPr>
+        <w:t>t"</w:t>
+      </w:r>
+      <w:r>
+        <w:rPr>
+          <w:rFonts w:ascii="Consolas" w:hAnsi="Consolas" w:cs="Consolas"/>
+          <w:color w:val="000000"/>
+          <w:kern w:val="0"/>
+          <w:sz w:val="24"/>
+          <w:szCs w:val="24"/>
+        </w:rPr>
+        <w:t>),</w:t>
+      </w:r>
+    </w:p>
+    <w:p>
+      <w:pPr>
+        <w:autoSpaceDE w:val="0"/>
+        <w:autoSpaceDN w:val="0"/>
+        <w:adjustRightInd w:val="0"/>
+        <w:jc w:val="left"/>
+        <w:rPr>
+          <w:rFonts w:ascii="Consolas" w:hAnsi="Consolas" w:cs="Consolas"/>
+          <w:kern w:val="0"/>
+          <w:sz w:val="24"/>
+          <w:szCs w:val="24"/>
+        </w:rPr>
+      </w:pPr>
+      <w:r>
+        <w:rPr>
+          <w:rFonts w:ascii="Consolas" w:hAnsi="Consolas" w:cs="Consolas"/>
+          <w:color w:val="000000"/>
+          <w:kern w:val="0"/>
+          <w:sz w:val="24"/>
+          <w:szCs w:val="24"/>
+        </w:rPr>
+        <w:tab/>
+      </w:r>
+      <w:r>
+        <w:rPr>
+          <w:rFonts w:ascii="Consolas" w:hAnsi="Consolas" w:cs="Consolas"/>
+          <w:i/>
+          <w:iCs/>
+          <w:color w:val="0000C0"/>
+          <w:kern w:val="0"/>
+          <w:sz w:val="24"/>
+          <w:szCs w:val="24"/>
+        </w:rPr>
+        <w:t>SQL_TABLE_NAME_EMPTY</w:t>
+      </w:r>
+      <w:r>
+        <w:rPr>
+          <w:rFonts w:ascii="Consolas" w:hAnsi="Consolas" w:cs="Consolas"/>
+          <w:color w:val="000000"/>
+          <w:kern w:val="0"/>
+          <w:sz w:val="24"/>
+          <w:szCs w:val="24"/>
+        </w:rPr>
+        <w:t>(1002,</w:t>
+      </w:r>
+      <w:r>
+        <w:rPr>
+          <w:rFonts w:ascii="Consolas" w:hAnsi="Consolas" w:cs="Consolas"/>
+          <w:color w:val="2A00FF"/>
+          <w:kern w:val="0"/>
+          <w:sz w:val="24"/>
+          <w:szCs w:val="24"/>
+        </w:rPr>
+        <w:t>"%s</w:t>
+      </w:r>
+      <w:r>
+        <w:rPr>
+          <w:rFonts w:ascii="Consolas" w:hAnsi="Consolas" w:cs="Consolas"/>
+          <w:color w:val="2A00FF"/>
+          <w:kern w:val="0"/>
+          <w:sz w:val="24"/>
+          <w:szCs w:val="24"/>
+        </w:rPr>
+        <w:t>实体内需要定义</w:t>
+      </w:r>
+      <w:r>
+        <w:rPr>
+          <w:rFonts w:ascii="Consolas" w:hAnsi="Consolas" w:cs="Consolas"/>
+          <w:color w:val="2A00FF"/>
+          <w:kern w:val="0"/>
+          <w:sz w:val="24"/>
+          <w:szCs w:val="24"/>
+        </w:rPr>
+        <w:t>@Table</w:t>
+      </w:r>
+      <w:r>
+        <w:rPr>
+          <w:rFonts w:ascii="Consolas" w:hAnsi="Consolas" w:cs="Consolas"/>
+          <w:color w:val="2A00FF"/>
+          <w:kern w:val="0"/>
+          <w:sz w:val="24"/>
+          <w:szCs w:val="24"/>
+        </w:rPr>
+        <w:t>表名</w:t>
+      </w:r>
+      <w:r>
+        <w:rPr>
+          <w:rFonts w:ascii="Consolas" w:hAnsi="Consolas" w:cs="Consolas"/>
+          <w:color w:val="2A00FF"/>
+          <w:kern w:val="0"/>
+          <w:sz w:val="24"/>
+          <w:szCs w:val="24"/>
+        </w:rPr>
+        <w:t>"</w:t>
+      </w:r>
+      <w:r>
+        <w:rPr>
+          <w:rFonts w:ascii="Consolas" w:hAnsi="Consolas" w:cs="Consolas"/>
+          <w:color w:val="000000"/>
+          <w:kern w:val="0"/>
+          <w:sz w:val="24"/>
+          <w:szCs w:val="24"/>
+        </w:rPr>
+        <w:t>),</w:t>
+      </w:r>
+    </w:p>
+    <w:p>
+      <w:pPr>
+        <w:autoSpaceDE w:val="0"/>
+        <w:autoSpaceDN w:val="0"/>
+        <w:adjustRightInd w:val="0"/>
+        <w:jc w:val="left"/>
+        <w:rPr>
+          <w:rFonts w:ascii="Consolas" w:hAnsi="Consolas" w:cs="Consolas"/>
+          <w:kern w:val="0"/>
+          <w:sz w:val="24"/>
+          <w:szCs w:val="24"/>
+        </w:rPr>
+      </w:pPr>
+      <w:r>
+        <w:rPr>
+          <w:rFonts w:ascii="Consolas" w:hAnsi="Consolas" w:cs="Consolas"/>
+          <w:color w:val="000000"/>
+          <w:kern w:val="0"/>
+          <w:sz w:val="24"/>
+          <w:szCs w:val="24"/>
+        </w:rPr>
+        <w:tab/>
+      </w:r>
+      <w:r>
+        <w:rPr>
+          <w:rFonts w:ascii="Consolas" w:hAnsi="Consolas" w:cs="Consolas"/>
+          <w:i/>
+          <w:iCs/>
+          <w:color w:val="0000C0"/>
+          <w:kern w:val="0"/>
+          <w:sz w:val="24"/>
+          <w:szCs w:val="24"/>
+        </w:rPr>
+        <w:t>SQL_PK_EMPTY</w:t>
+      </w:r>
+      <w:r>
+        <w:rPr>
+          <w:rFonts w:ascii="Consolas" w:hAnsi="Consolas" w:cs="Consolas"/>
+          <w:color w:val="000000"/>
+          <w:kern w:val="0"/>
+          <w:sz w:val="24"/>
+          <w:szCs w:val="24"/>
+        </w:rPr>
+        <w:t>(1003,</w:t>
+      </w:r>
+      <w:r>
+        <w:rPr>
+          <w:rFonts w:ascii="Consolas" w:hAnsi="Consolas" w:cs="Consolas"/>
+          <w:color w:val="2A00FF"/>
+          <w:kern w:val="0"/>
+          <w:sz w:val="24"/>
+          <w:szCs w:val="24"/>
+        </w:rPr>
+        <w:t>"</w:t>
+      </w:r>
+      <w:r>
+        <w:rPr>
+          <w:rFonts w:ascii="Consolas" w:hAnsi="Consolas" w:cs="Consolas"/>
+          <w:color w:val="2A00FF"/>
+          <w:kern w:val="0"/>
+          <w:sz w:val="24"/>
+          <w:szCs w:val="24"/>
+        </w:rPr>
+        <w:t>主键更新操作时</w:t>
+      </w:r>
+      <w:r>
+        <w:rPr>
+          <w:rFonts w:ascii="Consolas" w:hAnsi="Consolas" w:cs="Consolas"/>
+          <w:color w:val="2A00FF"/>
+          <w:kern w:val="0"/>
+          <w:sz w:val="24"/>
+          <w:szCs w:val="24"/>
+        </w:rPr>
+        <w:t>,</w:t>
+      </w:r>
+      <w:r>
+        <w:rPr>
+          <w:rFonts w:ascii="Consolas" w:hAnsi="Consolas" w:cs="Consolas"/>
+          <w:color w:val="2A00FF"/>
+          <w:kern w:val="0"/>
+          <w:sz w:val="24"/>
+          <w:szCs w:val="24"/>
+        </w:rPr>
+        <w:t>主键</w:t>
+      </w:r>
+      <w:r>
+        <w:rPr>
+          <w:rFonts w:ascii="Consolas" w:hAnsi="Consolas" w:cs="Consolas"/>
+          <w:color w:val="2A00FF"/>
+          <w:kern w:val="0"/>
+          <w:sz w:val="24"/>
+          <w:szCs w:val="24"/>
+        </w:rPr>
+        <w:t>%s</w:t>
+      </w:r>
+      <w:r>
+        <w:rPr>
+          <w:rFonts w:ascii="Consolas" w:hAnsi="Consolas" w:cs="Consolas"/>
+          <w:color w:val="2A00FF"/>
+          <w:kern w:val="0"/>
+          <w:sz w:val="24"/>
+          <w:szCs w:val="24"/>
+        </w:rPr>
+        <w:t>不可为空</w:t>
+      </w:r>
+      <w:r>
+        <w:rPr>
+          <w:rFonts w:ascii="Consolas" w:hAnsi="Consolas" w:cs="Consolas"/>
+          <w:color w:val="2A00FF"/>
+          <w:kern w:val="0"/>
+          <w:sz w:val="24"/>
+          <w:szCs w:val="24"/>
+        </w:rPr>
+        <w:t>"</w:t>
+      </w:r>
+      <w:r>
+        <w:rPr>
+          <w:rFonts w:ascii="Consolas" w:hAnsi="Consolas" w:cs="Consolas"/>
+          <w:color w:val="000000"/>
+          <w:kern w:val="0"/>
+          <w:sz w:val="24"/>
+          <w:szCs w:val="24"/>
+        </w:rPr>
+        <w:t>),</w:t>
+      </w:r>
+    </w:p>
+    <w:p>
+      <w:pPr>
+        <w:autoSpaceDE w:val="0"/>
+        <w:autoSpaceDN w:val="0"/>
+        <w:adjustRightInd w:val="0"/>
+        <w:jc w:val="left"/>
+        <w:rPr>
+          <w:rFonts w:ascii="Consolas" w:hAnsi="Consolas" w:cs="Consolas"/>
+          <w:kern w:val="0"/>
+          <w:sz w:val="24"/>
+          <w:szCs w:val="24"/>
+        </w:rPr>
+      </w:pPr>
+      <w:r>
+        <w:rPr>
+          <w:rFonts w:ascii="Consolas" w:hAnsi="Consolas" w:cs="Consolas"/>
+          <w:color w:val="000000"/>
+          <w:kern w:val="0"/>
+          <w:sz w:val="24"/>
+          <w:szCs w:val="24"/>
+        </w:rPr>
+        <w:tab/>
+      </w:r>
+      <w:r>
+        <w:rPr>
+          <w:rFonts w:ascii="Consolas" w:hAnsi="Consolas" w:cs="Consolas"/>
+          <w:i/>
+          <w:iCs/>
+          <w:color w:val="0000C0"/>
+          <w:kern w:val="0"/>
+          <w:sz w:val="24"/>
+          <w:szCs w:val="24"/>
+        </w:rPr>
+        <w:t>SQL_PK_EMPTY_ERROR</w:t>
+      </w:r>
+      <w:r>
+        <w:rPr>
+          <w:rFonts w:ascii="Consolas" w:hAnsi="Consolas" w:cs="Consolas"/>
+          <w:color w:val="000000"/>
+          <w:kern w:val="0"/>
+          <w:sz w:val="24"/>
+          <w:szCs w:val="24"/>
+        </w:rPr>
+        <w:t xml:space="preserve">(1004, </w:t>
+      </w:r>
+      <w:r>
+        <w:rPr>
+          <w:rFonts w:ascii="Consolas" w:hAnsi="Consolas" w:cs="Consolas"/>
+          <w:color w:val="2A00FF"/>
+          <w:kern w:val="0"/>
+          <w:sz w:val="24"/>
+          <w:szCs w:val="24"/>
+        </w:rPr>
+        <w:t>"</w:t>
+      </w:r>
+      <w:r>
+        <w:rPr>
+          <w:rFonts w:ascii="Consolas" w:hAnsi="Consolas" w:cs="Consolas"/>
+          <w:color w:val="2A00FF"/>
+          <w:kern w:val="0"/>
+          <w:sz w:val="24"/>
+          <w:szCs w:val="24"/>
+        </w:rPr>
+        <w:t>主键查询</w:t>
+      </w:r>
+      <w:r>
+        <w:rPr>
+          <w:rFonts w:ascii="Consolas" w:hAnsi="Consolas" w:cs="Consolas"/>
+          <w:color w:val="2A00FF"/>
+          <w:kern w:val="0"/>
+          <w:sz w:val="24"/>
+          <w:szCs w:val="24"/>
+        </w:rPr>
+        <w:t>id</w:t>
+      </w:r>
+      <w:r>
+        <w:rPr>
+          <w:rFonts w:ascii="Consolas" w:hAnsi="Consolas" w:cs="Consolas"/>
+          <w:color w:val="2A00FF"/>
+          <w:kern w:val="0"/>
+          <w:sz w:val="24"/>
+          <w:szCs w:val="24"/>
+        </w:rPr>
+        <w:t>不能为空</w:t>
+      </w:r>
+      <w:r>
+        <w:rPr>
+          <w:rFonts w:ascii="Consolas" w:hAnsi="Consolas" w:cs="Consolas"/>
+          <w:color w:val="2A00FF"/>
+          <w:kern w:val="0"/>
+          <w:sz w:val="24"/>
+          <w:szCs w:val="24"/>
+        </w:rPr>
+        <w:t>"</w:t>
+      </w:r>
+      <w:r>
+        <w:rPr>
+          <w:rFonts w:ascii="Consolas" w:hAnsi="Consolas" w:cs="Consolas"/>
+          <w:color w:val="000000"/>
+          <w:kern w:val="0"/>
+          <w:sz w:val="24"/>
+          <w:szCs w:val="24"/>
+        </w:rPr>
+        <w:t>),</w:t>
+      </w:r>
+    </w:p>
+    <w:p>
+      <w:pPr>
+        <w:autoSpaceDE w:val="0"/>
+        <w:autoSpaceDN w:val="0"/>
+        <w:adjustRightInd w:val="0"/>
+        <w:jc w:val="left"/>
+        <w:rPr>
+          <w:rFonts w:ascii="Consolas" w:hAnsi="Consolas" w:cs="Consolas"/>
+          <w:kern w:val="0"/>
+          <w:sz w:val="24"/>
+          <w:szCs w:val="24"/>
+        </w:rPr>
+      </w:pPr>
+      <w:r>
+        <w:rPr>
+          <w:rFonts w:ascii="Consolas" w:hAnsi="Consolas" w:cs="Consolas"/>
+          <w:color w:val="000000"/>
+          <w:kern w:val="0"/>
+          <w:sz w:val="24"/>
+          <w:szCs w:val="24"/>
+        </w:rPr>
+        <w:tab/>
+      </w:r>
+      <w:r>
+        <w:rPr>
+          <w:rFonts w:ascii="Consolas" w:hAnsi="Consolas" w:cs="Consolas"/>
+          <w:i/>
+          <w:iCs/>
+          <w:color w:val="0000C0"/>
+          <w:kern w:val="0"/>
+          <w:sz w:val="24"/>
+          <w:szCs w:val="24"/>
+        </w:rPr>
+        <w:t>PWD_NO_MODIFY_ERROR</w:t>
+      </w:r>
+      <w:r>
+        <w:rPr>
+          <w:rFonts w:ascii="Consolas" w:hAnsi="Consolas" w:cs="Consolas"/>
+          <w:color w:val="000000"/>
+          <w:kern w:val="0"/>
+          <w:sz w:val="24"/>
+          <w:szCs w:val="24"/>
+        </w:rPr>
+        <w:t xml:space="preserve">(2001, </w:t>
+      </w:r>
+      <w:r>
+        <w:rPr>
+          <w:rFonts w:ascii="Consolas" w:hAnsi="Consolas" w:cs="Consolas"/>
+          <w:color w:val="2A00FF"/>
+          <w:kern w:val="0"/>
+          <w:sz w:val="24"/>
+          <w:szCs w:val="24"/>
+        </w:rPr>
+        <w:t>"</w:t>
+      </w:r>
+      <w:r>
+        <w:rPr>
+          <w:rFonts w:ascii="Consolas" w:hAnsi="Consolas" w:cs="Consolas"/>
+          <w:color w:val="2A00FF"/>
+          <w:kern w:val="0"/>
+          <w:sz w:val="24"/>
+          <w:szCs w:val="24"/>
+        </w:rPr>
+        <w:t>新密码和旧密码一样，不需要修改</w:t>
+      </w:r>
+      <w:r>
+        <w:rPr>
+          <w:rFonts w:ascii="Consolas" w:hAnsi="Consolas" w:cs="Consolas"/>
+          <w:color w:val="2A00FF"/>
+          <w:kern w:val="0"/>
+          <w:sz w:val="24"/>
+          <w:szCs w:val="24"/>
+        </w:rPr>
+        <w:t>"</w:t>
+      </w:r>
+      <w:r>
+        <w:rPr>
+          <w:rFonts w:ascii="Consolas" w:hAnsi="Consolas" w:cs="Consolas"/>
+          <w:color w:val="000000"/>
+          <w:kern w:val="0"/>
+          <w:sz w:val="24"/>
+          <w:szCs w:val="24"/>
+        </w:rPr>
+        <w:t>),</w:t>
+      </w:r>
+    </w:p>
+    <w:p>
+      <w:pPr>
+        <w:autoSpaceDE w:val="0"/>
+        <w:autoSpaceDN w:val="0"/>
+        <w:adjustRightInd w:val="0"/>
+        <w:jc w:val="left"/>
+        <w:rPr>
+          <w:rFonts w:ascii="Consolas" w:hAnsi="Consolas" w:cs="Consolas"/>
+          <w:kern w:val="0"/>
+          <w:sz w:val="24"/>
+          <w:szCs w:val="24"/>
+        </w:rPr>
+      </w:pPr>
+      <w:r>
+        <w:rPr>
+          <w:rFonts w:ascii="Consolas" w:hAnsi="Consolas" w:cs="Consolas"/>
+          <w:color w:val="000000"/>
+          <w:kern w:val="0"/>
+          <w:sz w:val="24"/>
+          <w:szCs w:val="24"/>
+        </w:rPr>
+        <w:tab/>
+      </w:r>
+      <w:r>
+        <w:rPr>
+          <w:rFonts w:ascii="Consolas" w:hAnsi="Consolas" w:cs="Consolas"/>
+          <w:i/>
+          <w:iCs/>
+          <w:color w:val="0000C0"/>
+          <w:kern w:val="0"/>
+          <w:sz w:val="24"/>
+          <w:szCs w:val="24"/>
+        </w:rPr>
+        <w:t>PWD_ERROR</w:t>
+      </w:r>
+      <w:r>
+        <w:rPr>
+          <w:rFonts w:ascii="Consolas" w:hAnsi="Consolas" w:cs="Consolas"/>
+          <w:color w:val="000000"/>
+          <w:kern w:val="0"/>
+          <w:sz w:val="24"/>
+          <w:szCs w:val="24"/>
+        </w:rPr>
+        <w:t xml:space="preserve">(2002, </w:t>
+      </w:r>
+      <w:r>
+        <w:rPr>
+          <w:rFonts w:ascii="Consolas" w:hAnsi="Consolas" w:cs="Consolas"/>
+          <w:color w:val="2A00FF"/>
+          <w:kern w:val="0"/>
+          <w:sz w:val="24"/>
+          <w:szCs w:val="24"/>
+        </w:rPr>
+        <w:t>"</w:t>
+      </w:r>
+      <w:r>
+        <w:rPr>
+          <w:rFonts w:ascii="Consolas" w:hAnsi="Consolas" w:cs="Consolas"/>
+          <w:color w:val="2A00FF"/>
+          <w:kern w:val="0"/>
+          <w:sz w:val="24"/>
+          <w:szCs w:val="24"/>
+        </w:rPr>
+        <w:t>用户名密码错误</w:t>
+      </w:r>
+      <w:r>
+        <w:rPr>
+          <w:rFonts w:ascii="Consolas" w:hAnsi="Consolas" w:cs="Consolas"/>
+          <w:color w:val="2A00FF"/>
+          <w:kern w:val="0"/>
+          <w:sz w:val="24"/>
+          <w:szCs w:val="24"/>
+        </w:rPr>
+        <w:t>"</w:t>
+      </w:r>
+      <w:r>
+        <w:rPr>
+          <w:rFonts w:ascii="Consolas" w:hAnsi="Consolas" w:cs="Consolas"/>
+          <w:color w:val="000000"/>
+          <w:kern w:val="0"/>
+          <w:sz w:val="24"/>
+          <w:szCs w:val="24"/>
+        </w:rPr>
+        <w:t>),</w:t>
+      </w:r>
+    </w:p>
+    <w:p>
+      <w:pPr>
+        <w:autoSpaceDE w:val="0"/>
+        <w:autoSpaceDN w:val="0"/>
+        <w:adjustRightInd w:val="0"/>
+        <w:jc w:val="left"/>
+        <w:rPr>
+          <w:rFonts w:ascii="Consolas" w:hAnsi="Consolas" w:cs="Consolas"/>
+          <w:kern w:val="0"/>
+          <w:sz w:val="24"/>
+          <w:szCs w:val="24"/>
+        </w:rPr>
+      </w:pPr>
+      <w:r>
+        <w:rPr>
+          <w:rFonts w:ascii="Consolas" w:hAnsi="Consolas" w:cs="Consolas"/>
+          <w:color w:val="000000"/>
+          <w:kern w:val="0"/>
+          <w:sz w:val="24"/>
+          <w:szCs w:val="24"/>
+        </w:rPr>
+        <w:tab/>
+      </w:r>
+      <w:r>
+        <w:rPr>
+          <w:rFonts w:ascii="Consolas" w:hAnsi="Consolas" w:cs="Consolas"/>
+          <w:i/>
+          <w:iCs/>
+          <w:color w:val="0000C0"/>
+          <w:kern w:val="0"/>
+          <w:sz w:val="24"/>
+          <w:szCs w:val="24"/>
+        </w:rPr>
+        <w:t>NO_USER_ERROR</w:t>
+      </w:r>
+      <w:r>
+        <w:rPr>
+          <w:rFonts w:ascii="Consolas" w:hAnsi="Consolas" w:cs="Consolas"/>
+          <w:color w:val="000000"/>
+          <w:kern w:val="0"/>
+          <w:sz w:val="24"/>
+          <w:szCs w:val="24"/>
+        </w:rPr>
+        <w:t xml:space="preserve">(2003, </w:t>
+      </w:r>
+      <w:r>
+        <w:rPr>
+          <w:rFonts w:ascii="Consolas" w:hAnsi="Consolas" w:cs="Consolas"/>
+          <w:color w:val="2A00FF"/>
+          <w:kern w:val="0"/>
+          <w:sz w:val="24"/>
+          <w:szCs w:val="24"/>
+        </w:rPr>
+        <w:t>"</w:t>
+      </w:r>
+      <w:r>
+        <w:rPr>
+          <w:rFonts w:ascii="Consolas" w:hAnsi="Consolas" w:cs="Consolas"/>
+          <w:color w:val="2A00FF"/>
+          <w:kern w:val="0"/>
+          <w:sz w:val="24"/>
+          <w:szCs w:val="24"/>
+        </w:rPr>
+        <w:t>用户不存在</w:t>
+      </w:r>
+      <w:r>
+        <w:rPr>
+          <w:rFonts w:ascii="Consolas" w:hAnsi="Consolas" w:cs="Consolas"/>
+          <w:color w:val="2A00FF"/>
+          <w:kern w:val="0"/>
+          <w:sz w:val="24"/>
+          <w:szCs w:val="24"/>
+        </w:rPr>
+        <w:t>"</w:t>
+      </w:r>
+      <w:r>
+        <w:rPr>
+          <w:rFonts w:ascii="Consolas" w:hAnsi="Consolas" w:cs="Consolas"/>
+          <w:color w:val="000000"/>
+          <w:kern w:val="0"/>
+          <w:sz w:val="24"/>
+          <w:szCs w:val="24"/>
+        </w:rPr>
+        <w:t>),</w:t>
+      </w:r>
+    </w:p>
+    <w:p>
+      <w:pPr>
+        <w:autoSpaceDE w:val="0"/>
+        <w:autoSpaceDN w:val="0"/>
+        <w:adjustRightInd w:val="0"/>
+        <w:jc w:val="left"/>
+        <w:rPr>
+          <w:rFonts w:ascii="Consolas" w:hAnsi="Consolas" w:cs="Consolas"/>
+          <w:kern w:val="0"/>
+          <w:sz w:val="24"/>
+          <w:szCs w:val="24"/>
+        </w:rPr>
+      </w:pPr>
+      <w:r>
+        <w:rPr>
+          <w:rFonts w:ascii="Consolas" w:hAnsi="Consolas" w:cs="Consolas"/>
+          <w:color w:val="000000"/>
+          <w:kern w:val="0"/>
+          <w:sz w:val="24"/>
+          <w:szCs w:val="24"/>
+        </w:rPr>
+        <w:tab/>
+      </w:r>
+      <w:r>
+        <w:rPr>
+          <w:rFonts w:ascii="Consolas" w:hAnsi="Consolas" w:cs="Consolas"/>
+          <w:i/>
+          <w:iCs/>
+          <w:color w:val="0000C0"/>
+          <w:kern w:val="0"/>
+          <w:sz w:val="24"/>
+          <w:szCs w:val="24"/>
+        </w:rPr>
+        <w:t>USER_NAME_DUPLICATEKSY_ERROR</w:t>
+      </w:r>
+      <w:r>
+        <w:rPr>
+          <w:rFonts w:ascii="Consolas" w:hAnsi="Consolas" w:cs="Consolas"/>
+          <w:color w:val="000000"/>
+          <w:kern w:val="0"/>
+          <w:sz w:val="24"/>
+          <w:szCs w:val="24"/>
+        </w:rPr>
+        <w:t xml:space="preserve">(2004, </w:t>
+      </w:r>
+      <w:r>
+        <w:rPr>
+          <w:rFonts w:ascii="Consolas" w:hAnsi="Consolas" w:cs="Consolas"/>
+          <w:color w:val="2A00FF"/>
+          <w:kern w:val="0"/>
+          <w:sz w:val="24"/>
+          <w:szCs w:val="24"/>
+        </w:rPr>
+        <w:t>"</w:t>
+      </w:r>
+      <w:r>
+        <w:rPr>
+          <w:rFonts w:ascii="Consolas" w:hAnsi="Consolas" w:cs="Consolas"/>
+          <w:color w:val="2A00FF"/>
+          <w:kern w:val="0"/>
+          <w:sz w:val="24"/>
+          <w:szCs w:val="24"/>
+        </w:rPr>
+        <w:t>手机号</w:t>
+      </w:r>
+      <w:r>
+        <w:rPr>
+          <w:rFonts w:ascii="Consolas" w:hAnsi="Consolas" w:cs="Consolas"/>
+          <w:color w:val="2A00FF"/>
+          <w:kern w:val="0"/>
+          <w:sz w:val="24"/>
+          <w:szCs w:val="24"/>
+        </w:rPr>
+        <w:t>[%s]</w:t>
+      </w:r>
+      <w:r>
+        <w:rPr>
+          <w:rFonts w:ascii="Consolas" w:hAnsi="Consolas" w:cs="Consolas"/>
+          <w:color w:val="2A00FF"/>
+          <w:kern w:val="0"/>
+          <w:sz w:val="24"/>
+          <w:szCs w:val="24"/>
+        </w:rPr>
+        <w:t>已注册</w:t>
+      </w:r>
+      <w:r>
+        <w:rPr>
+          <w:rFonts w:ascii="Consolas" w:hAnsi="Consolas" w:cs="Consolas"/>
+          <w:color w:val="2A00FF"/>
+          <w:kern w:val="0"/>
+          <w:sz w:val="24"/>
+          <w:szCs w:val="24"/>
+        </w:rPr>
+        <w:t>"</w:t>
+      </w:r>
+      <w:r>
+        <w:rPr>
+          <w:rFonts w:ascii="Consolas" w:hAnsi="Consolas" w:cs="Consolas"/>
+          <w:color w:val="000000"/>
+          <w:kern w:val="0"/>
+          <w:sz w:val="24"/>
+          <w:szCs w:val="24"/>
+        </w:rPr>
+        <w:t>),</w:t>
+      </w:r>
+    </w:p>
+    <w:p>
+      <w:pPr>
+        <w:autoSpaceDE w:val="0"/>
+        <w:autoSpaceDN w:val="0"/>
+        <w:adjustRightInd w:val="0"/>
+        <w:jc w:val="left"/>
+        <w:rPr>
+          <w:rFonts w:ascii="Consolas" w:hAnsi="Consolas" w:cs="Consolas"/>
+          <w:kern w:val="0"/>
+          <w:sz w:val="24"/>
+          <w:szCs w:val="24"/>
+        </w:rPr>
+      </w:pPr>
+      <w:r>
+        <w:rPr>
+          <w:rFonts w:ascii="Consolas" w:hAnsi="Consolas" w:cs="Consolas"/>
+          <w:color w:val="000000"/>
+          <w:kern w:val="0"/>
+          <w:sz w:val="24"/>
+          <w:szCs w:val="24"/>
+        </w:rPr>
+        <w:tab/>
+      </w:r>
+      <w:r>
+        <w:rPr>
+          <w:rFonts w:ascii="Consolas" w:hAnsi="Consolas" w:cs="Consolas"/>
+          <w:i/>
+          <w:iCs/>
+          <w:color w:val="0000C0"/>
+          <w:kern w:val="0"/>
+          <w:sz w:val="24"/>
+          <w:szCs w:val="24"/>
+        </w:rPr>
+        <w:t>PWD_UNAME_EMPTY_ERROR</w:t>
+      </w:r>
+      <w:r>
+        <w:rPr>
+          <w:rFonts w:ascii="Consolas" w:hAnsi="Consolas" w:cs="Consolas"/>
+          <w:color w:val="000000"/>
+          <w:kern w:val="0"/>
+          <w:sz w:val="24"/>
+          <w:szCs w:val="24"/>
+        </w:rPr>
+        <w:t xml:space="preserve">(2005, </w:t>
+      </w:r>
+      <w:r>
+        <w:rPr>
+          <w:rFonts w:ascii="Consolas" w:hAnsi="Consolas" w:cs="Consolas"/>
+          <w:color w:val="2A00FF"/>
+          <w:kern w:val="0"/>
+          <w:sz w:val="24"/>
+          <w:szCs w:val="24"/>
+        </w:rPr>
+        <w:t>"</w:t>
+      </w:r>
+      <w:r>
+        <w:rPr>
+          <w:rFonts w:ascii="Consolas" w:hAnsi="Consolas" w:cs="Consolas"/>
+          <w:color w:val="2A00FF"/>
+          <w:kern w:val="0"/>
+          <w:sz w:val="24"/>
+          <w:szCs w:val="24"/>
+        </w:rPr>
+        <w:t>手机号或密码不能为空</w:t>
+      </w:r>
+      <w:r>
+        <w:rPr>
+          <w:rFonts w:ascii="Consolas" w:hAnsi="Consolas" w:cs="Consolas"/>
+          <w:color w:val="2A00FF"/>
+          <w:kern w:val="0"/>
+          <w:sz w:val="24"/>
+          <w:szCs w:val="24"/>
+        </w:rPr>
+        <w:t>"</w:t>
+      </w:r>
+      <w:r>
+        <w:rPr>
+          <w:rFonts w:ascii="Consolas" w:hAnsi="Consolas" w:cs="Consolas"/>
+          <w:color w:val="000000"/>
+          <w:kern w:val="0"/>
+          <w:sz w:val="24"/>
+          <w:szCs w:val="24"/>
+        </w:rPr>
+        <w:t>),</w:t>
+      </w:r>
+    </w:p>
+    <w:p>
+      <w:pPr>
+        <w:autoSpaceDE w:val="0"/>
+        <w:autoSpaceDN w:val="0"/>
+        <w:adjustRightInd w:val="0"/>
+        <w:jc w:val="left"/>
+        <w:rPr>
+          <w:rFonts w:ascii="Consolas" w:hAnsi="Consolas" w:cs="Consolas"/>
+          <w:kern w:val="0"/>
+          <w:sz w:val="24"/>
+          <w:szCs w:val="24"/>
+        </w:rPr>
+      </w:pPr>
+      <w:r>
+        <w:rPr>
+          <w:rFonts w:ascii="Consolas" w:hAnsi="Consolas" w:cs="Consolas"/>
+          <w:color w:val="000000"/>
+          <w:kern w:val="0"/>
+          <w:sz w:val="24"/>
+          <w:szCs w:val="24"/>
+        </w:rPr>
+        <w:tab/>
+      </w:r>
+      <w:r>
+        <w:rPr>
+          <w:rFonts w:ascii="Consolas" w:hAnsi="Consolas" w:cs="Consolas"/>
+          <w:i/>
+          <w:iCs/>
+          <w:color w:val="0000C0"/>
+          <w:kern w:val="0"/>
+          <w:sz w:val="24"/>
+          <w:szCs w:val="24"/>
+          <w:highlight w:val="lightGray"/>
+        </w:rPr>
+        <w:t>STATUS_ERROR_ERROR</w:t>
+      </w:r>
+      <w:r>
+        <w:rPr>
+          <w:rFonts w:ascii="Consolas" w:hAnsi="Consolas" w:cs="Consolas"/>
+          <w:color w:val="000000"/>
+          <w:kern w:val="0"/>
+          <w:sz w:val="24"/>
+          <w:szCs w:val="24"/>
+        </w:rPr>
+        <w:t xml:space="preserve">(2006, </w:t>
+      </w:r>
+      <w:r>
+        <w:rPr>
+          <w:rFonts w:ascii="Consolas" w:hAnsi="Consolas" w:cs="Consolas"/>
+          <w:color w:val="2A00FF"/>
+          <w:kern w:val="0"/>
+          <w:sz w:val="24"/>
+          <w:szCs w:val="24"/>
+        </w:rPr>
+        <w:t>"</w:t>
+      </w:r>
+      <w:r>
+        <w:rPr>
+          <w:rFonts w:ascii="Consolas" w:hAnsi="Consolas" w:cs="Consolas"/>
+          <w:color w:val="2A00FF"/>
+          <w:kern w:val="0"/>
+          <w:sz w:val="24"/>
+          <w:szCs w:val="24"/>
+        </w:rPr>
+        <w:t>用户状态异常</w:t>
+      </w:r>
+      <w:r>
+        <w:rPr>
+          <w:rFonts w:ascii="Consolas" w:hAnsi="Consolas" w:cs="Consolas"/>
+          <w:color w:val="2A00FF"/>
+          <w:kern w:val="0"/>
+          <w:sz w:val="24"/>
+          <w:szCs w:val="24"/>
+        </w:rPr>
+        <w:t>"</w:t>
+      </w:r>
+      <w:r>
+        <w:rPr>
+          <w:rFonts w:ascii="Consolas" w:hAnsi="Consolas" w:cs="Consolas"/>
+          <w:color w:val="000000"/>
+          <w:kern w:val="0"/>
+          <w:sz w:val="24"/>
+          <w:szCs w:val="24"/>
+        </w:rPr>
+        <w:t>),</w:t>
+      </w:r>
+    </w:p>
+    <w:p>
+      <w:pPr>
+        <w:autoSpaceDE w:val="0"/>
+        <w:autoSpaceDN w:val="0"/>
+        <w:adjustRightInd w:val="0"/>
+        <w:jc w:val="left"/>
+        <w:rPr>
+          <w:rFonts w:ascii="Consolas" w:hAnsi="Consolas" w:cs="Consolas"/>
+          <w:kern w:val="0"/>
+          <w:sz w:val="24"/>
+          <w:szCs w:val="24"/>
+        </w:rPr>
+      </w:pPr>
+      <w:r>
+        <w:rPr>
+          <w:rFonts w:ascii="Consolas" w:hAnsi="Consolas" w:cs="Consolas"/>
+          <w:color w:val="000000"/>
+          <w:kern w:val="0"/>
+          <w:sz w:val="24"/>
+          <w:szCs w:val="24"/>
+        </w:rPr>
+        <w:tab/>
+      </w:r>
+      <w:r>
+        <w:rPr>
+          <w:rFonts w:ascii="Consolas" w:hAnsi="Consolas" w:cs="Consolas"/>
+          <w:i/>
+          <w:iCs/>
+          <w:color w:val="0000C0"/>
+          <w:kern w:val="0"/>
+          <w:sz w:val="24"/>
+          <w:szCs w:val="24"/>
+        </w:rPr>
+        <w:t>STATUS_EMPTY_ERROR</w:t>
+      </w:r>
+      <w:r>
+        <w:rPr>
+          <w:rFonts w:ascii="Consolas" w:hAnsi="Consolas" w:cs="Consolas"/>
+          <w:color w:val="000000"/>
+          <w:kern w:val="0"/>
+          <w:sz w:val="24"/>
+          <w:szCs w:val="24"/>
+        </w:rPr>
+        <w:t xml:space="preserve">(2007, </w:t>
+      </w:r>
+      <w:r>
+        <w:rPr>
+          <w:rFonts w:ascii="Consolas" w:hAnsi="Consolas" w:cs="Consolas"/>
+          <w:color w:val="2A00FF"/>
+          <w:kern w:val="0"/>
+          <w:sz w:val="24"/>
+          <w:szCs w:val="24"/>
+        </w:rPr>
+        <w:t>"</w:t>
+      </w:r>
+      <w:r>
+        <w:rPr>
+          <w:rFonts w:ascii="Consolas" w:hAnsi="Consolas" w:cs="Consolas"/>
+          <w:color w:val="2A00FF"/>
+          <w:kern w:val="0"/>
+          <w:sz w:val="24"/>
+          <w:szCs w:val="24"/>
+        </w:rPr>
+        <w:t>用户</w:t>
+      </w:r>
+      <w:r>
+        <w:rPr>
+          <w:rFonts w:ascii="Consolas" w:hAnsi="Consolas" w:cs="Consolas"/>
+          <w:color w:val="2A00FF"/>
+          <w:kern w:val="0"/>
+          <w:sz w:val="24"/>
+          <w:szCs w:val="24"/>
+        </w:rPr>
+        <w:t>ID</w:t>
+      </w:r>
+      <w:r>
+        <w:rPr>
+          <w:rFonts w:ascii="Consolas" w:hAnsi="Consolas" w:cs="Consolas"/>
+          <w:color w:val="2A00FF"/>
+          <w:kern w:val="0"/>
+          <w:sz w:val="24"/>
+          <w:szCs w:val="24"/>
+        </w:rPr>
+        <w:t>或状态不能为空</w:t>
+      </w:r>
+      <w:r>
+        <w:rPr>
+          <w:rFonts w:ascii="Consolas" w:hAnsi="Consolas" w:cs="Consolas"/>
+          <w:color w:val="2A00FF"/>
+          <w:kern w:val="0"/>
+          <w:sz w:val="24"/>
+          <w:szCs w:val="24"/>
+        </w:rPr>
+        <w:t>"</w:t>
+      </w:r>
+      <w:r>
+        <w:rPr>
+          <w:rFonts w:ascii="Consolas" w:hAnsi="Consolas" w:cs="Consolas"/>
+          <w:color w:val="000000"/>
+          <w:kern w:val="0"/>
+          <w:sz w:val="24"/>
+          <w:szCs w:val="24"/>
+        </w:rPr>
+        <w:t>),</w:t>
+      </w:r>
+    </w:p>
+    <w:p>
+      <w:pPr>
+        <w:autoSpaceDE w:val="0"/>
+        <w:autoSpaceDN w:val="0"/>
+        <w:adjustRightInd w:val="0"/>
+        <w:jc w:val="left"/>
+        <w:rPr>
+          <w:rFonts w:ascii="Consolas" w:hAnsi="Consolas" w:cs="Consolas"/>
+          <w:kern w:val="0"/>
+          <w:sz w:val="24"/>
+          <w:szCs w:val="24"/>
+        </w:rPr>
+      </w:pPr>
+      <w:r>
+        <w:rPr>
+          <w:rFonts w:ascii="Consolas" w:hAnsi="Consolas" w:cs="Consolas"/>
+          <w:color w:val="000000"/>
+          <w:kern w:val="0"/>
+          <w:sz w:val="24"/>
+          <w:szCs w:val="24"/>
+        </w:rPr>
+        <w:tab/>
+      </w:r>
+      <w:r>
+        <w:rPr>
+          <w:rFonts w:ascii="Consolas" w:hAnsi="Consolas" w:cs="Consolas"/>
+          <w:i/>
+          <w:iCs/>
+          <w:color w:val="0000C0"/>
+          <w:kern w:val="0"/>
+          <w:sz w:val="24"/>
+          <w:szCs w:val="24"/>
+        </w:rPr>
+        <w:t>NO_LOGIN_ERROR</w:t>
+      </w:r>
+      <w:r>
+        <w:rPr>
+          <w:rFonts w:ascii="Consolas" w:hAnsi="Consolas" w:cs="Consolas"/>
+          <w:color w:val="000000"/>
+          <w:kern w:val="0"/>
+          <w:sz w:val="24"/>
+          <w:szCs w:val="24"/>
+        </w:rPr>
+        <w:t xml:space="preserve">(2008, </w:t>
+      </w:r>
+      <w:r>
+        <w:rPr>
+          <w:rFonts w:ascii="Consolas" w:hAnsi="Consolas" w:cs="Consolas"/>
+          <w:color w:val="2A00FF"/>
+          <w:kern w:val="0"/>
+          <w:sz w:val="24"/>
+          <w:szCs w:val="24"/>
+        </w:rPr>
+        <w:t>"</w:t>
+      </w:r>
+      <w:r>
+        <w:rPr>
+          <w:rFonts w:ascii="Consolas" w:hAnsi="Consolas" w:cs="Consolas"/>
+          <w:color w:val="2A00FF"/>
+          <w:kern w:val="0"/>
+          <w:sz w:val="24"/>
+          <w:szCs w:val="24"/>
+        </w:rPr>
+        <w:t>请先登录</w:t>
+      </w:r>
+      <w:r>
+        <w:rPr>
+          <w:rFonts w:ascii="Consolas" w:hAnsi="Consolas" w:cs="Consolas"/>
+          <w:color w:val="2A00FF"/>
+          <w:kern w:val="0"/>
+          <w:sz w:val="24"/>
+          <w:szCs w:val="24"/>
+        </w:rPr>
+        <w:t>"</w:t>
+      </w:r>
+      <w:r>
+        <w:rPr>
+          <w:rFonts w:ascii="Consolas" w:hAnsi="Consolas" w:cs="Consolas"/>
+          <w:color w:val="000000"/>
+          <w:kern w:val="0"/>
+          <w:sz w:val="24"/>
+          <w:szCs w:val="24"/>
+        </w:rPr>
+        <w:t>),</w:t>
+      </w:r>
+    </w:p>
+    <w:p>
+      <w:pPr>
+        <w:autoSpaceDE w:val="0"/>
+        <w:autoSpaceDN w:val="0"/>
+        <w:adjustRightInd w:val="0"/>
+        <w:jc w:val="left"/>
+        <w:rPr>
+          <w:rFonts w:ascii="Consolas" w:hAnsi="Consolas" w:cs="Consolas"/>
+          <w:kern w:val="0"/>
+          <w:sz w:val="24"/>
+          <w:szCs w:val="24"/>
+        </w:rPr>
+      </w:pPr>
+      <w:r>
+        <w:rPr>
+          <w:rFonts w:ascii="Consolas" w:hAnsi="Consolas" w:cs="Consolas"/>
+          <w:color w:val="000000"/>
+          <w:kern w:val="0"/>
+          <w:sz w:val="24"/>
+          <w:szCs w:val="24"/>
+        </w:rPr>
+        <w:tab/>
+      </w:r>
+      <w:r>
+        <w:rPr>
+          <w:rFonts w:ascii="Consolas" w:hAnsi="Consolas" w:cs="Consolas"/>
+          <w:i/>
+          <w:iCs/>
+          <w:color w:val="0000C0"/>
+          <w:kern w:val="0"/>
+          <w:sz w:val="24"/>
+          <w:szCs w:val="24"/>
+        </w:rPr>
+        <w:t>PWD_MODIFY_INPUT_ERROR</w:t>
+      </w:r>
+      <w:r>
+        <w:rPr>
+          <w:rFonts w:ascii="Consolas" w:hAnsi="Consolas" w:cs="Consolas"/>
+          <w:color w:val="000000"/>
+          <w:kern w:val="0"/>
+          <w:sz w:val="24"/>
+          <w:szCs w:val="24"/>
+        </w:rPr>
+        <w:t xml:space="preserve">(2009, </w:t>
+      </w:r>
+      <w:r>
+        <w:rPr>
+          <w:rFonts w:ascii="Consolas" w:hAnsi="Consolas" w:cs="Consolas"/>
+          <w:color w:val="2A00FF"/>
+          <w:kern w:val="0"/>
+          <w:sz w:val="24"/>
+          <w:szCs w:val="24"/>
+        </w:rPr>
+        <w:t>"</w:t>
+      </w:r>
+      <w:r>
+        <w:rPr>
+          <w:rFonts w:ascii="Consolas" w:hAnsi="Consolas" w:cs="Consolas"/>
+          <w:color w:val="2A00FF"/>
+          <w:kern w:val="0"/>
+          <w:sz w:val="24"/>
+          <w:szCs w:val="24"/>
+        </w:rPr>
+        <w:t>新旧密码输入有误</w:t>
+      </w:r>
+      <w:r>
+        <w:rPr>
+          <w:rFonts w:ascii="Consolas" w:hAnsi="Consolas" w:cs="Consolas"/>
+          <w:color w:val="2A00FF"/>
+          <w:kern w:val="0"/>
+          <w:sz w:val="24"/>
+          <w:szCs w:val="24"/>
+        </w:rPr>
+        <w:t>"</w:t>
+      </w:r>
+      <w:r>
+        <w:rPr>
+          <w:rFonts w:ascii="Consolas" w:hAnsi="Consolas" w:cs="Consolas"/>
+          <w:color w:val="000000"/>
+          <w:kern w:val="0"/>
+          <w:sz w:val="24"/>
+          <w:szCs w:val="24"/>
+        </w:rPr>
+        <w:t>),</w:t>
+      </w:r>
+    </w:p>
+    <w:p>
+      <w:pPr>
+        <w:autoSpaceDE w:val="0"/>
+        <w:autoSpaceDN w:val="0"/>
+        <w:adjustRightInd w:val="0"/>
+        <w:jc w:val="left"/>
+        <w:rPr>
+          <w:rFonts w:ascii="Consolas" w:hAnsi="Consolas" w:cs="Consolas"/>
+          <w:kern w:val="0"/>
+          <w:sz w:val="24"/>
+          <w:szCs w:val="24"/>
+        </w:rPr>
+      </w:pPr>
+      <w:r>
+        <w:rPr>
+          <w:rFonts w:ascii="Consolas" w:hAnsi="Consolas" w:cs="Consolas"/>
+          <w:color w:val="000000"/>
+          <w:kern w:val="0"/>
+          <w:sz w:val="24"/>
+          <w:szCs w:val="24"/>
+        </w:rPr>
+        <w:tab/>
+      </w:r>
+      <w:r>
+        <w:rPr>
+          <w:rFonts w:ascii="Consolas" w:hAnsi="Consolas" w:cs="Consolas"/>
+          <w:i/>
+          <w:iCs/>
+          <w:color w:val="0000C0"/>
+          <w:kern w:val="0"/>
+          <w:sz w:val="24"/>
+          <w:szCs w:val="24"/>
+        </w:rPr>
+        <w:t>LOGIN_TOKEN_EMPTY</w:t>
+      </w:r>
+      <w:r>
+        <w:rPr>
+          <w:rFonts w:ascii="Consolas" w:hAnsi="Consolas" w:cs="Consolas"/>
+          <w:color w:val="000000"/>
+          <w:kern w:val="0"/>
+          <w:sz w:val="24"/>
+          <w:szCs w:val="24"/>
+        </w:rPr>
+        <w:t xml:space="preserve">(2010, </w:t>
+      </w:r>
+      <w:r>
+        <w:rPr>
+          <w:rFonts w:ascii="Consolas" w:hAnsi="Consolas" w:cs="Consolas"/>
+          <w:color w:val="2A00FF"/>
+          <w:kern w:val="0"/>
+          <w:sz w:val="24"/>
+          <w:szCs w:val="24"/>
+        </w:rPr>
+        <w:t>"</w:t>
+      </w:r>
+      <w:r>
+        <w:rPr>
+          <w:rFonts w:ascii="Consolas" w:hAnsi="Consolas" w:cs="Consolas"/>
+          <w:color w:val="2A00FF"/>
+          <w:kern w:val="0"/>
+          <w:sz w:val="24"/>
+          <w:szCs w:val="24"/>
+        </w:rPr>
+        <w:t>用户登录密钥为空</w:t>
+      </w:r>
+      <w:r>
+        <w:rPr>
+          <w:rFonts w:ascii="Consolas" w:hAnsi="Consolas" w:cs="Consolas"/>
+          <w:color w:val="2A00FF"/>
+          <w:kern w:val="0"/>
+          <w:sz w:val="24"/>
+          <w:szCs w:val="24"/>
+        </w:rPr>
+        <w:t>"</w:t>
+      </w:r>
+      <w:r>
+        <w:rPr>
+          <w:rFonts w:ascii="Consolas" w:hAnsi="Consolas" w:cs="Consolas"/>
+          <w:color w:val="000000"/>
+          <w:kern w:val="0"/>
+          <w:sz w:val="24"/>
+          <w:szCs w:val="24"/>
+        </w:rPr>
+        <w:t>),</w:t>
+      </w:r>
+    </w:p>
+    <w:p>
+      <w:pPr>
+        <w:autoSpaceDE w:val="0"/>
+        <w:autoSpaceDN w:val="0"/>
+        <w:adjustRightInd w:val="0"/>
+        <w:jc w:val="left"/>
+        <w:rPr>
+          <w:rFonts w:ascii="Consolas" w:hAnsi="Consolas" w:cs="Consolas"/>
+          <w:kern w:val="0"/>
+          <w:sz w:val="24"/>
+          <w:szCs w:val="24"/>
+        </w:rPr>
+      </w:pPr>
+      <w:r>
+        <w:rPr>
+          <w:rFonts w:ascii="Consolas" w:hAnsi="Consolas" w:cs="Consolas"/>
+          <w:color w:val="000000"/>
+          <w:kern w:val="0"/>
+          <w:sz w:val="24"/>
+          <w:szCs w:val="24"/>
+        </w:rPr>
+        <w:tab/>
+      </w:r>
+      <w:r>
+        <w:rPr>
+          <w:rFonts w:ascii="Consolas" w:hAnsi="Consolas" w:cs="Consolas"/>
+          <w:i/>
+          <w:iCs/>
+          <w:color w:val="0000C0"/>
+          <w:kern w:val="0"/>
+          <w:sz w:val="24"/>
+          <w:szCs w:val="24"/>
+        </w:rPr>
+        <w:t>LOGIN_TOKEN_ERROR</w:t>
+      </w:r>
+      <w:r>
+        <w:rPr>
+          <w:rFonts w:ascii="Consolas" w:hAnsi="Consolas" w:cs="Consolas"/>
+          <w:color w:val="000000"/>
+          <w:kern w:val="0"/>
+          <w:sz w:val="24"/>
+          <w:szCs w:val="24"/>
+        </w:rPr>
+        <w:t xml:space="preserve">(2011, </w:t>
+      </w:r>
+      <w:r>
+        <w:rPr>
+          <w:rFonts w:ascii="Consolas" w:hAnsi="Consolas" w:cs="Consolas"/>
+          <w:color w:val="2A00FF"/>
+          <w:kern w:val="0"/>
+          <w:sz w:val="24"/>
+          <w:szCs w:val="24"/>
+        </w:rPr>
+        <w:t>"</w:t>
+      </w:r>
+      <w:r>
+        <w:rPr>
+          <w:rFonts w:ascii="Consolas" w:hAnsi="Consolas" w:cs="Consolas"/>
+          <w:color w:val="2A00FF"/>
+          <w:kern w:val="0"/>
+          <w:sz w:val="24"/>
+          <w:szCs w:val="24"/>
+        </w:rPr>
+        <w:t>用户登录密钥异常</w:t>
+      </w:r>
+      <w:r>
+        <w:rPr>
+          <w:rFonts w:ascii="Consolas" w:hAnsi="Consolas" w:cs="Consolas"/>
+          <w:color w:val="2A00FF"/>
+          <w:kern w:val="0"/>
+          <w:sz w:val="24"/>
+          <w:szCs w:val="24"/>
+        </w:rPr>
+        <w:t>,</w:t>
+      </w:r>
+      <w:r>
+        <w:rPr>
+          <w:rFonts w:ascii="Consolas" w:hAnsi="Consolas" w:cs="Consolas"/>
+          <w:color w:val="2A00FF"/>
+          <w:kern w:val="0"/>
+          <w:sz w:val="24"/>
+          <w:szCs w:val="24"/>
+        </w:rPr>
+        <w:t>请重新登录</w:t>
+      </w:r>
+      <w:r>
+        <w:rPr>
+          <w:rFonts w:ascii="Consolas" w:hAnsi="Consolas" w:cs="Consolas"/>
+          <w:color w:val="2A00FF"/>
+          <w:kern w:val="0"/>
+          <w:sz w:val="24"/>
+          <w:szCs w:val="24"/>
+        </w:rPr>
+        <w:t>"</w:t>
+      </w:r>
+      <w:r>
+        <w:rPr>
+          <w:rFonts w:ascii="Consolas" w:hAnsi="Consolas" w:cs="Consolas"/>
+          <w:color w:val="000000"/>
+          <w:kern w:val="0"/>
+          <w:sz w:val="24"/>
+          <w:szCs w:val="24"/>
+        </w:rPr>
+        <w:t>),</w:t>
+      </w:r>
+    </w:p>
+    <w:p>
+      <w:pPr>
+        <w:autoSpaceDE w:val="0"/>
+        <w:autoSpaceDN w:val="0"/>
+        <w:adjustRightInd w:val="0"/>
+        <w:jc w:val="left"/>
+        <w:rPr>
+          <w:rFonts w:ascii="Consolas" w:hAnsi="Consolas" w:cs="Consolas"/>
+          <w:kern w:val="0"/>
+          <w:sz w:val="24"/>
+          <w:szCs w:val="24"/>
+        </w:rPr>
+      </w:pPr>
+      <w:r>
+        <w:rPr>
+          <w:rFonts w:ascii="Consolas" w:hAnsi="Consolas" w:cs="Consolas"/>
+          <w:color w:val="000000"/>
+          <w:kern w:val="0"/>
+          <w:sz w:val="24"/>
+          <w:szCs w:val="24"/>
+        </w:rPr>
+        <w:tab/>
+      </w:r>
+      <w:r>
+        <w:rPr>
+          <w:rFonts w:ascii="Consolas" w:hAnsi="Consolas" w:cs="Consolas"/>
+          <w:i/>
+          <w:iCs/>
+          <w:color w:val="0000C0"/>
+          <w:kern w:val="0"/>
+          <w:sz w:val="24"/>
+          <w:szCs w:val="24"/>
+        </w:rPr>
+        <w:t>EVENT_TYPE_EMPTY_ERROR</w:t>
+      </w:r>
+      <w:r>
+        <w:rPr>
+          <w:rFonts w:ascii="Consolas" w:hAnsi="Consolas" w:cs="Consolas"/>
+          <w:color w:val="000000"/>
+          <w:kern w:val="0"/>
+          <w:sz w:val="24"/>
+          <w:szCs w:val="24"/>
+        </w:rPr>
+        <w:t xml:space="preserve">(3001, </w:t>
+      </w:r>
+      <w:r>
+        <w:rPr>
+          <w:rFonts w:ascii="Consolas" w:hAnsi="Consolas" w:cs="Consolas"/>
+          <w:color w:val="2A00FF"/>
+          <w:kern w:val="0"/>
+          <w:sz w:val="24"/>
+          <w:szCs w:val="24"/>
+        </w:rPr>
+        <w:t>"</w:t>
+      </w:r>
+      <w:r>
+        <w:rPr>
+          <w:rFonts w:ascii="Consolas" w:hAnsi="Consolas" w:cs="Consolas"/>
+          <w:color w:val="2A00FF"/>
+          <w:kern w:val="0"/>
+          <w:sz w:val="24"/>
+          <w:szCs w:val="24"/>
+        </w:rPr>
+        <w:t>事件类型不能为空</w:t>
+      </w:r>
+      <w:r>
+        <w:rPr>
+          <w:rFonts w:ascii="Consolas" w:hAnsi="Consolas" w:cs="Consolas"/>
+          <w:color w:val="2A00FF"/>
+          <w:kern w:val="0"/>
+          <w:sz w:val="24"/>
+          <w:szCs w:val="24"/>
+        </w:rPr>
+        <w:t>"</w:t>
+      </w:r>
+      <w:r>
+        <w:rPr>
+          <w:rFonts w:ascii="Consolas" w:hAnsi="Consolas" w:cs="Consolas"/>
+          <w:color w:val="000000"/>
+          <w:kern w:val="0"/>
+          <w:sz w:val="24"/>
+          <w:szCs w:val="24"/>
+        </w:rPr>
+        <w:t>),</w:t>
+      </w:r>
+    </w:p>
+    <w:p>
+      <w:pPr>
+        <w:autoSpaceDE w:val="0"/>
+        <w:autoSpaceDN w:val="0"/>
+        <w:adjustRightInd w:val="0"/>
+        <w:jc w:val="left"/>
+        <w:rPr>
+          <w:rFonts w:ascii="Consolas" w:hAnsi="Consolas" w:cs="Consolas"/>
+          <w:kern w:val="0"/>
+          <w:sz w:val="24"/>
+          <w:szCs w:val="24"/>
+        </w:rPr>
+      </w:pPr>
+      <w:r>
+        <w:rPr>
+          <w:rFonts w:ascii="Consolas" w:hAnsi="Consolas" w:cs="Consolas"/>
+          <w:color w:val="000000"/>
+          <w:kern w:val="0"/>
+          <w:sz w:val="24"/>
+          <w:szCs w:val="24"/>
+        </w:rPr>
+        <w:tab/>
+      </w:r>
+      <w:r>
+        <w:rPr>
+          <w:rFonts w:ascii="Consolas" w:hAnsi="Consolas" w:cs="Consolas"/>
+          <w:i/>
+          <w:iCs/>
+          <w:color w:val="0000C0"/>
+          <w:kern w:val="0"/>
+          <w:sz w:val="24"/>
+          <w:szCs w:val="24"/>
+        </w:rPr>
+        <w:t>EVENT_PUBLISH_ERROR</w:t>
+      </w:r>
+      <w:r>
+        <w:rPr>
+          <w:rFonts w:ascii="Consolas" w:hAnsi="Consolas" w:cs="Consolas"/>
+          <w:color w:val="000000"/>
+          <w:kern w:val="0"/>
+          <w:sz w:val="24"/>
+          <w:szCs w:val="24"/>
+        </w:rPr>
+        <w:t xml:space="preserve">(3002, </w:t>
+      </w:r>
+      <w:r>
+        <w:rPr>
+          <w:rFonts w:ascii="Consolas" w:hAnsi="Consolas" w:cs="Consolas"/>
+          <w:color w:val="2A00FF"/>
+          <w:kern w:val="0"/>
+          <w:sz w:val="24"/>
+          <w:szCs w:val="24"/>
+        </w:rPr>
+        <w:t>"</w:t>
+      </w:r>
+      <w:r>
+        <w:rPr>
+          <w:rFonts w:ascii="Consolas" w:hAnsi="Consolas" w:cs="Consolas"/>
+          <w:color w:val="2A00FF"/>
+          <w:kern w:val="0"/>
+          <w:sz w:val="24"/>
+          <w:szCs w:val="24"/>
+        </w:rPr>
+        <w:t>事件发布失败，</w:t>
+      </w:r>
+      <w:r>
+        <w:rPr>
+          <w:rFonts w:ascii="Consolas" w:hAnsi="Consolas" w:cs="Consolas"/>
+          <w:color w:val="2A00FF"/>
+          <w:kern w:val="0"/>
+          <w:sz w:val="24"/>
+          <w:szCs w:val="24"/>
+        </w:rPr>
+        <w:t>id</w:t>
+      </w:r>
+      <w:r>
+        <w:rPr>
+          <w:rFonts w:ascii="Consolas" w:hAnsi="Consolas" w:cs="Consolas"/>
+          <w:color w:val="2A00FF"/>
+          <w:kern w:val="0"/>
+          <w:sz w:val="24"/>
+          <w:szCs w:val="24"/>
+        </w:rPr>
+        <w:t>为空</w:t>
+      </w:r>
+      <w:r>
+        <w:rPr>
+          <w:rFonts w:ascii="Consolas" w:hAnsi="Consolas" w:cs="Consolas"/>
+          <w:color w:val="2A00FF"/>
+          <w:kern w:val="0"/>
+          <w:sz w:val="24"/>
+          <w:szCs w:val="24"/>
+        </w:rPr>
+        <w:t>"</w:t>
+      </w:r>
+      <w:r>
+        <w:rPr>
+          <w:rFonts w:ascii="Consolas" w:hAnsi="Consolas" w:cs="Consolas"/>
+          <w:color w:val="000000"/>
+          <w:kern w:val="0"/>
+          <w:sz w:val="24"/>
+          <w:szCs w:val="24"/>
+        </w:rPr>
+        <w:t>),</w:t>
+      </w:r>
+    </w:p>
+    <w:p>
+      <w:pPr>
+        <w:autoSpaceDE w:val="0"/>
+        <w:autoSpaceDN w:val="0"/>
+        <w:adjustRightInd w:val="0"/>
+        <w:jc w:val="left"/>
+        <w:rPr>
+          <w:rFonts w:ascii="Consolas" w:hAnsi="Consolas" w:cs="Consolas"/>
+          <w:kern w:val="0"/>
+          <w:sz w:val="24"/>
+          <w:szCs w:val="24"/>
+        </w:rPr>
+      </w:pPr>
+      <w:r>
+        <w:rPr>
+          <w:rFonts w:ascii="Consolas" w:hAnsi="Consolas" w:cs="Consolas"/>
+          <w:color w:val="000000"/>
+          <w:kern w:val="0"/>
+          <w:sz w:val="24"/>
+          <w:szCs w:val="24"/>
+        </w:rPr>
+        <w:tab/>
+      </w:r>
+      <w:r>
+        <w:rPr>
+          <w:rFonts w:ascii="Consolas" w:hAnsi="Consolas" w:cs="Consolas"/>
+          <w:i/>
+          <w:iCs/>
+          <w:color w:val="0000C0"/>
+          <w:kern w:val="0"/>
+          <w:sz w:val="24"/>
+          <w:szCs w:val="24"/>
+        </w:rPr>
+        <w:t>EVENT_NO_INFO_ERROR</w:t>
+      </w:r>
+      <w:r>
+        <w:rPr>
+          <w:rFonts w:ascii="Consolas" w:hAnsi="Consolas" w:cs="Consolas"/>
+          <w:color w:val="000000"/>
+          <w:kern w:val="0"/>
+          <w:sz w:val="24"/>
+          <w:szCs w:val="24"/>
+        </w:rPr>
+        <w:t xml:space="preserve">(3003, </w:t>
+      </w:r>
+      <w:r>
+        <w:rPr>
+          <w:rFonts w:ascii="Consolas" w:hAnsi="Consolas" w:cs="Consolas"/>
+          <w:color w:val="2A00FF"/>
+          <w:kern w:val="0"/>
+          <w:sz w:val="24"/>
+          <w:szCs w:val="24"/>
+        </w:rPr>
+        <w:t>"</w:t>
+      </w:r>
+      <w:r>
+        <w:rPr>
+          <w:rFonts w:ascii="Consolas" w:hAnsi="Consolas" w:cs="Consolas"/>
+          <w:color w:val="2A00FF"/>
+          <w:kern w:val="0"/>
+          <w:sz w:val="24"/>
+          <w:szCs w:val="24"/>
+        </w:rPr>
+        <w:t>无可推荐事件</w:t>
+      </w:r>
+      <w:r>
+        <w:rPr>
+          <w:rFonts w:ascii="Consolas" w:hAnsi="Consolas" w:cs="Consolas"/>
+          <w:color w:val="2A00FF"/>
+          <w:kern w:val="0"/>
+          <w:sz w:val="24"/>
+          <w:szCs w:val="24"/>
+        </w:rPr>
+        <w:t>"</w:t>
+      </w:r>
+      <w:r>
+        <w:rPr>
+          <w:rFonts w:ascii="Consolas" w:hAnsi="Consolas" w:cs="Consolas"/>
+          <w:color w:val="000000"/>
+          <w:kern w:val="0"/>
+          <w:sz w:val="24"/>
+          <w:szCs w:val="24"/>
+        </w:rPr>
+        <w:t>),</w:t>
+      </w:r>
+    </w:p>
+    <w:p>
+      <w:pPr>
+        <w:autoSpaceDE w:val="0"/>
+        <w:autoSpaceDN w:val="0"/>
+        <w:adjustRightInd w:val="0"/>
+        <w:jc w:val="left"/>
+        <w:rPr>
+          <w:rFonts w:ascii="Consolas" w:hAnsi="Consolas" w:cs="Consolas"/>
+          <w:kern w:val="0"/>
+          <w:sz w:val="24"/>
+          <w:szCs w:val="24"/>
+        </w:rPr>
+      </w:pPr>
+      <w:r>
+        <w:rPr>
+          <w:rFonts w:ascii="Consolas" w:hAnsi="Consolas" w:cs="Consolas"/>
+          <w:color w:val="000000"/>
+          <w:kern w:val="0"/>
+          <w:sz w:val="24"/>
+          <w:szCs w:val="24"/>
+        </w:rPr>
+        <w:tab/>
+      </w:r>
+      <w:r>
+        <w:rPr>
+          <w:rFonts w:ascii="Consolas" w:hAnsi="Consolas" w:cs="Consolas"/>
+          <w:i/>
+          <w:iCs/>
+          <w:color w:val="0000C0"/>
+          <w:kern w:val="0"/>
+          <w:sz w:val="24"/>
+          <w:szCs w:val="24"/>
+        </w:rPr>
+        <w:t>EVENT_PAGE_ERROR</w:t>
+      </w:r>
+      <w:r>
+        <w:rPr>
+          <w:rFonts w:ascii="Consolas" w:hAnsi="Consolas" w:cs="Consolas"/>
+          <w:color w:val="000000"/>
+          <w:kern w:val="0"/>
+          <w:sz w:val="24"/>
+          <w:szCs w:val="24"/>
+        </w:rPr>
+        <w:t xml:space="preserve">(3004, </w:t>
+      </w:r>
+      <w:r>
+        <w:rPr>
+          <w:rFonts w:ascii="Consolas" w:hAnsi="Consolas" w:cs="Consolas"/>
+          <w:color w:val="2A00FF"/>
+          <w:kern w:val="0"/>
+          <w:sz w:val="24"/>
+          <w:szCs w:val="24"/>
+        </w:rPr>
+        <w:t>"</w:t>
+      </w:r>
+      <w:r>
+        <w:rPr>
+          <w:rFonts w:ascii="Consolas" w:hAnsi="Consolas" w:cs="Consolas"/>
+          <w:color w:val="2A00FF"/>
+          <w:kern w:val="0"/>
+          <w:sz w:val="24"/>
+          <w:szCs w:val="24"/>
+        </w:rPr>
+        <w:t>请输入正确的页码信息</w:t>
+      </w:r>
+      <w:r>
+        <w:rPr>
+          <w:rFonts w:ascii="Consolas" w:hAnsi="Consolas" w:cs="Consolas"/>
+          <w:color w:val="2A00FF"/>
+          <w:kern w:val="0"/>
+          <w:sz w:val="24"/>
+          <w:szCs w:val="24"/>
+        </w:rPr>
+        <w:t>"</w:t>
+      </w:r>
+      <w:r>
+        <w:rPr>
+          <w:rFonts w:ascii="Consolas" w:hAnsi="Consolas" w:cs="Consolas"/>
+          <w:color w:val="000000"/>
+          <w:kern w:val="0"/>
+          <w:sz w:val="24"/>
+          <w:szCs w:val="24"/>
+        </w:rPr>
+        <w:t xml:space="preserve">), </w:t>
+      </w:r>
+    </w:p>
+    <w:p>
+      <w:pPr>
+        <w:autoSpaceDE w:val="0"/>
+        <w:autoSpaceDN w:val="0"/>
+        <w:adjustRightInd w:val="0"/>
+        <w:jc w:val="left"/>
+        <w:rPr>
+          <w:rFonts w:ascii="Consolas" w:hAnsi="Consolas" w:cs="Consolas"/>
+          <w:kern w:val="0"/>
+          <w:sz w:val="24"/>
+          <w:szCs w:val="24"/>
+        </w:rPr>
+      </w:pPr>
+      <w:r>
+        <w:rPr>
+          <w:rFonts w:ascii="Consolas" w:hAnsi="Consolas" w:cs="Consolas"/>
+          <w:color w:val="000000"/>
+          <w:kern w:val="0"/>
+          <w:sz w:val="24"/>
+          <w:szCs w:val="24"/>
+        </w:rPr>
+        <w:tab/>
+      </w:r>
+      <w:r>
+        <w:rPr>
+          <w:rFonts w:ascii="Consolas" w:hAnsi="Consolas" w:cs="Consolas"/>
+          <w:i/>
+          <w:iCs/>
+          <w:color w:val="0000C0"/>
+          <w:kern w:val="0"/>
+          <w:sz w:val="24"/>
+          <w:szCs w:val="24"/>
+        </w:rPr>
+        <w:t>EVENT_LOT_ERROR</w:t>
+      </w:r>
+      <w:r>
+        <w:rPr>
+          <w:rFonts w:ascii="Consolas" w:hAnsi="Consolas" w:cs="Consolas"/>
+          <w:color w:val="000000"/>
+          <w:kern w:val="0"/>
+          <w:sz w:val="24"/>
+          <w:szCs w:val="24"/>
+        </w:rPr>
+        <w:t xml:space="preserve">(3005, </w:t>
+      </w:r>
+      <w:r>
+        <w:rPr>
+          <w:rFonts w:ascii="Consolas" w:hAnsi="Consolas" w:cs="Consolas"/>
+          <w:color w:val="2A00FF"/>
+          <w:kern w:val="0"/>
+          <w:sz w:val="24"/>
+          <w:szCs w:val="24"/>
+        </w:rPr>
+        <w:t>"</w:t>
+      </w:r>
+      <w:r>
+        <w:rPr>
+          <w:rFonts w:ascii="Consolas" w:hAnsi="Consolas" w:cs="Consolas"/>
+          <w:color w:val="2A00FF"/>
+          <w:kern w:val="0"/>
+          <w:sz w:val="24"/>
+          <w:szCs w:val="24"/>
+        </w:rPr>
+        <w:t>经纬度输入错误</w:t>
+      </w:r>
+      <w:r>
+        <w:rPr>
+          <w:rFonts w:ascii="Consolas" w:hAnsi="Consolas" w:cs="Consolas"/>
+          <w:color w:val="2A00FF"/>
+          <w:kern w:val="0"/>
+          <w:sz w:val="24"/>
+          <w:szCs w:val="24"/>
+        </w:rPr>
+        <w:t>"</w:t>
+      </w:r>
+      <w:r>
+        <w:rPr>
+          <w:rFonts w:ascii="Consolas" w:hAnsi="Consolas" w:cs="Consolas"/>
+          <w:color w:val="000000"/>
+          <w:kern w:val="0"/>
+          <w:sz w:val="24"/>
+          <w:szCs w:val="24"/>
+        </w:rPr>
+        <w:t>),</w:t>
+      </w:r>
+    </w:p>
+    <w:p>
+      <w:pPr>
+        <w:autoSpaceDE w:val="0"/>
+        <w:autoSpaceDN w:val="0"/>
+        <w:adjustRightInd w:val="0"/>
+        <w:jc w:val="left"/>
+        <w:rPr>
+          <w:rFonts w:ascii="Consolas" w:hAnsi="Consolas" w:cs="Consolas"/>
+          <w:kern w:val="0"/>
+          <w:sz w:val="24"/>
+          <w:szCs w:val="24"/>
+        </w:rPr>
+      </w:pPr>
+      <w:r>
+        <w:rPr>
+          <w:rFonts w:ascii="Consolas" w:hAnsi="Consolas" w:cs="Consolas"/>
+          <w:color w:val="000000"/>
+          <w:kern w:val="0"/>
+          <w:sz w:val="24"/>
+          <w:szCs w:val="24"/>
+        </w:rPr>
+        <w:tab/>
+      </w:r>
+      <w:r>
+        <w:rPr>
+          <w:rFonts w:ascii="Consolas" w:hAnsi="Consolas" w:cs="Consolas"/>
+          <w:i/>
+          <w:iCs/>
+          <w:color w:val="0000C0"/>
+          <w:kern w:val="0"/>
+          <w:sz w:val="24"/>
+          <w:szCs w:val="24"/>
+        </w:rPr>
+        <w:t>EVENT_DEVICE_ERROR</w:t>
+      </w:r>
+      <w:r>
+        <w:rPr>
+          <w:rFonts w:ascii="Consolas" w:hAnsi="Consolas" w:cs="Consolas"/>
+          <w:color w:val="000000"/>
+          <w:kern w:val="0"/>
+          <w:sz w:val="24"/>
+          <w:szCs w:val="24"/>
+        </w:rPr>
+        <w:t xml:space="preserve">(3006, </w:t>
+      </w:r>
+      <w:r>
+        <w:rPr>
+          <w:rFonts w:ascii="Consolas" w:hAnsi="Consolas" w:cs="Consolas"/>
+          <w:color w:val="2A00FF"/>
+          <w:kern w:val="0"/>
+          <w:sz w:val="24"/>
+          <w:szCs w:val="24"/>
+        </w:rPr>
+        <w:t>"</w:t>
+      </w:r>
+      <w:r>
+        <w:rPr>
+          <w:rFonts w:ascii="Consolas" w:hAnsi="Consolas" w:cs="Consolas"/>
+          <w:color w:val="2A00FF"/>
+          <w:kern w:val="0"/>
+          <w:sz w:val="24"/>
+          <w:szCs w:val="24"/>
+        </w:rPr>
+        <w:t>设备类型错误</w:t>
+      </w:r>
+      <w:r>
+        <w:rPr>
+          <w:rFonts w:ascii="Consolas" w:hAnsi="Consolas" w:cs="Consolas"/>
+          <w:color w:val="2A00FF"/>
+          <w:kern w:val="0"/>
+          <w:sz w:val="24"/>
+          <w:szCs w:val="24"/>
+        </w:rPr>
+        <w:t>"</w:t>
+      </w:r>
+      <w:r>
+        <w:rPr>
+          <w:rFonts w:ascii="Consolas" w:hAnsi="Consolas" w:cs="Consolas"/>
+          <w:color w:val="000000"/>
+          <w:kern w:val="0"/>
+          <w:sz w:val="24"/>
+          <w:szCs w:val="24"/>
+        </w:rPr>
+        <w:t>),</w:t>
+      </w:r>
+    </w:p>
+    <w:p>
+      <w:pPr>
+        <w:autoSpaceDE w:val="0"/>
+        <w:autoSpaceDN w:val="0"/>
+        <w:adjustRightInd w:val="0"/>
+        <w:jc w:val="left"/>
+        <w:rPr>
+          <w:rFonts w:ascii="Consolas" w:hAnsi="Consolas" w:cs="Consolas"/>
+          <w:kern w:val="0"/>
+          <w:sz w:val="24"/>
+          <w:szCs w:val="24"/>
+        </w:rPr>
+      </w:pPr>
+      <w:r>
+        <w:rPr>
+          <w:rFonts w:ascii="Consolas" w:hAnsi="Consolas" w:cs="Consolas"/>
+          <w:color w:val="000000"/>
+          <w:kern w:val="0"/>
+          <w:sz w:val="24"/>
+          <w:szCs w:val="24"/>
+        </w:rPr>
+        <w:tab/>
+      </w:r>
+      <w:r>
+        <w:rPr>
+          <w:rFonts w:ascii="Consolas" w:hAnsi="Consolas" w:cs="Consolas"/>
+          <w:i/>
+          <w:iCs/>
+          <w:color w:val="0000C0"/>
+          <w:kern w:val="0"/>
+          <w:sz w:val="24"/>
+          <w:szCs w:val="24"/>
+        </w:rPr>
+        <w:t>EVENT_TEXT_SO_LARGE_ERROR</w:t>
+      </w:r>
+      <w:r>
+        <w:rPr>
+          <w:rFonts w:ascii="Consolas" w:hAnsi="Consolas" w:cs="Consolas"/>
+          <w:color w:val="000000"/>
+          <w:kern w:val="0"/>
+          <w:sz w:val="24"/>
+          <w:szCs w:val="24"/>
+        </w:rPr>
+        <w:t xml:space="preserve">(3007, </w:t>
+      </w:r>
+      <w:r>
+        <w:rPr>
+          <w:rFonts w:ascii="Consolas" w:hAnsi="Consolas" w:cs="Consolas"/>
+          <w:color w:val="2A00FF"/>
+          <w:kern w:val="0"/>
+          <w:sz w:val="24"/>
+          <w:szCs w:val="24"/>
+        </w:rPr>
+        <w:t>"</w:t>
+      </w:r>
+      <w:r>
+        <w:rPr>
+          <w:rFonts w:ascii="Consolas" w:hAnsi="Consolas" w:cs="Consolas"/>
+          <w:color w:val="2A00FF"/>
+          <w:kern w:val="0"/>
+          <w:sz w:val="24"/>
+          <w:szCs w:val="24"/>
+        </w:rPr>
+        <w:t>文字内容超过</w:t>
+      </w:r>
+      <w:r>
+        <w:rPr>
+          <w:rFonts w:ascii="Consolas" w:hAnsi="Consolas" w:cs="Consolas"/>
+          <w:color w:val="2A00FF"/>
+          <w:kern w:val="0"/>
+          <w:sz w:val="24"/>
+          <w:szCs w:val="24"/>
+        </w:rPr>
+        <w:t>250</w:t>
+      </w:r>
+      <w:r>
+        <w:rPr>
+          <w:rFonts w:ascii="Consolas" w:hAnsi="Consolas" w:cs="Consolas"/>
+          <w:color w:val="2A00FF"/>
+          <w:kern w:val="0"/>
+          <w:sz w:val="24"/>
+          <w:szCs w:val="24"/>
+        </w:rPr>
+        <w:t>个字</w:t>
+      </w:r>
+      <w:r>
+        <w:rPr>
+          <w:rFonts w:ascii="Consolas" w:hAnsi="Consolas" w:cs="Consolas"/>
+          <w:color w:val="2A00FF"/>
+          <w:kern w:val="0"/>
+          <w:sz w:val="24"/>
+          <w:szCs w:val="24"/>
+        </w:rPr>
+        <w:t>"</w:t>
+      </w:r>
+      <w:r>
+        <w:rPr>
+          <w:rFonts w:ascii="Consolas" w:hAnsi="Consolas" w:cs="Consolas"/>
+          <w:color w:val="000000"/>
+          <w:kern w:val="0"/>
+          <w:sz w:val="24"/>
+          <w:szCs w:val="24"/>
+        </w:rPr>
+        <w:t>),</w:t>
+      </w:r>
+    </w:p>
+    <w:p>
+      <w:pPr>
+        <w:autoSpaceDE w:val="0"/>
+        <w:autoSpaceDN w:val="0"/>
+        <w:adjustRightInd w:val="0"/>
+        <w:jc w:val="left"/>
+        <w:rPr>
+          <w:rFonts w:ascii="Consolas" w:hAnsi="Consolas" w:cs="Consolas"/>
+          <w:kern w:val="0"/>
+          <w:sz w:val="24"/>
+          <w:szCs w:val="24"/>
+        </w:rPr>
+      </w:pPr>
+      <w:r>
+        <w:rPr>
+          <w:rFonts w:ascii="Consolas" w:hAnsi="Consolas" w:cs="Consolas"/>
+          <w:color w:val="000000"/>
+          <w:kern w:val="0"/>
+          <w:sz w:val="24"/>
+          <w:szCs w:val="24"/>
+        </w:rPr>
+        <w:tab/>
+      </w:r>
+      <w:r>
+        <w:rPr>
+          <w:rFonts w:ascii="Consolas" w:hAnsi="Consolas" w:cs="Consolas"/>
+          <w:i/>
+          <w:iCs/>
+          <w:color w:val="0000C0"/>
+          <w:kern w:val="0"/>
+          <w:sz w:val="24"/>
+          <w:szCs w:val="24"/>
+        </w:rPr>
+        <w:t>NO_EVENT_VOTE_ERROR</w:t>
+      </w:r>
+      <w:r>
+        <w:rPr>
+          <w:rFonts w:ascii="Consolas" w:hAnsi="Consolas" w:cs="Consolas"/>
+          <w:color w:val="000000"/>
+          <w:kern w:val="0"/>
+          <w:sz w:val="24"/>
+          <w:szCs w:val="24"/>
+        </w:rPr>
+        <w:t xml:space="preserve">(3008, </w:t>
+      </w:r>
+      <w:r>
+        <w:rPr>
+          <w:rFonts w:ascii="Consolas" w:hAnsi="Consolas" w:cs="Consolas"/>
+          <w:color w:val="2A00FF"/>
+          <w:kern w:val="0"/>
+          <w:sz w:val="24"/>
+          <w:szCs w:val="24"/>
+        </w:rPr>
+        <w:t>"</w:t>
+      </w:r>
+      <w:r>
+        <w:rPr>
+          <w:rFonts w:ascii="Consolas" w:hAnsi="Consolas" w:cs="Consolas"/>
+          <w:color w:val="2A00FF"/>
+          <w:kern w:val="0"/>
+          <w:sz w:val="24"/>
+          <w:szCs w:val="24"/>
+        </w:rPr>
+        <w:t>不存在的投票事件，</w:t>
+      </w:r>
+      <w:r>
+        <w:rPr>
+          <w:rFonts w:ascii="Consolas" w:hAnsi="Consolas" w:cs="Consolas"/>
+          <w:color w:val="2A00FF"/>
+          <w:kern w:val="0"/>
+          <w:sz w:val="24"/>
+          <w:szCs w:val="24"/>
+        </w:rPr>
+        <w:t>%s"</w:t>
+      </w:r>
+      <w:r>
+        <w:rPr>
+          <w:rFonts w:ascii="Consolas" w:hAnsi="Consolas" w:cs="Consolas"/>
+          <w:color w:val="000000"/>
+          <w:kern w:val="0"/>
+          <w:sz w:val="24"/>
+          <w:szCs w:val="24"/>
+        </w:rPr>
+        <w:t>),</w:t>
+      </w:r>
+    </w:p>
+    <w:p>
+      <w:pPr>
+        <w:autoSpaceDE w:val="0"/>
+        <w:autoSpaceDN w:val="0"/>
+        <w:adjustRightInd w:val="0"/>
+        <w:jc w:val="left"/>
+        <w:rPr>
+          <w:rFonts w:ascii="Consolas" w:hAnsi="Consolas" w:cs="Consolas"/>
+          <w:kern w:val="0"/>
+          <w:sz w:val="24"/>
+          <w:szCs w:val="24"/>
+        </w:rPr>
+      </w:pPr>
+      <w:r>
+        <w:rPr>
+          <w:rFonts w:ascii="Consolas" w:hAnsi="Consolas" w:cs="Consolas"/>
+          <w:color w:val="000000"/>
+          <w:kern w:val="0"/>
+          <w:sz w:val="24"/>
+          <w:szCs w:val="24"/>
+        </w:rPr>
+        <w:tab/>
+      </w:r>
+      <w:r>
+        <w:rPr>
+          <w:rFonts w:ascii="Consolas" w:hAnsi="Consolas" w:cs="Consolas"/>
+          <w:i/>
+          <w:iCs/>
+          <w:color w:val="0000C0"/>
+          <w:kern w:val="0"/>
+          <w:sz w:val="24"/>
+          <w:szCs w:val="24"/>
+        </w:rPr>
+        <w:t>PARAMETER_ERROR</w:t>
+      </w:r>
+      <w:r>
+        <w:rPr>
+          <w:rFonts w:ascii="Consolas" w:hAnsi="Consolas" w:cs="Consolas"/>
+          <w:color w:val="000000"/>
+          <w:kern w:val="0"/>
+          <w:sz w:val="24"/>
+          <w:szCs w:val="24"/>
+        </w:rPr>
+        <w:t xml:space="preserve">(5001, </w:t>
+      </w:r>
+      <w:r>
+        <w:rPr>
+          <w:rFonts w:ascii="Consolas" w:hAnsi="Consolas" w:cs="Consolas"/>
+          <w:color w:val="2A00FF"/>
+          <w:kern w:val="0"/>
+          <w:sz w:val="24"/>
+          <w:szCs w:val="24"/>
+        </w:rPr>
+        <w:t>"</w:t>
+      </w:r>
+      <w:r>
+        <w:rPr>
+          <w:rFonts w:ascii="Consolas" w:hAnsi="Consolas" w:cs="Consolas"/>
+          <w:color w:val="2A00FF"/>
+          <w:kern w:val="0"/>
+          <w:sz w:val="24"/>
+          <w:szCs w:val="24"/>
+        </w:rPr>
+        <w:t>请求参数错误，</w:t>
+      </w:r>
+      <w:r>
+        <w:rPr>
+          <w:rFonts w:ascii="Consolas" w:hAnsi="Consolas" w:cs="Consolas"/>
+          <w:color w:val="2A00FF"/>
+          <w:kern w:val="0"/>
+          <w:sz w:val="24"/>
+          <w:szCs w:val="24"/>
+        </w:rPr>
+        <w:t>%s"</w:t>
+      </w:r>
+      <w:r>
+        <w:rPr>
+          <w:rFonts w:ascii="Consolas" w:hAnsi="Consolas" w:cs="Consolas"/>
+          <w:color w:val="000000"/>
+          <w:kern w:val="0"/>
+          <w:sz w:val="24"/>
+          <w:szCs w:val="24"/>
+        </w:rPr>
+        <w:t>),</w:t>
+      </w:r>
+    </w:p>
+    <w:p>
+      <w:pPr>
+        <w:tabs>
+          <w:tab w:val="left" w:pos="735"/>
+        </w:tabs>
+        <w:rPr>
+          <w:rFonts w:ascii="Consolas" w:hAnsi="Consolas" w:cs="Consolas"/>
+          <w:color w:val="000000"/>
+          <w:kern w:val="0"/>
+          <w:sz w:val="24"/>
+          <w:szCs w:val="24"/>
+        </w:rPr>
+      </w:pPr>
+      <w:r>
+        <w:rPr>
+          <w:rFonts w:ascii="Consolas" w:hAnsi="Consolas" w:cs="Consolas" w:hint="eastAsia"/>
+          <w:color w:val="000000"/>
+          <w:kern w:val="0"/>
+          <w:sz w:val="24"/>
+          <w:szCs w:val="24"/>
+        </w:rPr>
+        <w:t xml:space="preserve">   </w:t>
+      </w:r>
+      <w:r>
+        <w:rPr>
+          <w:rFonts w:ascii="Consolas" w:hAnsi="Consolas" w:cs="Consolas"/>
+          <w:i/>
+          <w:iCs/>
+          <w:color w:val="0000C0"/>
+          <w:kern w:val="0"/>
+          <w:sz w:val="24"/>
+          <w:szCs w:val="24"/>
+        </w:rPr>
+        <w:t>FILE_LARGE_ERROR</w:t>
+      </w:r>
+      <w:r>
+        <w:rPr>
+          <w:rFonts w:ascii="Consolas" w:hAnsi="Consolas" w:cs="Consolas"/>
+          <w:color w:val="000000"/>
+          <w:kern w:val="0"/>
+          <w:sz w:val="24"/>
+          <w:szCs w:val="24"/>
+        </w:rPr>
+        <w:t xml:space="preserve">(5002, </w:t>
+      </w:r>
+      <w:r>
+        <w:rPr>
+          <w:rFonts w:ascii="Consolas" w:hAnsi="Consolas" w:cs="Consolas"/>
+          <w:color w:val="2A00FF"/>
+          <w:kern w:val="0"/>
+          <w:sz w:val="24"/>
+          <w:szCs w:val="24"/>
+        </w:rPr>
+        <w:t>"</w:t>
+      </w:r>
+      <w:r>
+        <w:rPr>
+          <w:rFonts w:ascii="Consolas" w:hAnsi="Consolas" w:cs="Consolas"/>
+          <w:color w:val="2A00FF"/>
+          <w:kern w:val="0"/>
+          <w:sz w:val="24"/>
+          <w:szCs w:val="24"/>
+        </w:rPr>
+        <w:t>文件超出最大值上限</w:t>
+      </w:r>
+      <w:r>
+        <w:rPr>
+          <w:rFonts w:ascii="Consolas" w:hAnsi="Consolas" w:cs="Consolas"/>
+          <w:color w:val="2A00FF"/>
+          <w:kern w:val="0"/>
+          <w:sz w:val="24"/>
+          <w:szCs w:val="24"/>
+        </w:rPr>
+        <w:t>[%s]mb"</w:t>
+      </w:r>
+      <w:r>
+        <w:rPr>
+          <w:rFonts w:ascii="Consolas" w:hAnsi="Consolas" w:cs="Consolas"/>
+          <w:color w:val="000000"/>
+          <w:kern w:val="0"/>
+          <w:sz w:val="24"/>
+          <w:szCs w:val="24"/>
+        </w:rPr>
+        <w:t>)</w:t>
+      </w:r>
     </w:p>
     <w:sectPr>
       <w:pgSz w:w="11906" w:h="16838"/>

--- a/doc/feeling.docx
+++ b/doc/feeling.docx
@@ -48500,7 +48500,6 @@
           <w:tab w:val="left" w:pos="735"/>
         </w:tabs>
         <w:rPr>
-          <w:rFonts w:hint="eastAsia"/>
           <w:color w:val="FF0000"/>
         </w:rPr>
       </w:pPr>
@@ -48511,7 +48510,6 @@
           <w:tab w:val="left" w:pos="735"/>
         </w:tabs>
         <w:rPr>
-          <w:rFonts w:hint="eastAsia"/>
           <w:color w:val="FF0000"/>
         </w:rPr>
       </w:pPr>
@@ -48519,9 +48517,6 @@
     <w:p>
       <w:pPr>
         <w:pStyle w:val="2"/>
-        <w:rPr>
-          <w:rFonts w:hint="eastAsia"/>
-        </w:rPr>
       </w:pPr>
       <w:r>
         <w:rPr>
@@ -48536,12 +48531,6 @@
           <w:color w:val="FF0000"/>
         </w:rPr>
         <w:t>【看数字，和文案即可】</w:t>
-      </w:r>
-      <w:r>
-        <w:rPr>
-          <w:rFonts w:hint="eastAsia"/>
-        </w:rPr>
-        <w:t>：</w:t>
       </w:r>
     </w:p>
     <w:p>

--- a/doc/feeling.docx
+++ b/doc/feeling.docx
@@ -7871,6 +7871,95 @@
               <w:tabs>
                 <w:tab w:val="right" w:pos="1877"/>
               </w:tabs>
+              <w:rPr>
+                <w:rFonts w:hint="eastAsia"/>
+                <w:color w:val="FF0000"/>
+              </w:rPr>
+            </w:pPr>
+            <w:r>
+              <w:rPr>
+                <w:color w:val="FF0000"/>
+              </w:rPr>
+              <w:t>avatar</w:t>
+            </w:r>
+          </w:p>
+        </w:tc>
+        <w:tc>
+          <w:tcPr>
+            <w:tcW w:w="1557" w:type="dxa"/>
+            <w:tcBorders>
+              <w:top w:val="single" w:sz="4" w:space="0" w:color="auto"/>
+              <w:left w:val="single" w:sz="4" w:space="0" w:color="auto"/>
+              <w:bottom w:val="single" w:sz="4" w:space="0" w:color="auto"/>
+              <w:right w:val="single" w:sz="4" w:space="0" w:color="auto"/>
+            </w:tcBorders>
+          </w:tcPr>
+          <w:p>
+            <w:pPr>
+              <w:rPr>
+                <w:rFonts w:hint="eastAsia"/>
+                <w:color w:val="FF0000"/>
+              </w:rPr>
+            </w:pPr>
+            <w:r>
+              <w:rPr>
+                <w:rFonts w:hint="eastAsia"/>
+                <w:color w:val="FF0000"/>
+              </w:rPr>
+              <w:t>String</w:t>
+            </w:r>
+          </w:p>
+        </w:tc>
+        <w:tc>
+          <w:tcPr>
+            <w:tcW w:w="4101" w:type="dxa"/>
+            <w:tcBorders>
+              <w:top w:val="single" w:sz="4" w:space="0" w:color="auto"/>
+              <w:left w:val="single" w:sz="4" w:space="0" w:color="auto"/>
+              <w:bottom w:val="single" w:sz="4" w:space="0" w:color="auto"/>
+              <w:right w:val="single" w:sz="4" w:space="0" w:color="auto"/>
+            </w:tcBorders>
+          </w:tcPr>
+          <w:p>
+            <w:pPr>
+              <w:rPr>
+                <w:rFonts w:ascii="Helvetica" w:hAnsi="Helvetica" w:cs="Helvetica" w:hint="eastAsia"/>
+                <w:color w:val="FF0000"/>
+                <w:kern w:val="0"/>
+                <w:szCs w:val="21"/>
+              </w:rPr>
+            </w:pPr>
+            <w:r>
+              <w:rPr>
+                <w:rFonts w:ascii="Helvetica" w:hAnsi="Helvetica" w:cs="Helvetica" w:hint="eastAsia"/>
+                <w:color w:val="FF0000"/>
+                <w:kern w:val="0"/>
+                <w:szCs w:val="21"/>
+              </w:rPr>
+              <w:t>用户头像全路径地址</w:t>
+            </w:r>
+          </w:p>
+        </w:tc>
+      </w:tr>
+      <w:tr>
+        <w:trPr>
+          <w:trHeight w:val="319"/>
+        </w:trPr>
+        <w:tc>
+          <w:tcPr>
+            <w:tcW w:w="2094" w:type="dxa"/>
+            <w:tcBorders>
+              <w:top w:val="single" w:sz="4" w:space="0" w:color="auto"/>
+              <w:left w:val="single" w:sz="4" w:space="0" w:color="auto"/>
+              <w:bottom w:val="single" w:sz="4" w:space="0" w:color="auto"/>
+              <w:right w:val="single" w:sz="4" w:space="0" w:color="auto"/>
+            </w:tcBorders>
+          </w:tcPr>
+          <w:p>
+            <w:pPr>
+              <w:tabs>
+                <w:tab w:val="right" w:pos="1877"/>
+              </w:tabs>
             </w:pPr>
             <w:r>
               <w:rPr>
@@ -9513,6 +9602,7 @@
               <w:rPr>
                 <w:rFonts w:hint="eastAsia"/>
               </w:rPr>
+              <w:lastRenderedPageBreak/>
               <w:t>mobile</w:t>
             </w:r>
           </w:p>
@@ -9617,7 +9707,6 @@
               <w:rPr>
                 <w:rFonts w:hint="eastAsia"/>
               </w:rPr>
-              <w:lastRenderedPageBreak/>
               <w:t>nickName</w:t>
             </w:r>
           </w:p>
@@ -12460,6 +12549,7 @@
               <w:rPr>
                 <w:rFonts w:hint="eastAsia"/>
               </w:rPr>
+              <w:lastRenderedPageBreak/>
               <w:t>eid</w:t>
             </w:r>
           </w:p>
@@ -12536,7 +12626,6 @@
               <w:rPr>
                 <w:rFonts w:hint="eastAsia"/>
               </w:rPr>
-              <w:lastRenderedPageBreak/>
               <w:t>mobile</w:t>
             </w:r>
           </w:p>
@@ -25682,7 +25771,6 @@
               <w:rPr>
                 <w:rFonts w:hint="eastAsia"/>
               </w:rPr>
-              <w:lastRenderedPageBreak/>
               <w:t>userEventCount</w:t>
             </w:r>
             <w:r>
@@ -27240,6 +27328,7 @@
                 <w:rFonts w:hint="eastAsia"/>
                 <w:b/>
               </w:rPr>
+              <w:lastRenderedPageBreak/>
               <w:t>请求参数</w:t>
             </w:r>
           </w:p>
@@ -29646,7 +29735,6 @@
                 <w:rFonts w:hint="eastAsia"/>
                 <w:b/>
               </w:rPr>
-              <w:lastRenderedPageBreak/>
               <w:t>返回结果</w:t>
             </w:r>
           </w:p>
@@ -32211,7 +32299,6 @@
         <w:rPr>
           <w:rFonts w:hint="eastAsia"/>
         </w:rPr>
-        <w:lastRenderedPageBreak/>
         <w:t xml:space="preserve">5.2 </w:t>
       </w:r>
       <w:r>
@@ -34289,7 +34376,6 @@
         <w:rPr>
           <w:rFonts w:hint="eastAsia"/>
         </w:rPr>
-        <w:lastRenderedPageBreak/>
         <w:t>5.4</w:t>
       </w:r>
       <w:r>
@@ -36606,6 +36692,7 @@
                 <w:rFonts w:hint="eastAsia"/>
                 <w:b/>
               </w:rPr>
+              <w:lastRenderedPageBreak/>
               <w:t>说明</w:t>
             </w:r>
           </w:p>
@@ -42347,6 +42434,7 @@
                 <w:rFonts w:hint="eastAsia"/>
                 <w:b/>
               </w:rPr>
+              <w:lastRenderedPageBreak/>
               <w:t>请求参数</w:t>
             </w:r>
           </w:p>

--- a/doc/feeling.docx
+++ b/doc/feeling.docx
@@ -7872,7 +7872,6 @@
                 <w:tab w:val="right" w:pos="1877"/>
               </w:tabs>
               <w:rPr>
-                <w:rFonts w:hint="eastAsia"/>
                 <w:color w:val="FF0000"/>
               </w:rPr>
             </w:pPr>
@@ -7897,7 +7896,6 @@
           <w:p>
             <w:pPr>
               <w:rPr>
-                <w:rFonts w:hint="eastAsia"/>
                 <w:color w:val="FF0000"/>
               </w:rPr>
             </w:pPr>
@@ -7923,7 +7921,7 @@
           <w:p>
             <w:pPr>
               <w:rPr>
-                <w:rFonts w:ascii="Helvetica" w:hAnsi="Helvetica" w:cs="Helvetica" w:hint="eastAsia"/>
+                <w:rFonts w:ascii="Helvetica" w:hAnsi="Helvetica" w:cs="Helvetica"/>
                 <w:color w:val="FF0000"/>
                 <w:kern w:val="0"/>
                 <w:szCs w:val="21"/>
@@ -15387,6 +15385,143 @@
             <w:pPr>
               <w:rPr>
                 <w:rFonts w:ascii="Helvetica" w:hAnsi="Helvetica" w:cs="Helvetica"/>
+                <w:color w:val="FF0000"/>
+                <w:kern w:val="0"/>
+                <w:szCs w:val="21"/>
+              </w:rPr>
+            </w:pPr>
+            <w:r>
+              <w:rPr>
+                <w:rFonts w:ascii="Helvetica" w:hAnsi="Helvetica" w:cs="Helvetica"/>
+                <w:color w:val="FF0000"/>
+                <w:kern w:val="0"/>
+                <w:szCs w:val="21"/>
+              </w:rPr>
+              <w:t>verifyCode</w:t>
+            </w:r>
+          </w:p>
+        </w:tc>
+        <w:tc>
+          <w:tcPr>
+            <w:tcW w:w="818" w:type="dxa"/>
+            <w:tcBorders>
+              <w:top w:val="single" w:sz="4" w:space="0" w:color="auto"/>
+              <w:left w:val="single" w:sz="4" w:space="0" w:color="auto"/>
+              <w:bottom w:val="single" w:sz="4" w:space="0" w:color="auto"/>
+              <w:right w:val="single" w:sz="4" w:space="0" w:color="auto"/>
+            </w:tcBorders>
+          </w:tcPr>
+          <w:p>
+            <w:pPr>
+              <w:rPr>
+                <w:rFonts w:hint="eastAsia"/>
+                <w:color w:val="FF0000"/>
+              </w:rPr>
+            </w:pPr>
+            <w:r>
+              <w:rPr>
+                <w:rFonts w:hint="eastAsia"/>
+                <w:color w:val="FF0000"/>
+              </w:rPr>
+              <w:t>必选</w:t>
+            </w:r>
+          </w:p>
+        </w:tc>
+        <w:tc>
+          <w:tcPr>
+            <w:tcW w:w="1451" w:type="dxa"/>
+            <w:tcBorders>
+              <w:top w:val="single" w:sz="4" w:space="0" w:color="auto"/>
+              <w:left w:val="single" w:sz="4" w:space="0" w:color="auto"/>
+              <w:bottom w:val="single" w:sz="4" w:space="0" w:color="auto"/>
+              <w:right w:val="single" w:sz="4" w:space="0" w:color="auto"/>
+            </w:tcBorders>
+          </w:tcPr>
+          <w:p>
+            <w:pPr>
+              <w:rPr>
+                <w:rFonts w:hint="eastAsia"/>
+                <w:color w:val="FF0000"/>
+              </w:rPr>
+            </w:pPr>
+            <w:r>
+              <w:rPr>
+                <w:rFonts w:hint="eastAsia"/>
+                <w:color w:val="FF0000"/>
+              </w:rPr>
+              <w:t>String</w:t>
+            </w:r>
+          </w:p>
+        </w:tc>
+        <w:tc>
+          <w:tcPr>
+            <w:tcW w:w="3415" w:type="dxa"/>
+            <w:tcBorders>
+              <w:top w:val="single" w:sz="4" w:space="0" w:color="auto"/>
+              <w:left w:val="single" w:sz="4" w:space="0" w:color="auto"/>
+              <w:bottom w:val="single" w:sz="4" w:space="0" w:color="auto"/>
+              <w:right w:val="single" w:sz="4" w:space="0" w:color="auto"/>
+            </w:tcBorders>
+          </w:tcPr>
+          <w:p>
+            <w:pPr>
+              <w:rPr>
+                <w:rFonts w:ascii="Helvetica" w:hAnsi="Helvetica" w:cs="Helvetica" w:hint="eastAsia"/>
+                <w:color w:val="FF0000"/>
+                <w:kern w:val="0"/>
+                <w:szCs w:val="21"/>
+              </w:rPr>
+            </w:pPr>
+            <w:r>
+              <w:rPr>
+                <w:rFonts w:ascii="Helvetica" w:hAnsi="Helvetica" w:cs="Helvetica" w:hint="eastAsia"/>
+                <w:color w:val="FF0000"/>
+                <w:kern w:val="0"/>
+                <w:szCs w:val="21"/>
+              </w:rPr>
+              <w:t>验证码</w:t>
+            </w:r>
+          </w:p>
+        </w:tc>
+      </w:tr>
+      <w:tr>
+        <w:trPr>
+          <w:trHeight w:val="519"/>
+        </w:trPr>
+        <w:tc>
+          <w:tcPr>
+            <w:tcW w:w="1187" w:type="dxa"/>
+            <w:vMerge/>
+            <w:tcBorders>
+              <w:left w:val="single" w:sz="4" w:space="0" w:color="auto"/>
+              <w:right w:val="single" w:sz="4" w:space="0" w:color="auto"/>
+            </w:tcBorders>
+            <w:vAlign w:val="center"/>
+          </w:tcPr>
+          <w:p>
+            <w:pPr>
+              <w:widowControl/>
+              <w:jc w:val="left"/>
+              <w:rPr>
+                <w:b/>
+              </w:rPr>
+            </w:pPr>
+          </w:p>
+        </w:tc>
+        <w:tc>
+          <w:tcPr>
+            <w:tcW w:w="1967" w:type="dxa"/>
+            <w:tcBorders>
+              <w:top w:val="single" w:sz="4" w:space="0" w:color="auto"/>
+              <w:left w:val="single" w:sz="4" w:space="0" w:color="auto"/>
+              <w:bottom w:val="single" w:sz="4" w:space="0" w:color="auto"/>
+              <w:right w:val="single" w:sz="4" w:space="0" w:color="auto"/>
+            </w:tcBorders>
+          </w:tcPr>
+          <w:p>
+            <w:pPr>
+              <w:rPr>
+                <w:rFonts w:ascii="Helvetica" w:hAnsi="Helvetica" w:cs="Helvetica"/>
                 <w:kern w:val="0"/>
                 <w:szCs w:val="21"/>
               </w:rPr>
@@ -20159,6 +20294,7 @@
               <w:rPr>
                 <w:rFonts w:hint="eastAsia"/>
               </w:rPr>
+              <w:lastRenderedPageBreak/>
               <w:t>位</w:t>
             </w:r>
           </w:p>
@@ -24772,6 +24908,835 @@
         <w:tabs>
           <w:tab w:val="left" w:pos="735"/>
         </w:tabs>
+        <w:rPr>
+          <w:rFonts w:hint="eastAsia"/>
+        </w:rPr>
+      </w:pPr>
+    </w:p>
+    <w:p>
+      <w:pPr>
+        <w:pStyle w:val="2"/>
+      </w:pPr>
+      <w:r>
+        <w:rPr>
+          <w:rFonts w:hint="eastAsia"/>
+        </w:rPr>
+        <w:t xml:space="preserve">2.7 </w:t>
+      </w:r>
+      <w:r>
+        <w:rPr>
+          <w:rFonts w:hint="eastAsia"/>
+          <w:color w:val="FF0000"/>
+        </w:rPr>
+        <w:t>获取验证码</w:t>
+      </w:r>
+    </w:p>
+    <w:tbl>
+      <w:tblPr>
+        <w:tblW w:w="8838" w:type="dxa"/>
+        <w:tblBorders>
+          <w:top w:val="single" w:sz="4" w:space="0" w:color="auto"/>
+          <w:left w:val="single" w:sz="4" w:space="0" w:color="auto"/>
+          <w:bottom w:val="single" w:sz="4" w:space="0" w:color="auto"/>
+          <w:right w:val="single" w:sz="4" w:space="0" w:color="auto"/>
+          <w:insideH w:val="single" w:sz="4" w:space="0" w:color="auto"/>
+          <w:insideV w:val="single" w:sz="4" w:space="0" w:color="auto"/>
+        </w:tblBorders>
+        <w:tblLayout w:type="fixed"/>
+        <w:tblLook w:val="0000"/>
+      </w:tblPr>
+      <w:tblGrid>
+        <w:gridCol w:w="1187"/>
+        <w:gridCol w:w="1967"/>
+        <w:gridCol w:w="818"/>
+        <w:gridCol w:w="1451"/>
+        <w:gridCol w:w="3415"/>
+      </w:tblGrid>
+      <w:tr>
+        <w:tc>
+          <w:tcPr>
+            <w:tcW w:w="1187" w:type="dxa"/>
+            <w:tcBorders>
+              <w:top w:val="single" w:sz="4" w:space="0" w:color="auto"/>
+              <w:left w:val="single" w:sz="4" w:space="0" w:color="auto"/>
+              <w:bottom w:val="single" w:sz="4" w:space="0" w:color="auto"/>
+              <w:right w:val="single" w:sz="4" w:space="0" w:color="auto"/>
+            </w:tcBorders>
+            <w:shd w:val="clear" w:color="auto" w:fill="D6E3BC"/>
+          </w:tcPr>
+          <w:p>
+            <w:pPr>
+              <w:rPr>
+                <w:b/>
+              </w:rPr>
+            </w:pPr>
+            <w:r>
+              <w:rPr>
+                <w:b/>
+              </w:rPr>
+              <w:t>URL</w:t>
+            </w:r>
+          </w:p>
+        </w:tc>
+        <w:tc>
+          <w:tcPr>
+            <w:tcW w:w="7651" w:type="dxa"/>
+            <w:gridSpan w:val="4"/>
+            <w:tcBorders>
+              <w:top w:val="single" w:sz="4" w:space="0" w:color="auto"/>
+              <w:left w:val="single" w:sz="4" w:space="0" w:color="auto"/>
+              <w:bottom w:val="single" w:sz="4" w:space="0" w:color="auto"/>
+              <w:right w:val="single" w:sz="4" w:space="0" w:color="auto"/>
+            </w:tcBorders>
+          </w:tcPr>
+          <w:p>
+            <w:pPr>
+              <w:rPr>
+                <w:rStyle w:val="a6"/>
+              </w:rPr>
+            </w:pPr>
+            <w:r>
+              <w:t>/feeling/user/</w:t>
+            </w:r>
+            <w:r>
+              <w:t>verifyCode</w:t>
+            </w:r>
+          </w:p>
+        </w:tc>
+      </w:tr>
+      <w:tr>
+        <w:tc>
+          <w:tcPr>
+            <w:tcW w:w="1187" w:type="dxa"/>
+            <w:tcBorders>
+              <w:top w:val="single" w:sz="4" w:space="0" w:color="auto"/>
+              <w:left w:val="single" w:sz="4" w:space="0" w:color="auto"/>
+              <w:bottom w:val="single" w:sz="4" w:space="0" w:color="auto"/>
+              <w:right w:val="single" w:sz="4" w:space="0" w:color="auto"/>
+            </w:tcBorders>
+            <w:shd w:val="clear" w:color="auto" w:fill="D6E3BC"/>
+          </w:tcPr>
+          <w:p>
+            <w:pPr>
+              <w:rPr>
+                <w:b/>
+              </w:rPr>
+            </w:pPr>
+            <w:r>
+              <w:rPr>
+                <w:rFonts w:hint="eastAsia"/>
+                <w:b/>
+              </w:rPr>
+              <w:t>请求方式</w:t>
+            </w:r>
+          </w:p>
+        </w:tc>
+        <w:tc>
+          <w:tcPr>
+            <w:tcW w:w="7651" w:type="dxa"/>
+            <w:gridSpan w:val="4"/>
+            <w:tcBorders>
+              <w:top w:val="single" w:sz="4" w:space="0" w:color="auto"/>
+              <w:left w:val="single" w:sz="4" w:space="0" w:color="auto"/>
+              <w:bottom w:val="single" w:sz="4" w:space="0" w:color="auto"/>
+              <w:right w:val="single" w:sz="4" w:space="0" w:color="auto"/>
+            </w:tcBorders>
+          </w:tcPr>
+          <w:p>
+            <w:r>
+              <w:rPr>
+                <w:rFonts w:hint="eastAsia"/>
+              </w:rPr>
+              <w:t>POST</w:t>
+            </w:r>
+          </w:p>
+        </w:tc>
+      </w:tr>
+      <w:tr>
+        <w:tc>
+          <w:tcPr>
+            <w:tcW w:w="1187" w:type="dxa"/>
+            <w:tcBorders>
+              <w:top w:val="single" w:sz="4" w:space="0" w:color="auto"/>
+              <w:left w:val="single" w:sz="4" w:space="0" w:color="auto"/>
+              <w:bottom w:val="single" w:sz="4" w:space="0" w:color="auto"/>
+              <w:right w:val="single" w:sz="4" w:space="0" w:color="auto"/>
+            </w:tcBorders>
+            <w:shd w:val="clear" w:color="auto" w:fill="D6E3BC"/>
+          </w:tcPr>
+          <w:p>
+            <w:pPr>
+              <w:rPr>
+                <w:b/>
+              </w:rPr>
+            </w:pPr>
+            <w:r>
+              <w:rPr>
+                <w:rFonts w:hint="eastAsia"/>
+                <w:b/>
+              </w:rPr>
+              <w:t>说明</w:t>
+            </w:r>
+          </w:p>
+        </w:tc>
+        <w:tc>
+          <w:tcPr>
+            <w:tcW w:w="7651" w:type="dxa"/>
+            <w:gridSpan w:val="4"/>
+            <w:tcBorders>
+              <w:top w:val="single" w:sz="4" w:space="0" w:color="auto"/>
+              <w:left w:val="single" w:sz="4" w:space="0" w:color="auto"/>
+              <w:bottom w:val="single" w:sz="4" w:space="0" w:color="auto"/>
+              <w:right w:val="single" w:sz="4" w:space="0" w:color="auto"/>
+            </w:tcBorders>
+          </w:tcPr>
+          <w:p>
+            <w:r>
+              <w:rPr>
+                <w:rFonts w:hint="eastAsia"/>
+              </w:rPr>
+              <w:t>登出接口</w:t>
+            </w:r>
+          </w:p>
+        </w:tc>
+      </w:tr>
+      <w:tr>
+        <w:tc>
+          <w:tcPr>
+            <w:tcW w:w="1187" w:type="dxa"/>
+            <w:vMerge w:val="restart"/>
+            <w:tcBorders>
+              <w:top w:val="single" w:sz="4" w:space="0" w:color="auto"/>
+              <w:left w:val="single" w:sz="4" w:space="0" w:color="auto"/>
+              <w:right w:val="single" w:sz="4" w:space="0" w:color="auto"/>
+            </w:tcBorders>
+            <w:shd w:val="clear" w:color="auto" w:fill="D6E3BC"/>
+          </w:tcPr>
+          <w:p>
+            <w:pPr>
+              <w:rPr>
+                <w:b/>
+              </w:rPr>
+            </w:pPr>
+            <w:r>
+              <w:rPr>
+                <w:rFonts w:hint="eastAsia"/>
+                <w:b/>
+              </w:rPr>
+              <w:t>请求参数</w:t>
+            </w:r>
+          </w:p>
+        </w:tc>
+        <w:tc>
+          <w:tcPr>
+            <w:tcW w:w="1967" w:type="dxa"/>
+            <w:tcBorders>
+              <w:top w:val="single" w:sz="4" w:space="0" w:color="auto"/>
+              <w:left w:val="single" w:sz="4" w:space="0" w:color="auto"/>
+              <w:bottom w:val="single" w:sz="4" w:space="0" w:color="auto"/>
+              <w:right w:val="single" w:sz="4" w:space="0" w:color="auto"/>
+            </w:tcBorders>
+            <w:shd w:val="clear" w:color="auto" w:fill="D6E3BC"/>
+          </w:tcPr>
+          <w:p>
+            <w:pPr>
+              <w:rPr>
+                <w:b/>
+              </w:rPr>
+            </w:pPr>
+            <w:r>
+              <w:rPr>
+                <w:rFonts w:hint="eastAsia"/>
+                <w:b/>
+              </w:rPr>
+              <w:t>名称</w:t>
+            </w:r>
+          </w:p>
+        </w:tc>
+        <w:tc>
+          <w:tcPr>
+            <w:tcW w:w="818" w:type="dxa"/>
+            <w:tcBorders>
+              <w:top w:val="single" w:sz="4" w:space="0" w:color="auto"/>
+              <w:left w:val="single" w:sz="4" w:space="0" w:color="auto"/>
+              <w:bottom w:val="single" w:sz="4" w:space="0" w:color="auto"/>
+              <w:right w:val="single" w:sz="4" w:space="0" w:color="auto"/>
+            </w:tcBorders>
+            <w:shd w:val="clear" w:color="auto" w:fill="D6E3BC"/>
+          </w:tcPr>
+          <w:p>
+            <w:pPr>
+              <w:rPr>
+                <w:b/>
+              </w:rPr>
+            </w:pPr>
+            <w:r>
+              <w:rPr>
+                <w:rFonts w:hint="eastAsia"/>
+                <w:b/>
+              </w:rPr>
+              <w:t>必选</w:t>
+            </w:r>
+          </w:p>
+        </w:tc>
+        <w:tc>
+          <w:tcPr>
+            <w:tcW w:w="1451" w:type="dxa"/>
+            <w:tcBorders>
+              <w:top w:val="single" w:sz="4" w:space="0" w:color="auto"/>
+              <w:left w:val="single" w:sz="4" w:space="0" w:color="auto"/>
+              <w:bottom w:val="single" w:sz="4" w:space="0" w:color="auto"/>
+              <w:right w:val="single" w:sz="4" w:space="0" w:color="auto"/>
+            </w:tcBorders>
+            <w:shd w:val="clear" w:color="auto" w:fill="D6E3BC"/>
+          </w:tcPr>
+          <w:p>
+            <w:pPr>
+              <w:rPr>
+                <w:b/>
+              </w:rPr>
+            </w:pPr>
+            <w:r>
+              <w:rPr>
+                <w:rFonts w:hint="eastAsia"/>
+                <w:b/>
+              </w:rPr>
+              <w:t>类型及范围</w:t>
+            </w:r>
+          </w:p>
+        </w:tc>
+        <w:tc>
+          <w:tcPr>
+            <w:tcW w:w="3415" w:type="dxa"/>
+            <w:tcBorders>
+              <w:top w:val="single" w:sz="4" w:space="0" w:color="auto"/>
+              <w:left w:val="single" w:sz="4" w:space="0" w:color="auto"/>
+              <w:bottom w:val="single" w:sz="4" w:space="0" w:color="auto"/>
+              <w:right w:val="single" w:sz="4" w:space="0" w:color="auto"/>
+            </w:tcBorders>
+            <w:shd w:val="clear" w:color="auto" w:fill="D6E3BC"/>
+          </w:tcPr>
+          <w:p>
+            <w:pPr>
+              <w:rPr>
+                <w:b/>
+              </w:rPr>
+            </w:pPr>
+            <w:r>
+              <w:rPr>
+                <w:rFonts w:hint="eastAsia"/>
+                <w:b/>
+              </w:rPr>
+              <w:t>说明</w:t>
+            </w:r>
+          </w:p>
+        </w:tc>
+      </w:tr>
+      <w:tr>
+        <w:trPr>
+          <w:trHeight w:val="519"/>
+        </w:trPr>
+        <w:tc>
+          <w:tcPr>
+            <w:tcW w:w="1187" w:type="dxa"/>
+            <w:vMerge/>
+            <w:tcBorders>
+              <w:left w:val="single" w:sz="4" w:space="0" w:color="auto"/>
+              <w:right w:val="single" w:sz="4" w:space="0" w:color="auto"/>
+            </w:tcBorders>
+            <w:vAlign w:val="center"/>
+          </w:tcPr>
+          <w:p>
+            <w:pPr>
+              <w:widowControl/>
+              <w:jc w:val="left"/>
+              <w:rPr>
+                <w:b/>
+              </w:rPr>
+            </w:pPr>
+          </w:p>
+        </w:tc>
+        <w:tc>
+          <w:tcPr>
+            <w:tcW w:w="1967" w:type="dxa"/>
+            <w:tcBorders>
+              <w:top w:val="single" w:sz="4" w:space="0" w:color="auto"/>
+              <w:left w:val="single" w:sz="4" w:space="0" w:color="auto"/>
+              <w:bottom w:val="single" w:sz="4" w:space="0" w:color="auto"/>
+              <w:right w:val="single" w:sz="4" w:space="0" w:color="auto"/>
+            </w:tcBorders>
+          </w:tcPr>
+          <w:p>
+            <w:pPr>
+              <w:rPr>
+                <w:rFonts w:ascii="Helvetica" w:hAnsi="Helvetica" w:cs="Helvetica"/>
+                <w:kern w:val="0"/>
+                <w:szCs w:val="21"/>
+              </w:rPr>
+            </w:pPr>
+            <w:r>
+              <w:rPr>
+                <w:rFonts w:ascii="Helvetica" w:hAnsi="Helvetica" w:cs="Helvetica" w:hint="eastAsia"/>
+                <w:kern w:val="0"/>
+                <w:szCs w:val="21"/>
+              </w:rPr>
+              <w:t>mobile</w:t>
+            </w:r>
+          </w:p>
+        </w:tc>
+        <w:tc>
+          <w:tcPr>
+            <w:tcW w:w="818" w:type="dxa"/>
+            <w:tcBorders>
+              <w:top w:val="single" w:sz="4" w:space="0" w:color="auto"/>
+              <w:left w:val="single" w:sz="4" w:space="0" w:color="auto"/>
+              <w:bottom w:val="single" w:sz="4" w:space="0" w:color="auto"/>
+              <w:right w:val="single" w:sz="4" w:space="0" w:color="auto"/>
+            </w:tcBorders>
+          </w:tcPr>
+          <w:p>
+            <w:r>
+              <w:rPr>
+                <w:rFonts w:hint="eastAsia"/>
+              </w:rPr>
+              <w:t>必选</w:t>
+            </w:r>
+          </w:p>
+        </w:tc>
+        <w:tc>
+          <w:tcPr>
+            <w:tcW w:w="1451" w:type="dxa"/>
+            <w:tcBorders>
+              <w:top w:val="single" w:sz="4" w:space="0" w:color="auto"/>
+              <w:left w:val="single" w:sz="4" w:space="0" w:color="auto"/>
+              <w:bottom w:val="single" w:sz="4" w:space="0" w:color="auto"/>
+              <w:right w:val="single" w:sz="4" w:space="0" w:color="auto"/>
+            </w:tcBorders>
+          </w:tcPr>
+          <w:p>
+            <w:r>
+              <w:rPr>
+                <w:rFonts w:hint="eastAsia"/>
+              </w:rPr>
+              <w:t>String</w:t>
+            </w:r>
+          </w:p>
+        </w:tc>
+        <w:tc>
+          <w:tcPr>
+            <w:tcW w:w="3415" w:type="dxa"/>
+            <w:tcBorders>
+              <w:top w:val="single" w:sz="4" w:space="0" w:color="auto"/>
+              <w:left w:val="single" w:sz="4" w:space="0" w:color="auto"/>
+              <w:bottom w:val="single" w:sz="4" w:space="0" w:color="auto"/>
+              <w:right w:val="single" w:sz="4" w:space="0" w:color="auto"/>
+            </w:tcBorders>
+          </w:tcPr>
+          <w:p>
+            <w:r>
+              <w:rPr>
+                <w:rFonts w:hint="eastAsia"/>
+              </w:rPr>
+              <w:t>手机号</w:t>
+            </w:r>
+          </w:p>
+        </w:tc>
+      </w:tr>
+      <w:tr>
+        <w:tc>
+          <w:tcPr>
+            <w:tcW w:w="1187" w:type="dxa"/>
+            <w:vMerge w:val="restart"/>
+            <w:tcBorders>
+              <w:top w:val="single" w:sz="4" w:space="0" w:color="auto"/>
+              <w:left w:val="single" w:sz="4" w:space="0" w:color="auto"/>
+              <w:right w:val="single" w:sz="4" w:space="0" w:color="auto"/>
+            </w:tcBorders>
+            <w:shd w:val="clear" w:color="auto" w:fill="D6E3BC"/>
+          </w:tcPr>
+          <w:p>
+            <w:pPr>
+              <w:rPr>
+                <w:b/>
+              </w:rPr>
+            </w:pPr>
+            <w:r>
+              <w:rPr>
+                <w:rFonts w:hint="eastAsia"/>
+                <w:b/>
+              </w:rPr>
+              <w:t>返回结果</w:t>
+            </w:r>
+          </w:p>
+        </w:tc>
+        <w:tc>
+          <w:tcPr>
+            <w:tcW w:w="1967" w:type="dxa"/>
+            <w:tcBorders>
+              <w:top w:val="single" w:sz="4" w:space="0" w:color="auto"/>
+              <w:left w:val="single" w:sz="4" w:space="0" w:color="auto"/>
+              <w:bottom w:val="single" w:sz="4" w:space="0" w:color="auto"/>
+              <w:right w:val="single" w:sz="4" w:space="0" w:color="auto"/>
+            </w:tcBorders>
+            <w:shd w:val="clear" w:color="auto" w:fill="D6E3BC"/>
+          </w:tcPr>
+          <w:p>
+            <w:pPr>
+              <w:rPr>
+                <w:rFonts w:ascii="Helvetica" w:hAnsi="Helvetica" w:cs="Helvetica"/>
+                <w:kern w:val="0"/>
+                <w:szCs w:val="21"/>
+              </w:rPr>
+            </w:pPr>
+            <w:r>
+              <w:rPr>
+                <w:rFonts w:ascii="Helvetica" w:hAnsi="Helvetica" w:cs="Helvetica" w:hint="eastAsia"/>
+                <w:kern w:val="0"/>
+                <w:szCs w:val="21"/>
+              </w:rPr>
+              <w:t>名称</w:t>
+            </w:r>
+          </w:p>
+        </w:tc>
+        <w:tc>
+          <w:tcPr>
+            <w:tcW w:w="818" w:type="dxa"/>
+            <w:tcBorders>
+              <w:top w:val="single" w:sz="4" w:space="0" w:color="auto"/>
+              <w:left w:val="single" w:sz="4" w:space="0" w:color="auto"/>
+              <w:bottom w:val="single" w:sz="4" w:space="0" w:color="auto"/>
+              <w:right w:val="single" w:sz="4" w:space="0" w:color="auto"/>
+            </w:tcBorders>
+            <w:shd w:val="clear" w:color="auto" w:fill="D6E3BC"/>
+          </w:tcPr>
+          <w:p>
+            <w:pPr>
+              <w:rPr>
+                <w:b/>
+              </w:rPr>
+            </w:pPr>
+            <w:r>
+              <w:rPr>
+                <w:rFonts w:hint="eastAsia"/>
+                <w:b/>
+              </w:rPr>
+              <w:t>必选</w:t>
+            </w:r>
+          </w:p>
+        </w:tc>
+        <w:tc>
+          <w:tcPr>
+            <w:tcW w:w="1451" w:type="dxa"/>
+            <w:tcBorders>
+              <w:top w:val="single" w:sz="4" w:space="0" w:color="auto"/>
+              <w:left w:val="single" w:sz="4" w:space="0" w:color="auto"/>
+              <w:bottom w:val="single" w:sz="4" w:space="0" w:color="auto"/>
+              <w:right w:val="single" w:sz="4" w:space="0" w:color="auto"/>
+            </w:tcBorders>
+            <w:shd w:val="clear" w:color="auto" w:fill="D6E3BC"/>
+          </w:tcPr>
+          <w:p>
+            <w:pPr>
+              <w:rPr>
+                <w:b/>
+              </w:rPr>
+            </w:pPr>
+            <w:r>
+              <w:rPr>
+                <w:rFonts w:hint="eastAsia"/>
+                <w:b/>
+              </w:rPr>
+              <w:t>类型及范围</w:t>
+            </w:r>
+          </w:p>
+        </w:tc>
+        <w:tc>
+          <w:tcPr>
+            <w:tcW w:w="3415" w:type="dxa"/>
+            <w:tcBorders>
+              <w:top w:val="single" w:sz="4" w:space="0" w:color="auto"/>
+              <w:left w:val="single" w:sz="4" w:space="0" w:color="auto"/>
+              <w:bottom w:val="single" w:sz="4" w:space="0" w:color="auto"/>
+              <w:right w:val="single" w:sz="4" w:space="0" w:color="auto"/>
+            </w:tcBorders>
+            <w:shd w:val="clear" w:color="auto" w:fill="D6E3BC"/>
+          </w:tcPr>
+          <w:p>
+            <w:pPr>
+              <w:rPr>
+                <w:b/>
+              </w:rPr>
+            </w:pPr>
+            <w:r>
+              <w:rPr>
+                <w:rFonts w:hint="eastAsia"/>
+                <w:b/>
+              </w:rPr>
+              <w:t>说明</w:t>
+            </w:r>
+          </w:p>
+        </w:tc>
+      </w:tr>
+      <w:tr>
+        <w:trPr>
+          <w:trHeight w:val="519"/>
+        </w:trPr>
+        <w:tc>
+          <w:tcPr>
+            <w:tcW w:w="1187" w:type="dxa"/>
+            <w:vMerge/>
+            <w:tcBorders>
+              <w:left w:val="single" w:sz="4" w:space="0" w:color="auto"/>
+              <w:right w:val="single" w:sz="4" w:space="0" w:color="auto"/>
+            </w:tcBorders>
+            <w:vAlign w:val="center"/>
+          </w:tcPr>
+          <w:p>
+            <w:pPr>
+              <w:widowControl/>
+              <w:jc w:val="left"/>
+              <w:rPr>
+                <w:b/>
+              </w:rPr>
+            </w:pPr>
+          </w:p>
+        </w:tc>
+        <w:tc>
+          <w:tcPr>
+            <w:tcW w:w="1967" w:type="dxa"/>
+            <w:tcBorders>
+              <w:top w:val="single" w:sz="4" w:space="0" w:color="auto"/>
+              <w:left w:val="single" w:sz="4" w:space="0" w:color="auto"/>
+              <w:bottom w:val="single" w:sz="4" w:space="0" w:color="auto"/>
+              <w:right w:val="single" w:sz="4" w:space="0" w:color="auto"/>
+            </w:tcBorders>
+          </w:tcPr>
+          <w:p>
+            <w:pPr>
+              <w:rPr>
+                <w:rFonts w:ascii="Helvetica" w:hAnsi="Helvetica" w:cs="Helvetica"/>
+                <w:kern w:val="0"/>
+                <w:szCs w:val="21"/>
+              </w:rPr>
+            </w:pPr>
+            <w:r>
+              <w:rPr>
+                <w:rFonts w:ascii="Helvetica" w:hAnsi="Helvetica" w:cs="Helvetica" w:hint="eastAsia"/>
+                <w:kern w:val="0"/>
+                <w:szCs w:val="21"/>
+              </w:rPr>
+              <w:t>message</w:t>
+            </w:r>
+          </w:p>
+        </w:tc>
+        <w:tc>
+          <w:tcPr>
+            <w:tcW w:w="818" w:type="dxa"/>
+            <w:tcBorders>
+              <w:top w:val="single" w:sz="4" w:space="0" w:color="auto"/>
+              <w:left w:val="single" w:sz="4" w:space="0" w:color="auto"/>
+              <w:bottom w:val="single" w:sz="4" w:space="0" w:color="auto"/>
+              <w:right w:val="single" w:sz="4" w:space="0" w:color="auto"/>
+            </w:tcBorders>
+          </w:tcPr>
+          <w:p>
+            <w:r>
+              <w:rPr>
+                <w:rFonts w:hint="eastAsia"/>
+              </w:rPr>
+              <w:t>必须</w:t>
+            </w:r>
+          </w:p>
+        </w:tc>
+        <w:tc>
+          <w:tcPr>
+            <w:tcW w:w="1451" w:type="dxa"/>
+            <w:tcBorders>
+              <w:top w:val="single" w:sz="4" w:space="0" w:color="auto"/>
+              <w:left w:val="single" w:sz="4" w:space="0" w:color="auto"/>
+              <w:bottom w:val="single" w:sz="4" w:space="0" w:color="auto"/>
+              <w:right w:val="single" w:sz="4" w:space="0" w:color="auto"/>
+            </w:tcBorders>
+          </w:tcPr>
+          <w:p>
+            <w:r>
+              <w:t>String</w:t>
+            </w:r>
+          </w:p>
+        </w:tc>
+        <w:tc>
+          <w:tcPr>
+            <w:tcW w:w="3415" w:type="dxa"/>
+            <w:tcBorders>
+              <w:top w:val="single" w:sz="4" w:space="0" w:color="auto"/>
+              <w:left w:val="single" w:sz="4" w:space="0" w:color="auto"/>
+              <w:bottom w:val="single" w:sz="4" w:space="0" w:color="auto"/>
+              <w:right w:val="single" w:sz="4" w:space="0" w:color="auto"/>
+            </w:tcBorders>
+          </w:tcPr>
+          <w:p>
+            <w:r>
+              <w:rPr>
+                <w:rFonts w:hint="eastAsia"/>
+              </w:rPr>
+              <w:t>请求信息描述</w:t>
+            </w:r>
+          </w:p>
+        </w:tc>
+      </w:tr>
+      <w:tr>
+        <w:trPr>
+          <w:trHeight w:val="519"/>
+        </w:trPr>
+        <w:tc>
+          <w:tcPr>
+            <w:tcW w:w="1187" w:type="dxa"/>
+            <w:vMerge/>
+            <w:tcBorders>
+              <w:left w:val="single" w:sz="4" w:space="0" w:color="auto"/>
+              <w:bottom w:val="single" w:sz="4" w:space="0" w:color="auto"/>
+              <w:right w:val="single" w:sz="4" w:space="0" w:color="auto"/>
+            </w:tcBorders>
+            <w:vAlign w:val="center"/>
+          </w:tcPr>
+          <w:p>
+            <w:pPr>
+              <w:widowControl/>
+              <w:jc w:val="left"/>
+              <w:rPr>
+                <w:b/>
+              </w:rPr>
+            </w:pPr>
+          </w:p>
+        </w:tc>
+        <w:tc>
+          <w:tcPr>
+            <w:tcW w:w="1967" w:type="dxa"/>
+            <w:tcBorders>
+              <w:top w:val="single" w:sz="4" w:space="0" w:color="auto"/>
+              <w:left w:val="single" w:sz="4" w:space="0" w:color="auto"/>
+              <w:bottom w:val="single" w:sz="4" w:space="0" w:color="auto"/>
+              <w:right w:val="single" w:sz="4" w:space="0" w:color="auto"/>
+            </w:tcBorders>
+          </w:tcPr>
+          <w:p>
+            <w:pPr>
+              <w:rPr>
+                <w:rFonts w:ascii="Helvetica" w:hAnsi="Helvetica" w:cs="Helvetica"/>
+                <w:kern w:val="0"/>
+                <w:szCs w:val="21"/>
+              </w:rPr>
+            </w:pPr>
+            <w:r>
+              <w:rPr>
+                <w:rFonts w:ascii="Helvetica" w:hAnsi="Helvetica" w:cs="Helvetica" w:hint="eastAsia"/>
+                <w:kern w:val="0"/>
+                <w:szCs w:val="21"/>
+              </w:rPr>
+              <w:t>status</w:t>
+            </w:r>
+          </w:p>
+        </w:tc>
+        <w:tc>
+          <w:tcPr>
+            <w:tcW w:w="818" w:type="dxa"/>
+            <w:tcBorders>
+              <w:top w:val="single" w:sz="4" w:space="0" w:color="auto"/>
+              <w:left w:val="single" w:sz="4" w:space="0" w:color="auto"/>
+              <w:bottom w:val="single" w:sz="4" w:space="0" w:color="auto"/>
+              <w:right w:val="single" w:sz="4" w:space="0" w:color="auto"/>
+            </w:tcBorders>
+          </w:tcPr>
+          <w:p>
+            <w:r>
+              <w:rPr>
+                <w:rFonts w:hint="eastAsia"/>
+              </w:rPr>
+              <w:t>必须</w:t>
+            </w:r>
+          </w:p>
+        </w:tc>
+        <w:tc>
+          <w:tcPr>
+            <w:tcW w:w="1451" w:type="dxa"/>
+            <w:tcBorders>
+              <w:top w:val="single" w:sz="4" w:space="0" w:color="auto"/>
+              <w:left w:val="single" w:sz="4" w:space="0" w:color="auto"/>
+              <w:bottom w:val="single" w:sz="4" w:space="0" w:color="auto"/>
+              <w:right w:val="single" w:sz="4" w:space="0" w:color="auto"/>
+            </w:tcBorders>
+          </w:tcPr>
+          <w:p>
+            <w:r>
+              <w:t>I</w:t>
+            </w:r>
+            <w:r>
+              <w:rPr>
+                <w:rFonts w:hint="eastAsia"/>
+              </w:rPr>
+              <w:t>nt</w:t>
+            </w:r>
+          </w:p>
+        </w:tc>
+        <w:tc>
+          <w:tcPr>
+            <w:tcW w:w="3415" w:type="dxa"/>
+            <w:tcBorders>
+              <w:top w:val="single" w:sz="4" w:space="0" w:color="auto"/>
+              <w:left w:val="single" w:sz="4" w:space="0" w:color="auto"/>
+              <w:bottom w:val="single" w:sz="4" w:space="0" w:color="auto"/>
+              <w:right w:val="single" w:sz="4" w:space="0" w:color="auto"/>
+            </w:tcBorders>
+          </w:tcPr>
+          <w:p>
+            <w:r>
+              <w:rPr>
+                <w:rFonts w:hint="eastAsia"/>
+              </w:rPr>
+              <w:t>200</w:t>
+            </w:r>
+            <w:r>
+              <w:rPr>
+                <w:rFonts w:hint="eastAsia"/>
+              </w:rPr>
+              <w:t>：成功</w:t>
+            </w:r>
+            <w:r>
+              <w:rPr>
+                <w:rFonts w:hint="eastAsia"/>
+              </w:rPr>
+              <w:t xml:space="preserve"> 500</w:t>
+            </w:r>
+            <w:r>
+              <w:rPr>
+                <w:rFonts w:hint="eastAsia"/>
+              </w:rPr>
+              <w:t>：系统错误</w:t>
+            </w:r>
+          </w:p>
+          <w:p>
+            <w:r>
+              <w:rPr>
+                <w:rFonts w:hint="eastAsia"/>
+              </w:rPr>
+              <w:t>其他：见</w:t>
+            </w:r>
+            <w:r>
+              <w:rPr>
+                <w:rFonts w:hint="eastAsia"/>
+                <w:color w:val="FF0000"/>
+              </w:rPr>
+              <w:t>备注</w:t>
+            </w:r>
+          </w:p>
+        </w:tc>
+      </w:tr>
+    </w:tbl>
+    <w:p>
+      <w:pPr>
+        <w:tabs>
+          <w:tab w:val="left" w:pos="735"/>
+        </w:tabs>
       </w:pPr>
     </w:p>
     <w:p>
@@ -24782,6 +25747,7 @@
         <w:rPr>
           <w:rFonts w:hint="eastAsia"/>
         </w:rPr>
+        <w:lastRenderedPageBreak/>
         <w:t>3.</w:t>
       </w:r>
       <w:r>
@@ -26627,6 +27593,7 @@
                 <w:rFonts w:hint="eastAsia"/>
                 <w:b/>
               </w:rPr>
+              <w:lastRenderedPageBreak/>
               <w:t>返回结果</w:t>
             </w:r>
           </w:p>
@@ -27328,7 +28295,6 @@
                 <w:rFonts w:hint="eastAsia"/>
                 <w:b/>
               </w:rPr>
-              <w:lastRenderedPageBreak/>
               <w:t>请求参数</w:t>
             </w:r>
           </w:p>
@@ -29020,6 +29986,7 @@
               </w:rPr>
             </w:pPr>
             <w:r>
+              <w:lastRenderedPageBreak/>
               <w:t>commentList</w:t>
             </w:r>
             <w:r>
@@ -33352,7 +34319,14 @@
         <w:rPr>
           <w:color w:val="FF0000"/>
         </w:rPr>
-        <w:t>{"data":[[{"fromEid":0,"id":16,"lat":-10.1,"locationHash":"4r4eq8xmw7","lon":30.123}],[{"fromEid":16,"id":21,"lat":4.11,"locationHash":"626ewwp7nr","lon":30.123},{"fromEid":16,"id":22,"lat":6.11,"locationHash":"60x1kuns9v","lon":20.123}],[{"fromEid":21,"id":23,"lat":6.11,"locationHash":"60x1kuns9v","lon":20.123},{"fromEid":21,"id":24,"lat":6.11,"locationHash":"60x1kuns9v","lon":20.123},{"fromEid":21,"id":25,"lat":6.11,"locationHash":"60x1kuns9v","lon":20.123}]],"message":"SUCCESS","status":200}</w:t>
+        <w:t>{"data":[[{"fromEid":0,"id":16,"lat":-10.1,"locationHash":"4r4eq8xmw7","lon":30.123}],[{"fromEid":16,"id":21,"lat":4.11,"locationHash":"626ewwp7nr","lon":30.123},{"fromEid":16,"id":22,"lat":6.11,"locationHash":"60x1kuns9v","lon":20.123}],[{"fromEid":21,"id":23,"lat":6.11,"locationHash":"60x1kuns9v","lon":20.123},{"fromEid":21,"id":24,"lat":6.11,"locationHash":"60x1kuns9v","lon</w:t>
+      </w:r>
+      <w:r>
+        <w:rPr>
+          <w:color w:val="FF0000"/>
+        </w:rPr>
+        <w:lastRenderedPageBreak/>
+        <w:t>":20.123},{"fromEid":21,"id":25,"lat":6.11,"locationHash":"60x1kuns9v","lon":20.123}]],"message":"SUCCESS","status":200}</w:t>
       </w:r>
     </w:p>
     <w:p>
@@ -36692,7 +37666,6 @@
                 <w:rFonts w:hint="eastAsia"/>
                 <w:b/>
               </w:rPr>
-              <w:lastRenderedPageBreak/>
               <w:t>说明</w:t>
             </w:r>
           </w:p>
@@ -42434,7 +43407,6 @@
                 <w:rFonts w:hint="eastAsia"/>
                 <w:b/>
               </w:rPr>
-              <w:lastRenderedPageBreak/>
               <w:t>请求参数</w:t>
             </w:r>
           </w:p>
@@ -49929,6 +50901,7 @@
           <w:sz w:val="24"/>
           <w:szCs w:val="24"/>
         </w:rPr>
+        <w:lastRenderedPageBreak/>
         <w:tab/>
       </w:r>
       <w:r>
@@ -50087,7 +51060,8 @@
         <w:adjustRightInd w:val="0"/>
         <w:jc w:val="left"/>
         <w:rPr>
-          <w:rFonts w:ascii="Consolas" w:hAnsi="Consolas" w:cs="Consolas"/>
+          <w:rFonts w:ascii="Consolas" w:hAnsi="Consolas" w:cs="Consolas" w:hint="eastAsia"/>
+          <w:color w:val="000000"/>
           <w:kern w:val="0"/>
           <w:sz w:val="24"/>
           <w:szCs w:val="24"/>
@@ -50184,6 +51158,479 @@
           <w:szCs w:val="24"/>
         </w:rPr>
         <w:t>),</w:t>
+      </w:r>
+    </w:p>
+    <w:p>
+      <w:pPr>
+        <w:autoSpaceDE w:val="0"/>
+        <w:autoSpaceDN w:val="0"/>
+        <w:adjustRightInd w:val="0"/>
+        <w:jc w:val="left"/>
+        <w:rPr>
+          <w:rFonts w:ascii="Consolas" w:hAnsi="Consolas" w:cs="Consolas"/>
+          <w:i/>
+          <w:iCs/>
+          <w:color w:val="FF0000"/>
+          <w:kern w:val="0"/>
+          <w:sz w:val="24"/>
+          <w:szCs w:val="24"/>
+        </w:rPr>
+      </w:pPr>
+      <w:r>
+        <w:rPr>
+          <w:rFonts w:ascii="Consolas" w:hAnsi="Consolas" w:cs="Consolas" w:hint="eastAsia"/>
+          <w:i/>
+          <w:iCs/>
+          <w:color w:val="0000C0"/>
+          <w:kern w:val="0"/>
+          <w:sz w:val="24"/>
+          <w:szCs w:val="24"/>
+        </w:rPr>
+        <w:t xml:space="preserve">  </w:t>
+      </w:r>
+      <w:r>
+        <w:rPr>
+          <w:rFonts w:ascii="Consolas" w:hAnsi="Consolas" w:cs="Consolas" w:hint="eastAsia"/>
+          <w:i/>
+          <w:iCs/>
+          <w:color w:val="FF0000"/>
+          <w:kern w:val="0"/>
+          <w:sz w:val="24"/>
+          <w:szCs w:val="24"/>
+        </w:rPr>
+        <w:t xml:space="preserve">  </w:t>
+      </w:r>
+      <w:r>
+        <w:rPr>
+          <w:rFonts w:ascii="Consolas" w:hAnsi="Consolas" w:cs="Consolas"/>
+          <w:i/>
+          <w:iCs/>
+          <w:color w:val="FF0000"/>
+          <w:kern w:val="0"/>
+          <w:sz w:val="24"/>
+          <w:szCs w:val="24"/>
+        </w:rPr>
+        <w:t>MOBILE_EMPTY_ERROR(2012, "</w:t>
+      </w:r>
+      <w:r>
+        <w:rPr>
+          <w:rFonts w:ascii="Consolas" w:hAnsi="Consolas" w:cs="Consolas"/>
+          <w:i/>
+          <w:iCs/>
+          <w:color w:val="FF0000"/>
+          <w:kern w:val="0"/>
+          <w:sz w:val="24"/>
+          <w:szCs w:val="24"/>
+        </w:rPr>
+        <w:t>手机号不能为空</w:t>
+      </w:r>
+      <w:r>
+        <w:rPr>
+          <w:rFonts w:ascii="Consolas" w:hAnsi="Consolas" w:cs="Consolas"/>
+          <w:i/>
+          <w:iCs/>
+          <w:color w:val="FF0000"/>
+          <w:kern w:val="0"/>
+          <w:sz w:val="24"/>
+          <w:szCs w:val="24"/>
+        </w:rPr>
+        <w:t>"),</w:t>
+      </w:r>
+    </w:p>
+    <w:p>
+      <w:pPr>
+        <w:autoSpaceDE w:val="0"/>
+        <w:autoSpaceDN w:val="0"/>
+        <w:adjustRightInd w:val="0"/>
+        <w:jc w:val="left"/>
+        <w:rPr>
+          <w:rFonts w:ascii="Consolas" w:hAnsi="Consolas" w:cs="Consolas"/>
+          <w:i/>
+          <w:iCs/>
+          <w:color w:val="FF0000"/>
+          <w:kern w:val="0"/>
+          <w:sz w:val="24"/>
+          <w:szCs w:val="24"/>
+        </w:rPr>
+      </w:pPr>
+      <w:r>
+        <w:rPr>
+          <w:rFonts w:ascii="Consolas" w:hAnsi="Consolas" w:cs="Consolas"/>
+          <w:i/>
+          <w:iCs/>
+          <w:color w:val="FF0000"/>
+          <w:kern w:val="0"/>
+          <w:sz w:val="24"/>
+          <w:szCs w:val="24"/>
+        </w:rPr>
+        <w:tab/>
+        <w:t>VERIFY_CODE_EMPTY(2020, "</w:t>
+      </w:r>
+      <w:r>
+        <w:rPr>
+          <w:rFonts w:ascii="Consolas" w:hAnsi="Consolas" w:cs="Consolas"/>
+          <w:i/>
+          <w:iCs/>
+          <w:color w:val="FF0000"/>
+          <w:kern w:val="0"/>
+          <w:sz w:val="24"/>
+          <w:szCs w:val="24"/>
+        </w:rPr>
+        <w:t>验证码不能为空</w:t>
+      </w:r>
+      <w:r>
+        <w:rPr>
+          <w:rFonts w:ascii="Consolas" w:hAnsi="Consolas" w:cs="Consolas"/>
+          <w:i/>
+          <w:iCs/>
+          <w:color w:val="FF0000"/>
+          <w:kern w:val="0"/>
+          <w:sz w:val="24"/>
+          <w:szCs w:val="24"/>
+        </w:rPr>
+        <w:t>"),</w:t>
+      </w:r>
+    </w:p>
+    <w:p>
+      <w:pPr>
+        <w:autoSpaceDE w:val="0"/>
+        <w:autoSpaceDN w:val="0"/>
+        <w:adjustRightInd w:val="0"/>
+        <w:jc w:val="left"/>
+        <w:rPr>
+          <w:rFonts w:ascii="Consolas" w:hAnsi="Consolas" w:cs="Consolas"/>
+          <w:i/>
+          <w:iCs/>
+          <w:color w:val="FF0000"/>
+          <w:kern w:val="0"/>
+          <w:sz w:val="24"/>
+          <w:szCs w:val="24"/>
+        </w:rPr>
+      </w:pPr>
+      <w:r>
+        <w:rPr>
+          <w:rFonts w:ascii="Consolas" w:hAnsi="Consolas" w:cs="Consolas"/>
+          <w:i/>
+          <w:iCs/>
+          <w:color w:val="FF0000"/>
+          <w:kern w:val="0"/>
+          <w:sz w:val="24"/>
+          <w:szCs w:val="24"/>
+        </w:rPr>
+        <w:tab/>
+        <w:t>VERIFY_CODE_ERROR(2021, "</w:t>
+      </w:r>
+      <w:r>
+        <w:rPr>
+          <w:rFonts w:ascii="Consolas" w:hAnsi="Consolas" w:cs="Consolas"/>
+          <w:i/>
+          <w:iCs/>
+          <w:color w:val="FF0000"/>
+          <w:kern w:val="0"/>
+          <w:sz w:val="24"/>
+          <w:szCs w:val="24"/>
+        </w:rPr>
+        <w:t>验证码输入错误</w:t>
+      </w:r>
+      <w:r>
+        <w:rPr>
+          <w:rFonts w:ascii="Consolas" w:hAnsi="Consolas" w:cs="Consolas"/>
+          <w:i/>
+          <w:iCs/>
+          <w:color w:val="FF0000"/>
+          <w:kern w:val="0"/>
+          <w:sz w:val="24"/>
+          <w:szCs w:val="24"/>
+        </w:rPr>
+        <w:t>"),</w:t>
+      </w:r>
+    </w:p>
+    <w:p>
+      <w:pPr>
+        <w:autoSpaceDE w:val="0"/>
+        <w:autoSpaceDN w:val="0"/>
+        <w:adjustRightInd w:val="0"/>
+        <w:jc w:val="left"/>
+        <w:rPr>
+          <w:rFonts w:ascii="Consolas" w:hAnsi="Consolas" w:cs="Consolas"/>
+          <w:i/>
+          <w:iCs/>
+          <w:color w:val="FF0000"/>
+          <w:kern w:val="0"/>
+          <w:sz w:val="24"/>
+          <w:szCs w:val="24"/>
+        </w:rPr>
+      </w:pPr>
+      <w:r>
+        <w:rPr>
+          <w:rFonts w:ascii="Consolas" w:hAnsi="Consolas" w:cs="Consolas"/>
+          <w:i/>
+          <w:iCs/>
+          <w:color w:val="FF0000"/>
+          <w:kern w:val="0"/>
+          <w:sz w:val="24"/>
+          <w:szCs w:val="24"/>
+        </w:rPr>
+        <w:tab/>
+        <w:t>VERIFY_CODE_FRE_QUENCY(2022, "</w:t>
+      </w:r>
+      <w:r>
+        <w:rPr>
+          <w:rFonts w:ascii="Consolas" w:hAnsi="Consolas" w:cs="Consolas"/>
+          <w:i/>
+          <w:iCs/>
+          <w:color w:val="FF0000"/>
+          <w:kern w:val="0"/>
+          <w:sz w:val="24"/>
+          <w:szCs w:val="24"/>
+        </w:rPr>
+        <w:t>验证码发送过于频繁</w:t>
+      </w:r>
+      <w:r>
+        <w:rPr>
+          <w:rFonts w:ascii="Consolas" w:hAnsi="Consolas" w:cs="Consolas"/>
+          <w:i/>
+          <w:iCs/>
+          <w:color w:val="FF0000"/>
+          <w:kern w:val="0"/>
+          <w:sz w:val="24"/>
+          <w:szCs w:val="24"/>
+        </w:rPr>
+        <w:t>,</w:t>
+      </w:r>
+      <w:r>
+        <w:rPr>
+          <w:rFonts w:ascii="Consolas" w:hAnsi="Consolas" w:cs="Consolas"/>
+          <w:i/>
+          <w:iCs/>
+          <w:color w:val="FF0000"/>
+          <w:kern w:val="0"/>
+          <w:sz w:val="24"/>
+          <w:szCs w:val="24"/>
+        </w:rPr>
+        <w:t>请</w:t>
+      </w:r>
+      <w:r>
+        <w:rPr>
+          <w:rFonts w:ascii="Consolas" w:hAnsi="Consolas" w:cs="Consolas"/>
+          <w:i/>
+          <w:iCs/>
+          <w:color w:val="FF0000"/>
+          <w:kern w:val="0"/>
+          <w:sz w:val="24"/>
+          <w:szCs w:val="24"/>
+        </w:rPr>
+        <w:t>%s</w:t>
+      </w:r>
+      <w:r>
+        <w:rPr>
+          <w:rFonts w:ascii="Consolas" w:hAnsi="Consolas" w:cs="Consolas"/>
+          <w:i/>
+          <w:iCs/>
+          <w:color w:val="FF0000"/>
+          <w:kern w:val="0"/>
+          <w:sz w:val="24"/>
+          <w:szCs w:val="24"/>
+        </w:rPr>
+        <w:t>秒重试</w:t>
+      </w:r>
+      <w:r>
+        <w:rPr>
+          <w:rFonts w:ascii="Consolas" w:hAnsi="Consolas" w:cs="Consolas"/>
+          <w:i/>
+          <w:iCs/>
+          <w:color w:val="FF0000"/>
+          <w:kern w:val="0"/>
+          <w:sz w:val="24"/>
+          <w:szCs w:val="24"/>
+        </w:rPr>
+        <w:t>"),</w:t>
+      </w:r>
+    </w:p>
+    <w:p>
+      <w:pPr>
+        <w:autoSpaceDE w:val="0"/>
+        <w:autoSpaceDN w:val="0"/>
+        <w:adjustRightInd w:val="0"/>
+        <w:jc w:val="left"/>
+        <w:rPr>
+          <w:rFonts w:ascii="Consolas" w:hAnsi="Consolas" w:cs="Consolas"/>
+          <w:i/>
+          <w:iCs/>
+          <w:color w:val="FF0000"/>
+          <w:kern w:val="0"/>
+          <w:sz w:val="24"/>
+          <w:szCs w:val="24"/>
+        </w:rPr>
+      </w:pPr>
+      <w:r>
+        <w:rPr>
+          <w:rFonts w:ascii="Consolas" w:hAnsi="Consolas" w:cs="Consolas"/>
+          <w:i/>
+          <w:iCs/>
+          <w:color w:val="FF0000"/>
+          <w:kern w:val="0"/>
+          <w:sz w:val="24"/>
+          <w:szCs w:val="24"/>
+        </w:rPr>
+        <w:tab/>
+        <w:t>VERIFY_CODE_MAX_TIMES(2023, "1</w:t>
+      </w:r>
+      <w:r>
+        <w:rPr>
+          <w:rFonts w:ascii="Consolas" w:hAnsi="Consolas" w:cs="Consolas"/>
+          <w:i/>
+          <w:iCs/>
+          <w:color w:val="FF0000"/>
+          <w:kern w:val="0"/>
+          <w:sz w:val="24"/>
+          <w:szCs w:val="24"/>
+        </w:rPr>
+        <w:t>小时内发送次数达上限</w:t>
+      </w:r>
+      <w:r>
+        <w:rPr>
+          <w:rFonts w:ascii="Consolas" w:hAnsi="Consolas" w:cs="Consolas"/>
+          <w:i/>
+          <w:iCs/>
+          <w:color w:val="FF0000"/>
+          <w:kern w:val="0"/>
+          <w:sz w:val="24"/>
+          <w:szCs w:val="24"/>
+        </w:rPr>
+        <w:t>"),</w:t>
+      </w:r>
+    </w:p>
+    <w:p>
+      <w:pPr>
+        <w:autoSpaceDE w:val="0"/>
+        <w:autoSpaceDN w:val="0"/>
+        <w:adjustRightInd w:val="0"/>
+        <w:jc w:val="left"/>
+        <w:rPr>
+          <w:rFonts w:ascii="Consolas" w:hAnsi="Consolas" w:cs="Consolas"/>
+          <w:i/>
+          <w:iCs/>
+          <w:color w:val="FF0000"/>
+          <w:kern w:val="0"/>
+          <w:sz w:val="24"/>
+          <w:szCs w:val="24"/>
+        </w:rPr>
+      </w:pPr>
+      <w:r>
+        <w:rPr>
+          <w:rFonts w:ascii="Consolas" w:hAnsi="Consolas" w:cs="Consolas"/>
+          <w:i/>
+          <w:iCs/>
+          <w:color w:val="FF0000"/>
+          <w:kern w:val="0"/>
+          <w:sz w:val="24"/>
+          <w:szCs w:val="24"/>
+        </w:rPr>
+        <w:tab/>
+        <w:t>VERIFY_CODE_EXPIRE(2024, "</w:t>
+      </w:r>
+      <w:r>
+        <w:rPr>
+          <w:rFonts w:ascii="Consolas" w:hAnsi="Consolas" w:cs="Consolas"/>
+          <w:i/>
+          <w:iCs/>
+          <w:color w:val="FF0000"/>
+          <w:kern w:val="0"/>
+          <w:sz w:val="24"/>
+          <w:szCs w:val="24"/>
+        </w:rPr>
+        <w:t>验证码未发送或已过期</w:t>
+      </w:r>
+      <w:r>
+        <w:rPr>
+          <w:rFonts w:ascii="Consolas" w:hAnsi="Consolas" w:cs="Consolas"/>
+          <w:i/>
+          <w:iCs/>
+          <w:color w:val="FF0000"/>
+          <w:kern w:val="0"/>
+          <w:sz w:val="24"/>
+          <w:szCs w:val="24"/>
+        </w:rPr>
+        <w:t>"),</w:t>
+      </w:r>
+    </w:p>
+    <w:p>
+      <w:pPr>
+        <w:autoSpaceDE w:val="0"/>
+        <w:autoSpaceDN w:val="0"/>
+        <w:adjustRightInd w:val="0"/>
+        <w:jc w:val="left"/>
+        <w:rPr>
+          <w:rFonts w:ascii="Consolas" w:hAnsi="Consolas" w:cs="Consolas"/>
+          <w:i/>
+          <w:iCs/>
+          <w:color w:val="FF0000"/>
+          <w:kern w:val="0"/>
+          <w:sz w:val="24"/>
+          <w:szCs w:val="24"/>
+        </w:rPr>
+      </w:pPr>
+      <w:r>
+        <w:rPr>
+          <w:rFonts w:ascii="Consolas" w:hAnsi="Consolas" w:cs="Consolas"/>
+          <w:i/>
+          <w:iCs/>
+          <w:color w:val="FF0000"/>
+          <w:kern w:val="0"/>
+          <w:sz w:val="24"/>
+          <w:szCs w:val="24"/>
+        </w:rPr>
+        <w:tab/>
+        <w:t>VERIFY_CODE_SEND_ERROR(2025, "</w:t>
+      </w:r>
+      <w:r>
+        <w:rPr>
+          <w:rFonts w:ascii="Consolas" w:hAnsi="Consolas" w:cs="Consolas"/>
+          <w:i/>
+          <w:iCs/>
+          <w:color w:val="FF0000"/>
+          <w:kern w:val="0"/>
+          <w:sz w:val="24"/>
+          <w:szCs w:val="24"/>
+        </w:rPr>
+        <w:t>下发验证码异常</w:t>
+      </w:r>
+      <w:r>
+        <w:rPr>
+          <w:rFonts w:ascii="Consolas" w:hAnsi="Consolas" w:cs="Consolas"/>
+          <w:i/>
+          <w:iCs/>
+          <w:color w:val="FF0000"/>
+          <w:kern w:val="0"/>
+          <w:sz w:val="24"/>
+          <w:szCs w:val="24"/>
+        </w:rPr>
+        <w:t>,</w:t>
+      </w:r>
+      <w:r>
+        <w:rPr>
+          <w:rFonts w:ascii="Consolas" w:hAnsi="Consolas" w:cs="Consolas"/>
+          <w:i/>
+          <w:iCs/>
+          <w:color w:val="FF0000"/>
+          <w:kern w:val="0"/>
+          <w:sz w:val="24"/>
+          <w:szCs w:val="24"/>
+        </w:rPr>
+        <w:t>稍后重试</w:t>
+      </w:r>
+      <w:r>
+        <w:rPr>
+          <w:rFonts w:ascii="Consolas" w:hAnsi="Consolas" w:cs="Consolas"/>
+          <w:i/>
+          <w:iCs/>
+          <w:color w:val="FF0000"/>
+          <w:kern w:val="0"/>
+          <w:sz w:val="24"/>
+          <w:szCs w:val="24"/>
+        </w:rPr>
+        <w:t>"),</w:t>
       </w:r>
     </w:p>
     <w:p>
@@ -52532,4 +53979,16 @@
   <a:objectDefaults/>
   <a:extraClrSchemeLst/>
 </a:theme>
+</file>
+
+<file path=customXml/item1.xml><?xml version="1.0" encoding="utf-8"?>
+<b:Sources xmlns:b="http://schemas.openxmlformats.org/officeDocument/2006/bibliography" xmlns="http://schemas.openxmlformats.org/officeDocument/2006/bibliography" SelectedStyle="\APA.XSL" StyleName="APA Fifth Edition"/>
+</file>
+
+<file path=customXml/itemProps1.xml><?xml version="1.0" encoding="utf-8"?>
+<ds:datastoreItem xmlns:ds="http://schemas.openxmlformats.org/officeDocument/2006/customXml" ds:itemID="{E7F059FF-214D-48F3-8ABF-786FFF87AC67}">
+  <ds:schemaRefs>
+    <ds:schemaRef ds:uri="http://schemas.openxmlformats.org/officeDocument/2006/bibliography"/>
+  </ds:schemaRefs>
+</ds:datastoreItem>
 </file>
--- a/doc/feeling.docx
+++ b/doc/feeling.docx
@@ -2548,6 +2548,146 @@
           </w:p>
         </w:tc>
       </w:tr>
+      <w:tr>
+        <w:trPr>
+          <w:trHeight w:val="319"/>
+        </w:trPr>
+        <w:tc>
+          <w:tcPr>
+            <w:tcW w:w="2094" w:type="dxa"/>
+            <w:tcBorders>
+              <w:top w:val="single" w:sz="4" w:space="0" w:color="auto"/>
+              <w:left w:val="single" w:sz="4" w:space="0" w:color="auto"/>
+              <w:bottom w:val="single" w:sz="4" w:space="0" w:color="auto"/>
+              <w:right w:val="single" w:sz="4" w:space="0" w:color="auto"/>
+            </w:tcBorders>
+          </w:tcPr>
+          <w:p>
+            <w:pPr>
+              <w:tabs>
+                <w:tab w:val="right" w:pos="1877"/>
+              </w:tabs>
+            </w:pPr>
+            <w:r>
+              <w:rPr>
+                <w:rFonts w:hint="eastAsia"/>
+              </w:rPr>
+              <w:t>status</w:t>
+            </w:r>
+          </w:p>
+        </w:tc>
+        <w:tc>
+          <w:tcPr>
+            <w:tcW w:w="1557" w:type="dxa"/>
+            <w:tcBorders>
+              <w:top w:val="single" w:sz="4" w:space="0" w:color="auto"/>
+              <w:left w:val="single" w:sz="4" w:space="0" w:color="auto"/>
+              <w:bottom w:val="single" w:sz="4" w:space="0" w:color="auto"/>
+              <w:right w:val="single" w:sz="4" w:space="0" w:color="auto"/>
+            </w:tcBorders>
+          </w:tcPr>
+          <w:p>
+            <w:r>
+              <w:rPr>
+                <w:rFonts w:hint="eastAsia"/>
+              </w:rPr>
+              <w:t>Integer</w:t>
+            </w:r>
+          </w:p>
+        </w:tc>
+        <w:tc>
+          <w:tcPr>
+            <w:tcW w:w="4101" w:type="dxa"/>
+            <w:tcBorders>
+              <w:top w:val="single" w:sz="4" w:space="0" w:color="auto"/>
+              <w:left w:val="single" w:sz="4" w:space="0" w:color="auto"/>
+              <w:bottom w:val="single" w:sz="4" w:space="0" w:color="auto"/>
+              <w:right w:val="single" w:sz="4" w:space="0" w:color="auto"/>
+            </w:tcBorders>
+          </w:tcPr>
+          <w:p>
+            <w:pPr>
+              <w:rPr>
+                <w:rFonts w:ascii="Helvetica" w:hAnsi="Helvetica" w:cs="Helvetica"/>
+                <w:kern w:val="0"/>
+                <w:szCs w:val="21"/>
+              </w:rPr>
+            </w:pPr>
+            <w:r>
+              <w:rPr>
+                <w:rFonts w:ascii="Helvetica" w:hAnsi="Helvetica" w:cs="Helvetica" w:hint="eastAsia"/>
+                <w:kern w:val="0"/>
+                <w:szCs w:val="21"/>
+              </w:rPr>
+              <w:t>是否可用</w:t>
+            </w:r>
+            <w:r>
+              <w:rPr>
+                <w:rFonts w:ascii="Helvetica" w:hAnsi="Helvetica" w:cs="Helvetica" w:hint="eastAsia"/>
+                <w:kern w:val="0"/>
+                <w:szCs w:val="21"/>
+              </w:rPr>
+              <w:t>,1:</w:t>
+            </w:r>
+            <w:r>
+              <w:rPr>
+                <w:rFonts w:ascii="Helvetica" w:hAnsi="Helvetica" w:cs="Helvetica" w:hint="eastAsia"/>
+                <w:kern w:val="0"/>
+                <w:szCs w:val="21"/>
+              </w:rPr>
+              <w:t>可用</w:t>
+            </w:r>
+            <w:r>
+              <w:rPr>
+                <w:rFonts w:ascii="Helvetica" w:hAnsi="Helvetica" w:cs="Helvetica" w:hint="eastAsia"/>
+                <w:kern w:val="0"/>
+                <w:szCs w:val="21"/>
+              </w:rPr>
+              <w:t>,-1:</w:t>
+            </w:r>
+            <w:r>
+              <w:rPr>
+                <w:rFonts w:ascii="Helvetica" w:hAnsi="Helvetica" w:cs="Helvetica" w:hint="eastAsia"/>
+                <w:kern w:val="0"/>
+                <w:szCs w:val="21"/>
+              </w:rPr>
+              <w:t>删除，</w:t>
+            </w:r>
+            <w:r>
+              <w:rPr>
+                <w:rFonts w:ascii="Helvetica" w:hAnsi="Helvetica" w:cs="Helvetica" w:hint="eastAsia"/>
+                <w:kern w:val="0"/>
+                <w:szCs w:val="21"/>
+              </w:rPr>
+              <w:t>-2:</w:t>
+            </w:r>
+            <w:r>
+              <w:rPr>
+                <w:rFonts w:ascii="Helvetica" w:hAnsi="Helvetica" w:cs="Helvetica" w:hint="eastAsia"/>
+                <w:kern w:val="0"/>
+                <w:szCs w:val="21"/>
+              </w:rPr>
+              <w:t>过期</w:t>
+            </w:r>
+            <w:r>
+              <w:rPr>
+                <w:rFonts w:ascii="Helvetica" w:hAnsi="Helvetica" w:cs="Helvetica" w:hint="eastAsia"/>
+                <w:kern w:val="0"/>
+                <w:szCs w:val="21"/>
+              </w:rPr>
+              <w:t>,-3</w:t>
+            </w:r>
+            <w:r>
+              <w:rPr>
+                <w:rFonts w:ascii="Helvetica" w:hAnsi="Helvetica" w:cs="Helvetica" w:hint="eastAsia"/>
+                <w:kern w:val="0"/>
+                <w:szCs w:val="21"/>
+              </w:rPr>
+              <w:t>被忽略次数达到上限</w:t>
+            </w:r>
+          </w:p>
+        </w:tc>
+      </w:tr>
     </w:tbl>
     <w:p>
       <w:r>
@@ -4114,6 +4254,7 @@
               <w:rPr>
                 <w:rFonts w:hint="eastAsia"/>
               </w:rPr>
+              <w:lastRenderedPageBreak/>
               <w:t>eid</w:t>
             </w:r>
           </w:p>
@@ -4259,7 +4400,6 @@
           </w:tcPr>
           <w:p>
             <w:r>
-              <w:lastRenderedPageBreak/>
               <w:t>voteType</w:t>
             </w:r>
           </w:p>
@@ -6732,9 +6872,13 @@
               <w:tabs>
                 <w:tab w:val="right" w:pos="1877"/>
               </w:tabs>
-            </w:pPr>
-            <w:r>
-              <w:t>locationLongCode</w:t>
+              <w:jc w:val="center"/>
+            </w:pPr>
+            <w:r>
+              <w:rPr>
+                <w:rFonts w:hint="eastAsia"/>
+              </w:rPr>
+              <w:t>status</w:t>
             </w:r>
           </w:p>
         </w:tc>
@@ -6750,13 +6894,10 @@
           </w:tcPr>
           <w:p>
             <w:r>
-              <w:t>L</w:t>
-            </w:r>
-            <w:r>
-              <w:rPr>
-                <w:rFonts w:hint="eastAsia"/>
-              </w:rPr>
-              <w:t>ong</w:t>
+              <w:rPr>
+                <w:rFonts w:hint="eastAsia"/>
+              </w:rPr>
+              <w:t>int</w:t>
             </w:r>
           </w:p>
         </w:tc>
@@ -6780,11 +6921,75 @@
             </w:pPr>
             <w:r>
               <w:rPr>
-                <w:rFonts w:ascii="Helvetica" w:hAnsi="Helvetica" w:cs="Helvetica"/>
-                <w:kern w:val="0"/>
-                <w:szCs w:val="21"/>
-              </w:rPr>
-              <w:t>经纬度转换的长整形数字</w:t>
+                <w:rFonts w:ascii="Helvetica" w:hAnsi="Helvetica" w:cs="Helvetica" w:hint="eastAsia"/>
+                <w:kern w:val="0"/>
+                <w:szCs w:val="21"/>
+              </w:rPr>
+              <w:t>事件有效性</w:t>
+            </w:r>
+            <w:r>
+              <w:rPr>
+                <w:rFonts w:ascii="Helvetica" w:hAnsi="Helvetica" w:cs="Helvetica" w:hint="eastAsia"/>
+                <w:kern w:val="0"/>
+                <w:szCs w:val="21"/>
+              </w:rPr>
+              <w:t xml:space="preserve">  </w:t>
+            </w:r>
+            <w:r>
+              <w:rPr>
+                <w:rFonts w:ascii="Helvetica" w:hAnsi="Helvetica" w:cs="Helvetica" w:hint="eastAsia"/>
+                <w:kern w:val="0"/>
+                <w:szCs w:val="21"/>
+              </w:rPr>
+              <w:t>是否可用</w:t>
+            </w:r>
+            <w:r>
+              <w:rPr>
+                <w:rFonts w:ascii="Helvetica" w:hAnsi="Helvetica" w:cs="Helvetica" w:hint="eastAsia"/>
+                <w:kern w:val="0"/>
+                <w:szCs w:val="21"/>
+              </w:rPr>
+              <w:t>,1:</w:t>
+            </w:r>
+            <w:r>
+              <w:rPr>
+                <w:rFonts w:ascii="Helvetica" w:hAnsi="Helvetica" w:cs="Helvetica" w:hint="eastAsia"/>
+                <w:kern w:val="0"/>
+                <w:szCs w:val="21"/>
+              </w:rPr>
+              <w:t>可用</w:t>
+            </w:r>
+            <w:r>
+              <w:rPr>
+                <w:rFonts w:ascii="Helvetica" w:hAnsi="Helvetica" w:cs="Helvetica" w:hint="eastAsia"/>
+                <w:kern w:val="0"/>
+                <w:szCs w:val="21"/>
+              </w:rPr>
+              <w:t>,-1:</w:t>
+            </w:r>
+            <w:r>
+              <w:rPr>
+                <w:rFonts w:ascii="Helvetica" w:hAnsi="Helvetica" w:cs="Helvetica" w:hint="eastAsia"/>
+                <w:kern w:val="0"/>
+                <w:szCs w:val="21"/>
+              </w:rPr>
+              <w:t>删除，</w:t>
+            </w:r>
+            <w:r>
+              <w:rPr>
+                <w:rFonts w:ascii="Helvetica" w:hAnsi="Helvetica" w:cs="Helvetica" w:hint="eastAsia"/>
+                <w:kern w:val="0"/>
+                <w:szCs w:val="21"/>
+              </w:rPr>
+              <w:t>-2:</w:t>
+            </w:r>
+            <w:r>
+              <w:rPr>
+                <w:rFonts w:ascii="Helvetica" w:hAnsi="Helvetica" w:cs="Helvetica" w:hint="eastAsia"/>
+                <w:kern w:val="0"/>
+                <w:szCs w:val="21"/>
+              </w:rPr>
+              <w:t>过期</w:t>
             </w:r>
           </w:p>
         </w:tc>
@@ -6810,7 +7015,7 @@
               </w:tabs>
             </w:pPr>
             <w:r>
-              <w:t>locationHash</w:t>
+              <w:t>locationLongCode</w:t>
             </w:r>
           </w:p>
         </w:tc>
@@ -6826,7 +7031,13 @@
           </w:tcPr>
           <w:p>
             <w:r>
-              <w:t>String</w:t>
+              <w:t>L</w:t>
+            </w:r>
+            <w:r>
+              <w:rPr>
+                <w:rFonts w:hint="eastAsia"/>
+              </w:rPr>
+              <w:t>ong</w:t>
             </w:r>
           </w:p>
         </w:tc>
@@ -6854,23 +7065,7 @@
                 <w:kern w:val="0"/>
                 <w:szCs w:val="21"/>
               </w:rPr>
-              <w:t>经纬度</w:t>
-            </w:r>
-            <w:r>
-              <w:rPr>
-                <w:rFonts w:ascii="Helvetica" w:hAnsi="Helvetica" w:cs="Helvetica"/>
-                <w:kern w:val="0"/>
-                <w:szCs w:val="21"/>
-              </w:rPr>
-              <w:t>hash</w:t>
-            </w:r>
-            <w:r>
-              <w:rPr>
-                <w:rFonts w:ascii="Helvetica" w:hAnsi="Helvetica" w:cs="Helvetica"/>
-                <w:kern w:val="0"/>
-                <w:szCs w:val="21"/>
-              </w:rPr>
-              <w:t>值</w:t>
+              <w:t>经纬度转换的长整形数字</w:t>
             </w:r>
           </w:p>
         </w:tc>
@@ -6896,13 +7091,8 @@
               </w:tabs>
             </w:pPr>
             <w:r>
-              <w:rPr>
-                <w:rFonts w:hint="eastAsia"/>
-              </w:rPr>
-              <w:t>e</w:t>
-            </w:r>
-            <w:r>
-              <w:t>ventPicVo</w:t>
+              <w:lastRenderedPageBreak/>
+              <w:t>locationHash</w:t>
             </w:r>
           </w:p>
         </w:tc>
@@ -6918,13 +7108,7 @@
           </w:tcPr>
           <w:p>
             <w:r>
-              <w:rPr>
-                <w:rFonts w:hint="eastAsia"/>
-              </w:rPr>
-              <w:t>E</w:t>
-            </w:r>
-            <w:r>
-              <w:t>ventPicVo</w:t>
+              <w:t>String</w:t>
             </w:r>
           </w:p>
         </w:tc>
@@ -6948,11 +7132,27 @@
             </w:pPr>
             <w:r>
               <w:rPr>
-                <w:rFonts w:ascii="Helvetica" w:hAnsi="Helvetica" w:cs="Helvetica" w:hint="eastAsia"/>
-                <w:kern w:val="0"/>
-                <w:szCs w:val="21"/>
-              </w:rPr>
-              <w:t>图片事件的扩展信息，如果非图片信息则不存在</w:t>
+                <w:rFonts w:ascii="Helvetica" w:hAnsi="Helvetica" w:cs="Helvetica"/>
+                <w:kern w:val="0"/>
+                <w:szCs w:val="21"/>
+              </w:rPr>
+              <w:t>经纬度</w:t>
+            </w:r>
+            <w:r>
+              <w:rPr>
+                <w:rFonts w:ascii="Helvetica" w:hAnsi="Helvetica" w:cs="Helvetica"/>
+                <w:kern w:val="0"/>
+                <w:szCs w:val="21"/>
+              </w:rPr>
+              <w:t>hash</w:t>
+            </w:r>
+            <w:r>
+              <w:rPr>
+                <w:rFonts w:ascii="Helvetica" w:hAnsi="Helvetica" w:cs="Helvetica"/>
+                <w:kern w:val="0"/>
+                <w:szCs w:val="21"/>
+              </w:rPr>
+              <w:t>值</w:t>
             </w:r>
           </w:p>
         </w:tc>
@@ -6984,7 +7184,7 @@
               <w:t>e</w:t>
             </w:r>
             <w:r>
-              <w:t>ventVoteVo</w:t>
+              <w:t>ventPicVo</w:t>
             </w:r>
           </w:p>
         </w:tc>
@@ -7006,7 +7206,7 @@
               <w:t>E</w:t>
             </w:r>
             <w:r>
-              <w:t>ventVoteVo</w:t>
+              <w:t>ventPicVo</w:t>
             </w:r>
           </w:p>
         </w:tc>
@@ -7034,7 +7234,7 @@
                 <w:kern w:val="0"/>
                 <w:szCs w:val="21"/>
               </w:rPr>
-              <w:t>投票事件的扩展信息，如果非投票信息则不存在</w:t>
+              <w:t>图片事件的扩展信息，如果非图片信息则不存在</w:t>
             </w:r>
           </w:p>
         </w:tc>
@@ -7063,7 +7263,88 @@
               <w:rPr>
                 <w:rFonts w:hint="eastAsia"/>
               </w:rPr>
-              <w:lastRenderedPageBreak/>
+              <w:t>e</w:t>
+            </w:r>
+            <w:r>
+              <w:t>ventVoteVo</w:t>
+            </w:r>
+          </w:p>
+        </w:tc>
+        <w:tc>
+          <w:tcPr>
+            <w:tcW w:w="1557" w:type="dxa"/>
+            <w:tcBorders>
+              <w:top w:val="single" w:sz="4" w:space="0" w:color="auto"/>
+              <w:left w:val="single" w:sz="4" w:space="0" w:color="auto"/>
+              <w:bottom w:val="single" w:sz="4" w:space="0" w:color="auto"/>
+              <w:right w:val="single" w:sz="4" w:space="0" w:color="auto"/>
+            </w:tcBorders>
+          </w:tcPr>
+          <w:p>
+            <w:r>
+              <w:rPr>
+                <w:rFonts w:hint="eastAsia"/>
+              </w:rPr>
+              <w:t>E</w:t>
+            </w:r>
+            <w:r>
+              <w:t>ventVoteVo</w:t>
+            </w:r>
+          </w:p>
+        </w:tc>
+        <w:tc>
+          <w:tcPr>
+            <w:tcW w:w="4101" w:type="dxa"/>
+            <w:tcBorders>
+              <w:top w:val="single" w:sz="4" w:space="0" w:color="auto"/>
+              <w:left w:val="single" w:sz="4" w:space="0" w:color="auto"/>
+              <w:bottom w:val="single" w:sz="4" w:space="0" w:color="auto"/>
+              <w:right w:val="single" w:sz="4" w:space="0" w:color="auto"/>
+            </w:tcBorders>
+          </w:tcPr>
+          <w:p>
+            <w:pPr>
+              <w:rPr>
+                <w:rFonts w:ascii="Helvetica" w:hAnsi="Helvetica" w:cs="Helvetica"/>
+                <w:kern w:val="0"/>
+                <w:szCs w:val="21"/>
+              </w:rPr>
+            </w:pPr>
+            <w:r>
+              <w:rPr>
+                <w:rFonts w:ascii="Helvetica" w:hAnsi="Helvetica" w:cs="Helvetica" w:hint="eastAsia"/>
+                <w:kern w:val="0"/>
+                <w:szCs w:val="21"/>
+              </w:rPr>
+              <w:t>投票事件的扩展信息，如果非投票信息则不存在</w:t>
+            </w:r>
+          </w:p>
+        </w:tc>
+      </w:tr>
+      <w:tr>
+        <w:trPr>
+          <w:trHeight w:val="319"/>
+        </w:trPr>
+        <w:tc>
+          <w:tcPr>
+            <w:tcW w:w="2094" w:type="dxa"/>
+            <w:tcBorders>
+              <w:top w:val="single" w:sz="4" w:space="0" w:color="auto"/>
+              <w:left w:val="single" w:sz="4" w:space="0" w:color="auto"/>
+              <w:bottom w:val="single" w:sz="4" w:space="0" w:color="auto"/>
+              <w:right w:val="single" w:sz="4" w:space="0" w:color="auto"/>
+            </w:tcBorders>
+          </w:tcPr>
+          <w:p>
+            <w:pPr>
+              <w:tabs>
+                <w:tab w:val="right" w:pos="1877"/>
+              </w:tabs>
+            </w:pPr>
+            <w:r>
+              <w:rPr>
+                <w:rFonts w:hint="eastAsia"/>
+              </w:rPr>
               <w:t>e</w:t>
             </w:r>
             <w:r>
@@ -9395,7 +9676,16 @@
                 <w:kern w:val="0"/>
                 <w:szCs w:val="21"/>
               </w:rPr>
-              <w:t>必须【</w:t>
+              <w:t>必须</w:t>
+            </w:r>
+            <w:r>
+              <w:rPr>
+                <w:rFonts w:ascii="Helvetica" w:hAnsi="Helvetica" w:cs="Helvetica" w:hint="eastAsia"/>
+                <w:kern w:val="0"/>
+                <w:szCs w:val="21"/>
+              </w:rPr>
+              <w:lastRenderedPageBreak/>
+              <w:t>【</w:t>
             </w:r>
             <w:r>
               <w:rPr>
@@ -9432,6 +9722,7 @@
                 <w:kern w:val="0"/>
                 <w:szCs w:val="21"/>
               </w:rPr>
+              <w:lastRenderedPageBreak/>
               <w:t>事件评论内容</w:t>
             </w:r>
           </w:p>
@@ -9453,6 +9744,7 @@
           </w:tcPr>
           <w:p>
             <w:r>
+              <w:lastRenderedPageBreak/>
               <w:t>isDisplay</w:t>
             </w:r>
           </w:p>
@@ -9600,7 +9892,6 @@
               <w:rPr>
                 <w:rFonts w:hint="eastAsia"/>
               </w:rPr>
-              <w:lastRenderedPageBreak/>
               <w:t>mobile</w:t>
             </w:r>
           </w:p>
@@ -12226,6 +12517,146 @@
           </w:p>
         </w:tc>
       </w:tr>
+      <w:tr>
+        <w:trPr>
+          <w:trHeight w:val="319"/>
+        </w:trPr>
+        <w:tc>
+          <w:tcPr>
+            <w:tcW w:w="2094" w:type="dxa"/>
+            <w:tcBorders>
+              <w:top w:val="single" w:sz="4" w:space="0" w:color="auto"/>
+              <w:left w:val="single" w:sz="4" w:space="0" w:color="auto"/>
+              <w:bottom w:val="single" w:sz="4" w:space="0" w:color="auto"/>
+              <w:right w:val="single" w:sz="4" w:space="0" w:color="auto"/>
+            </w:tcBorders>
+          </w:tcPr>
+          <w:p>
+            <w:pPr>
+              <w:tabs>
+                <w:tab w:val="right" w:pos="1877"/>
+              </w:tabs>
+            </w:pPr>
+            <w:r>
+              <w:rPr>
+                <w:rFonts w:hint="eastAsia"/>
+              </w:rPr>
+              <w:t>status</w:t>
+            </w:r>
+          </w:p>
+        </w:tc>
+        <w:tc>
+          <w:tcPr>
+            <w:tcW w:w="1557" w:type="dxa"/>
+            <w:tcBorders>
+              <w:top w:val="single" w:sz="4" w:space="0" w:color="auto"/>
+              <w:left w:val="single" w:sz="4" w:space="0" w:color="auto"/>
+              <w:bottom w:val="single" w:sz="4" w:space="0" w:color="auto"/>
+              <w:right w:val="single" w:sz="4" w:space="0" w:color="auto"/>
+            </w:tcBorders>
+          </w:tcPr>
+          <w:p>
+            <w:r>
+              <w:rPr>
+                <w:rFonts w:hint="eastAsia"/>
+              </w:rPr>
+              <w:t>Integer</w:t>
+            </w:r>
+          </w:p>
+        </w:tc>
+        <w:tc>
+          <w:tcPr>
+            <w:tcW w:w="4101" w:type="dxa"/>
+            <w:tcBorders>
+              <w:top w:val="single" w:sz="4" w:space="0" w:color="auto"/>
+              <w:left w:val="single" w:sz="4" w:space="0" w:color="auto"/>
+              <w:bottom w:val="single" w:sz="4" w:space="0" w:color="auto"/>
+              <w:right w:val="single" w:sz="4" w:space="0" w:color="auto"/>
+            </w:tcBorders>
+          </w:tcPr>
+          <w:p>
+            <w:pPr>
+              <w:rPr>
+                <w:rFonts w:ascii="Helvetica" w:hAnsi="Helvetica" w:cs="Helvetica"/>
+                <w:kern w:val="0"/>
+                <w:szCs w:val="21"/>
+              </w:rPr>
+            </w:pPr>
+            <w:r>
+              <w:rPr>
+                <w:rFonts w:ascii="Helvetica" w:hAnsi="Helvetica" w:cs="Helvetica" w:hint="eastAsia"/>
+                <w:kern w:val="0"/>
+                <w:szCs w:val="21"/>
+              </w:rPr>
+              <w:t>是否可用</w:t>
+            </w:r>
+            <w:r>
+              <w:rPr>
+                <w:rFonts w:ascii="Helvetica" w:hAnsi="Helvetica" w:cs="Helvetica" w:hint="eastAsia"/>
+                <w:kern w:val="0"/>
+                <w:szCs w:val="21"/>
+              </w:rPr>
+              <w:t>,1:</w:t>
+            </w:r>
+            <w:r>
+              <w:rPr>
+                <w:rFonts w:ascii="Helvetica" w:hAnsi="Helvetica" w:cs="Helvetica" w:hint="eastAsia"/>
+                <w:kern w:val="0"/>
+                <w:szCs w:val="21"/>
+              </w:rPr>
+              <w:t>可用</w:t>
+            </w:r>
+            <w:r>
+              <w:rPr>
+                <w:rFonts w:ascii="Helvetica" w:hAnsi="Helvetica" w:cs="Helvetica" w:hint="eastAsia"/>
+                <w:kern w:val="0"/>
+                <w:szCs w:val="21"/>
+              </w:rPr>
+              <w:t>,-1:</w:t>
+            </w:r>
+            <w:r>
+              <w:rPr>
+                <w:rFonts w:ascii="Helvetica" w:hAnsi="Helvetica" w:cs="Helvetica" w:hint="eastAsia"/>
+                <w:kern w:val="0"/>
+                <w:szCs w:val="21"/>
+              </w:rPr>
+              <w:t>删除，</w:t>
+            </w:r>
+            <w:r>
+              <w:rPr>
+                <w:rFonts w:ascii="Helvetica" w:hAnsi="Helvetica" w:cs="Helvetica" w:hint="eastAsia"/>
+                <w:kern w:val="0"/>
+                <w:szCs w:val="21"/>
+              </w:rPr>
+              <w:t>-2:</w:t>
+            </w:r>
+            <w:r>
+              <w:rPr>
+                <w:rFonts w:ascii="Helvetica" w:hAnsi="Helvetica" w:cs="Helvetica" w:hint="eastAsia"/>
+                <w:kern w:val="0"/>
+                <w:szCs w:val="21"/>
+              </w:rPr>
+              <w:t>过期</w:t>
+            </w:r>
+            <w:r>
+              <w:rPr>
+                <w:rFonts w:ascii="Helvetica" w:hAnsi="Helvetica" w:cs="Helvetica" w:hint="eastAsia"/>
+                <w:kern w:val="0"/>
+                <w:szCs w:val="21"/>
+              </w:rPr>
+              <w:t>,-3</w:t>
+            </w:r>
+            <w:r>
+              <w:rPr>
+                <w:rFonts w:ascii="Helvetica" w:hAnsi="Helvetica" w:cs="Helvetica" w:hint="eastAsia"/>
+                <w:kern w:val="0"/>
+                <w:szCs w:val="21"/>
+              </w:rPr>
+              <w:t>被忽略次数达到上限</w:t>
+            </w:r>
+          </w:p>
+        </w:tc>
+      </w:tr>
     </w:tbl>
     <w:p>
       <w:pPr>
@@ -12240,6 +12671,7 @@
         <w:rPr>
           <w:rFonts w:ascii="应用字体" w:eastAsia="应用字体" w:hint="eastAsia"/>
         </w:rPr>
+        <w:lastRenderedPageBreak/>
         <w:t>1.10推荐事件信息</w:t>
       </w:r>
       <w:r>
@@ -12547,7 +12979,6 @@
               <w:rPr>
                 <w:rFonts w:hint="eastAsia"/>
               </w:rPr>
-              <w:lastRenderedPageBreak/>
               <w:t>eid</w:t>
             </w:r>
           </w:p>
@@ -14605,6 +15036,7 @@
         <w:rPr>
           <w:rFonts w:hint="eastAsia"/>
         </w:rPr>
+        <w:lastRenderedPageBreak/>
         <w:t>2</w:t>
       </w:r>
       <w:r>
@@ -15414,7 +15846,6 @@
           <w:p>
             <w:pPr>
               <w:rPr>
-                <w:rFonts w:hint="eastAsia"/>
                 <w:color w:val="FF0000"/>
               </w:rPr>
             </w:pPr>
@@ -15440,7 +15871,6 @@
           <w:p>
             <w:pPr>
               <w:rPr>
-                <w:rFonts w:hint="eastAsia"/>
                 <w:color w:val="FF0000"/>
               </w:rPr>
             </w:pPr>
@@ -15466,7 +15896,7 @@
           <w:p>
             <w:pPr>
               <w:rPr>
-                <w:rFonts w:ascii="Helvetica" w:hAnsi="Helvetica" w:cs="Helvetica" w:hint="eastAsia"/>
+                <w:rFonts w:ascii="Helvetica" w:hAnsi="Helvetica" w:cs="Helvetica"/>
                 <w:color w:val="FF0000"/>
                 <w:kern w:val="0"/>
                 <w:szCs w:val="21"/>
@@ -17220,6 +17650,7 @@
               <w:rPr>
                 <w:rFonts w:hint="eastAsia"/>
               </w:rPr>
+              <w:lastRenderedPageBreak/>
               <w:t>{"message":"</w:t>
             </w:r>
             <w:r>
@@ -17262,6 +17693,7 @@
         <w:rPr>
           <w:rFonts w:hint="eastAsia"/>
         </w:rPr>
+        <w:lastRenderedPageBreak/>
         <w:t>2</w:t>
       </w:r>
       <w:r>
@@ -19737,6 +20169,7 @@
         <w:rPr>
           <w:rFonts w:hint="eastAsia"/>
         </w:rPr>
+        <w:lastRenderedPageBreak/>
         <w:t xml:space="preserve">2.4 </w:t>
       </w:r>
       <w:r>
@@ -20294,7 +20727,6 @@
               <w:rPr>
                 <w:rFonts w:hint="eastAsia"/>
               </w:rPr>
-              <w:lastRenderedPageBreak/>
               <w:t>位</w:t>
             </w:r>
           </w:p>
@@ -24908,9 +25340,6 @@
         <w:tabs>
           <w:tab w:val="left" w:pos="735"/>
         </w:tabs>
-        <w:rPr>
-          <w:rFonts w:hint="eastAsia"/>
-        </w:rPr>
       </w:pPr>
     </w:p>
     <w:p>
@@ -25747,7 +26176,6 @@
         <w:rPr>
           <w:rFonts w:hint="eastAsia"/>
         </w:rPr>
-        <w:lastRenderedPageBreak/>
         <w:t>3.</w:t>
       </w:r>
       <w:r>
@@ -27153,6 +27581,7 @@
         <w:rPr>
           <w:rFonts w:hint="eastAsia"/>
         </w:rPr>
+        <w:lastRenderedPageBreak/>
         <w:t xml:space="preserve">3.2 </w:t>
       </w:r>
       <w:r>
@@ -27593,7 +28022,6 @@
                 <w:rFonts w:hint="eastAsia"/>
                 <w:b/>
               </w:rPr>
-              <w:lastRenderedPageBreak/>
               <w:t>返回结果</w:t>
             </w:r>
           </w:p>
@@ -29986,7 +30414,6 @@
               </w:rPr>
             </w:pPr>
             <w:r>
-              <w:lastRenderedPageBreak/>
               <w:t>commentList</w:t>
             </w:r>
             <w:r>
@@ -31252,6 +31679,7 @@
         <w:rPr>
           <w:rFonts w:hint="eastAsia"/>
         </w:rPr>
+        <w:lastRenderedPageBreak/>
         <w:t>5.</w:t>
       </w:r>
       <w:r>
@@ -34319,14 +34747,7 @@
         <w:rPr>
           <w:color w:val="FF0000"/>
         </w:rPr>
-        <w:t>{"data":[[{"fromEid":0,"id":16,"lat":-10.1,"locationHash":"4r4eq8xmw7","lon":30.123}],[{"fromEid":16,"id":21,"lat":4.11,"locationHash":"626ewwp7nr","lon":30.123},{"fromEid":16,"id":22,"lat":6.11,"locationHash":"60x1kuns9v","lon":20.123}],[{"fromEid":21,"id":23,"lat":6.11,"locationHash":"60x1kuns9v","lon":20.123},{"fromEid":21,"id":24,"lat":6.11,"locationHash":"60x1kuns9v","lon</w:t>
-      </w:r>
-      <w:r>
-        <w:rPr>
-          <w:color w:val="FF0000"/>
-        </w:rPr>
-        <w:lastRenderedPageBreak/>
-        <w:t>":20.123},{"fromEid":21,"id":25,"lat":6.11,"locationHash":"60x1kuns9v","lon":20.123}]],"message":"SUCCESS","status":200}</w:t>
+        <w:t>{"data":[[{"fromEid":0,"id":16,"lat":-10.1,"locationHash":"4r4eq8xmw7","lon":30.123}],[{"fromEid":16,"id":21,"lat":4.11,"locationHash":"626ewwp7nr","lon":30.123},{"fromEid":16,"id":22,"lat":6.11,"locationHash":"60x1kuns9v","lon":20.123}],[{"fromEid":21,"id":23,"lat":6.11,"locationHash":"60x1kuns9v","lon":20.123},{"fromEid":21,"id":24,"lat":6.11,"locationHash":"60x1kuns9v","lon":20.123},{"fromEid":21,"id":25,"lat":6.11,"locationHash":"60x1kuns9v","lon":20.123}]],"message":"SUCCESS","status":200}</w:t>
       </w:r>
     </w:p>
     <w:p>
@@ -49554,6 +49975,1642 @@
         </w:tc>
       </w:tr>
     </w:tbl>
+    <w:p>
+      <w:pPr>
+        <w:tabs>
+          <w:tab w:val="left" w:pos="735"/>
+        </w:tabs>
+        <w:rPr>
+          <w:color w:val="FF0000"/>
+        </w:rPr>
+      </w:pPr>
+    </w:p>
+    <w:p>
+      <w:pPr>
+        <w:pStyle w:val="2"/>
+      </w:pPr>
+      <w:r>
+        <w:rPr>
+          <w:rFonts w:hint="eastAsia"/>
+          <w:highlight w:val="yellow"/>
+        </w:rPr>
+        <w:lastRenderedPageBreak/>
+        <w:t xml:space="preserve">5.10 </w:t>
+      </w:r>
+      <w:r>
+        <w:rPr>
+          <w:rFonts w:hint="eastAsia"/>
+          <w:highlight w:val="yellow"/>
+        </w:rPr>
+        <w:t>个人主页</w:t>
+      </w:r>
+    </w:p>
+    <w:tbl>
+      <w:tblPr>
+        <w:tblW w:w="9039" w:type="dxa"/>
+        <w:tblBorders>
+          <w:top w:val="single" w:sz="4" w:space="0" w:color="auto"/>
+          <w:left w:val="single" w:sz="4" w:space="0" w:color="auto"/>
+          <w:bottom w:val="single" w:sz="4" w:space="0" w:color="auto"/>
+          <w:right w:val="single" w:sz="4" w:space="0" w:color="auto"/>
+          <w:insideH w:val="single" w:sz="4" w:space="0" w:color="auto"/>
+          <w:insideV w:val="single" w:sz="4" w:space="0" w:color="auto"/>
+        </w:tblBorders>
+        <w:tblLayout w:type="fixed"/>
+        <w:tblLook w:val="0000"/>
+      </w:tblPr>
+      <w:tblGrid>
+        <w:gridCol w:w="1187"/>
+        <w:gridCol w:w="1967"/>
+        <w:gridCol w:w="818"/>
+        <w:gridCol w:w="1451"/>
+        <w:gridCol w:w="3616"/>
+      </w:tblGrid>
+      <w:tr>
+        <w:tc>
+          <w:tcPr>
+            <w:tcW w:w="1187" w:type="dxa"/>
+            <w:tcBorders>
+              <w:top w:val="single" w:sz="4" w:space="0" w:color="auto"/>
+              <w:left w:val="single" w:sz="4" w:space="0" w:color="auto"/>
+              <w:bottom w:val="single" w:sz="4" w:space="0" w:color="auto"/>
+              <w:right w:val="single" w:sz="4" w:space="0" w:color="auto"/>
+            </w:tcBorders>
+            <w:shd w:val="clear" w:color="auto" w:fill="D6E3BC"/>
+          </w:tcPr>
+          <w:p>
+            <w:r>
+              <w:t>URL</w:t>
+            </w:r>
+          </w:p>
+        </w:tc>
+        <w:tc>
+          <w:tcPr>
+            <w:tcW w:w="7852" w:type="dxa"/>
+            <w:gridSpan w:val="4"/>
+            <w:tcBorders>
+              <w:top w:val="single" w:sz="4" w:space="0" w:color="auto"/>
+              <w:left w:val="single" w:sz="4" w:space="0" w:color="auto"/>
+              <w:bottom w:val="single" w:sz="4" w:space="0" w:color="auto"/>
+              <w:right w:val="single" w:sz="4" w:space="0" w:color="auto"/>
+            </w:tcBorders>
+          </w:tcPr>
+          <w:p>
+            <w:r>
+              <w:t>/feeling</w:t>
+            </w:r>
+            <w:r>
+              <w:t>/userEvent/my</w:t>
+            </w:r>
+          </w:p>
+        </w:tc>
+      </w:tr>
+      <w:tr>
+        <w:tc>
+          <w:tcPr>
+            <w:tcW w:w="1187" w:type="dxa"/>
+            <w:tcBorders>
+              <w:top w:val="single" w:sz="4" w:space="0" w:color="auto"/>
+              <w:left w:val="single" w:sz="4" w:space="0" w:color="auto"/>
+              <w:bottom w:val="single" w:sz="4" w:space="0" w:color="auto"/>
+              <w:right w:val="single" w:sz="4" w:space="0" w:color="auto"/>
+            </w:tcBorders>
+            <w:shd w:val="clear" w:color="auto" w:fill="D6E3BC"/>
+          </w:tcPr>
+          <w:p>
+            <w:pPr>
+              <w:rPr>
+                <w:b/>
+              </w:rPr>
+            </w:pPr>
+            <w:r>
+              <w:rPr>
+                <w:rFonts w:hint="eastAsia"/>
+                <w:b/>
+              </w:rPr>
+              <w:t>请求方式</w:t>
+            </w:r>
+          </w:p>
+        </w:tc>
+        <w:tc>
+          <w:tcPr>
+            <w:tcW w:w="7852" w:type="dxa"/>
+            <w:gridSpan w:val="4"/>
+            <w:tcBorders>
+              <w:top w:val="single" w:sz="4" w:space="0" w:color="auto"/>
+              <w:left w:val="single" w:sz="4" w:space="0" w:color="auto"/>
+              <w:bottom w:val="single" w:sz="4" w:space="0" w:color="auto"/>
+              <w:right w:val="single" w:sz="4" w:space="0" w:color="auto"/>
+            </w:tcBorders>
+          </w:tcPr>
+          <w:p>
+            <w:r>
+              <w:rPr>
+                <w:rFonts w:hint="eastAsia"/>
+              </w:rPr>
+              <w:t>GET</w:t>
+            </w:r>
+          </w:p>
+        </w:tc>
+      </w:tr>
+      <w:tr>
+        <w:tc>
+          <w:tcPr>
+            <w:tcW w:w="1187" w:type="dxa"/>
+            <w:tcBorders>
+              <w:top w:val="single" w:sz="4" w:space="0" w:color="auto"/>
+              <w:left w:val="single" w:sz="4" w:space="0" w:color="auto"/>
+              <w:bottom w:val="single" w:sz="4" w:space="0" w:color="auto"/>
+              <w:right w:val="single" w:sz="4" w:space="0" w:color="auto"/>
+            </w:tcBorders>
+            <w:shd w:val="clear" w:color="auto" w:fill="D6E3BC"/>
+          </w:tcPr>
+          <w:p>
+            <w:pPr>
+              <w:rPr>
+                <w:b/>
+              </w:rPr>
+            </w:pPr>
+            <w:r>
+              <w:rPr>
+                <w:rFonts w:hint="eastAsia"/>
+                <w:b/>
+              </w:rPr>
+              <w:t>说明</w:t>
+            </w:r>
+          </w:p>
+        </w:tc>
+        <w:tc>
+          <w:tcPr>
+            <w:tcW w:w="7852" w:type="dxa"/>
+            <w:gridSpan w:val="4"/>
+            <w:tcBorders>
+              <w:top w:val="single" w:sz="4" w:space="0" w:color="auto"/>
+              <w:left w:val="single" w:sz="4" w:space="0" w:color="auto"/>
+              <w:bottom w:val="single" w:sz="4" w:space="0" w:color="auto"/>
+              <w:right w:val="single" w:sz="4" w:space="0" w:color="auto"/>
+            </w:tcBorders>
+          </w:tcPr>
+          <w:p>
+            <w:r>
+              <w:t>根据</w:t>
+            </w:r>
+            <w:r>
+              <w:rPr>
+                <w:rFonts w:hint="eastAsia"/>
+              </w:rPr>
+              <w:t>用户</w:t>
+            </w:r>
+            <w:r>
+              <w:rPr>
+                <w:rFonts w:hint="eastAsia"/>
+              </w:rPr>
+              <w:t>id</w:t>
+            </w:r>
+            <w:r>
+              <w:rPr>
+                <w:rFonts w:hint="eastAsia"/>
+              </w:rPr>
+              <w:t>获取用户主页相关数据</w:t>
+            </w:r>
+          </w:p>
+        </w:tc>
+      </w:tr>
+      <w:tr>
+        <w:tc>
+          <w:tcPr>
+            <w:tcW w:w="1187" w:type="dxa"/>
+            <w:vMerge w:val="restart"/>
+            <w:tcBorders>
+              <w:top w:val="single" w:sz="4" w:space="0" w:color="auto"/>
+              <w:left w:val="single" w:sz="4" w:space="0" w:color="auto"/>
+              <w:right w:val="single" w:sz="4" w:space="0" w:color="auto"/>
+            </w:tcBorders>
+            <w:shd w:val="clear" w:color="auto" w:fill="D6E3BC"/>
+          </w:tcPr>
+          <w:p>
+            <w:pPr>
+              <w:rPr>
+                <w:b/>
+              </w:rPr>
+            </w:pPr>
+            <w:r>
+              <w:rPr>
+                <w:rFonts w:hint="eastAsia"/>
+                <w:b/>
+              </w:rPr>
+              <w:t>请求参数</w:t>
+            </w:r>
+          </w:p>
+        </w:tc>
+        <w:tc>
+          <w:tcPr>
+            <w:tcW w:w="1967" w:type="dxa"/>
+            <w:tcBorders>
+              <w:top w:val="single" w:sz="4" w:space="0" w:color="auto"/>
+              <w:left w:val="single" w:sz="4" w:space="0" w:color="auto"/>
+              <w:bottom w:val="single" w:sz="4" w:space="0" w:color="auto"/>
+              <w:right w:val="single" w:sz="4" w:space="0" w:color="auto"/>
+            </w:tcBorders>
+            <w:shd w:val="clear" w:color="auto" w:fill="D6E3BC"/>
+          </w:tcPr>
+          <w:p>
+            <w:pPr>
+              <w:rPr>
+                <w:b/>
+              </w:rPr>
+            </w:pPr>
+            <w:r>
+              <w:rPr>
+                <w:rFonts w:hint="eastAsia"/>
+                <w:b/>
+              </w:rPr>
+              <w:t>名称</w:t>
+            </w:r>
+          </w:p>
+        </w:tc>
+        <w:tc>
+          <w:tcPr>
+            <w:tcW w:w="818" w:type="dxa"/>
+            <w:tcBorders>
+              <w:top w:val="single" w:sz="4" w:space="0" w:color="auto"/>
+              <w:left w:val="single" w:sz="4" w:space="0" w:color="auto"/>
+              <w:bottom w:val="single" w:sz="4" w:space="0" w:color="auto"/>
+              <w:right w:val="single" w:sz="4" w:space="0" w:color="auto"/>
+            </w:tcBorders>
+            <w:shd w:val="clear" w:color="auto" w:fill="D6E3BC"/>
+          </w:tcPr>
+          <w:p>
+            <w:pPr>
+              <w:rPr>
+                <w:b/>
+              </w:rPr>
+            </w:pPr>
+            <w:r>
+              <w:rPr>
+                <w:rFonts w:hint="eastAsia"/>
+                <w:b/>
+              </w:rPr>
+              <w:t>必选</w:t>
+            </w:r>
+          </w:p>
+        </w:tc>
+        <w:tc>
+          <w:tcPr>
+            <w:tcW w:w="1451" w:type="dxa"/>
+            <w:tcBorders>
+              <w:top w:val="single" w:sz="4" w:space="0" w:color="auto"/>
+              <w:left w:val="single" w:sz="4" w:space="0" w:color="auto"/>
+              <w:bottom w:val="single" w:sz="4" w:space="0" w:color="auto"/>
+              <w:right w:val="single" w:sz="4" w:space="0" w:color="auto"/>
+            </w:tcBorders>
+            <w:shd w:val="clear" w:color="auto" w:fill="D6E3BC"/>
+          </w:tcPr>
+          <w:p>
+            <w:pPr>
+              <w:rPr>
+                <w:b/>
+              </w:rPr>
+            </w:pPr>
+            <w:r>
+              <w:rPr>
+                <w:rFonts w:hint="eastAsia"/>
+                <w:b/>
+              </w:rPr>
+              <w:t>类型及范围</w:t>
+            </w:r>
+          </w:p>
+        </w:tc>
+        <w:tc>
+          <w:tcPr>
+            <w:tcW w:w="3616" w:type="dxa"/>
+            <w:tcBorders>
+              <w:top w:val="single" w:sz="4" w:space="0" w:color="auto"/>
+              <w:left w:val="single" w:sz="4" w:space="0" w:color="auto"/>
+              <w:bottom w:val="single" w:sz="4" w:space="0" w:color="auto"/>
+              <w:right w:val="single" w:sz="4" w:space="0" w:color="auto"/>
+            </w:tcBorders>
+            <w:shd w:val="clear" w:color="auto" w:fill="D6E3BC"/>
+          </w:tcPr>
+          <w:p>
+            <w:pPr>
+              <w:rPr>
+                <w:b/>
+              </w:rPr>
+            </w:pPr>
+            <w:r>
+              <w:rPr>
+                <w:rFonts w:hint="eastAsia"/>
+                <w:b/>
+              </w:rPr>
+              <w:t>说明</w:t>
+            </w:r>
+          </w:p>
+        </w:tc>
+      </w:tr>
+      <w:tr>
+        <w:trPr>
+          <w:trHeight w:val="594"/>
+        </w:trPr>
+        <w:tc>
+          <w:tcPr>
+            <w:tcW w:w="1187" w:type="dxa"/>
+            <w:vMerge/>
+            <w:tcBorders>
+              <w:left w:val="single" w:sz="4" w:space="0" w:color="auto"/>
+              <w:right w:val="single" w:sz="4" w:space="0" w:color="auto"/>
+            </w:tcBorders>
+            <w:vAlign w:val="center"/>
+          </w:tcPr>
+          <w:p>
+            <w:pPr>
+              <w:widowControl/>
+              <w:jc w:val="left"/>
+              <w:rPr>
+                <w:b/>
+              </w:rPr>
+            </w:pPr>
+          </w:p>
+        </w:tc>
+        <w:tc>
+          <w:tcPr>
+            <w:tcW w:w="1967" w:type="dxa"/>
+            <w:tcBorders>
+              <w:top w:val="single" w:sz="4" w:space="0" w:color="auto"/>
+              <w:left w:val="single" w:sz="4" w:space="0" w:color="auto"/>
+              <w:bottom w:val="single" w:sz="4" w:space="0" w:color="auto"/>
+              <w:right w:val="single" w:sz="4" w:space="0" w:color="auto"/>
+            </w:tcBorders>
+          </w:tcPr>
+          <w:p>
+            <w:pPr>
+              <w:rPr>
+                <w:rFonts w:ascii="Helvetica" w:hAnsi="Helvetica" w:cs="Helvetica"/>
+                <w:kern w:val="0"/>
+                <w:szCs w:val="21"/>
+              </w:rPr>
+            </w:pPr>
+            <w:r>
+              <w:rPr>
+                <w:rFonts w:ascii="Helvetica" w:hAnsi="Helvetica" w:cs="Helvetica"/>
+                <w:kern w:val="0"/>
+                <w:szCs w:val="21"/>
+              </w:rPr>
+              <w:t>uid</w:t>
+            </w:r>
+          </w:p>
+        </w:tc>
+        <w:tc>
+          <w:tcPr>
+            <w:tcW w:w="818" w:type="dxa"/>
+            <w:tcBorders>
+              <w:top w:val="single" w:sz="4" w:space="0" w:color="auto"/>
+              <w:left w:val="single" w:sz="4" w:space="0" w:color="auto"/>
+              <w:bottom w:val="single" w:sz="4" w:space="0" w:color="auto"/>
+              <w:right w:val="single" w:sz="4" w:space="0" w:color="auto"/>
+            </w:tcBorders>
+          </w:tcPr>
+          <w:p>
+            <w:r>
+              <w:rPr>
+                <w:rFonts w:hint="eastAsia"/>
+              </w:rPr>
+              <w:t>必须</w:t>
+            </w:r>
+          </w:p>
+        </w:tc>
+        <w:tc>
+          <w:tcPr>
+            <w:tcW w:w="1451" w:type="dxa"/>
+            <w:tcBorders>
+              <w:top w:val="single" w:sz="4" w:space="0" w:color="auto"/>
+              <w:left w:val="single" w:sz="4" w:space="0" w:color="auto"/>
+              <w:bottom w:val="single" w:sz="4" w:space="0" w:color="auto"/>
+              <w:right w:val="single" w:sz="4" w:space="0" w:color="auto"/>
+            </w:tcBorders>
+          </w:tcPr>
+          <w:p>
+            <w:pPr>
+              <w:rPr>
+                <w:rFonts w:ascii="Helvetica" w:hAnsi="Helvetica" w:cs="Helvetica"/>
+                <w:kern w:val="0"/>
+                <w:szCs w:val="21"/>
+              </w:rPr>
+            </w:pPr>
+            <w:r>
+              <w:t>I</w:t>
+            </w:r>
+            <w:r>
+              <w:rPr>
+                <w:rFonts w:hint="eastAsia"/>
+              </w:rPr>
+              <w:t>nt</w:t>
+            </w:r>
+          </w:p>
+        </w:tc>
+        <w:tc>
+          <w:tcPr>
+            <w:tcW w:w="3616" w:type="dxa"/>
+            <w:tcBorders>
+              <w:top w:val="single" w:sz="4" w:space="0" w:color="auto"/>
+              <w:left w:val="single" w:sz="4" w:space="0" w:color="auto"/>
+              <w:bottom w:val="single" w:sz="4" w:space="0" w:color="auto"/>
+              <w:right w:val="single" w:sz="4" w:space="0" w:color="auto"/>
+            </w:tcBorders>
+          </w:tcPr>
+          <w:p>
+            <w:r>
+              <w:rPr>
+                <w:rFonts w:ascii="Helvetica" w:hAnsi="Helvetica" w:cs="Helvetica" w:hint="eastAsia"/>
+                <w:kern w:val="0"/>
+                <w:szCs w:val="21"/>
+              </w:rPr>
+              <w:t>用户</w:t>
+            </w:r>
+            <w:r>
+              <w:rPr>
+                <w:rFonts w:ascii="Helvetica" w:hAnsi="Helvetica" w:cs="Helvetica" w:hint="eastAsia"/>
+                <w:kern w:val="0"/>
+                <w:szCs w:val="21"/>
+              </w:rPr>
+              <w:t>id</w:t>
+            </w:r>
+            <w:r>
+              <w:t xml:space="preserve"> </w:t>
+            </w:r>
+          </w:p>
+        </w:tc>
+      </w:tr>
+      <w:tr>
+        <w:trPr>
+          <w:trHeight w:val="594"/>
+        </w:trPr>
+        <w:tc>
+          <w:tcPr>
+            <w:tcW w:w="1187" w:type="dxa"/>
+            <w:vMerge/>
+            <w:tcBorders>
+              <w:left w:val="single" w:sz="4" w:space="0" w:color="auto"/>
+              <w:right w:val="single" w:sz="4" w:space="0" w:color="auto"/>
+            </w:tcBorders>
+            <w:vAlign w:val="center"/>
+          </w:tcPr>
+          <w:p>
+            <w:pPr>
+              <w:widowControl/>
+              <w:jc w:val="left"/>
+              <w:rPr>
+                <w:b/>
+              </w:rPr>
+            </w:pPr>
+          </w:p>
+        </w:tc>
+        <w:tc>
+          <w:tcPr>
+            <w:tcW w:w="1967" w:type="dxa"/>
+            <w:tcBorders>
+              <w:top w:val="single" w:sz="4" w:space="0" w:color="auto"/>
+              <w:left w:val="single" w:sz="4" w:space="0" w:color="auto"/>
+              <w:bottom w:val="single" w:sz="4" w:space="0" w:color="auto"/>
+              <w:right w:val="single" w:sz="4" w:space="0" w:color="auto"/>
+            </w:tcBorders>
+          </w:tcPr>
+          <w:p>
+            <w:pPr>
+              <w:rPr>
+                <w:rFonts w:ascii="Helvetica" w:hAnsi="Helvetica" w:cs="Helvetica"/>
+                <w:kern w:val="0"/>
+                <w:szCs w:val="21"/>
+              </w:rPr>
+            </w:pPr>
+            <w:r>
+              <w:rPr>
+                <w:rFonts w:ascii="Helvetica" w:hAnsi="Helvetica" w:cs="Helvetica"/>
+                <w:kern w:val="0"/>
+                <w:szCs w:val="21"/>
+              </w:rPr>
+              <w:t>loginToken</w:t>
+            </w:r>
+          </w:p>
+        </w:tc>
+        <w:tc>
+          <w:tcPr>
+            <w:tcW w:w="818" w:type="dxa"/>
+            <w:tcBorders>
+              <w:top w:val="single" w:sz="4" w:space="0" w:color="auto"/>
+              <w:left w:val="single" w:sz="4" w:space="0" w:color="auto"/>
+              <w:bottom w:val="single" w:sz="4" w:space="0" w:color="auto"/>
+              <w:right w:val="single" w:sz="4" w:space="0" w:color="auto"/>
+            </w:tcBorders>
+          </w:tcPr>
+          <w:p>
+            <w:r>
+              <w:rPr>
+                <w:rFonts w:hint="eastAsia"/>
+              </w:rPr>
+              <w:t>必须</w:t>
+            </w:r>
+          </w:p>
+        </w:tc>
+        <w:tc>
+          <w:tcPr>
+            <w:tcW w:w="1451" w:type="dxa"/>
+            <w:tcBorders>
+              <w:top w:val="single" w:sz="4" w:space="0" w:color="auto"/>
+              <w:left w:val="single" w:sz="4" w:space="0" w:color="auto"/>
+              <w:bottom w:val="single" w:sz="4" w:space="0" w:color="auto"/>
+              <w:right w:val="single" w:sz="4" w:space="0" w:color="auto"/>
+            </w:tcBorders>
+          </w:tcPr>
+          <w:p>
+            <w:r>
+              <w:t>S</w:t>
+            </w:r>
+            <w:r>
+              <w:rPr>
+                <w:rFonts w:hint="eastAsia"/>
+              </w:rPr>
+              <w:t>tring</w:t>
+            </w:r>
+          </w:p>
+        </w:tc>
+        <w:tc>
+          <w:tcPr>
+            <w:tcW w:w="3616" w:type="dxa"/>
+            <w:tcBorders>
+              <w:top w:val="single" w:sz="4" w:space="0" w:color="auto"/>
+              <w:left w:val="single" w:sz="4" w:space="0" w:color="auto"/>
+              <w:bottom w:val="single" w:sz="4" w:space="0" w:color="auto"/>
+              <w:right w:val="single" w:sz="4" w:space="0" w:color="auto"/>
+            </w:tcBorders>
+          </w:tcPr>
+          <w:p>
+            <w:pPr>
+              <w:rPr>
+                <w:rFonts w:ascii="Helvetica" w:hAnsi="Helvetica" w:cs="Helvetica"/>
+                <w:kern w:val="0"/>
+                <w:szCs w:val="21"/>
+              </w:rPr>
+            </w:pPr>
+            <w:r>
+              <w:rPr>
+                <w:rFonts w:ascii="Helvetica" w:hAnsi="Helvetica" w:cs="Helvetica" w:hint="eastAsia"/>
+                <w:kern w:val="0"/>
+                <w:szCs w:val="21"/>
+              </w:rPr>
+              <w:t>先登录才调用</w:t>
+            </w:r>
+          </w:p>
+        </w:tc>
+      </w:tr>
+      <w:tr>
+        <w:tc>
+          <w:tcPr>
+            <w:tcW w:w="1187" w:type="dxa"/>
+            <w:vMerge w:val="restart"/>
+            <w:tcBorders>
+              <w:top w:val="single" w:sz="4" w:space="0" w:color="auto"/>
+              <w:left w:val="single" w:sz="4" w:space="0" w:color="auto"/>
+              <w:right w:val="single" w:sz="4" w:space="0" w:color="auto"/>
+            </w:tcBorders>
+            <w:shd w:val="clear" w:color="auto" w:fill="D6E3BC"/>
+          </w:tcPr>
+          <w:p>
+            <w:pPr>
+              <w:rPr>
+                <w:b/>
+              </w:rPr>
+            </w:pPr>
+            <w:r>
+              <w:rPr>
+                <w:rFonts w:hint="eastAsia"/>
+                <w:b/>
+              </w:rPr>
+              <w:t>返回结果</w:t>
+            </w:r>
+          </w:p>
+        </w:tc>
+        <w:tc>
+          <w:tcPr>
+            <w:tcW w:w="1967" w:type="dxa"/>
+            <w:tcBorders>
+              <w:top w:val="single" w:sz="4" w:space="0" w:color="auto"/>
+              <w:left w:val="single" w:sz="4" w:space="0" w:color="auto"/>
+              <w:bottom w:val="single" w:sz="4" w:space="0" w:color="auto"/>
+              <w:right w:val="single" w:sz="4" w:space="0" w:color="auto"/>
+            </w:tcBorders>
+            <w:shd w:val="clear" w:color="auto" w:fill="D6E3BC"/>
+          </w:tcPr>
+          <w:p>
+            <w:pPr>
+              <w:rPr>
+                <w:rFonts w:ascii="Helvetica" w:hAnsi="Helvetica" w:cs="Helvetica"/>
+                <w:kern w:val="0"/>
+                <w:szCs w:val="21"/>
+              </w:rPr>
+            </w:pPr>
+            <w:r>
+              <w:rPr>
+                <w:rFonts w:ascii="Helvetica" w:hAnsi="Helvetica" w:cs="Helvetica" w:hint="eastAsia"/>
+                <w:kern w:val="0"/>
+                <w:szCs w:val="21"/>
+              </w:rPr>
+              <w:t>名称</w:t>
+            </w:r>
+          </w:p>
+        </w:tc>
+        <w:tc>
+          <w:tcPr>
+            <w:tcW w:w="818" w:type="dxa"/>
+            <w:tcBorders>
+              <w:top w:val="single" w:sz="4" w:space="0" w:color="auto"/>
+              <w:left w:val="single" w:sz="4" w:space="0" w:color="auto"/>
+              <w:bottom w:val="single" w:sz="4" w:space="0" w:color="auto"/>
+              <w:right w:val="single" w:sz="4" w:space="0" w:color="auto"/>
+            </w:tcBorders>
+            <w:shd w:val="clear" w:color="auto" w:fill="D6E3BC"/>
+          </w:tcPr>
+          <w:p>
+            <w:pPr>
+              <w:rPr>
+                <w:b/>
+              </w:rPr>
+            </w:pPr>
+            <w:r>
+              <w:rPr>
+                <w:rFonts w:hint="eastAsia"/>
+                <w:b/>
+              </w:rPr>
+              <w:t>必选</w:t>
+            </w:r>
+          </w:p>
+        </w:tc>
+        <w:tc>
+          <w:tcPr>
+            <w:tcW w:w="1451" w:type="dxa"/>
+            <w:tcBorders>
+              <w:top w:val="single" w:sz="4" w:space="0" w:color="auto"/>
+              <w:left w:val="single" w:sz="4" w:space="0" w:color="auto"/>
+              <w:bottom w:val="single" w:sz="4" w:space="0" w:color="auto"/>
+              <w:right w:val="single" w:sz="4" w:space="0" w:color="auto"/>
+            </w:tcBorders>
+            <w:shd w:val="clear" w:color="auto" w:fill="D6E3BC"/>
+          </w:tcPr>
+          <w:p>
+            <w:pPr>
+              <w:rPr>
+                <w:b/>
+              </w:rPr>
+            </w:pPr>
+            <w:r>
+              <w:rPr>
+                <w:rFonts w:hint="eastAsia"/>
+                <w:b/>
+              </w:rPr>
+              <w:t>类型及范围</w:t>
+            </w:r>
+          </w:p>
+        </w:tc>
+        <w:tc>
+          <w:tcPr>
+            <w:tcW w:w="3616" w:type="dxa"/>
+            <w:tcBorders>
+              <w:top w:val="single" w:sz="4" w:space="0" w:color="auto"/>
+              <w:left w:val="single" w:sz="4" w:space="0" w:color="auto"/>
+              <w:bottom w:val="single" w:sz="4" w:space="0" w:color="auto"/>
+              <w:right w:val="single" w:sz="4" w:space="0" w:color="auto"/>
+            </w:tcBorders>
+            <w:shd w:val="clear" w:color="auto" w:fill="D6E3BC"/>
+          </w:tcPr>
+          <w:p>
+            <w:pPr>
+              <w:rPr>
+                <w:b/>
+              </w:rPr>
+            </w:pPr>
+            <w:r>
+              <w:rPr>
+                <w:rFonts w:hint="eastAsia"/>
+                <w:b/>
+              </w:rPr>
+              <w:t>说明</w:t>
+            </w:r>
+          </w:p>
+        </w:tc>
+      </w:tr>
+      <w:tr>
+        <w:trPr>
+          <w:trHeight w:val="519"/>
+        </w:trPr>
+        <w:tc>
+          <w:tcPr>
+            <w:tcW w:w="1187" w:type="dxa"/>
+            <w:vMerge/>
+            <w:tcBorders>
+              <w:left w:val="single" w:sz="4" w:space="0" w:color="auto"/>
+              <w:right w:val="single" w:sz="4" w:space="0" w:color="auto"/>
+            </w:tcBorders>
+            <w:vAlign w:val="center"/>
+          </w:tcPr>
+          <w:p>
+            <w:pPr>
+              <w:widowControl/>
+              <w:jc w:val="left"/>
+              <w:rPr>
+                <w:b/>
+              </w:rPr>
+            </w:pPr>
+          </w:p>
+        </w:tc>
+        <w:tc>
+          <w:tcPr>
+            <w:tcW w:w="1967" w:type="dxa"/>
+            <w:tcBorders>
+              <w:top w:val="single" w:sz="4" w:space="0" w:color="auto"/>
+              <w:left w:val="single" w:sz="4" w:space="0" w:color="auto"/>
+              <w:bottom w:val="single" w:sz="4" w:space="0" w:color="auto"/>
+              <w:right w:val="single" w:sz="4" w:space="0" w:color="auto"/>
+            </w:tcBorders>
+          </w:tcPr>
+          <w:p>
+            <w:pPr>
+              <w:rPr>
+                <w:rFonts w:ascii="Helvetica" w:hAnsi="Helvetica" w:cs="Helvetica"/>
+                <w:kern w:val="0"/>
+                <w:szCs w:val="21"/>
+              </w:rPr>
+            </w:pPr>
+            <w:r>
+              <w:rPr>
+                <w:rFonts w:ascii="Helvetica" w:hAnsi="Helvetica" w:cs="Helvetica" w:hint="eastAsia"/>
+                <w:kern w:val="0"/>
+                <w:szCs w:val="21"/>
+              </w:rPr>
+              <w:t>data</w:t>
+            </w:r>
+          </w:p>
+        </w:tc>
+        <w:tc>
+          <w:tcPr>
+            <w:tcW w:w="818" w:type="dxa"/>
+            <w:tcBorders>
+              <w:top w:val="single" w:sz="4" w:space="0" w:color="auto"/>
+              <w:left w:val="single" w:sz="4" w:space="0" w:color="auto"/>
+              <w:bottom w:val="single" w:sz="4" w:space="0" w:color="auto"/>
+              <w:right w:val="single" w:sz="4" w:space="0" w:color="auto"/>
+            </w:tcBorders>
+          </w:tcPr>
+          <w:p>
+            <w:r>
+              <w:rPr>
+                <w:rFonts w:hint="eastAsia"/>
+              </w:rPr>
+              <w:t>可选</w:t>
+            </w:r>
+          </w:p>
+        </w:tc>
+        <w:tc>
+          <w:tcPr>
+            <w:tcW w:w="1451" w:type="dxa"/>
+            <w:tcBorders>
+              <w:top w:val="single" w:sz="4" w:space="0" w:color="auto"/>
+              <w:left w:val="single" w:sz="4" w:space="0" w:color="auto"/>
+              <w:bottom w:val="single" w:sz="4" w:space="0" w:color="auto"/>
+              <w:right w:val="single" w:sz="4" w:space="0" w:color="auto"/>
+            </w:tcBorders>
+          </w:tcPr>
+          <w:p>
+            <w:r>
+              <w:t>J</w:t>
+            </w:r>
+            <w:r>
+              <w:rPr>
+                <w:rFonts w:hint="eastAsia"/>
+              </w:rPr>
+              <w:t>sonArray</w:t>
+            </w:r>
+          </w:p>
+        </w:tc>
+        <w:tc>
+          <w:tcPr>
+            <w:tcW w:w="3616" w:type="dxa"/>
+            <w:tcBorders>
+              <w:top w:val="single" w:sz="4" w:space="0" w:color="auto"/>
+              <w:left w:val="single" w:sz="4" w:space="0" w:color="auto"/>
+              <w:bottom w:val="single" w:sz="4" w:space="0" w:color="auto"/>
+              <w:right w:val="single" w:sz="4" w:space="0" w:color="auto"/>
+            </w:tcBorders>
+          </w:tcPr>
+          <w:p>
+            <w:r>
+              <w:rPr>
+                <w:rFonts w:hint="eastAsia"/>
+              </w:rPr>
+              <w:t>返回数据是</w:t>
+            </w:r>
+            <w:r>
+              <w:rPr>
+                <w:rFonts w:hint="eastAsia"/>
+              </w:rPr>
+              <w:t>json</w:t>
+            </w:r>
+            <w:r>
+              <w:rPr>
+                <w:rFonts w:hint="eastAsia"/>
+              </w:rPr>
+              <w:t>数组列表，</w:t>
+            </w:r>
+            <w:r>
+              <w:rPr>
+                <w:rFonts w:hint="eastAsia"/>
+              </w:rPr>
+              <w:t>见下面</w:t>
+            </w:r>
+            <w:r>
+              <w:rPr>
+                <w:rFonts w:hint="eastAsia"/>
+                <w:highlight w:val="yellow"/>
+              </w:rPr>
+              <w:t>data</w:t>
+            </w:r>
+            <w:r>
+              <w:rPr>
+                <w:rFonts w:hint="eastAsia"/>
+                <w:highlight w:val="yellow"/>
+              </w:rPr>
+              <w:t>描述</w:t>
+            </w:r>
+          </w:p>
+        </w:tc>
+      </w:tr>
+      <w:tr>
+        <w:trPr>
+          <w:trHeight w:val="519"/>
+        </w:trPr>
+        <w:tc>
+          <w:tcPr>
+            <w:tcW w:w="1187" w:type="dxa"/>
+            <w:vMerge/>
+            <w:tcBorders>
+              <w:left w:val="single" w:sz="4" w:space="0" w:color="auto"/>
+              <w:right w:val="single" w:sz="4" w:space="0" w:color="auto"/>
+            </w:tcBorders>
+            <w:vAlign w:val="center"/>
+          </w:tcPr>
+          <w:p>
+            <w:pPr>
+              <w:widowControl/>
+              <w:jc w:val="left"/>
+              <w:rPr>
+                <w:b/>
+              </w:rPr>
+            </w:pPr>
+          </w:p>
+        </w:tc>
+        <w:tc>
+          <w:tcPr>
+            <w:tcW w:w="1967" w:type="dxa"/>
+            <w:tcBorders>
+              <w:top w:val="single" w:sz="4" w:space="0" w:color="auto"/>
+              <w:left w:val="single" w:sz="4" w:space="0" w:color="auto"/>
+              <w:bottom w:val="single" w:sz="4" w:space="0" w:color="auto"/>
+              <w:right w:val="single" w:sz="4" w:space="0" w:color="auto"/>
+            </w:tcBorders>
+          </w:tcPr>
+          <w:p>
+            <w:pPr>
+              <w:rPr>
+                <w:rFonts w:ascii="Helvetica" w:hAnsi="Helvetica" w:cs="Helvetica"/>
+                <w:kern w:val="0"/>
+                <w:szCs w:val="21"/>
+              </w:rPr>
+            </w:pPr>
+            <w:r>
+              <w:rPr>
+                <w:rFonts w:ascii="Helvetica" w:hAnsi="Helvetica" w:cs="Helvetica" w:hint="eastAsia"/>
+                <w:kern w:val="0"/>
+                <w:szCs w:val="21"/>
+              </w:rPr>
+              <w:t>message</w:t>
+            </w:r>
+          </w:p>
+        </w:tc>
+        <w:tc>
+          <w:tcPr>
+            <w:tcW w:w="818" w:type="dxa"/>
+            <w:tcBorders>
+              <w:top w:val="single" w:sz="4" w:space="0" w:color="auto"/>
+              <w:left w:val="single" w:sz="4" w:space="0" w:color="auto"/>
+              <w:bottom w:val="single" w:sz="4" w:space="0" w:color="auto"/>
+              <w:right w:val="single" w:sz="4" w:space="0" w:color="auto"/>
+            </w:tcBorders>
+          </w:tcPr>
+          <w:p>
+            <w:r>
+              <w:rPr>
+                <w:rFonts w:hint="eastAsia"/>
+              </w:rPr>
+              <w:t>必须</w:t>
+            </w:r>
+          </w:p>
+        </w:tc>
+        <w:tc>
+          <w:tcPr>
+            <w:tcW w:w="1451" w:type="dxa"/>
+            <w:tcBorders>
+              <w:top w:val="single" w:sz="4" w:space="0" w:color="auto"/>
+              <w:left w:val="single" w:sz="4" w:space="0" w:color="auto"/>
+              <w:bottom w:val="single" w:sz="4" w:space="0" w:color="auto"/>
+              <w:right w:val="single" w:sz="4" w:space="0" w:color="auto"/>
+            </w:tcBorders>
+          </w:tcPr>
+          <w:p>
+            <w:r>
+              <w:t>String</w:t>
+            </w:r>
+          </w:p>
+        </w:tc>
+        <w:tc>
+          <w:tcPr>
+            <w:tcW w:w="3616" w:type="dxa"/>
+            <w:tcBorders>
+              <w:top w:val="single" w:sz="4" w:space="0" w:color="auto"/>
+              <w:left w:val="single" w:sz="4" w:space="0" w:color="auto"/>
+              <w:bottom w:val="single" w:sz="4" w:space="0" w:color="auto"/>
+              <w:right w:val="single" w:sz="4" w:space="0" w:color="auto"/>
+            </w:tcBorders>
+          </w:tcPr>
+          <w:p>
+            <w:r>
+              <w:rPr>
+                <w:rFonts w:hint="eastAsia"/>
+              </w:rPr>
+              <w:t>请求信息描述</w:t>
+            </w:r>
+          </w:p>
+        </w:tc>
+      </w:tr>
+      <w:tr>
+        <w:trPr>
+          <w:trHeight w:val="519"/>
+        </w:trPr>
+        <w:tc>
+          <w:tcPr>
+            <w:tcW w:w="1187" w:type="dxa"/>
+            <w:vMerge/>
+            <w:tcBorders>
+              <w:left w:val="single" w:sz="4" w:space="0" w:color="auto"/>
+              <w:right w:val="single" w:sz="4" w:space="0" w:color="auto"/>
+            </w:tcBorders>
+            <w:vAlign w:val="center"/>
+          </w:tcPr>
+          <w:p>
+            <w:pPr>
+              <w:widowControl/>
+              <w:jc w:val="left"/>
+              <w:rPr>
+                <w:b/>
+              </w:rPr>
+            </w:pPr>
+          </w:p>
+        </w:tc>
+        <w:tc>
+          <w:tcPr>
+            <w:tcW w:w="1967" w:type="dxa"/>
+            <w:tcBorders>
+              <w:top w:val="single" w:sz="4" w:space="0" w:color="auto"/>
+              <w:left w:val="single" w:sz="4" w:space="0" w:color="auto"/>
+              <w:bottom w:val="single" w:sz="4" w:space="0" w:color="auto"/>
+              <w:right w:val="single" w:sz="4" w:space="0" w:color="auto"/>
+            </w:tcBorders>
+          </w:tcPr>
+          <w:p>
+            <w:pPr>
+              <w:rPr>
+                <w:rFonts w:ascii="Helvetica" w:hAnsi="Helvetica" w:cs="Helvetica"/>
+                <w:kern w:val="0"/>
+                <w:szCs w:val="21"/>
+              </w:rPr>
+            </w:pPr>
+            <w:r>
+              <w:rPr>
+                <w:rFonts w:ascii="Helvetica" w:hAnsi="Helvetica" w:cs="Helvetica" w:hint="eastAsia"/>
+                <w:kern w:val="0"/>
+                <w:szCs w:val="21"/>
+              </w:rPr>
+              <w:t>status</w:t>
+            </w:r>
+          </w:p>
+        </w:tc>
+        <w:tc>
+          <w:tcPr>
+            <w:tcW w:w="818" w:type="dxa"/>
+            <w:tcBorders>
+              <w:top w:val="single" w:sz="4" w:space="0" w:color="auto"/>
+              <w:left w:val="single" w:sz="4" w:space="0" w:color="auto"/>
+              <w:bottom w:val="single" w:sz="4" w:space="0" w:color="auto"/>
+              <w:right w:val="single" w:sz="4" w:space="0" w:color="auto"/>
+            </w:tcBorders>
+          </w:tcPr>
+          <w:p>
+            <w:r>
+              <w:rPr>
+                <w:rFonts w:hint="eastAsia"/>
+              </w:rPr>
+              <w:t>必须</w:t>
+            </w:r>
+          </w:p>
+        </w:tc>
+        <w:tc>
+          <w:tcPr>
+            <w:tcW w:w="1451" w:type="dxa"/>
+            <w:tcBorders>
+              <w:top w:val="single" w:sz="4" w:space="0" w:color="auto"/>
+              <w:left w:val="single" w:sz="4" w:space="0" w:color="auto"/>
+              <w:bottom w:val="single" w:sz="4" w:space="0" w:color="auto"/>
+              <w:right w:val="single" w:sz="4" w:space="0" w:color="auto"/>
+            </w:tcBorders>
+          </w:tcPr>
+          <w:p>
+            <w:r>
+              <w:t>I</w:t>
+            </w:r>
+            <w:r>
+              <w:rPr>
+                <w:rFonts w:hint="eastAsia"/>
+              </w:rPr>
+              <w:t>nt</w:t>
+            </w:r>
+          </w:p>
+        </w:tc>
+        <w:tc>
+          <w:tcPr>
+            <w:tcW w:w="3616" w:type="dxa"/>
+            <w:tcBorders>
+              <w:top w:val="single" w:sz="4" w:space="0" w:color="auto"/>
+              <w:left w:val="single" w:sz="4" w:space="0" w:color="auto"/>
+              <w:bottom w:val="single" w:sz="4" w:space="0" w:color="auto"/>
+              <w:right w:val="single" w:sz="4" w:space="0" w:color="auto"/>
+            </w:tcBorders>
+          </w:tcPr>
+          <w:p>
+            <w:r>
+              <w:rPr>
+                <w:rFonts w:hint="eastAsia"/>
+              </w:rPr>
+              <w:t>200</w:t>
+            </w:r>
+            <w:r>
+              <w:rPr>
+                <w:rFonts w:hint="eastAsia"/>
+              </w:rPr>
+              <w:t>：成功</w:t>
+            </w:r>
+            <w:r>
+              <w:rPr>
+                <w:rFonts w:hint="eastAsia"/>
+              </w:rPr>
+              <w:t xml:space="preserve"> 500</w:t>
+            </w:r>
+            <w:r>
+              <w:rPr>
+                <w:rFonts w:hint="eastAsia"/>
+              </w:rPr>
+              <w:t>：系统错误</w:t>
+            </w:r>
+          </w:p>
+          <w:p>
+            <w:r>
+              <w:rPr>
+                <w:rFonts w:hint="eastAsia"/>
+              </w:rPr>
+              <w:t>其他：见</w:t>
+            </w:r>
+            <w:r>
+              <w:rPr>
+                <w:rFonts w:hint="eastAsia"/>
+                <w:color w:val="FF0000"/>
+              </w:rPr>
+              <w:t>备注</w:t>
+            </w:r>
+          </w:p>
+        </w:tc>
+      </w:tr>
+      <w:tr>
+        <w:trPr>
+          <w:trHeight w:val="519"/>
+        </w:trPr>
+        <w:tc>
+          <w:tcPr>
+            <w:tcW w:w="9039" w:type="dxa"/>
+            <w:gridSpan w:val="5"/>
+            <w:tcBorders>
+              <w:left w:val="single" w:sz="4" w:space="0" w:color="auto"/>
+              <w:right w:val="single" w:sz="4" w:space="0" w:color="auto"/>
+            </w:tcBorders>
+            <w:vAlign w:val="center"/>
+          </w:tcPr>
+          <w:p>
+            <w:pPr>
+              <w:rPr>
+                <w:rFonts w:hint="eastAsia"/>
+              </w:rPr>
+            </w:pPr>
+            <w:r>
+              <w:rPr>
+                <w:rFonts w:hint="eastAsia"/>
+              </w:rPr>
+              <w:t xml:space="preserve">                                       </w:t>
+            </w:r>
+            <w:r>
+              <w:rPr>
+                <w:highlight w:val="yellow"/>
+              </w:rPr>
+              <w:t>D</w:t>
+            </w:r>
+            <w:r>
+              <w:rPr>
+                <w:rFonts w:hint="eastAsia"/>
+                <w:highlight w:val="yellow"/>
+              </w:rPr>
+              <w:t>ata</w:t>
+            </w:r>
+            <w:r>
+              <w:rPr>
+                <w:rFonts w:hint="eastAsia"/>
+                <w:highlight w:val="yellow"/>
+              </w:rPr>
+              <w:t>描述</w:t>
+            </w:r>
+          </w:p>
+        </w:tc>
+      </w:tr>
+      <w:tr>
+        <w:trPr>
+          <w:trHeight w:val="519"/>
+        </w:trPr>
+        <w:tc>
+          <w:tcPr>
+            <w:tcW w:w="1187" w:type="dxa"/>
+            <w:vMerge w:val="restart"/>
+            <w:tcBorders>
+              <w:left w:val="single" w:sz="4" w:space="0" w:color="auto"/>
+              <w:right w:val="single" w:sz="4" w:space="0" w:color="auto"/>
+            </w:tcBorders>
+            <w:vAlign w:val="center"/>
+          </w:tcPr>
+          <w:p>
+            <w:pPr>
+              <w:widowControl/>
+              <w:jc w:val="left"/>
+              <w:rPr>
+                <w:b/>
+              </w:rPr>
+            </w:pPr>
+            <w:r>
+              <w:rPr>
+                <w:b/>
+              </w:rPr>
+              <w:t>D</w:t>
+            </w:r>
+            <w:r>
+              <w:rPr>
+                <w:rFonts w:hint="eastAsia"/>
+                <w:b/>
+              </w:rPr>
+              <w:t>ata</w:t>
+            </w:r>
+          </w:p>
+        </w:tc>
+        <w:tc>
+          <w:tcPr>
+            <w:tcW w:w="1967" w:type="dxa"/>
+            <w:tcBorders>
+              <w:top w:val="single" w:sz="4" w:space="0" w:color="auto"/>
+              <w:left w:val="single" w:sz="4" w:space="0" w:color="auto"/>
+              <w:bottom w:val="single" w:sz="4" w:space="0" w:color="auto"/>
+              <w:right w:val="single" w:sz="4" w:space="0" w:color="auto"/>
+            </w:tcBorders>
+          </w:tcPr>
+          <w:p>
+            <w:pPr>
+              <w:rPr>
+                <w:rFonts w:ascii="Helvetica" w:hAnsi="Helvetica" w:cs="Helvetica" w:hint="eastAsia"/>
+                <w:kern w:val="0"/>
+                <w:szCs w:val="21"/>
+              </w:rPr>
+            </w:pPr>
+            <w:r>
+              <w:rPr>
+                <w:rFonts w:ascii="Helvetica" w:hAnsi="Helvetica" w:cs="Helvetica"/>
+                <w:kern w:val="0"/>
+                <w:szCs w:val="21"/>
+              </w:rPr>
+              <w:t>userEventCount</w:t>
+            </w:r>
+          </w:p>
+        </w:tc>
+        <w:tc>
+          <w:tcPr>
+            <w:tcW w:w="818" w:type="dxa"/>
+            <w:tcBorders>
+              <w:top w:val="single" w:sz="4" w:space="0" w:color="auto"/>
+              <w:left w:val="single" w:sz="4" w:space="0" w:color="auto"/>
+              <w:bottom w:val="single" w:sz="4" w:space="0" w:color="auto"/>
+              <w:right w:val="single" w:sz="4" w:space="0" w:color="auto"/>
+            </w:tcBorders>
+          </w:tcPr>
+          <w:p>
+            <w:pPr>
+              <w:rPr>
+                <w:rFonts w:hint="eastAsia"/>
+              </w:rPr>
+            </w:pPr>
+            <w:r>
+              <w:rPr>
+                <w:rFonts w:hint="eastAsia"/>
+              </w:rPr>
+              <w:t>必须</w:t>
+            </w:r>
+          </w:p>
+        </w:tc>
+        <w:tc>
+          <w:tcPr>
+            <w:tcW w:w="1451" w:type="dxa"/>
+            <w:tcBorders>
+              <w:top w:val="single" w:sz="4" w:space="0" w:color="auto"/>
+              <w:left w:val="single" w:sz="4" w:space="0" w:color="auto"/>
+              <w:bottom w:val="single" w:sz="4" w:space="0" w:color="auto"/>
+              <w:right w:val="single" w:sz="4" w:space="0" w:color="auto"/>
+            </w:tcBorders>
+          </w:tcPr>
+          <w:p>
+            <w:r>
+              <w:t>I</w:t>
+            </w:r>
+            <w:r>
+              <w:rPr>
+                <w:rFonts w:hint="eastAsia"/>
+              </w:rPr>
+              <w:t>nt</w:t>
+            </w:r>
+          </w:p>
+        </w:tc>
+        <w:tc>
+          <w:tcPr>
+            <w:tcW w:w="3616" w:type="dxa"/>
+            <w:tcBorders>
+              <w:top w:val="single" w:sz="4" w:space="0" w:color="auto"/>
+              <w:left w:val="single" w:sz="4" w:space="0" w:color="auto"/>
+              <w:bottom w:val="single" w:sz="4" w:space="0" w:color="auto"/>
+              <w:right w:val="single" w:sz="4" w:space="0" w:color="auto"/>
+            </w:tcBorders>
+          </w:tcPr>
+          <w:p>
+            <w:pPr>
+              <w:rPr>
+                <w:rFonts w:hint="eastAsia"/>
+              </w:rPr>
+            </w:pPr>
+            <w:r>
+              <w:rPr>
+                <w:rFonts w:hint="eastAsia"/>
+              </w:rPr>
+              <w:t>发布的事件总数，包括删除，过期，被忽略次数大于</w:t>
+            </w:r>
+            <w:r>
+              <w:rPr>
+                <w:rFonts w:hint="eastAsia"/>
+              </w:rPr>
+              <w:t>50</w:t>
+            </w:r>
+            <w:r>
+              <w:rPr>
+                <w:rFonts w:hint="eastAsia"/>
+              </w:rPr>
+              <w:t>次的。</w:t>
+            </w:r>
+          </w:p>
+        </w:tc>
+      </w:tr>
+      <w:tr>
+        <w:trPr>
+          <w:trHeight w:val="519"/>
+        </w:trPr>
+        <w:tc>
+          <w:tcPr>
+            <w:tcW w:w="1187" w:type="dxa"/>
+            <w:vMerge/>
+            <w:tcBorders>
+              <w:left w:val="single" w:sz="4" w:space="0" w:color="auto"/>
+              <w:right w:val="single" w:sz="4" w:space="0" w:color="auto"/>
+            </w:tcBorders>
+            <w:vAlign w:val="center"/>
+          </w:tcPr>
+          <w:p>
+            <w:pPr>
+              <w:rPr>
+                <w:rFonts w:ascii="Helvetica" w:hAnsi="Helvetica" w:cs="Helvetica"/>
+                <w:kern w:val="0"/>
+                <w:szCs w:val="21"/>
+              </w:rPr>
+            </w:pPr>
+          </w:p>
+        </w:tc>
+        <w:tc>
+          <w:tcPr>
+            <w:tcW w:w="1967" w:type="dxa"/>
+            <w:tcBorders>
+              <w:top w:val="single" w:sz="4" w:space="0" w:color="auto"/>
+              <w:left w:val="single" w:sz="4" w:space="0" w:color="auto"/>
+              <w:bottom w:val="single" w:sz="4" w:space="0" w:color="auto"/>
+              <w:right w:val="single" w:sz="4" w:space="0" w:color="auto"/>
+            </w:tcBorders>
+          </w:tcPr>
+          <w:p>
+            <w:pPr>
+              <w:rPr>
+                <w:rFonts w:ascii="Helvetica" w:hAnsi="Helvetica" w:cs="Helvetica" w:hint="eastAsia"/>
+                <w:kern w:val="0"/>
+                <w:szCs w:val="21"/>
+              </w:rPr>
+            </w:pPr>
+            <w:r>
+              <w:rPr>
+                <w:rFonts w:ascii="Helvetica" w:hAnsi="Helvetica" w:cs="Helvetica"/>
+                <w:kern w:val="0"/>
+                <w:szCs w:val="21"/>
+              </w:rPr>
+              <w:t>userEventList</w:t>
+            </w:r>
+          </w:p>
+        </w:tc>
+        <w:tc>
+          <w:tcPr>
+            <w:tcW w:w="818" w:type="dxa"/>
+            <w:tcBorders>
+              <w:top w:val="single" w:sz="4" w:space="0" w:color="auto"/>
+              <w:left w:val="single" w:sz="4" w:space="0" w:color="auto"/>
+              <w:bottom w:val="single" w:sz="4" w:space="0" w:color="auto"/>
+              <w:right w:val="single" w:sz="4" w:space="0" w:color="auto"/>
+            </w:tcBorders>
+          </w:tcPr>
+          <w:p>
+            <w:pPr>
+              <w:rPr>
+                <w:rFonts w:hint="eastAsia"/>
+              </w:rPr>
+            </w:pPr>
+            <w:r>
+              <w:rPr>
+                <w:rFonts w:hint="eastAsia"/>
+              </w:rPr>
+              <w:t>可选</w:t>
+            </w:r>
+          </w:p>
+        </w:tc>
+        <w:tc>
+          <w:tcPr>
+            <w:tcW w:w="1451" w:type="dxa"/>
+            <w:tcBorders>
+              <w:top w:val="single" w:sz="4" w:space="0" w:color="auto"/>
+              <w:left w:val="single" w:sz="4" w:space="0" w:color="auto"/>
+              <w:bottom w:val="single" w:sz="4" w:space="0" w:color="auto"/>
+              <w:right w:val="single" w:sz="4" w:space="0" w:color="auto"/>
+            </w:tcBorders>
+          </w:tcPr>
+          <w:p>
+            <w:r>
+              <w:t>J</w:t>
+            </w:r>
+            <w:r>
+              <w:rPr>
+                <w:rFonts w:hint="eastAsia"/>
+              </w:rPr>
+              <w:t>sonArray</w:t>
+            </w:r>
+            <w:r>
+              <w:br/>
+            </w:r>
+            <w:r>
+              <w:rPr>
+                <w:rFonts w:ascii="应用字体" w:eastAsia="应用字体"/>
+              </w:rPr>
+              <w:t>UserEventVo</w:t>
+            </w:r>
+            <w:r>
+              <w:rPr>
+                <w:rFonts w:ascii="应用字体" w:eastAsia="应用字体" w:hint="eastAsia"/>
+              </w:rPr>
+              <w:t>格式</w:t>
+            </w:r>
+          </w:p>
+        </w:tc>
+        <w:tc>
+          <w:tcPr>
+            <w:tcW w:w="3616" w:type="dxa"/>
+            <w:tcBorders>
+              <w:top w:val="single" w:sz="4" w:space="0" w:color="auto"/>
+              <w:left w:val="single" w:sz="4" w:space="0" w:color="auto"/>
+              <w:bottom w:val="single" w:sz="4" w:space="0" w:color="auto"/>
+              <w:right w:val="single" w:sz="4" w:space="0" w:color="auto"/>
+            </w:tcBorders>
+          </w:tcPr>
+          <w:p>
+            <w:pPr>
+              <w:rPr>
+                <w:rFonts w:hint="eastAsia"/>
+              </w:rPr>
+            </w:pPr>
+            <w:r>
+              <w:rPr>
+                <w:rFonts w:hint="eastAsia"/>
+              </w:rPr>
+              <w:t>发的事件列表【发布时间倒序】</w:t>
+            </w:r>
+            <w:r>
+              <w:rPr>
+                <w:rFonts w:hint="eastAsia"/>
+              </w:rPr>
+              <w:t>-</w:t>
+            </w:r>
+            <w:r>
+              <w:rPr>
+                <w:rFonts w:hint="eastAsia"/>
+              </w:rPr>
+              <w:t>返回</w:t>
+            </w:r>
+            <w:r>
+              <w:rPr>
+                <w:rFonts w:hint="eastAsia"/>
+              </w:rPr>
+              <w:t>6</w:t>
+            </w:r>
+            <w:r>
+              <w:rPr>
+                <w:rFonts w:hint="eastAsia"/>
+              </w:rPr>
+              <w:t>条，当再取后面的条数调用接口</w:t>
+            </w:r>
+            <w:r>
+              <w:br/>
+            </w:r>
+            <w:r>
+              <w:rPr>
+                <w:rFonts w:hint="eastAsia"/>
+              </w:rPr>
+              <w:t>3.1</w:t>
+            </w:r>
+          </w:p>
+        </w:tc>
+      </w:tr>
+      <w:tr>
+        <w:trPr>
+          <w:trHeight w:val="519"/>
+        </w:trPr>
+        <w:tc>
+          <w:tcPr>
+            <w:tcW w:w="1187" w:type="dxa"/>
+            <w:vMerge/>
+            <w:tcBorders>
+              <w:left w:val="single" w:sz="4" w:space="0" w:color="auto"/>
+              <w:bottom w:val="single" w:sz="4" w:space="0" w:color="auto"/>
+              <w:right w:val="single" w:sz="4" w:space="0" w:color="auto"/>
+            </w:tcBorders>
+            <w:vAlign w:val="center"/>
+          </w:tcPr>
+          <w:p>
+            <w:pPr>
+              <w:rPr>
+                <w:rFonts w:ascii="Helvetica" w:hAnsi="Helvetica" w:cs="Helvetica"/>
+                <w:kern w:val="0"/>
+                <w:szCs w:val="21"/>
+              </w:rPr>
+            </w:pPr>
+          </w:p>
+        </w:tc>
+        <w:tc>
+          <w:tcPr>
+            <w:tcW w:w="1967" w:type="dxa"/>
+            <w:tcBorders>
+              <w:top w:val="single" w:sz="4" w:space="0" w:color="auto"/>
+              <w:left w:val="single" w:sz="4" w:space="0" w:color="auto"/>
+              <w:bottom w:val="single" w:sz="4" w:space="0" w:color="auto"/>
+              <w:right w:val="single" w:sz="4" w:space="0" w:color="auto"/>
+            </w:tcBorders>
+          </w:tcPr>
+          <w:p>
+            <w:pPr>
+              <w:rPr>
+                <w:rFonts w:ascii="Helvetica" w:hAnsi="Helvetica" w:cs="Helvetica" w:hint="eastAsia"/>
+                <w:kern w:val="0"/>
+                <w:szCs w:val="21"/>
+              </w:rPr>
+            </w:pPr>
+            <w:r>
+              <w:rPr>
+                <w:rFonts w:ascii="Helvetica" w:hAnsi="Helvetica" w:cs="Helvetica"/>
+                <w:kern w:val="0"/>
+                <w:szCs w:val="21"/>
+              </w:rPr>
+              <w:t>toSendAround</w:t>
+            </w:r>
+          </w:p>
+        </w:tc>
+        <w:tc>
+          <w:tcPr>
+            <w:tcW w:w="818" w:type="dxa"/>
+            <w:tcBorders>
+              <w:top w:val="single" w:sz="4" w:space="0" w:color="auto"/>
+              <w:left w:val="single" w:sz="4" w:space="0" w:color="auto"/>
+              <w:bottom w:val="single" w:sz="4" w:space="0" w:color="auto"/>
+              <w:right w:val="single" w:sz="4" w:space="0" w:color="auto"/>
+            </w:tcBorders>
+          </w:tcPr>
+          <w:p>
+            <w:pPr>
+              <w:rPr>
+                <w:rFonts w:hint="eastAsia"/>
+              </w:rPr>
+            </w:pPr>
+            <w:r>
+              <w:rPr>
+                <w:rFonts w:hint="eastAsia"/>
+              </w:rPr>
+              <w:t>必须</w:t>
+            </w:r>
+          </w:p>
+        </w:tc>
+        <w:tc>
+          <w:tcPr>
+            <w:tcW w:w="1451" w:type="dxa"/>
+            <w:tcBorders>
+              <w:top w:val="single" w:sz="4" w:space="0" w:color="auto"/>
+              <w:left w:val="single" w:sz="4" w:space="0" w:color="auto"/>
+              <w:bottom w:val="single" w:sz="4" w:space="0" w:color="auto"/>
+              <w:right w:val="single" w:sz="4" w:space="0" w:color="auto"/>
+            </w:tcBorders>
+          </w:tcPr>
+          <w:p>
+            <w:r>
+              <w:t>I</w:t>
+            </w:r>
+            <w:r>
+              <w:rPr>
+                <w:rFonts w:hint="eastAsia"/>
+              </w:rPr>
+              <w:t>nt</w:t>
+            </w:r>
+          </w:p>
+        </w:tc>
+        <w:tc>
+          <w:tcPr>
+            <w:tcW w:w="3616" w:type="dxa"/>
+            <w:tcBorders>
+              <w:top w:val="single" w:sz="4" w:space="0" w:color="auto"/>
+              <w:left w:val="single" w:sz="4" w:space="0" w:color="auto"/>
+              <w:bottom w:val="single" w:sz="4" w:space="0" w:color="auto"/>
+              <w:right w:val="single" w:sz="4" w:space="0" w:color="auto"/>
+            </w:tcBorders>
+          </w:tcPr>
+          <w:p>
+            <w:pPr>
+              <w:rPr>
+                <w:rFonts w:hint="eastAsia"/>
+              </w:rPr>
+            </w:pPr>
+            <w:r>
+              <w:rPr>
+                <w:rFonts w:hint="eastAsia"/>
+              </w:rPr>
+              <w:t>每次发布</w:t>
+            </w:r>
+            <w:r>
+              <w:rPr>
+                <w:rFonts w:hint="eastAsia"/>
+              </w:rPr>
+              <w:t>feeling</w:t>
+            </w:r>
+            <w:r>
+              <w:rPr>
+                <w:rFonts w:hint="eastAsia"/>
+              </w:rPr>
+              <w:t>能影响身边多少人</w:t>
+            </w:r>
+          </w:p>
+        </w:tc>
+      </w:tr>
+    </w:tbl>
+    <w:p>
+      <w:pPr>
+        <w:tabs>
+          <w:tab w:val="left" w:pos="735"/>
+        </w:tabs>
+        <w:rPr>
+          <w:color w:val="FF0000"/>
+        </w:rPr>
+      </w:pPr>
+    </w:p>
     <w:p>
       <w:pPr>
         <w:tabs>
@@ -50622,6 +52679,7 @@
           <w:sz w:val="24"/>
           <w:szCs w:val="24"/>
         </w:rPr>
+        <w:lastRenderedPageBreak/>
         <w:tab/>
       </w:r>
       <w:r>
@@ -50901,7 +52959,6 @@
           <w:sz w:val="24"/>
           <w:szCs w:val="24"/>
         </w:rPr>
-        <w:lastRenderedPageBreak/>
         <w:tab/>
       </w:r>
       <w:r>
@@ -51060,7 +53117,7 @@
         <w:adjustRightInd w:val="0"/>
         <w:jc w:val="left"/>
         <w:rPr>
-          <w:rFonts w:ascii="Consolas" w:hAnsi="Consolas" w:cs="Consolas" w:hint="eastAsia"/>
+          <w:rFonts w:ascii="Consolas" w:hAnsi="Consolas" w:cs="Consolas"/>
           <w:color w:val="000000"/>
           <w:kern w:val="0"/>
           <w:sz w:val="24"/>
@@ -53986,7 +56043,7 @@
 </file>
 
 <file path=customXml/itemProps1.xml><?xml version="1.0" encoding="utf-8"?>
-<ds:datastoreItem xmlns:ds="http://schemas.openxmlformats.org/officeDocument/2006/customXml" ds:itemID="{E7F059FF-214D-48F3-8ABF-786FFF87AC67}">
+<ds:datastoreItem xmlns:ds="http://schemas.openxmlformats.org/officeDocument/2006/customXml" ds:itemID="{5123BFEF-D6D6-42AE-852F-9F72DB4D3709}">
   <ds:schemaRefs>
     <ds:schemaRef ds:uri="http://schemas.openxmlformats.org/officeDocument/2006/bibliography"/>
   </ds:schemaRefs>

--- a/doc/feeling.docx
+++ b/doc/feeling.docx
@@ -22219,7 +22219,7 @@
               <w:rPr>
                 <w:rFonts w:hint="eastAsia"/>
               </w:rPr>
-              <w:t>String</w:t>
+              <w:t>json</w:t>
             </w:r>
           </w:p>
         </w:tc>
@@ -22234,63 +22234,104 @@
             </w:tcBorders>
           </w:tcPr>
           <w:p>
+            <w:pPr>
+              <w:rPr>
+                <w:rFonts w:hint="eastAsia"/>
+              </w:rPr>
+            </w:pPr>
+            <w:r>
+              <w:rPr>
+                <w:rFonts w:hint="eastAsia"/>
+              </w:rPr>
+              <w:t>返回数据</w:t>
+            </w:r>
+          </w:p>
+          <w:p>
+            <w:pPr>
+              <w:rPr>
+                <w:rFonts w:hint="eastAsia"/>
+              </w:rPr>
+            </w:pPr>
+            <w:r>
+              <w:rPr>
+                <w:rFonts w:hint="eastAsia"/>
+              </w:rPr>
+              <w:t>userInfo:</w:t>
+            </w:r>
+            <w:r>
+              <w:rPr>
+                <w:rFonts w:hint="eastAsia"/>
+              </w:rPr>
+              <w:t>用户修改后的信息对象</w:t>
+            </w:r>
+          </w:p>
+          <w:p>
+            <w:pPr>
+              <w:rPr>
+                <w:rFonts w:hint="eastAsia"/>
+              </w:rPr>
+            </w:pPr>
+            <w:r>
+              <w:rPr>
+                <w:rFonts w:hint="eastAsia"/>
+              </w:rPr>
+              <w:t>result</w:t>
+            </w:r>
+            <w:r>
+              <w:rPr>
+                <w:rFonts w:hint="eastAsia"/>
+              </w:rPr>
+              <w:t>：</w:t>
+            </w:r>
+            <w:r>
+              <w:rPr>
+                <w:rFonts w:hint="eastAsia"/>
+              </w:rPr>
+              <w:t xml:space="preserve">true </w:t>
+            </w:r>
             <w:r>
               <w:rPr>
                 <w:rFonts w:hint="eastAsia"/>
               </w:rPr>
               <w:t>修改成功</w:t>
             </w:r>
-            <w:r>
-              <w:rPr>
-                <w:rFonts w:hint="eastAsia"/>
-              </w:rPr>
-              <w:t xml:space="preserve"> </w:t>
-            </w:r>
-            <w:r>
-              <w:rPr>
-                <w:rFonts w:hint="eastAsia"/>
-              </w:rPr>
-              <w:t>返回</w:t>
-            </w:r>
-            <w:r>
-              <w:rPr>
-                <w:rFonts w:hint="eastAsia"/>
-              </w:rPr>
-              <w:t>true ;</w:t>
-            </w:r>
-          </w:p>
-          <w:p>
-            <w:r>
-              <w:rPr>
-                <w:rFonts w:hint="eastAsia"/>
-              </w:rPr>
-              <w:t>若改属性没有</w:t>
-            </w:r>
-            <w:r>
-              <w:rPr>
-                <w:rFonts w:hint="eastAsia"/>
-              </w:rPr>
-              <w:t xml:space="preserve"> </w:t>
-            </w:r>
-            <w:r>
-              <w:rPr>
-                <w:rFonts w:hint="eastAsia"/>
-              </w:rPr>
-              <w:t>则</w:t>
-            </w:r>
-            <w:r>
-              <w:rPr>
-                <w:rFonts w:hint="eastAsia"/>
-              </w:rPr>
-              <w:t>报错</w:t>
-            </w:r>
-            <w:r>
-              <w:rPr>
-                <w:rFonts w:hint="eastAsia"/>
-              </w:rPr>
-              <w:t>！</w:t>
-            </w:r>
-          </w:p>
+          </w:p>
+          <w:p>
+            <w:pPr>
+              <w:rPr>
+                <w:rFonts w:hint="eastAsia"/>
+              </w:rPr>
+            </w:pPr>
+          </w:p>
+          <w:p>
+            <w:pPr>
+              <w:rPr>
+                <w:rFonts w:hint="eastAsia"/>
+              </w:rPr>
+            </w:pPr>
+            <w:r>
+              <w:t>{"code":200,"data":{"</w:t>
+            </w:r>
+            <w:r>
+              <w:rPr>
+                <w:highlight w:val="yellow"/>
+              </w:rPr>
+              <w:t>result</w:t>
+            </w:r>
+            <w:r>
+              <w:t>":true,"</w:t>
+            </w:r>
+            <w:r>
+              <w:rPr>
+                <w:highlight w:val="yellow"/>
+              </w:rPr>
+              <w:t>userInfo</w:t>
+            </w:r>
+            <w:r>
+              <w:t>":{"avatar":"http://www.feeling.photo/users/64/83A949CD4226D1FB74A57697F5C7E84B.JPG","cityCode":"861105","createTime":1450855872000,"gender":1,"id":64,"mobile":"18911065988","nickName":"wzg_upt_pwd","status":1,"updateTime":1453090200000}},"message":"SUCCESS"}</w:t>
+            </w:r>
+          </w:p>
+          <w:p/>
         </w:tc>
       </w:tr>
       <w:tr>
@@ -27581,7 +27622,6 @@
         <w:rPr>
           <w:rFonts w:hint="eastAsia"/>
         </w:rPr>
-        <w:lastRenderedPageBreak/>
         <w:t xml:space="preserve">3.2 </w:t>
       </w:r>
       <w:r>
@@ -31354,6 +31394,7 @@
           </w:p>
           <w:p>
             <w:r>
+              <w:lastRenderedPageBreak/>
               <w:t>commentCount</w:t>
             </w:r>
             <w:r>
@@ -31679,7 +31720,6 @@
         <w:rPr>
           <w:rFonts w:hint="eastAsia"/>
         </w:rPr>
-        <w:lastRenderedPageBreak/>
         <w:t>5.</w:t>
       </w:r>
       <w:r>
@@ -33694,6 +33734,7 @@
         <w:rPr>
           <w:rFonts w:hint="eastAsia"/>
         </w:rPr>
+        <w:lastRenderedPageBreak/>
         <w:t xml:space="preserve">5.2 </w:t>
       </w:r>
       <w:r>
@@ -35771,6 +35812,7 @@
         <w:rPr>
           <w:rFonts w:hint="eastAsia"/>
         </w:rPr>
+        <w:lastRenderedPageBreak/>
         <w:t>5.4</w:t>
       </w:r>
       <w:r>
@@ -49994,7 +50036,6 @@
           <w:rFonts w:hint="eastAsia"/>
           <w:highlight w:val="yellow"/>
         </w:rPr>
-        <w:lastRenderedPageBreak/>
         <w:t xml:space="preserve">5.10 </w:t>
       </w:r>
       <w:r>
@@ -51111,11 +51152,6 @@
             <w:vAlign w:val="center"/>
           </w:tcPr>
           <w:p>
-            <w:pPr>
-              <w:rPr>
-                <w:rFonts w:hint="eastAsia"/>
-              </w:rPr>
-            </w:pPr>
             <w:r>
               <w:rPr>
                 <w:rFonts w:hint="eastAsia"/>
@@ -51195,17 +51231,17 @@
           <w:p>
             <w:pPr>
               <w:rPr>
-                <w:rFonts w:ascii="Helvetica" w:hAnsi="Helvetica" w:cs="Helvetica" w:hint="eastAsia"/>
-                <w:kern w:val="0"/>
-                <w:szCs w:val="21"/>
-              </w:rPr>
-            </w:pPr>
-            <w:r>
-              <w:rPr>
                 <w:rFonts w:ascii="Helvetica" w:hAnsi="Helvetica" w:cs="Helvetica"/>
                 <w:kern w:val="0"/>
                 <w:szCs w:val="21"/>
               </w:rPr>
+            </w:pPr>
+            <w:r>
+              <w:rPr>
+                <w:rFonts w:ascii="Helvetica" w:hAnsi="Helvetica" w:cs="Helvetica"/>
+                <w:kern w:val="0"/>
+                <w:szCs w:val="21"/>
+              </w:rPr>
               <w:t>userEventCount</w:t>
             </w:r>
           </w:p>
@@ -51221,11 +51257,6 @@
             </w:tcBorders>
           </w:tcPr>
           <w:p>
-            <w:pPr>
-              <w:rPr>
-                <w:rFonts w:hint="eastAsia"/>
-              </w:rPr>
-            </w:pPr>
             <w:r>
               <w:rPr>
                 <w:rFonts w:hint="eastAsia"/>
@@ -51267,11 +51298,6 @@
             </w:tcBorders>
           </w:tcPr>
           <w:p>
-            <w:pPr>
-              <w:rPr>
-                <w:rFonts w:hint="eastAsia"/>
-              </w:rPr>
-            </w:pPr>
             <w:r>
               <w:rPr>
                 <w:rFonts w:hint="eastAsia"/>
@@ -51330,17 +51356,17 @@
           <w:p>
             <w:pPr>
               <w:rPr>
-                <w:rFonts w:ascii="Helvetica" w:hAnsi="Helvetica" w:cs="Helvetica" w:hint="eastAsia"/>
-                <w:kern w:val="0"/>
-                <w:szCs w:val="21"/>
-              </w:rPr>
-            </w:pPr>
-            <w:r>
-              <w:rPr>
                 <w:rFonts w:ascii="Helvetica" w:hAnsi="Helvetica" w:cs="Helvetica"/>
                 <w:kern w:val="0"/>
                 <w:szCs w:val="21"/>
               </w:rPr>
+            </w:pPr>
+            <w:r>
+              <w:rPr>
+                <w:rFonts w:ascii="Helvetica" w:hAnsi="Helvetica" w:cs="Helvetica"/>
+                <w:kern w:val="0"/>
+                <w:szCs w:val="21"/>
+              </w:rPr>
               <w:t>userEventList</w:t>
             </w:r>
           </w:p>
@@ -51356,11 +51382,6 @@
             </w:tcBorders>
           </w:tcPr>
           <w:p>
-            <w:pPr>
-              <w:rPr>
-                <w:rFonts w:hint="eastAsia"/>
-              </w:rPr>
-            </w:pPr>
             <w:r>
               <w:rPr>
                 <w:rFonts w:hint="eastAsia"/>
@@ -51417,11 +51438,6 @@
             </w:tcBorders>
           </w:tcPr>
           <w:p>
-            <w:pPr>
-              <w:rPr>
-                <w:rFonts w:hint="eastAsia"/>
-              </w:rPr>
-            </w:pPr>
             <w:r>
               <w:rPr>
                 <w:rFonts w:hint="eastAsia"/>
@@ -51502,17 +51518,17 @@
           <w:p>
             <w:pPr>
               <w:rPr>
-                <w:rFonts w:ascii="Helvetica" w:hAnsi="Helvetica" w:cs="Helvetica" w:hint="eastAsia"/>
-                <w:kern w:val="0"/>
-                <w:szCs w:val="21"/>
-              </w:rPr>
-            </w:pPr>
-            <w:r>
-              <w:rPr>
                 <w:rFonts w:ascii="Helvetica" w:hAnsi="Helvetica" w:cs="Helvetica"/>
                 <w:kern w:val="0"/>
                 <w:szCs w:val="21"/>
               </w:rPr>
+            </w:pPr>
+            <w:r>
+              <w:rPr>
+                <w:rFonts w:ascii="Helvetica" w:hAnsi="Helvetica" w:cs="Helvetica"/>
+                <w:kern w:val="0"/>
+                <w:szCs w:val="21"/>
+              </w:rPr>
               <w:t>toSendAround</w:t>
             </w:r>
           </w:p>
@@ -51528,11 +51544,6 @@
             </w:tcBorders>
           </w:tcPr>
           <w:p>
-            <w:pPr>
-              <w:rPr>
-                <w:rFonts w:hint="eastAsia"/>
-              </w:rPr>
-            </w:pPr>
             <w:r>
               <w:rPr>
                 <w:rFonts w:hint="eastAsia"/>
@@ -51574,11 +51585,6 @@
             </w:tcBorders>
           </w:tcPr>
           <w:p>
-            <w:pPr>
-              <w:rPr>
-                <w:rFonts w:hint="eastAsia"/>
-              </w:rPr>
-            </w:pPr>
             <w:r>
               <w:rPr>
                 <w:rFonts w:hint="eastAsia"/>
@@ -52229,6 +52235,7 @@
           <w:sz w:val="24"/>
           <w:szCs w:val="24"/>
         </w:rPr>
+        <w:lastRenderedPageBreak/>
         <w:tab/>
       </w:r>
       <w:r>
@@ -52679,7 +52686,6 @@
           <w:sz w:val="24"/>
           <w:szCs w:val="24"/>
         </w:rPr>
-        <w:lastRenderedPageBreak/>
         <w:tab/>
       </w:r>
       <w:r>
@@ -56043,7 +56049,7 @@
 </file>
 
 <file path=customXml/itemProps1.xml><?xml version="1.0" encoding="utf-8"?>
-<ds:datastoreItem xmlns:ds="http://schemas.openxmlformats.org/officeDocument/2006/customXml" ds:itemID="{5123BFEF-D6D6-42AE-852F-9F72DB4D3709}">
+<ds:datastoreItem xmlns:ds="http://schemas.openxmlformats.org/officeDocument/2006/customXml" ds:itemID="{4C12A425-BD81-45BA-83C0-99840F451F09}">
   <ds:schemaRefs>
     <ds:schemaRef ds:uri="http://schemas.openxmlformats.org/officeDocument/2006/bibliography"/>
   </ds:schemaRefs>

--- a/doc/feeling.docx
+++ b/doc/feeling.docx
@@ -318,10 +318,7 @@
           <w:p>
             <w:bookmarkStart w:id="0" w:name="_Hlk411598969"/>
             <w:r>
-              <w:rPr>
-                <w:rFonts w:hint="eastAsia"/>
-              </w:rPr>
-              <w:t>nickname</w:t>
+              <w:t>nickName</w:t>
             </w:r>
           </w:p>
         </w:tc>
@@ -22234,11 +22231,6 @@
             </w:tcBorders>
           </w:tcPr>
           <w:p>
-            <w:pPr>
-              <w:rPr>
-                <w:rFonts w:hint="eastAsia"/>
-              </w:rPr>
-            </w:pPr>
             <w:r>
               <w:rPr>
                 <w:rFonts w:hint="eastAsia"/>
@@ -22247,88 +22239,35 @@
             </w:r>
           </w:p>
           <w:p>
-            <w:pPr>
-              <w:rPr>
-                <w:rFonts w:hint="eastAsia"/>
-              </w:rPr>
-            </w:pPr>
-            <w:r>
-              <w:rPr>
-                <w:rFonts w:hint="eastAsia"/>
-              </w:rPr>
-              <w:t>userInfo:</w:t>
-            </w:r>
             <w:r>
               <w:rPr>
                 <w:rFonts w:hint="eastAsia"/>
               </w:rPr>
               <w:t>用户修改后的信息对象</w:t>
             </w:r>
-          </w:p>
-          <w:p>
-            <w:pPr>
-              <w:rPr>
-                <w:rFonts w:hint="eastAsia"/>
-              </w:rPr>
-            </w:pPr>
-            <w:r>
-              <w:rPr>
-                <w:rFonts w:hint="eastAsia"/>
-              </w:rPr>
-              <w:t>result</w:t>
-            </w:r>
-            <w:r>
-              <w:rPr>
-                <w:rFonts w:hint="eastAsia"/>
-              </w:rPr>
-              <w:t>：</w:t>
-            </w:r>
-            <w:r>
-              <w:rPr>
-                <w:rFonts w:hint="eastAsia"/>
-              </w:rPr>
-              <w:t xml:space="preserve">true </w:t>
-            </w:r>
-            <w:r>
-              <w:rPr>
-                <w:rFonts w:hint="eastAsia"/>
-              </w:rPr>
-              <w:t>修改成功</w:t>
-            </w:r>
-          </w:p>
-          <w:p>
-            <w:pPr>
-              <w:rPr>
-                <w:rFonts w:hint="eastAsia"/>
-              </w:rPr>
-            </w:pPr>
-          </w:p>
-          <w:p>
-            <w:pPr>
-              <w:rPr>
-                <w:rFonts w:hint="eastAsia"/>
-              </w:rPr>
-            </w:pPr>
-            <w:r>
-              <w:t>{"code":200,"data":{"</w:t>
-            </w:r>
-            <w:r>
-              <w:rPr>
-                <w:highlight w:val="yellow"/>
-              </w:rPr>
-              <w:t>result</w:t>
-            </w:r>
-            <w:r>
-              <w:t>":true,"</w:t>
-            </w:r>
-            <w:r>
-              <w:rPr>
-                <w:highlight w:val="yellow"/>
-              </w:rPr>
-              <w:t>userInfo</w:t>
-            </w:r>
-            <w:r>
-              <w:t>":{"avatar":"http://www.feeling.photo/users/64/83A949CD4226D1FB74A57697F5C7E84B.JPG","cityCode":"861105","createTime":1450855872000,"gender":1,"id":64,"mobile":"18911065988","nickName":"wzg_upt_pwd","status":1,"updateTime":1453090200000}},"message":"SUCCESS"}</w:t>
+            <w:r>
+              <w:rPr>
+                <w:rFonts w:hint="eastAsia"/>
+              </w:rPr>
+              <w:t>,</w:t>
+            </w:r>
+            <w:r>
+              <w:rPr>
+                <w:rFonts w:hint="eastAsia"/>
+              </w:rPr>
+              <w:t>修改失败不返回</w:t>
+            </w:r>
+          </w:p>
+          <w:p/>
+          <w:p>
+            <w:r>
+              <w:t>{"code":200,"data":{"avatar":"http://www.feeling.photo/users/64/83A949CD4226D1FB74A57697F5C7E84B.JPG","cityCode":"861105","createTime":1450855872000,"gender":1,"id":64,"mobile":"18911065988","nickName":"wzg_upt_pwd","statu</w:t>
+            </w:r>
+            <w:r>
+              <w:t>s":1,"updateTime":1453090200000</w:t>
+            </w:r>
+            <w:r>
+              <w:t>},"message":"SUCCESS"}</w:t>
             </w:r>
           </w:p>
           <w:p/>
@@ -56049,7 +55988,7 @@
 </file>
 
 <file path=customXml/itemProps1.xml><?xml version="1.0" encoding="utf-8"?>
-<ds:datastoreItem xmlns:ds="http://schemas.openxmlformats.org/officeDocument/2006/customXml" ds:itemID="{4C12A425-BD81-45BA-83C0-99840F451F09}">
+<ds:datastoreItem xmlns:ds="http://schemas.openxmlformats.org/officeDocument/2006/customXml" ds:itemID="{78CD3C5F-CDB1-4C37-ABBE-6646B9487A15}">
   <ds:schemaRefs>
     <ds:schemaRef ds:uri="http://schemas.openxmlformats.org/officeDocument/2006/bibliography"/>
   </ds:schemaRefs>

--- a/doc/feeling.docx
+++ b/doc/feeling.docx
@@ -32082,10 +32082,21 @@
             </w:tcBorders>
           </w:tcPr>
           <w:p>
-            <w:r>
-              <w:rPr>
-                <w:rFonts w:ascii="Helvetica" w:hAnsi="Helvetica" w:cs="Helvetica" w:hint="eastAsia"/>
-                <w:kern w:val="0"/>
+            <w:pPr>
+              <w:pStyle w:val="2"/>
+              <w:rPr>
+                <w:rFonts w:hint="eastAsia"/>
+                <w:b w:val="0"/>
+                <w:sz w:val="21"/>
+                <w:szCs w:val="21"/>
+                <w:highlight w:val="red"/>
+              </w:rPr>
+            </w:pPr>
+            <w:r>
+              <w:rPr>
+                <w:rFonts w:ascii="Helvetica" w:hAnsi="Helvetica" w:cs="Helvetica" w:hint="eastAsia"/>
+                <w:kern w:val="0"/>
+                <w:sz w:val="21"/>
                 <w:szCs w:val="21"/>
               </w:rPr>
               <w:t>投票事件的</w:t>
@@ -32094,9 +32105,1066 @@
               <w:rPr>
                 <w:rFonts w:ascii="Helvetica" w:hAnsi="Helvetica" w:cs="Helvetica" w:hint="eastAsia"/>
                 <w:kern w:val="0"/>
+                <w:sz w:val="21"/>
+                <w:szCs w:val="21"/>
+              </w:rPr>
+              <w:t>主</w:t>
+            </w:r>
+            <w:r>
+              <w:rPr>
+                <w:rFonts w:ascii="Helvetica" w:hAnsi="Helvetica" w:cs="Helvetica" w:hint="eastAsia"/>
+                <w:kern w:val="0"/>
+                <w:sz w:val="21"/>
                 <w:szCs w:val="21"/>
               </w:rPr>
               <w:t>id</w:t>
+            </w:r>
+            <w:r>
+              <w:rPr>
+                <w:rFonts w:ascii="Helvetica" w:hAnsi="Helvetica" w:cs="Helvetica" w:hint="eastAsia"/>
+                <w:b w:val="0"/>
+                <w:kern w:val="0"/>
+                <w:sz w:val="21"/>
+                <w:szCs w:val="21"/>
+                <w:highlight w:val="red"/>
+              </w:rPr>
+              <w:t>【</w:t>
+            </w:r>
+            <w:r>
+              <w:rPr>
+                <w:rFonts w:hint="eastAsia"/>
+                <w:b w:val="0"/>
+                <w:sz w:val="21"/>
+                <w:szCs w:val="21"/>
+                <w:highlight w:val="red"/>
+              </w:rPr>
+              <w:t>备注：推荐事件返回数据说明样例</w:t>
+            </w:r>
+          </w:p>
+          <w:p>
+            <w:r>
+              <w:rPr>
+                <w:rFonts w:ascii="Helvetica" w:hAnsi="Helvetica" w:cs="Helvetica" w:hint="eastAsia"/>
+                <w:kern w:val="0"/>
+                <w:szCs w:val="21"/>
+                <w:highlight w:val="red"/>
+              </w:rPr>
+              <w:t>】</w:t>
+            </w:r>
+            <w:r>
+              <w:rPr>
+                <w:rFonts w:ascii="Helvetica" w:hAnsi="Helvetica" w:cs="Helvetica" w:hint="eastAsia"/>
+                <w:kern w:val="0"/>
+                <w:szCs w:val="21"/>
+                <w:highlight w:val="red"/>
+              </w:rPr>
+              <w:t xml:space="preserve"> </w:t>
+            </w:r>
+            <w:r>
+              <w:rPr>
+                <w:rFonts w:ascii="Helvetica" w:hAnsi="Helvetica" w:cs="Helvetica" w:hint="eastAsia"/>
+                <w:kern w:val="0"/>
+                <w:szCs w:val="21"/>
+                <w:highlight w:val="red"/>
+              </w:rPr>
+              <w:t>第三点</w:t>
+            </w:r>
+          </w:p>
+        </w:tc>
+      </w:tr>
+      <w:tr>
+        <w:trPr>
+          <w:trHeight w:val="594"/>
+        </w:trPr>
+        <w:tc>
+          <w:tcPr>
+            <w:tcW w:w="1187" w:type="dxa"/>
+            <w:vMerge/>
+            <w:tcBorders>
+              <w:left w:val="single" w:sz="4" w:space="0" w:color="auto"/>
+              <w:right w:val="single" w:sz="4" w:space="0" w:color="auto"/>
+            </w:tcBorders>
+            <w:vAlign w:val="center"/>
+          </w:tcPr>
+          <w:p>
+            <w:pPr>
+              <w:widowControl/>
+              <w:jc w:val="left"/>
+              <w:rPr>
+                <w:b/>
+              </w:rPr>
+            </w:pPr>
+          </w:p>
+        </w:tc>
+        <w:tc>
+          <w:tcPr>
+            <w:tcW w:w="1967" w:type="dxa"/>
+            <w:tcBorders>
+              <w:top w:val="single" w:sz="4" w:space="0" w:color="auto"/>
+              <w:left w:val="single" w:sz="4" w:space="0" w:color="auto"/>
+              <w:bottom w:val="single" w:sz="4" w:space="0" w:color="auto"/>
+              <w:right w:val="single" w:sz="4" w:space="0" w:color="auto"/>
+            </w:tcBorders>
+          </w:tcPr>
+          <w:p>
+            <w:pPr>
+              <w:rPr>
+                <w:rFonts w:hint="eastAsia"/>
+              </w:rPr>
+            </w:pPr>
+            <w:r>
+              <w:t>loginToken</w:t>
+            </w:r>
+          </w:p>
+        </w:tc>
+        <w:tc>
+          <w:tcPr>
+            <w:tcW w:w="818" w:type="dxa"/>
+            <w:tcBorders>
+              <w:top w:val="single" w:sz="4" w:space="0" w:color="auto"/>
+              <w:left w:val="single" w:sz="4" w:space="0" w:color="auto"/>
+              <w:bottom w:val="single" w:sz="4" w:space="0" w:color="auto"/>
+              <w:right w:val="single" w:sz="4" w:space="0" w:color="auto"/>
+            </w:tcBorders>
+          </w:tcPr>
+          <w:p>
+            <w:pPr>
+              <w:rPr>
+                <w:rFonts w:hint="eastAsia"/>
+              </w:rPr>
+            </w:pPr>
+            <w:r>
+              <w:rPr>
+                <w:rFonts w:hint="eastAsia"/>
+              </w:rPr>
+              <w:t>必须</w:t>
+            </w:r>
+          </w:p>
+        </w:tc>
+        <w:tc>
+          <w:tcPr>
+            <w:tcW w:w="1451" w:type="dxa"/>
+            <w:tcBorders>
+              <w:top w:val="single" w:sz="4" w:space="0" w:color="auto"/>
+              <w:left w:val="single" w:sz="4" w:space="0" w:color="auto"/>
+              <w:bottom w:val="single" w:sz="4" w:space="0" w:color="auto"/>
+              <w:right w:val="single" w:sz="4" w:space="0" w:color="auto"/>
+            </w:tcBorders>
+          </w:tcPr>
+          <w:p>
+            <w:r>
+              <w:rPr>
+                <w:rFonts w:hint="eastAsia"/>
+              </w:rPr>
+              <w:t>String</w:t>
+            </w:r>
+          </w:p>
+        </w:tc>
+        <w:tc>
+          <w:tcPr>
+            <w:tcW w:w="3415" w:type="dxa"/>
+            <w:tcBorders>
+              <w:top w:val="single" w:sz="4" w:space="0" w:color="auto"/>
+              <w:left w:val="single" w:sz="4" w:space="0" w:color="auto"/>
+              <w:bottom w:val="single" w:sz="4" w:space="0" w:color="auto"/>
+              <w:right w:val="single" w:sz="4" w:space="0" w:color="auto"/>
+            </w:tcBorders>
+          </w:tcPr>
+          <w:p>
+            <w:pPr>
+              <w:rPr>
+                <w:rFonts w:ascii="Helvetica" w:hAnsi="Helvetica" w:cs="Helvetica" w:hint="eastAsia"/>
+                <w:kern w:val="0"/>
+                <w:szCs w:val="21"/>
+              </w:rPr>
+            </w:pPr>
+            <w:r>
+              <w:rPr>
+                <w:rFonts w:ascii="Helvetica" w:hAnsi="Helvetica" w:cs="Helvetica" w:hint="eastAsia"/>
+                <w:kern w:val="0"/>
+                <w:szCs w:val="21"/>
+              </w:rPr>
+              <w:t>用户登录</w:t>
+            </w:r>
+            <w:r>
+              <w:rPr>
+                <w:rFonts w:ascii="Helvetica" w:hAnsi="Helvetica" w:cs="Helvetica" w:hint="eastAsia"/>
+                <w:kern w:val="0"/>
+                <w:szCs w:val="21"/>
+              </w:rPr>
+              <w:t>token</w:t>
+            </w:r>
+          </w:p>
+        </w:tc>
+      </w:tr>
+      <w:tr>
+        <w:trPr>
+          <w:trHeight w:val="594"/>
+        </w:trPr>
+        <w:tc>
+          <w:tcPr>
+            <w:tcW w:w="1187" w:type="dxa"/>
+            <w:vMerge/>
+            <w:tcBorders>
+              <w:left w:val="single" w:sz="4" w:space="0" w:color="auto"/>
+              <w:right w:val="single" w:sz="4" w:space="0" w:color="auto"/>
+            </w:tcBorders>
+            <w:vAlign w:val="center"/>
+          </w:tcPr>
+          <w:p>
+            <w:pPr>
+              <w:widowControl/>
+              <w:jc w:val="left"/>
+              <w:rPr>
+                <w:b/>
+              </w:rPr>
+            </w:pPr>
+          </w:p>
+        </w:tc>
+        <w:tc>
+          <w:tcPr>
+            <w:tcW w:w="1967" w:type="dxa"/>
+            <w:tcBorders>
+              <w:top w:val="single" w:sz="4" w:space="0" w:color="auto"/>
+              <w:left w:val="single" w:sz="4" w:space="0" w:color="auto"/>
+              <w:bottom w:val="single" w:sz="4" w:space="0" w:color="auto"/>
+              <w:right w:val="single" w:sz="4" w:space="0" w:color="auto"/>
+            </w:tcBorders>
+          </w:tcPr>
+          <w:p>
+            <w:pPr>
+              <w:rPr>
+                <w:rFonts w:hint="eastAsia"/>
+              </w:rPr>
+            </w:pPr>
+            <w:r>
+              <w:t>uid</w:t>
+            </w:r>
+          </w:p>
+        </w:tc>
+        <w:tc>
+          <w:tcPr>
+            <w:tcW w:w="818" w:type="dxa"/>
+            <w:tcBorders>
+              <w:top w:val="single" w:sz="4" w:space="0" w:color="auto"/>
+              <w:left w:val="single" w:sz="4" w:space="0" w:color="auto"/>
+              <w:bottom w:val="single" w:sz="4" w:space="0" w:color="auto"/>
+              <w:right w:val="single" w:sz="4" w:space="0" w:color="auto"/>
+            </w:tcBorders>
+          </w:tcPr>
+          <w:p>
+            <w:pPr>
+              <w:rPr>
+                <w:rFonts w:hint="eastAsia"/>
+              </w:rPr>
+            </w:pPr>
+            <w:r>
+              <w:rPr>
+                <w:rFonts w:hint="eastAsia"/>
+              </w:rPr>
+              <w:t>必须</w:t>
+            </w:r>
+          </w:p>
+        </w:tc>
+        <w:tc>
+          <w:tcPr>
+            <w:tcW w:w="1451" w:type="dxa"/>
+            <w:tcBorders>
+              <w:top w:val="single" w:sz="4" w:space="0" w:color="auto"/>
+              <w:left w:val="single" w:sz="4" w:space="0" w:color="auto"/>
+              <w:bottom w:val="single" w:sz="4" w:space="0" w:color="auto"/>
+              <w:right w:val="single" w:sz="4" w:space="0" w:color="auto"/>
+            </w:tcBorders>
+          </w:tcPr>
+          <w:p>
+            <w:r>
+              <w:t>I</w:t>
+            </w:r>
+            <w:r>
+              <w:rPr>
+                <w:rFonts w:hint="eastAsia"/>
+              </w:rPr>
+              <w:t>nt</w:t>
+            </w:r>
+          </w:p>
+        </w:tc>
+        <w:tc>
+          <w:tcPr>
+            <w:tcW w:w="3415" w:type="dxa"/>
+            <w:tcBorders>
+              <w:top w:val="single" w:sz="4" w:space="0" w:color="auto"/>
+              <w:left w:val="single" w:sz="4" w:space="0" w:color="auto"/>
+              <w:bottom w:val="single" w:sz="4" w:space="0" w:color="auto"/>
+              <w:right w:val="single" w:sz="4" w:space="0" w:color="auto"/>
+            </w:tcBorders>
+          </w:tcPr>
+          <w:p>
+            <w:pPr>
+              <w:rPr>
+                <w:rFonts w:ascii="Helvetica" w:hAnsi="Helvetica" w:cs="Helvetica" w:hint="eastAsia"/>
+                <w:kern w:val="0"/>
+                <w:szCs w:val="21"/>
+              </w:rPr>
+            </w:pPr>
+            <w:r>
+              <w:rPr>
+                <w:rFonts w:ascii="Helvetica" w:hAnsi="Helvetica" w:cs="Helvetica" w:hint="eastAsia"/>
+                <w:kern w:val="0"/>
+                <w:szCs w:val="21"/>
+              </w:rPr>
+              <w:t>用户</w:t>
+            </w:r>
+            <w:r>
+              <w:rPr>
+                <w:rFonts w:ascii="Helvetica" w:hAnsi="Helvetica" w:cs="Helvetica" w:hint="eastAsia"/>
+                <w:kern w:val="0"/>
+                <w:szCs w:val="21"/>
+              </w:rPr>
+              <w:t>id</w:t>
+            </w:r>
+          </w:p>
+        </w:tc>
+      </w:tr>
+      <w:tr>
+        <w:trPr>
+          <w:trHeight w:val="594"/>
+        </w:trPr>
+        <w:tc>
+          <w:tcPr>
+            <w:tcW w:w="1187" w:type="dxa"/>
+            <w:vMerge/>
+            <w:tcBorders>
+              <w:left w:val="single" w:sz="4" w:space="0" w:color="auto"/>
+              <w:right w:val="single" w:sz="4" w:space="0" w:color="auto"/>
+            </w:tcBorders>
+            <w:vAlign w:val="center"/>
+          </w:tcPr>
+          <w:p>
+            <w:pPr>
+              <w:widowControl/>
+              <w:jc w:val="left"/>
+              <w:rPr>
+                <w:b/>
+              </w:rPr>
+            </w:pPr>
+          </w:p>
+        </w:tc>
+        <w:tc>
+          <w:tcPr>
+            <w:tcW w:w="1967" w:type="dxa"/>
+            <w:tcBorders>
+              <w:top w:val="single" w:sz="4" w:space="0" w:color="auto"/>
+              <w:left w:val="single" w:sz="4" w:space="0" w:color="auto"/>
+              <w:bottom w:val="single" w:sz="4" w:space="0" w:color="auto"/>
+              <w:right w:val="single" w:sz="4" w:space="0" w:color="auto"/>
+            </w:tcBorders>
+          </w:tcPr>
+          <w:p>
+            <w:pPr>
+              <w:rPr>
+                <w:rFonts w:hint="eastAsia"/>
+              </w:rPr>
+            </w:pPr>
+            <w:r>
+              <w:rPr>
+                <w:rFonts w:hint="eastAsia"/>
+              </w:rPr>
+              <w:t>eid</w:t>
+            </w:r>
+          </w:p>
+        </w:tc>
+        <w:tc>
+          <w:tcPr>
+            <w:tcW w:w="818" w:type="dxa"/>
+            <w:tcBorders>
+              <w:top w:val="single" w:sz="4" w:space="0" w:color="auto"/>
+              <w:left w:val="single" w:sz="4" w:space="0" w:color="auto"/>
+              <w:bottom w:val="single" w:sz="4" w:space="0" w:color="auto"/>
+              <w:right w:val="single" w:sz="4" w:space="0" w:color="auto"/>
+            </w:tcBorders>
+          </w:tcPr>
+          <w:p>
+            <w:pPr>
+              <w:rPr>
+                <w:rFonts w:hint="eastAsia"/>
+              </w:rPr>
+            </w:pPr>
+            <w:r>
+              <w:rPr>
+                <w:rFonts w:hint="eastAsia"/>
+              </w:rPr>
+              <w:t>必须</w:t>
+            </w:r>
+          </w:p>
+        </w:tc>
+        <w:tc>
+          <w:tcPr>
+            <w:tcW w:w="1451" w:type="dxa"/>
+            <w:tcBorders>
+              <w:top w:val="single" w:sz="4" w:space="0" w:color="auto"/>
+              <w:left w:val="single" w:sz="4" w:space="0" w:color="auto"/>
+              <w:bottom w:val="single" w:sz="4" w:space="0" w:color="auto"/>
+              <w:right w:val="single" w:sz="4" w:space="0" w:color="auto"/>
+            </w:tcBorders>
+          </w:tcPr>
+          <w:p>
+            <w:r>
+              <w:rPr>
+                <w:rFonts w:hint="eastAsia"/>
+              </w:rPr>
+              <w:t>Integer</w:t>
+            </w:r>
+          </w:p>
+        </w:tc>
+        <w:tc>
+          <w:tcPr>
+            <w:tcW w:w="3415" w:type="dxa"/>
+            <w:tcBorders>
+              <w:top w:val="single" w:sz="4" w:space="0" w:color="auto"/>
+              <w:left w:val="single" w:sz="4" w:space="0" w:color="auto"/>
+              <w:bottom w:val="single" w:sz="4" w:space="0" w:color="auto"/>
+              <w:right w:val="single" w:sz="4" w:space="0" w:color="auto"/>
+            </w:tcBorders>
+          </w:tcPr>
+          <w:p>
+            <w:pPr>
+              <w:pStyle w:val="2"/>
+              <w:rPr>
+                <w:rFonts w:hint="eastAsia"/>
+                <w:b w:val="0"/>
+                <w:sz w:val="21"/>
+                <w:szCs w:val="21"/>
+                <w:highlight w:val="red"/>
+              </w:rPr>
+            </w:pPr>
+            <w:r>
+              <w:rPr>
+                <w:rFonts w:hint="eastAsia"/>
+              </w:rPr>
+              <w:t>事件</w:t>
+            </w:r>
+            <w:r>
+              <w:rPr>
+                <w:rFonts w:hint="eastAsia"/>
+              </w:rPr>
+              <w:t>id</w:t>
+            </w:r>
+            <w:r>
+              <w:rPr>
+                <w:rFonts w:ascii="Helvetica" w:hAnsi="Helvetica" w:cs="Helvetica" w:hint="eastAsia"/>
+                <w:b w:val="0"/>
+                <w:kern w:val="0"/>
+                <w:sz w:val="21"/>
+                <w:szCs w:val="21"/>
+                <w:highlight w:val="red"/>
+              </w:rPr>
+              <w:t>【</w:t>
+            </w:r>
+            <w:r>
+              <w:rPr>
+                <w:rFonts w:hint="eastAsia"/>
+                <w:b w:val="0"/>
+                <w:sz w:val="21"/>
+                <w:szCs w:val="21"/>
+                <w:highlight w:val="red"/>
+              </w:rPr>
+              <w:t>备注：推荐事件返回数据说明样例</w:t>
+            </w:r>
+          </w:p>
+          <w:p>
+            <w:pPr>
+              <w:rPr>
+                <w:rFonts w:hint="eastAsia"/>
+              </w:rPr>
+            </w:pPr>
+            <w:r>
+              <w:rPr>
+                <w:rFonts w:ascii="Helvetica" w:hAnsi="Helvetica" w:cs="Helvetica" w:hint="eastAsia"/>
+                <w:kern w:val="0"/>
+                <w:szCs w:val="21"/>
+                <w:highlight w:val="red"/>
+              </w:rPr>
+              <w:t>】</w:t>
+            </w:r>
+            <w:r>
+              <w:rPr>
+                <w:rFonts w:ascii="Helvetica" w:hAnsi="Helvetica" w:cs="Helvetica" w:hint="eastAsia"/>
+                <w:kern w:val="0"/>
+                <w:szCs w:val="21"/>
+                <w:highlight w:val="red"/>
+              </w:rPr>
+              <w:t xml:space="preserve"> </w:t>
+            </w:r>
+            <w:r>
+              <w:rPr>
+                <w:rFonts w:ascii="Helvetica" w:hAnsi="Helvetica" w:cs="Helvetica" w:hint="eastAsia"/>
+                <w:kern w:val="0"/>
+                <w:szCs w:val="21"/>
+                <w:highlight w:val="red"/>
+              </w:rPr>
+              <w:t>第</w:t>
+            </w:r>
+            <w:r>
+              <w:rPr>
+                <w:rFonts w:ascii="Helvetica" w:hAnsi="Helvetica" w:cs="Helvetica" w:hint="eastAsia"/>
+                <w:kern w:val="0"/>
+                <w:szCs w:val="21"/>
+                <w:highlight w:val="red"/>
+              </w:rPr>
+              <w:t>四</w:t>
+            </w:r>
+            <w:r>
+              <w:rPr>
+                <w:rFonts w:ascii="Helvetica" w:hAnsi="Helvetica" w:cs="Helvetica" w:hint="eastAsia"/>
+                <w:kern w:val="0"/>
+                <w:szCs w:val="21"/>
+                <w:highlight w:val="red"/>
+              </w:rPr>
+              <w:t>点</w:t>
+            </w:r>
+          </w:p>
+        </w:tc>
+      </w:tr>
+      <w:tr>
+        <w:trPr>
+          <w:trHeight w:val="594"/>
+        </w:trPr>
+        <w:tc>
+          <w:tcPr>
+            <w:tcW w:w="1187" w:type="dxa"/>
+            <w:vMerge/>
+            <w:tcBorders>
+              <w:left w:val="single" w:sz="4" w:space="0" w:color="auto"/>
+              <w:right w:val="single" w:sz="4" w:space="0" w:color="auto"/>
+            </w:tcBorders>
+            <w:vAlign w:val="center"/>
+          </w:tcPr>
+          <w:p>
+            <w:pPr>
+              <w:widowControl/>
+              <w:jc w:val="left"/>
+              <w:rPr>
+                <w:b/>
+              </w:rPr>
+            </w:pPr>
+          </w:p>
+        </w:tc>
+        <w:tc>
+          <w:tcPr>
+            <w:tcW w:w="1967" w:type="dxa"/>
+            <w:tcBorders>
+              <w:top w:val="single" w:sz="4" w:space="0" w:color="auto"/>
+              <w:left w:val="single" w:sz="4" w:space="0" w:color="auto"/>
+              <w:bottom w:val="single" w:sz="4" w:space="0" w:color="auto"/>
+              <w:right w:val="single" w:sz="4" w:space="0" w:color="auto"/>
+            </w:tcBorders>
+          </w:tcPr>
+          <w:p>
+            <w:pPr>
+              <w:rPr>
+                <w:rFonts w:hint="eastAsia"/>
+              </w:rPr>
+            </w:pPr>
+            <w:r>
+              <w:rPr>
+                <w:rFonts w:hint="eastAsia"/>
+              </w:rPr>
+              <w:t>mobile</w:t>
+            </w:r>
+          </w:p>
+        </w:tc>
+        <w:tc>
+          <w:tcPr>
+            <w:tcW w:w="818" w:type="dxa"/>
+            <w:tcBorders>
+              <w:top w:val="single" w:sz="4" w:space="0" w:color="auto"/>
+              <w:left w:val="single" w:sz="4" w:space="0" w:color="auto"/>
+              <w:bottom w:val="single" w:sz="4" w:space="0" w:color="auto"/>
+              <w:right w:val="single" w:sz="4" w:space="0" w:color="auto"/>
+            </w:tcBorders>
+          </w:tcPr>
+          <w:p>
+            <w:pPr>
+              <w:rPr>
+                <w:rFonts w:hint="eastAsia"/>
+              </w:rPr>
+            </w:pPr>
+            <w:r>
+              <w:rPr>
+                <w:rFonts w:hint="eastAsia"/>
+              </w:rPr>
+              <w:t>否</w:t>
+            </w:r>
+          </w:p>
+        </w:tc>
+        <w:tc>
+          <w:tcPr>
+            <w:tcW w:w="1451" w:type="dxa"/>
+            <w:tcBorders>
+              <w:top w:val="single" w:sz="4" w:space="0" w:color="auto"/>
+              <w:left w:val="single" w:sz="4" w:space="0" w:color="auto"/>
+              <w:bottom w:val="single" w:sz="4" w:space="0" w:color="auto"/>
+              <w:right w:val="single" w:sz="4" w:space="0" w:color="auto"/>
+            </w:tcBorders>
+          </w:tcPr>
+          <w:p>
+            <w:r>
+              <w:rPr>
+                <w:rFonts w:hint="eastAsia"/>
+              </w:rPr>
+              <w:t>String</w:t>
+            </w:r>
+          </w:p>
+        </w:tc>
+        <w:tc>
+          <w:tcPr>
+            <w:tcW w:w="3415" w:type="dxa"/>
+            <w:tcBorders>
+              <w:top w:val="single" w:sz="4" w:space="0" w:color="auto"/>
+              <w:left w:val="single" w:sz="4" w:space="0" w:color="auto"/>
+              <w:bottom w:val="single" w:sz="4" w:space="0" w:color="auto"/>
+              <w:right w:val="single" w:sz="4" w:space="0" w:color="auto"/>
+            </w:tcBorders>
+          </w:tcPr>
+          <w:p>
+            <w:pPr>
+              <w:rPr>
+                <w:rFonts w:hint="eastAsia"/>
+              </w:rPr>
+            </w:pPr>
+            <w:r>
+              <w:t>手机号</w:t>
+            </w:r>
+          </w:p>
+        </w:tc>
+      </w:tr>
+      <w:tr>
+        <w:trPr>
+          <w:trHeight w:val="594"/>
+        </w:trPr>
+        <w:tc>
+          <w:tcPr>
+            <w:tcW w:w="1187" w:type="dxa"/>
+            <w:vMerge/>
+            <w:tcBorders>
+              <w:left w:val="single" w:sz="4" w:space="0" w:color="auto"/>
+              <w:right w:val="single" w:sz="4" w:space="0" w:color="auto"/>
+            </w:tcBorders>
+            <w:vAlign w:val="center"/>
+          </w:tcPr>
+          <w:p>
+            <w:pPr>
+              <w:widowControl/>
+              <w:jc w:val="left"/>
+              <w:rPr>
+                <w:b/>
+              </w:rPr>
+            </w:pPr>
+          </w:p>
+        </w:tc>
+        <w:tc>
+          <w:tcPr>
+            <w:tcW w:w="1967" w:type="dxa"/>
+            <w:tcBorders>
+              <w:top w:val="single" w:sz="4" w:space="0" w:color="auto"/>
+              <w:left w:val="single" w:sz="4" w:space="0" w:color="auto"/>
+              <w:bottom w:val="single" w:sz="4" w:space="0" w:color="auto"/>
+              <w:right w:val="single" w:sz="4" w:space="0" w:color="auto"/>
+            </w:tcBorders>
+          </w:tcPr>
+          <w:p>
+            <w:r>
+              <w:rPr>
+                <w:rFonts w:hint="eastAsia"/>
+              </w:rPr>
+              <w:t>nickName</w:t>
+            </w:r>
+          </w:p>
+        </w:tc>
+        <w:tc>
+          <w:tcPr>
+            <w:tcW w:w="818" w:type="dxa"/>
+            <w:tcBorders>
+              <w:top w:val="single" w:sz="4" w:space="0" w:color="auto"/>
+              <w:left w:val="single" w:sz="4" w:space="0" w:color="auto"/>
+              <w:bottom w:val="single" w:sz="4" w:space="0" w:color="auto"/>
+              <w:right w:val="single" w:sz="4" w:space="0" w:color="auto"/>
+            </w:tcBorders>
+          </w:tcPr>
+          <w:p>
+            <w:pPr>
+              <w:rPr>
+                <w:rFonts w:hint="eastAsia"/>
+              </w:rPr>
+            </w:pPr>
+            <w:r>
+              <w:rPr>
+                <w:rFonts w:hint="eastAsia"/>
+              </w:rPr>
+              <w:t>否</w:t>
+            </w:r>
+          </w:p>
+        </w:tc>
+        <w:tc>
+          <w:tcPr>
+            <w:tcW w:w="1451" w:type="dxa"/>
+            <w:tcBorders>
+              <w:top w:val="single" w:sz="4" w:space="0" w:color="auto"/>
+              <w:left w:val="single" w:sz="4" w:space="0" w:color="auto"/>
+              <w:bottom w:val="single" w:sz="4" w:space="0" w:color="auto"/>
+              <w:right w:val="single" w:sz="4" w:space="0" w:color="auto"/>
+            </w:tcBorders>
+          </w:tcPr>
+          <w:p>
+            <w:r>
+              <w:rPr>
+                <w:rFonts w:hint="eastAsia"/>
+              </w:rPr>
+              <w:t>String</w:t>
+            </w:r>
+          </w:p>
+        </w:tc>
+        <w:tc>
+          <w:tcPr>
+            <w:tcW w:w="3415" w:type="dxa"/>
+            <w:tcBorders>
+              <w:top w:val="single" w:sz="4" w:space="0" w:color="auto"/>
+              <w:left w:val="single" w:sz="4" w:space="0" w:color="auto"/>
+              <w:bottom w:val="single" w:sz="4" w:space="0" w:color="auto"/>
+              <w:right w:val="single" w:sz="4" w:space="0" w:color="auto"/>
+            </w:tcBorders>
+          </w:tcPr>
+          <w:p>
+            <w:pPr>
+              <w:rPr>
+                <w:rFonts w:hint="eastAsia"/>
+              </w:rPr>
+            </w:pPr>
+            <w:r>
+              <w:t>昵称</w:t>
+            </w:r>
+          </w:p>
+        </w:tc>
+      </w:tr>
+      <w:tr>
+        <w:trPr>
+          <w:trHeight w:val="594"/>
+        </w:trPr>
+        <w:tc>
+          <w:tcPr>
+            <w:tcW w:w="1187" w:type="dxa"/>
+            <w:vMerge/>
+            <w:tcBorders>
+              <w:left w:val="single" w:sz="4" w:space="0" w:color="auto"/>
+              <w:right w:val="single" w:sz="4" w:space="0" w:color="auto"/>
+            </w:tcBorders>
+            <w:vAlign w:val="center"/>
+          </w:tcPr>
+          <w:p>
+            <w:pPr>
+              <w:widowControl/>
+              <w:jc w:val="left"/>
+              <w:rPr>
+                <w:b/>
+              </w:rPr>
+            </w:pPr>
+          </w:p>
+        </w:tc>
+        <w:tc>
+          <w:tcPr>
+            <w:tcW w:w="1967" w:type="dxa"/>
+            <w:tcBorders>
+              <w:top w:val="single" w:sz="4" w:space="0" w:color="auto"/>
+              <w:left w:val="single" w:sz="4" w:space="0" w:color="auto"/>
+              <w:bottom w:val="single" w:sz="4" w:space="0" w:color="auto"/>
+              <w:right w:val="single" w:sz="4" w:space="0" w:color="auto"/>
+            </w:tcBorders>
+          </w:tcPr>
+          <w:p>
+            <w:r>
+              <w:rPr>
+                <w:rFonts w:hint="eastAsia"/>
+              </w:rPr>
+              <w:t>eventCity</w:t>
+            </w:r>
+          </w:p>
+        </w:tc>
+        <w:tc>
+          <w:tcPr>
+            <w:tcW w:w="818" w:type="dxa"/>
+            <w:tcBorders>
+              <w:top w:val="single" w:sz="4" w:space="0" w:color="auto"/>
+              <w:left w:val="single" w:sz="4" w:space="0" w:color="auto"/>
+              <w:bottom w:val="single" w:sz="4" w:space="0" w:color="auto"/>
+              <w:right w:val="single" w:sz="4" w:space="0" w:color="auto"/>
+            </w:tcBorders>
+          </w:tcPr>
+          <w:p>
+            <w:pPr>
+              <w:rPr>
+                <w:rFonts w:hint="eastAsia"/>
+              </w:rPr>
+            </w:pPr>
+            <w:r>
+              <w:rPr>
+                <w:rFonts w:hint="eastAsia"/>
+              </w:rPr>
+              <w:t>否</w:t>
+            </w:r>
+          </w:p>
+        </w:tc>
+        <w:tc>
+          <w:tcPr>
+            <w:tcW w:w="1451" w:type="dxa"/>
+            <w:tcBorders>
+              <w:top w:val="single" w:sz="4" w:space="0" w:color="auto"/>
+              <w:left w:val="single" w:sz="4" w:space="0" w:color="auto"/>
+              <w:bottom w:val="single" w:sz="4" w:space="0" w:color="auto"/>
+              <w:right w:val="single" w:sz="4" w:space="0" w:color="auto"/>
+            </w:tcBorders>
+          </w:tcPr>
+          <w:p>
+            <w:r>
+              <w:rPr>
+                <w:rFonts w:hint="eastAsia"/>
+              </w:rPr>
+              <w:t>String</w:t>
+            </w:r>
+          </w:p>
+        </w:tc>
+        <w:tc>
+          <w:tcPr>
+            <w:tcW w:w="3415" w:type="dxa"/>
+            <w:tcBorders>
+              <w:top w:val="single" w:sz="4" w:space="0" w:color="auto"/>
+              <w:left w:val="single" w:sz="4" w:space="0" w:color="auto"/>
+              <w:bottom w:val="single" w:sz="4" w:space="0" w:color="auto"/>
+              <w:right w:val="single" w:sz="4" w:space="0" w:color="auto"/>
+            </w:tcBorders>
+          </w:tcPr>
+          <w:p>
+            <w:pPr>
+              <w:rPr>
+                <w:rFonts w:hint="eastAsia"/>
+              </w:rPr>
+            </w:pPr>
+            <w:r>
+              <w:t>事件发布所在城市</w:t>
+            </w:r>
+          </w:p>
+        </w:tc>
+      </w:tr>
+      <w:tr>
+        <w:trPr>
+          <w:trHeight w:val="594"/>
+        </w:trPr>
+        <w:tc>
+          <w:tcPr>
+            <w:tcW w:w="1187" w:type="dxa"/>
+            <w:vMerge/>
+            <w:tcBorders>
+              <w:left w:val="single" w:sz="4" w:space="0" w:color="auto"/>
+              <w:right w:val="single" w:sz="4" w:space="0" w:color="auto"/>
+            </w:tcBorders>
+            <w:vAlign w:val="center"/>
+          </w:tcPr>
+          <w:p>
+            <w:pPr>
+              <w:widowControl/>
+              <w:jc w:val="left"/>
+              <w:rPr>
+                <w:b/>
+              </w:rPr>
+            </w:pPr>
+          </w:p>
+        </w:tc>
+        <w:tc>
+          <w:tcPr>
+            <w:tcW w:w="1967" w:type="dxa"/>
+            <w:tcBorders>
+              <w:top w:val="single" w:sz="4" w:space="0" w:color="auto"/>
+              <w:left w:val="single" w:sz="4" w:space="0" w:color="auto"/>
+              <w:bottom w:val="single" w:sz="4" w:space="0" w:color="auto"/>
+              <w:right w:val="single" w:sz="4" w:space="0" w:color="auto"/>
+            </w:tcBorders>
+          </w:tcPr>
+          <w:p>
+            <w:pPr>
+              <w:rPr>
+                <w:rFonts w:hint="eastAsia"/>
+              </w:rPr>
+            </w:pPr>
+            <w:r>
+              <w:rPr>
+                <w:rFonts w:hint="eastAsia"/>
+              </w:rPr>
+              <w:t>fromEid</w:t>
+            </w:r>
+          </w:p>
+        </w:tc>
+        <w:tc>
+          <w:tcPr>
+            <w:tcW w:w="818" w:type="dxa"/>
+            <w:tcBorders>
+              <w:top w:val="single" w:sz="4" w:space="0" w:color="auto"/>
+              <w:left w:val="single" w:sz="4" w:space="0" w:color="auto"/>
+              <w:bottom w:val="single" w:sz="4" w:space="0" w:color="auto"/>
+              <w:right w:val="single" w:sz="4" w:space="0" w:color="auto"/>
+            </w:tcBorders>
+          </w:tcPr>
+          <w:p>
+            <w:pPr>
+              <w:rPr>
+                <w:rFonts w:hint="eastAsia"/>
+              </w:rPr>
+            </w:pPr>
+            <w:r>
+              <w:rPr>
+                <w:rFonts w:hint="eastAsia"/>
+              </w:rPr>
+              <w:t>必须</w:t>
+            </w:r>
+          </w:p>
+        </w:tc>
+        <w:tc>
+          <w:tcPr>
+            <w:tcW w:w="1451" w:type="dxa"/>
+            <w:tcBorders>
+              <w:top w:val="single" w:sz="4" w:space="0" w:color="auto"/>
+              <w:left w:val="single" w:sz="4" w:space="0" w:color="auto"/>
+              <w:bottom w:val="single" w:sz="4" w:space="0" w:color="auto"/>
+              <w:right w:val="single" w:sz="4" w:space="0" w:color="auto"/>
+            </w:tcBorders>
+          </w:tcPr>
+          <w:p>
+            <w:r>
+              <w:rPr>
+                <w:rFonts w:hint="eastAsia"/>
+              </w:rPr>
+              <w:t>Int</w:t>
+            </w:r>
+          </w:p>
+        </w:tc>
+        <w:tc>
+          <w:tcPr>
+            <w:tcW w:w="3415" w:type="dxa"/>
+            <w:tcBorders>
+              <w:top w:val="single" w:sz="4" w:space="0" w:color="auto"/>
+              <w:left w:val="single" w:sz="4" w:space="0" w:color="auto"/>
+              <w:bottom w:val="single" w:sz="4" w:space="0" w:color="auto"/>
+              <w:right w:val="single" w:sz="4" w:space="0" w:color="auto"/>
+            </w:tcBorders>
+          </w:tcPr>
+          <w:p>
+            <w:pPr>
+              <w:pStyle w:val="2"/>
+              <w:rPr>
+                <w:rFonts w:hint="eastAsia"/>
+                <w:b w:val="0"/>
+                <w:sz w:val="21"/>
+                <w:szCs w:val="21"/>
+                <w:highlight w:val="red"/>
+              </w:rPr>
+            </w:pPr>
+            <w:r>
+              <w:rPr>
+                <w:rFonts w:asciiTheme="minorHAnsi" w:hAnsiTheme="minorHAnsi" w:cstheme="minorBidi"/>
+                <w:sz w:val="21"/>
+                <w:szCs w:val="22"/>
+              </w:rPr>
+              <w:t>来源事件</w:t>
+            </w:r>
+            <w:r>
+              <w:rPr>
+                <w:rFonts w:asciiTheme="minorHAnsi" w:hAnsiTheme="minorHAnsi" w:cstheme="minorBidi"/>
+                <w:sz w:val="21"/>
+                <w:szCs w:val="22"/>
+              </w:rPr>
+              <w:t>id</w:t>
+            </w:r>
+            <w:r>
+              <w:rPr>
+                <w:rFonts w:ascii="Helvetica" w:hAnsi="Helvetica" w:cs="Helvetica" w:hint="eastAsia"/>
+                <w:b w:val="0"/>
+                <w:kern w:val="0"/>
+                <w:sz w:val="21"/>
+                <w:szCs w:val="21"/>
+                <w:highlight w:val="red"/>
+              </w:rPr>
+              <w:t>【</w:t>
+            </w:r>
+            <w:r>
+              <w:rPr>
+                <w:rFonts w:hint="eastAsia"/>
+                <w:b w:val="0"/>
+                <w:sz w:val="21"/>
+                <w:szCs w:val="21"/>
+                <w:highlight w:val="red"/>
+              </w:rPr>
+              <w:t>备注：推荐事件返回</w:t>
+            </w:r>
+            <w:r>
+              <w:rPr>
+                <w:rFonts w:hint="eastAsia"/>
+                <w:b w:val="0"/>
+                <w:sz w:val="21"/>
+                <w:szCs w:val="21"/>
+                <w:highlight w:val="red"/>
+              </w:rPr>
+              <w:lastRenderedPageBreak/>
+              <w:t>数据说明样例</w:t>
+            </w:r>
+          </w:p>
+          <w:p>
+            <w:pPr>
+              <w:rPr>
+                <w:rFonts w:hint="eastAsia"/>
+              </w:rPr>
+            </w:pPr>
+            <w:r>
+              <w:rPr>
+                <w:rFonts w:ascii="Helvetica" w:hAnsi="Helvetica" w:cs="Helvetica" w:hint="eastAsia"/>
+                <w:kern w:val="0"/>
+                <w:szCs w:val="21"/>
+                <w:highlight w:val="red"/>
+              </w:rPr>
+              <w:t>】</w:t>
+            </w:r>
+            <w:r>
+              <w:rPr>
+                <w:rFonts w:ascii="Helvetica" w:hAnsi="Helvetica" w:cs="Helvetica" w:hint="eastAsia"/>
+                <w:kern w:val="0"/>
+                <w:szCs w:val="21"/>
+                <w:highlight w:val="red"/>
+              </w:rPr>
+              <w:t xml:space="preserve"> </w:t>
+            </w:r>
+            <w:r>
+              <w:rPr>
+                <w:rFonts w:ascii="Helvetica" w:hAnsi="Helvetica" w:cs="Helvetica" w:hint="eastAsia"/>
+                <w:kern w:val="0"/>
+                <w:szCs w:val="21"/>
+                <w:highlight w:val="red"/>
+              </w:rPr>
+              <w:t>第</w:t>
+            </w:r>
+            <w:r>
+              <w:rPr>
+                <w:rFonts w:ascii="Helvetica" w:hAnsi="Helvetica" w:cs="Helvetica" w:hint="eastAsia"/>
+                <w:kern w:val="0"/>
+                <w:szCs w:val="21"/>
+                <w:highlight w:val="red"/>
+              </w:rPr>
+              <w:t>二</w:t>
+            </w:r>
+            <w:r>
+              <w:rPr>
+                <w:rFonts w:ascii="Helvetica" w:hAnsi="Helvetica" w:cs="Helvetica" w:hint="eastAsia"/>
+                <w:kern w:val="0"/>
+                <w:szCs w:val="21"/>
+                <w:highlight w:val="red"/>
+              </w:rPr>
+              <w:t>点</w:t>
             </w:r>
           </w:p>
         </w:tc>
@@ -33673,7 +34741,6 @@
         <w:rPr>
           <w:rFonts w:hint="eastAsia"/>
         </w:rPr>
-        <w:lastRenderedPageBreak/>
         <w:t xml:space="preserve">5.2 </w:t>
       </w:r>
       <w:r>
@@ -35751,7 +36818,6 @@
         <w:rPr>
           <w:rFonts w:hint="eastAsia"/>
         </w:rPr>
-        <w:lastRenderedPageBreak/>
         <w:t>5.4</w:t>
       </w:r>
       <w:r>
@@ -36176,6 +37242,13 @@
             </w:tcBorders>
           </w:tcPr>
           <w:p>
+            <w:pPr>
+              <w:rPr>
+                <w:rFonts w:ascii="Helvetica" w:hAnsi="Helvetica" w:cs="Helvetica" w:hint="eastAsia"/>
+                <w:kern w:val="0"/>
+                <w:szCs w:val="21"/>
+              </w:rPr>
+            </w:pPr>
             <w:r>
               <w:rPr>
                 <w:rFonts w:ascii="Helvetica" w:hAnsi="Helvetica" w:cs="Helvetica" w:hint="eastAsia"/>
@@ -36231,6 +37304,96 @@
                 <w:szCs w:val="21"/>
               </w:rPr>
               <w:t>】</w:t>
+            </w:r>
+          </w:p>
+          <w:p>
+            <w:pPr>
+              <w:rPr>
+                <w:rFonts w:ascii="Helvetica" w:hAnsi="Helvetica" w:cs="Helvetica" w:hint="eastAsia"/>
+                <w:kern w:val="0"/>
+                <w:szCs w:val="21"/>
+              </w:rPr>
+            </w:pPr>
+          </w:p>
+          <w:p>
+            <w:pPr>
+              <w:rPr>
+                <w:rFonts w:ascii="Helvetica" w:hAnsi="Helvetica" w:cs="Helvetica" w:hint="eastAsia"/>
+                <w:kern w:val="0"/>
+                <w:szCs w:val="21"/>
+              </w:rPr>
+            </w:pPr>
+            <w:r>
+              <w:rPr>
+                <w:rFonts w:asciiTheme="majorHAnsi" w:hAnsiTheme="majorHAnsi" w:cstheme="majorBidi" w:hint="eastAsia"/>
+                <w:szCs w:val="21"/>
+                <w:highlight w:val="red"/>
+              </w:rPr>
+              <w:t>见</w:t>
+            </w:r>
+            <w:r>
+              <w:rPr>
+                <w:rFonts w:ascii="Helvetica" w:hAnsi="Helvetica" w:cs="Helvetica" w:hint="eastAsia"/>
+                <w:kern w:val="0"/>
+                <w:szCs w:val="21"/>
+                <w:highlight w:val="red"/>
+              </w:rPr>
+              <w:t>【</w:t>
+            </w:r>
+            <w:r>
+              <w:rPr>
+                <w:rFonts w:asciiTheme="majorHAnsi" w:hAnsiTheme="majorHAnsi" w:cstheme="majorBidi" w:hint="eastAsia"/>
+                <w:szCs w:val="21"/>
+                <w:highlight w:val="red"/>
+              </w:rPr>
+              <w:t>备注：推荐事件返回数据说明样例</w:t>
+            </w:r>
+          </w:p>
+          <w:p>
+            <w:r>
+              <w:rPr>
+                <w:rFonts w:ascii="Helvetica" w:hAnsi="Helvetica" w:cs="Helvetica" w:hint="eastAsia"/>
+                <w:kern w:val="0"/>
+                <w:szCs w:val="21"/>
+                <w:highlight w:val="red"/>
+              </w:rPr>
+              <w:t>】</w:t>
+            </w:r>
+            <w:r>
+              <w:rPr>
+                <w:rFonts w:ascii="Helvetica" w:hAnsi="Helvetica" w:cs="Helvetica" w:hint="eastAsia"/>
+                <w:kern w:val="0"/>
+                <w:szCs w:val="21"/>
+                <w:highlight w:val="red"/>
+              </w:rPr>
+              <w:t xml:space="preserve"> </w:t>
+            </w:r>
+            <w:r>
+              <w:rPr>
+                <w:rFonts w:ascii="Helvetica" w:hAnsi="Helvetica" w:cs="Helvetica" w:hint="eastAsia"/>
+                <w:kern w:val="0"/>
+                <w:szCs w:val="21"/>
+                <w:highlight w:val="red"/>
+              </w:rPr>
+              <w:t>第</w:t>
+            </w:r>
+            <w:r>
+              <w:rPr>
+                <w:rFonts w:ascii="Helvetica" w:hAnsi="Helvetica" w:cs="Helvetica" w:hint="eastAsia"/>
+                <w:kern w:val="0"/>
+                <w:szCs w:val="21"/>
+                <w:highlight w:val="red"/>
+              </w:rPr>
+              <w:t>二</w:t>
+            </w:r>
+            <w:r>
+              <w:rPr>
+                <w:rFonts w:ascii="Helvetica" w:hAnsi="Helvetica" w:cs="Helvetica" w:hint="eastAsia"/>
+                <w:kern w:val="0"/>
+                <w:szCs w:val="21"/>
+                <w:highlight w:val="red"/>
+              </w:rPr>
+              <w:t>点</w:t>
             </w:r>
           </w:p>
         </w:tc>
@@ -36590,6 +37753,74 @@
           <w:p>
             <w:pPr>
               <w:rPr>
+                <w:rFonts w:ascii="Helvetica" w:hAnsi="Helvetica" w:cs="Helvetica" w:hint="eastAsia"/>
+                <w:kern w:val="0"/>
+                <w:szCs w:val="21"/>
+              </w:rPr>
+            </w:pPr>
+            <w:r>
+              <w:rPr>
+                <w:rFonts w:ascii="Helvetica" w:hAnsi="Helvetica" w:cs="Helvetica" w:hint="eastAsia"/>
+                <w:kern w:val="0"/>
+                <w:szCs w:val="21"/>
+              </w:rPr>
+              <w:t>事件</w:t>
+            </w:r>
+            <w:r>
+              <w:rPr>
+                <w:rFonts w:ascii="Helvetica" w:hAnsi="Helvetica" w:cs="Helvetica" w:hint="eastAsia"/>
+                <w:kern w:val="0"/>
+                <w:szCs w:val="21"/>
+              </w:rPr>
+              <w:t>id</w:t>
+            </w:r>
+          </w:p>
+          <w:p>
+            <w:pPr>
+              <w:rPr>
+                <w:rFonts w:ascii="Helvetica" w:hAnsi="Helvetica" w:cs="Helvetica" w:hint="eastAsia"/>
+                <w:kern w:val="0"/>
+                <w:szCs w:val="21"/>
+              </w:rPr>
+            </w:pPr>
+          </w:p>
+          <w:p>
+            <w:pPr>
+              <w:rPr>
+                <w:rFonts w:ascii="Helvetica" w:hAnsi="Helvetica" w:cs="Helvetica" w:hint="eastAsia"/>
+                <w:kern w:val="0"/>
+                <w:szCs w:val="21"/>
+              </w:rPr>
+            </w:pPr>
+            <w:r>
+              <w:rPr>
+                <w:rFonts w:asciiTheme="majorHAnsi" w:hAnsiTheme="majorHAnsi" w:cstheme="majorBidi" w:hint="eastAsia"/>
+                <w:szCs w:val="21"/>
+                <w:highlight w:val="red"/>
+              </w:rPr>
+              <w:t>见</w:t>
+            </w:r>
+            <w:r>
+              <w:rPr>
+                <w:rFonts w:ascii="Helvetica" w:hAnsi="Helvetica" w:cs="Helvetica" w:hint="eastAsia"/>
+                <w:kern w:val="0"/>
+                <w:szCs w:val="21"/>
+                <w:highlight w:val="red"/>
+              </w:rPr>
+              <w:t>【</w:t>
+            </w:r>
+            <w:r>
+              <w:rPr>
+                <w:rFonts w:asciiTheme="majorHAnsi" w:hAnsiTheme="majorHAnsi" w:cstheme="majorBidi" w:hint="eastAsia"/>
+                <w:szCs w:val="21"/>
+                <w:highlight w:val="red"/>
+              </w:rPr>
+              <w:t>备注：推荐事件返回数据说明样例</w:t>
+            </w:r>
+          </w:p>
+          <w:p>
+            <w:pPr>
+              <w:rPr>
                 <w:rFonts w:ascii="Helvetica" w:hAnsi="Helvetica" w:cs="Helvetica"/>
                 <w:kern w:val="0"/>
                 <w:szCs w:val="21"/>
@@ -36600,16 +37831,45 @@
                 <w:rFonts w:ascii="Helvetica" w:hAnsi="Helvetica" w:cs="Helvetica" w:hint="eastAsia"/>
                 <w:kern w:val="0"/>
                 <w:szCs w:val="21"/>
-              </w:rPr>
-              <w:t>事件</w:t>
-            </w:r>
-            <w:r>
-              <w:rPr>
-                <w:rFonts w:ascii="Helvetica" w:hAnsi="Helvetica" w:cs="Helvetica" w:hint="eastAsia"/>
-                <w:kern w:val="0"/>
-                <w:szCs w:val="21"/>
-              </w:rPr>
-              <w:t>id</w:t>
+                <w:highlight w:val="red"/>
+              </w:rPr>
+              <w:t>】</w:t>
+            </w:r>
+            <w:r>
+              <w:rPr>
+                <w:rFonts w:ascii="Helvetica" w:hAnsi="Helvetica" w:cs="Helvetica" w:hint="eastAsia"/>
+                <w:kern w:val="0"/>
+                <w:szCs w:val="21"/>
+                <w:highlight w:val="red"/>
+              </w:rPr>
+              <w:t xml:space="preserve"> </w:t>
+            </w:r>
+            <w:r>
+              <w:rPr>
+                <w:rFonts w:ascii="Helvetica" w:hAnsi="Helvetica" w:cs="Helvetica" w:hint="eastAsia"/>
+                <w:kern w:val="0"/>
+                <w:szCs w:val="21"/>
+                <w:highlight w:val="red"/>
+              </w:rPr>
+              <w:t>第</w:t>
+            </w:r>
+            <w:r>
+              <w:rPr>
+                <w:rFonts w:ascii="Helvetica" w:hAnsi="Helvetica" w:cs="Helvetica" w:hint="eastAsia"/>
+                <w:kern w:val="0"/>
+                <w:szCs w:val="21"/>
+                <w:highlight w:val="red"/>
+              </w:rPr>
+              <w:t>四</w:t>
+            </w:r>
+            <w:r>
+              <w:rPr>
+                <w:rFonts w:ascii="Helvetica" w:hAnsi="Helvetica" w:cs="Helvetica" w:hint="eastAsia"/>
+                <w:kern w:val="0"/>
+                <w:szCs w:val="21"/>
+                <w:highlight w:val="red"/>
+              </w:rPr>
+              <w:t>点</w:t>
             </w:r>
           </w:p>
         </w:tc>
@@ -38330,6 +39590,13 @@
             </w:tcBorders>
           </w:tcPr>
           <w:p>
+            <w:pPr>
+              <w:rPr>
+                <w:rFonts w:ascii="Helvetica" w:hAnsi="Helvetica" w:cs="Helvetica" w:hint="eastAsia"/>
+                <w:kern w:val="0"/>
+                <w:szCs w:val="21"/>
+              </w:rPr>
+            </w:pPr>
             <w:r>
               <w:rPr>
                 <w:rFonts w:ascii="Helvetica" w:hAnsi="Helvetica" w:cs="Helvetica" w:hint="eastAsia"/>
@@ -38385,6 +39652,87 @@
                 <w:szCs w:val="21"/>
               </w:rPr>
               <w:t>】</w:t>
+            </w:r>
+          </w:p>
+          <w:p>
+            <w:pPr>
+              <w:rPr>
+                <w:rFonts w:ascii="Helvetica" w:hAnsi="Helvetica" w:cs="Helvetica" w:hint="eastAsia"/>
+                <w:kern w:val="0"/>
+                <w:szCs w:val="21"/>
+              </w:rPr>
+            </w:pPr>
+            <w:r>
+              <w:rPr>
+                <w:rFonts w:asciiTheme="majorHAnsi" w:hAnsiTheme="majorHAnsi" w:cstheme="majorBidi" w:hint="eastAsia"/>
+                <w:szCs w:val="21"/>
+                <w:highlight w:val="red"/>
+              </w:rPr>
+              <w:t>见</w:t>
+            </w:r>
+            <w:r>
+              <w:rPr>
+                <w:rFonts w:ascii="Helvetica" w:hAnsi="Helvetica" w:cs="Helvetica" w:hint="eastAsia"/>
+                <w:kern w:val="0"/>
+                <w:szCs w:val="21"/>
+                <w:highlight w:val="red"/>
+              </w:rPr>
+              <w:t>【</w:t>
+            </w:r>
+            <w:r>
+              <w:rPr>
+                <w:rFonts w:asciiTheme="majorHAnsi" w:hAnsiTheme="majorHAnsi" w:cstheme="majorBidi" w:hint="eastAsia"/>
+                <w:szCs w:val="21"/>
+                <w:highlight w:val="red"/>
+              </w:rPr>
+              <w:t>备注：推荐事件返回数据说明样例</w:t>
+            </w:r>
+          </w:p>
+          <w:p>
+            <w:r>
+              <w:rPr>
+                <w:rFonts w:ascii="Helvetica" w:hAnsi="Helvetica" w:cs="Helvetica" w:hint="eastAsia"/>
+                <w:kern w:val="0"/>
+                <w:szCs w:val="21"/>
+                <w:highlight w:val="red"/>
+              </w:rPr>
+              <w:t>】</w:t>
+            </w:r>
+            <w:r>
+              <w:rPr>
+                <w:rFonts w:ascii="Helvetica" w:hAnsi="Helvetica" w:cs="Helvetica" w:hint="eastAsia"/>
+                <w:kern w:val="0"/>
+                <w:szCs w:val="21"/>
+                <w:highlight w:val="red"/>
+              </w:rPr>
+              <w:t xml:space="preserve"> </w:t>
+            </w:r>
+            <w:r>
+              <w:rPr>
+                <w:rFonts w:ascii="Helvetica" w:hAnsi="Helvetica" w:cs="Helvetica" w:hint="eastAsia"/>
+                <w:kern w:val="0"/>
+                <w:szCs w:val="21"/>
+                <w:highlight w:val="red"/>
+              </w:rPr>
+              <w:t>第</w:t>
+            </w:r>
+            <w:r>
+              <w:rPr>
+                <w:rFonts w:ascii="Helvetica" w:hAnsi="Helvetica" w:cs="Helvetica" w:hint="eastAsia"/>
+                <w:kern w:val="0"/>
+                <w:szCs w:val="21"/>
+                <w:highlight w:val="red"/>
+              </w:rPr>
+              <w:t>二</w:t>
+            </w:r>
+            <w:r>
+              <w:rPr>
+                <w:rFonts w:ascii="Helvetica" w:hAnsi="Helvetica" w:cs="Helvetica" w:hint="eastAsia"/>
+                <w:kern w:val="0"/>
+                <w:szCs w:val="21"/>
+                <w:highlight w:val="red"/>
+              </w:rPr>
+              <w:t>点</w:t>
             </w:r>
           </w:p>
         </w:tc>
@@ -38724,6 +40072,65 @@
           <w:p>
             <w:pPr>
               <w:rPr>
+                <w:rFonts w:ascii="Helvetica" w:hAnsi="Helvetica" w:cs="Helvetica" w:hint="eastAsia"/>
+                <w:kern w:val="0"/>
+                <w:szCs w:val="21"/>
+              </w:rPr>
+            </w:pPr>
+            <w:r>
+              <w:rPr>
+                <w:rFonts w:ascii="Helvetica" w:hAnsi="Helvetica" w:cs="Helvetica" w:hint="eastAsia"/>
+                <w:kern w:val="0"/>
+                <w:szCs w:val="21"/>
+              </w:rPr>
+              <w:t>事件</w:t>
+            </w:r>
+            <w:r>
+              <w:rPr>
+                <w:rFonts w:ascii="Helvetica" w:hAnsi="Helvetica" w:cs="Helvetica" w:hint="eastAsia"/>
+                <w:kern w:val="0"/>
+                <w:szCs w:val="21"/>
+              </w:rPr>
+              <w:t>id</w:t>
+            </w:r>
+          </w:p>
+          <w:p>
+            <w:pPr>
+              <w:rPr>
+                <w:rFonts w:ascii="Helvetica" w:hAnsi="Helvetica" w:cs="Helvetica" w:hint="eastAsia"/>
+                <w:kern w:val="0"/>
+                <w:szCs w:val="21"/>
+              </w:rPr>
+            </w:pPr>
+            <w:r>
+              <w:rPr>
+                <w:rFonts w:asciiTheme="majorHAnsi" w:hAnsiTheme="majorHAnsi" w:cstheme="majorBidi" w:hint="eastAsia"/>
+                <w:szCs w:val="21"/>
+                <w:highlight w:val="red"/>
+              </w:rPr>
+              <w:t>见</w:t>
+            </w:r>
+            <w:r>
+              <w:rPr>
+                <w:rFonts w:ascii="Helvetica" w:hAnsi="Helvetica" w:cs="Helvetica" w:hint="eastAsia"/>
+                <w:kern w:val="0"/>
+                <w:szCs w:val="21"/>
+                <w:highlight w:val="red"/>
+              </w:rPr>
+              <w:t>【</w:t>
+            </w:r>
+            <w:r>
+              <w:rPr>
+                <w:rFonts w:asciiTheme="majorHAnsi" w:hAnsiTheme="majorHAnsi" w:cstheme="majorBidi" w:hint="eastAsia"/>
+                <w:szCs w:val="21"/>
+                <w:highlight w:val="red"/>
+              </w:rPr>
+              <w:t>备注：推荐事件返回数据说明样例</w:t>
+            </w:r>
+          </w:p>
+          <w:p>
+            <w:pPr>
+              <w:rPr>
                 <w:rFonts w:ascii="Helvetica" w:hAnsi="Helvetica" w:cs="Helvetica"/>
                 <w:kern w:val="0"/>
                 <w:szCs w:val="21"/>
@@ -38734,16 +40141,46 @@
                 <w:rFonts w:ascii="Helvetica" w:hAnsi="Helvetica" w:cs="Helvetica" w:hint="eastAsia"/>
                 <w:kern w:val="0"/>
                 <w:szCs w:val="21"/>
-              </w:rPr>
-              <w:t>事件</w:t>
-            </w:r>
-            <w:r>
-              <w:rPr>
-                <w:rFonts w:ascii="Helvetica" w:hAnsi="Helvetica" w:cs="Helvetica" w:hint="eastAsia"/>
-                <w:kern w:val="0"/>
-                <w:szCs w:val="21"/>
-              </w:rPr>
-              <w:t>id</w:t>
+                <w:highlight w:val="red"/>
+              </w:rPr>
+              <w:lastRenderedPageBreak/>
+              <w:t>】</w:t>
+            </w:r>
+            <w:r>
+              <w:rPr>
+                <w:rFonts w:ascii="Helvetica" w:hAnsi="Helvetica" w:cs="Helvetica" w:hint="eastAsia"/>
+                <w:kern w:val="0"/>
+                <w:szCs w:val="21"/>
+                <w:highlight w:val="red"/>
+              </w:rPr>
+              <w:t xml:space="preserve"> </w:t>
+            </w:r>
+            <w:r>
+              <w:rPr>
+                <w:rFonts w:ascii="Helvetica" w:hAnsi="Helvetica" w:cs="Helvetica" w:hint="eastAsia"/>
+                <w:kern w:val="0"/>
+                <w:szCs w:val="21"/>
+                <w:highlight w:val="red"/>
+              </w:rPr>
+              <w:t>第</w:t>
+            </w:r>
+            <w:r>
+              <w:rPr>
+                <w:rFonts w:ascii="Helvetica" w:hAnsi="Helvetica" w:cs="Helvetica" w:hint="eastAsia"/>
+                <w:kern w:val="0"/>
+                <w:szCs w:val="21"/>
+                <w:highlight w:val="red"/>
+              </w:rPr>
+              <w:t>四</w:t>
+            </w:r>
+            <w:r>
+              <w:rPr>
+                <w:rFonts w:ascii="Helvetica" w:hAnsi="Helvetica" w:cs="Helvetica" w:hint="eastAsia"/>
+                <w:kern w:val="0"/>
+                <w:szCs w:val="21"/>
+                <w:highlight w:val="red"/>
+              </w:rPr>
+              <w:t>点</w:t>
             </w:r>
           </w:p>
         </w:tc>
@@ -41416,7 +42853,16 @@
                 <w:kern w:val="0"/>
                 <w:szCs w:val="21"/>
               </w:rPr>
-              <w:t>视频</w:t>
+              <w:t>视</w:t>
+            </w:r>
+            <w:r>
+              <w:rPr>
+                <w:rFonts w:ascii="Helvetica" w:hAnsi="Helvetica" w:cs="Helvetica"/>
+                <w:kern w:val="0"/>
+                <w:szCs w:val="21"/>
+              </w:rPr>
+              <w:lastRenderedPageBreak/>
+              <w:t>频</w:t>
             </w:r>
             <w:r>
               <w:rPr>
@@ -49975,6 +51421,7 @@
           <w:rFonts w:hint="eastAsia"/>
           <w:highlight w:val="yellow"/>
         </w:rPr>
+        <w:lastRenderedPageBreak/>
         <w:t xml:space="preserve">5.10 </w:t>
       </w:r>
       <w:r>
@@ -52174,7 +53621,6 @@
           <w:sz w:val="24"/>
           <w:szCs w:val="24"/>
         </w:rPr>
-        <w:lastRenderedPageBreak/>
         <w:tab/>
       </w:r>
       <w:r>
@@ -52625,6 +54071,7 @@
           <w:sz w:val="24"/>
           <w:szCs w:val="24"/>
         </w:rPr>
+        <w:lastRenderedPageBreak/>
         <w:tab/>
       </w:r>
       <w:r>
@@ -54455,7 +55902,7 @@
           <w:tab w:val="left" w:pos="735"/>
         </w:tabs>
         <w:rPr>
-          <w:rFonts w:ascii="Consolas" w:hAnsi="Consolas" w:cs="Consolas"/>
+          <w:rFonts w:ascii="Consolas" w:hAnsi="Consolas" w:cs="Consolas" w:hint="eastAsia"/>
           <w:color w:val="000000"/>
           <w:kern w:val="0"/>
           <w:sz w:val="24"/>
@@ -54533,6 +55980,690 @@
           <w:szCs w:val="24"/>
         </w:rPr>
         <w:t>)</w:t>
+      </w:r>
+    </w:p>
+    <w:p>
+      <w:pPr>
+        <w:tabs>
+          <w:tab w:val="left" w:pos="735"/>
+        </w:tabs>
+        <w:rPr>
+          <w:rFonts w:ascii="Consolas" w:hAnsi="Consolas" w:cs="Consolas" w:hint="eastAsia"/>
+          <w:color w:val="000000"/>
+          <w:kern w:val="0"/>
+          <w:sz w:val="24"/>
+          <w:szCs w:val="24"/>
+        </w:rPr>
+      </w:pPr>
+    </w:p>
+    <w:p>
+      <w:pPr>
+        <w:tabs>
+          <w:tab w:val="left" w:pos="735"/>
+        </w:tabs>
+        <w:rPr>
+          <w:rFonts w:ascii="Consolas" w:hAnsi="Consolas" w:cs="Consolas" w:hint="eastAsia"/>
+          <w:color w:val="000000"/>
+          <w:kern w:val="0"/>
+          <w:sz w:val="24"/>
+          <w:szCs w:val="24"/>
+        </w:rPr>
+      </w:pPr>
+    </w:p>
+    <w:p>
+      <w:pPr>
+        <w:pStyle w:val="2"/>
+        <w:rPr>
+          <w:rFonts w:hint="eastAsia"/>
+          <w:color w:val="FF0000"/>
+        </w:rPr>
+      </w:pPr>
+      <w:r>
+        <w:rPr>
+          <w:rFonts w:hint="eastAsia"/>
+          <w:color w:val="FF0000"/>
+        </w:rPr>
+        <w:t>备注：推荐事件返回数据说明样例</w:t>
+      </w:r>
+    </w:p>
+    <w:p>
+      <w:pPr>
+        <w:pStyle w:val="a9"/>
+        <w:numPr>
+          <w:ilvl w:val="0"/>
+          <w:numId w:val="7"/>
+        </w:numPr>
+        <w:tabs>
+          <w:tab w:val="left" w:pos="735"/>
+        </w:tabs>
+        <w:ind w:firstLineChars="0"/>
+        <w:rPr>
+          <w:rFonts w:ascii="Consolas" w:hAnsi="Consolas" w:cs="Consolas" w:hint="eastAsia"/>
+          <w:color w:val="000000"/>
+          <w:kern w:val="0"/>
+          <w:sz w:val="24"/>
+          <w:szCs w:val="24"/>
+        </w:rPr>
+      </w:pPr>
+      <w:r>
+        <w:rPr>
+          <w:rFonts w:ascii="Consolas" w:hAnsi="Consolas" w:cs="Consolas" w:hint="eastAsia"/>
+          <w:color w:val="000000"/>
+          <w:kern w:val="0"/>
+          <w:sz w:val="24"/>
+          <w:szCs w:val="24"/>
+        </w:rPr>
+        <w:t>事件列表里的</w:t>
+      </w:r>
+      <w:r>
+        <w:rPr>
+          <w:rFonts w:ascii="Consolas" w:hAnsi="Consolas" w:cs="Consolas" w:hint="eastAsia"/>
+          <w:b/>
+          <w:color w:val="FF0000"/>
+          <w:kern w:val="0"/>
+          <w:sz w:val="24"/>
+          <w:szCs w:val="24"/>
+        </w:rPr>
+        <w:t>evnetType</w:t>
+      </w:r>
+      <w:r>
+        <w:rPr>
+          <w:rFonts w:ascii="Consolas" w:hAnsi="Consolas" w:cs="Consolas" w:hint="eastAsia"/>
+          <w:color w:val="000000"/>
+          <w:kern w:val="0"/>
+          <w:sz w:val="24"/>
+          <w:szCs w:val="24"/>
+        </w:rPr>
+        <w:t>，是事件类型</w:t>
+      </w:r>
+      <w:r>
+        <w:rPr>
+          <w:rFonts w:ascii="Consolas" w:hAnsi="Consolas" w:cs="Consolas" w:hint="eastAsia"/>
+          <w:color w:val="000000"/>
+          <w:kern w:val="0"/>
+          <w:sz w:val="24"/>
+          <w:szCs w:val="24"/>
+        </w:rPr>
+        <w:t>,</w:t>
+      </w:r>
+      <w:r>
+        <w:rPr>
+          <w:rFonts w:ascii="Consolas" w:hAnsi="Consolas" w:cs="Consolas" w:hint="eastAsia"/>
+          <w:color w:val="000000"/>
+          <w:kern w:val="0"/>
+          <w:sz w:val="24"/>
+          <w:szCs w:val="24"/>
+        </w:rPr>
+        <w:t>比如</w:t>
+      </w:r>
+      <w:r>
+        <w:rPr>
+          <w:rFonts w:ascii="Consolas" w:hAnsi="Consolas" w:cs="Consolas" w:hint="eastAsia"/>
+          <w:color w:val="000000"/>
+          <w:kern w:val="0"/>
+          <w:sz w:val="24"/>
+          <w:szCs w:val="24"/>
+        </w:rPr>
+        <w:t xml:space="preserve">vote </w:t>
+      </w:r>
+      <w:r>
+        <w:rPr>
+          <w:rFonts w:ascii="Consolas" w:hAnsi="Consolas" w:cs="Consolas" w:hint="eastAsia"/>
+          <w:color w:val="000000"/>
+          <w:kern w:val="0"/>
+          <w:sz w:val="24"/>
+          <w:szCs w:val="24"/>
+        </w:rPr>
+        <w:t>就是投票，</w:t>
+      </w:r>
+      <w:r>
+        <w:rPr>
+          <w:rFonts w:ascii="Consolas" w:hAnsi="Consolas" w:cs="Consolas" w:hint="eastAsia"/>
+          <w:color w:val="000000"/>
+          <w:kern w:val="0"/>
+          <w:sz w:val="24"/>
+          <w:szCs w:val="24"/>
+        </w:rPr>
+        <w:t>text</w:t>
+      </w:r>
+      <w:r>
+        <w:rPr>
+          <w:rFonts w:ascii="Consolas" w:hAnsi="Consolas" w:cs="Consolas" w:hint="eastAsia"/>
+          <w:color w:val="000000"/>
+          <w:kern w:val="0"/>
+          <w:sz w:val="24"/>
+          <w:szCs w:val="24"/>
+        </w:rPr>
+        <w:t>就是文本。根据这个去取不同的</w:t>
+      </w:r>
+      <w:r>
+        <w:rPr>
+          <w:rFonts w:ascii="Consolas" w:hAnsi="Consolas" w:cs="Consolas" w:hint="eastAsia"/>
+          <w:color w:val="000000"/>
+          <w:kern w:val="0"/>
+          <w:sz w:val="24"/>
+          <w:szCs w:val="24"/>
+        </w:rPr>
+        <w:t>key</w:t>
+      </w:r>
+      <w:r>
+        <w:rPr>
+          <w:rFonts w:ascii="Consolas" w:hAnsi="Consolas" w:cs="Consolas" w:hint="eastAsia"/>
+          <w:color w:val="000000"/>
+          <w:kern w:val="0"/>
+          <w:sz w:val="24"/>
+          <w:szCs w:val="24"/>
+        </w:rPr>
+        <w:t>值拿子</w:t>
+      </w:r>
+      <w:r>
+        <w:rPr>
+          <w:rFonts w:ascii="Consolas" w:hAnsi="Consolas" w:cs="Consolas" w:hint="eastAsia"/>
+          <w:color w:val="000000"/>
+          <w:kern w:val="0"/>
+          <w:sz w:val="24"/>
+          <w:szCs w:val="24"/>
+        </w:rPr>
+        <w:t>json</w:t>
+      </w:r>
+      <w:r>
+        <w:rPr>
+          <w:rFonts w:ascii="Consolas" w:hAnsi="Consolas" w:cs="Consolas" w:hint="eastAsia"/>
+          <w:color w:val="000000"/>
+          <w:kern w:val="0"/>
+          <w:sz w:val="24"/>
+          <w:szCs w:val="24"/>
+        </w:rPr>
+        <w:t>下面的数据。比如</w:t>
+      </w:r>
+      <w:r>
+        <w:rPr>
+          <w:rFonts w:ascii="Consolas" w:hAnsi="Consolas" w:cs="Consolas" w:hint="eastAsia"/>
+          <w:color w:val="000000"/>
+          <w:kern w:val="0"/>
+          <w:sz w:val="24"/>
+          <w:szCs w:val="24"/>
+        </w:rPr>
+        <w:t>vote</w:t>
+      </w:r>
+      <w:r>
+        <w:rPr>
+          <w:rFonts w:ascii="Consolas" w:hAnsi="Consolas" w:cs="Consolas" w:hint="eastAsia"/>
+          <w:color w:val="000000"/>
+          <w:kern w:val="0"/>
+          <w:sz w:val="24"/>
+          <w:szCs w:val="24"/>
+        </w:rPr>
+        <w:t>类型对应对象</w:t>
+      </w:r>
+      <w:r>
+        <w:rPr>
+          <w:rFonts w:ascii="Consolas" w:hAnsi="Consolas" w:cs="Consolas" w:hint="eastAsia"/>
+          <w:color w:val="000000"/>
+          <w:kern w:val="0"/>
+          <w:sz w:val="24"/>
+          <w:szCs w:val="24"/>
+        </w:rPr>
+        <w:t>eventVoteVo</w:t>
+      </w:r>
+    </w:p>
+    <w:p>
+      <w:pPr>
+        <w:pStyle w:val="a9"/>
+        <w:numPr>
+          <w:ilvl w:val="0"/>
+          <w:numId w:val="7"/>
+        </w:numPr>
+        <w:tabs>
+          <w:tab w:val="left" w:pos="735"/>
+        </w:tabs>
+        <w:ind w:firstLineChars="0"/>
+        <w:rPr>
+          <w:rFonts w:ascii="Consolas" w:hAnsi="Consolas" w:cs="Consolas" w:hint="eastAsia"/>
+          <w:color w:val="000000"/>
+          <w:kern w:val="0"/>
+          <w:sz w:val="24"/>
+          <w:szCs w:val="24"/>
+        </w:rPr>
+      </w:pPr>
+      <w:r>
+        <w:rPr>
+          <w:rFonts w:ascii="Consolas" w:hAnsi="Consolas" w:cs="Consolas" w:hint="eastAsia"/>
+          <w:color w:val="FF0000"/>
+          <w:kern w:val="0"/>
+          <w:sz w:val="24"/>
+          <w:szCs w:val="24"/>
+        </w:rPr>
+        <w:t>j</w:t>
+      </w:r>
+      <w:r>
+        <w:rPr>
+          <w:rFonts w:ascii="Consolas" w:hAnsi="Consolas" w:cs="Consolas" w:hint="eastAsia"/>
+          <w:b/>
+          <w:color w:val="FF0000"/>
+          <w:kern w:val="0"/>
+          <w:sz w:val="24"/>
+          <w:szCs w:val="24"/>
+        </w:rPr>
+        <w:t>son</w:t>
+      </w:r>
+      <w:r>
+        <w:rPr>
+          <w:rFonts w:ascii="Consolas" w:hAnsi="Consolas" w:cs="Consolas" w:hint="eastAsia"/>
+          <w:b/>
+          <w:color w:val="FF0000"/>
+          <w:kern w:val="0"/>
+          <w:sz w:val="24"/>
+          <w:szCs w:val="24"/>
+        </w:rPr>
+        <w:t>第一层中的</w:t>
+      </w:r>
+      <w:r>
+        <w:rPr>
+          <w:rFonts w:ascii="Consolas" w:hAnsi="Consolas" w:cs="Consolas" w:hint="eastAsia"/>
+          <w:b/>
+          <w:color w:val="FF0000"/>
+          <w:kern w:val="0"/>
+          <w:sz w:val="24"/>
+          <w:szCs w:val="24"/>
+        </w:rPr>
+        <w:t>id</w:t>
+      </w:r>
+      <w:r>
+        <w:rPr>
+          <w:rFonts w:ascii="Consolas" w:hAnsi="Consolas" w:cs="Consolas" w:hint="eastAsia"/>
+          <w:color w:val="000000"/>
+          <w:kern w:val="0"/>
+          <w:sz w:val="24"/>
+          <w:szCs w:val="24"/>
+        </w:rPr>
+        <w:t xml:space="preserve"> </w:t>
+      </w:r>
+      <w:r>
+        <w:rPr>
+          <w:rFonts w:ascii="Consolas" w:hAnsi="Consolas" w:cs="Consolas" w:hint="eastAsia"/>
+          <w:color w:val="000000"/>
+          <w:kern w:val="0"/>
+          <w:sz w:val="24"/>
+          <w:szCs w:val="24"/>
+        </w:rPr>
+        <w:t>是当用户传播，忽略</w:t>
+      </w:r>
+      <w:r>
+        <w:rPr>
+          <w:rFonts w:ascii="Consolas" w:hAnsi="Consolas" w:cs="Consolas" w:hint="eastAsia"/>
+          <w:color w:val="000000"/>
+          <w:kern w:val="0"/>
+          <w:sz w:val="24"/>
+          <w:szCs w:val="24"/>
+        </w:rPr>
+        <w:t xml:space="preserve"> </w:t>
+      </w:r>
+      <w:r>
+        <w:rPr>
+          <w:rFonts w:ascii="Consolas" w:hAnsi="Consolas" w:cs="Consolas" w:hint="eastAsia"/>
+          <w:color w:val="000000"/>
+          <w:kern w:val="0"/>
+          <w:sz w:val="24"/>
+          <w:szCs w:val="24"/>
+        </w:rPr>
+        <w:t>或投票的时候</w:t>
+      </w:r>
+      <w:r>
+        <w:rPr>
+          <w:rFonts w:ascii="Consolas" w:hAnsi="Consolas" w:cs="Consolas" w:hint="eastAsia"/>
+          <w:color w:val="000000"/>
+          <w:kern w:val="0"/>
+          <w:sz w:val="24"/>
+          <w:szCs w:val="24"/>
+        </w:rPr>
+        <w:t xml:space="preserve"> </w:t>
+      </w:r>
+      <w:r>
+        <w:rPr>
+          <w:rFonts w:ascii="Consolas" w:hAnsi="Consolas" w:cs="Consolas" w:hint="eastAsia"/>
+          <w:color w:val="000000"/>
+          <w:kern w:val="0"/>
+          <w:sz w:val="24"/>
+          <w:szCs w:val="24"/>
+        </w:rPr>
+        <w:t>作为</w:t>
+      </w:r>
+      <w:r>
+        <w:rPr>
+          <w:rFonts w:ascii="Consolas" w:hAnsi="Consolas" w:cs="Consolas" w:hint="eastAsia"/>
+          <w:color w:val="000000"/>
+          <w:kern w:val="0"/>
+          <w:sz w:val="24"/>
+          <w:szCs w:val="24"/>
+        </w:rPr>
+        <w:t>fromEid</w:t>
+      </w:r>
+      <w:r>
+        <w:rPr>
+          <w:rFonts w:ascii="Consolas" w:hAnsi="Consolas" w:cs="Consolas" w:hint="eastAsia"/>
+          <w:color w:val="000000"/>
+          <w:kern w:val="0"/>
+          <w:sz w:val="24"/>
+          <w:szCs w:val="24"/>
+        </w:rPr>
+        <w:t>进行使用的。</w:t>
+      </w:r>
+    </w:p>
+    <w:p>
+      <w:pPr>
+        <w:pStyle w:val="a9"/>
+        <w:numPr>
+          <w:ilvl w:val="0"/>
+          <w:numId w:val="7"/>
+        </w:numPr>
+        <w:tabs>
+          <w:tab w:val="left" w:pos="735"/>
+        </w:tabs>
+        <w:ind w:firstLineChars="0"/>
+        <w:rPr>
+          <w:rFonts w:ascii="Consolas" w:hAnsi="Consolas" w:cs="Consolas" w:hint="eastAsia"/>
+          <w:color w:val="000000"/>
+          <w:kern w:val="0"/>
+          <w:sz w:val="24"/>
+          <w:szCs w:val="24"/>
+        </w:rPr>
+      </w:pPr>
+      <w:r>
+        <w:rPr>
+          <w:rFonts w:ascii="Consolas" w:hAnsi="Consolas" w:cs="Consolas" w:hint="eastAsia"/>
+          <w:b/>
+          <w:color w:val="FF0000"/>
+          <w:kern w:val="0"/>
+          <w:sz w:val="24"/>
+          <w:szCs w:val="24"/>
+        </w:rPr>
+        <w:t>子</w:t>
+      </w:r>
+      <w:r>
+        <w:rPr>
+          <w:rFonts w:ascii="Consolas" w:hAnsi="Consolas" w:cs="Consolas" w:hint="eastAsia"/>
+          <w:b/>
+          <w:color w:val="FF0000"/>
+          <w:kern w:val="0"/>
+          <w:sz w:val="24"/>
+          <w:szCs w:val="24"/>
+        </w:rPr>
+        <w:t>json</w:t>
+      </w:r>
+      <w:r>
+        <w:rPr>
+          <w:rFonts w:ascii="Consolas" w:hAnsi="Consolas" w:cs="Consolas" w:hint="eastAsia"/>
+          <w:b/>
+          <w:color w:val="FF0000"/>
+          <w:kern w:val="0"/>
+          <w:sz w:val="24"/>
+          <w:szCs w:val="24"/>
+        </w:rPr>
+        <w:t>，及例如</w:t>
+      </w:r>
+      <w:r>
+        <w:rPr>
+          <w:rFonts w:ascii="Consolas" w:hAnsi="Consolas" w:cs="Consolas" w:hint="eastAsia"/>
+          <w:b/>
+          <w:color w:val="FF0000"/>
+          <w:kern w:val="0"/>
+          <w:sz w:val="24"/>
+          <w:szCs w:val="24"/>
+        </w:rPr>
+        <w:t>eventVoteVo</w:t>
+      </w:r>
+      <w:r>
+        <w:rPr>
+          <w:rFonts w:ascii="Consolas" w:hAnsi="Consolas" w:cs="Consolas" w:hint="eastAsia"/>
+          <w:color w:val="000000"/>
+          <w:kern w:val="0"/>
+          <w:sz w:val="24"/>
+          <w:szCs w:val="24"/>
+        </w:rPr>
+        <w:t>中的</w:t>
+      </w:r>
+      <w:r>
+        <w:rPr>
+          <w:rFonts w:ascii="Consolas" w:hAnsi="Consolas" w:cs="Consolas" w:hint="eastAsia"/>
+          <w:color w:val="000000"/>
+          <w:kern w:val="0"/>
+          <w:sz w:val="24"/>
+          <w:szCs w:val="24"/>
+        </w:rPr>
+        <w:t>id</w:t>
+      </w:r>
+      <w:r>
+        <w:rPr>
+          <w:rFonts w:ascii="Consolas" w:hAnsi="Consolas" w:cs="Consolas" w:hint="eastAsia"/>
+          <w:color w:val="000000"/>
+          <w:kern w:val="0"/>
+          <w:sz w:val="24"/>
+          <w:szCs w:val="24"/>
+        </w:rPr>
+        <w:t>，是这个事件的子事件的主建</w:t>
+      </w:r>
+      <w:r>
+        <w:rPr>
+          <w:rFonts w:ascii="Consolas" w:hAnsi="Consolas" w:cs="Consolas" w:hint="eastAsia"/>
+          <w:color w:val="000000"/>
+          <w:kern w:val="0"/>
+          <w:sz w:val="24"/>
+          <w:szCs w:val="24"/>
+        </w:rPr>
+        <w:t>id</w:t>
+      </w:r>
+      <w:r>
+        <w:rPr>
+          <w:rFonts w:ascii="Consolas" w:hAnsi="Consolas" w:cs="Consolas" w:hint="eastAsia"/>
+          <w:color w:val="000000"/>
+          <w:kern w:val="0"/>
+          <w:sz w:val="24"/>
+          <w:szCs w:val="24"/>
+        </w:rPr>
+        <w:t>。</w:t>
+      </w:r>
+    </w:p>
+    <w:p>
+      <w:pPr>
+        <w:pStyle w:val="a9"/>
+        <w:numPr>
+          <w:ilvl w:val="0"/>
+          <w:numId w:val="7"/>
+        </w:numPr>
+        <w:tabs>
+          <w:tab w:val="left" w:pos="735"/>
+        </w:tabs>
+        <w:ind w:firstLineChars="0"/>
+        <w:rPr>
+          <w:rFonts w:ascii="Consolas" w:hAnsi="Consolas" w:cs="Consolas" w:hint="eastAsia"/>
+          <w:color w:val="000000"/>
+          <w:kern w:val="0"/>
+          <w:sz w:val="24"/>
+          <w:szCs w:val="24"/>
+        </w:rPr>
+      </w:pPr>
+      <w:r>
+        <w:rPr>
+          <w:rFonts w:ascii="Consolas" w:hAnsi="Consolas" w:cs="Consolas" w:hint="eastAsia"/>
+          <w:b/>
+          <w:color w:val="FF0000"/>
+          <w:kern w:val="0"/>
+          <w:sz w:val="24"/>
+          <w:szCs w:val="24"/>
+        </w:rPr>
+        <w:t>主事件</w:t>
+      </w:r>
+      <w:r>
+        <w:rPr>
+          <w:rFonts w:ascii="Consolas" w:hAnsi="Consolas" w:cs="Consolas" w:hint="eastAsia"/>
+          <w:b/>
+          <w:color w:val="FF0000"/>
+          <w:kern w:val="0"/>
+          <w:sz w:val="24"/>
+          <w:szCs w:val="24"/>
+        </w:rPr>
+        <w:t>id</w:t>
+      </w:r>
+      <w:r>
+        <w:rPr>
+          <w:rFonts w:ascii="Consolas" w:hAnsi="Consolas" w:cs="Consolas" w:hint="eastAsia"/>
+          <w:color w:val="000000"/>
+          <w:kern w:val="0"/>
+          <w:sz w:val="24"/>
+          <w:szCs w:val="24"/>
+        </w:rPr>
+        <w:t>，</w:t>
+      </w:r>
+      <w:r>
+        <w:rPr>
+          <w:rFonts w:ascii="Consolas" w:hAnsi="Consolas" w:cs="Consolas" w:hint="eastAsia"/>
+          <w:color w:val="000000"/>
+          <w:kern w:val="0"/>
+          <w:sz w:val="24"/>
+          <w:szCs w:val="24"/>
+        </w:rPr>
+        <w:t xml:space="preserve"> json</w:t>
+      </w:r>
+      <w:r>
+        <w:rPr>
+          <w:rFonts w:ascii="Consolas" w:hAnsi="Consolas" w:cs="Consolas" w:hint="eastAsia"/>
+          <w:color w:val="000000"/>
+          <w:kern w:val="0"/>
+          <w:sz w:val="24"/>
+          <w:szCs w:val="24"/>
+        </w:rPr>
+        <w:t>第一层的</w:t>
+      </w:r>
+      <w:r>
+        <w:rPr>
+          <w:rFonts w:ascii="Consolas" w:hAnsi="Consolas" w:cs="Consolas" w:hint="eastAsia"/>
+          <w:color w:val="000000"/>
+          <w:kern w:val="0"/>
+          <w:sz w:val="24"/>
+          <w:szCs w:val="24"/>
+        </w:rPr>
+        <w:t>eid</w:t>
+      </w:r>
+      <w:r>
+        <w:rPr>
+          <w:rFonts w:ascii="Consolas" w:hAnsi="Consolas" w:cs="Consolas" w:hint="eastAsia"/>
+          <w:color w:val="000000"/>
+          <w:kern w:val="0"/>
+          <w:sz w:val="24"/>
+          <w:szCs w:val="24"/>
+        </w:rPr>
+        <w:t>或者</w:t>
+      </w:r>
+      <w:r>
+        <w:rPr>
+          <w:rFonts w:ascii="Consolas" w:hAnsi="Consolas" w:cs="Consolas" w:hint="eastAsia"/>
+          <w:color w:val="000000"/>
+          <w:kern w:val="0"/>
+          <w:sz w:val="24"/>
+          <w:szCs w:val="24"/>
+        </w:rPr>
+        <w:t>json</w:t>
+      </w:r>
+      <w:r>
+        <w:rPr>
+          <w:rFonts w:ascii="Consolas" w:hAnsi="Consolas" w:cs="Consolas" w:hint="eastAsia"/>
+          <w:color w:val="000000"/>
+          <w:kern w:val="0"/>
+          <w:sz w:val="24"/>
+          <w:szCs w:val="24"/>
+        </w:rPr>
+        <w:t>第二层的</w:t>
+      </w:r>
+      <w:r>
+        <w:rPr>
+          <w:rFonts w:ascii="Consolas" w:hAnsi="Consolas" w:cs="Consolas" w:hint="eastAsia"/>
+          <w:color w:val="000000"/>
+          <w:kern w:val="0"/>
+          <w:sz w:val="24"/>
+          <w:szCs w:val="24"/>
+        </w:rPr>
+        <w:t>eid</w:t>
+      </w:r>
+      <w:r>
+        <w:rPr>
+          <w:rFonts w:ascii="Consolas" w:hAnsi="Consolas" w:cs="Consolas" w:hint="eastAsia"/>
+          <w:color w:val="000000"/>
+          <w:kern w:val="0"/>
+          <w:sz w:val="24"/>
+          <w:szCs w:val="24"/>
+        </w:rPr>
+        <w:t>。</w:t>
+      </w:r>
+    </w:p>
+    <w:p>
+      <w:pPr>
+        <w:tabs>
+          <w:tab w:val="left" w:pos="735"/>
+        </w:tabs>
+        <w:rPr>
+          <w:rFonts w:ascii="Consolas" w:hAnsi="Consolas" w:cs="Consolas"/>
+          <w:color w:val="000000"/>
+          <w:kern w:val="0"/>
+          <w:sz w:val="24"/>
+          <w:szCs w:val="24"/>
+        </w:rPr>
+      </w:pPr>
+      <w:r>
+        <w:rPr>
+          <w:rFonts w:ascii="Consolas" w:hAnsi="Consolas" w:cs="Consolas"/>
+          <w:noProof/>
+          <w:color w:val="000000"/>
+          <w:kern w:val="0"/>
+          <w:sz w:val="24"/>
+          <w:szCs w:val="24"/>
+        </w:rPr>
+        <w:lastRenderedPageBreak/>
+        <w:drawing>
+          <wp:inline distT="0" distB="0" distL="0" distR="0">
+            <wp:extent cx="3994150" cy="4968875"/>
+            <wp:effectExtent l="19050" t="0" r="6350" b="0"/>
+            <wp:docPr id="1" name="图片 1"/>
+            <wp:cNvGraphicFramePr>
+              <a:graphicFrameLocks xmlns:a="http://schemas.openxmlformats.org/drawingml/2006/main" noChangeAspect="1"/>
+            </wp:cNvGraphicFramePr>
+            <a:graphic xmlns:a="http://schemas.openxmlformats.org/drawingml/2006/main">
+              <a:graphicData uri="http://schemas.openxmlformats.org/drawingml/2006/picture">
+                <pic:pic xmlns:pic="http://schemas.openxmlformats.org/drawingml/2006/picture">
+                  <pic:nvPicPr>
+                    <pic:cNvPr id="0" name="Picture 1"/>
+                    <pic:cNvPicPr>
+                      <a:picLocks noChangeAspect="1" noChangeArrowheads="1"/>
+                    </pic:cNvPicPr>
+                  </pic:nvPicPr>
+                  <pic:blipFill>
+                    <a:blip r:embed="rId8" cstate="print"/>
+                    <a:srcRect/>
+                    <a:stretch>
+                      <a:fillRect/>
+                    </a:stretch>
+                  </pic:blipFill>
+                  <pic:spPr bwMode="auto">
+                    <a:xfrm>
+                      <a:off x="0" y="0"/>
+                      <a:ext cx="3994150" cy="4968875"/>
+                    </a:xfrm>
+                    <a:prstGeom prst="rect">
+                      <a:avLst/>
+                    </a:prstGeom>
+                    <a:noFill/>
+                    <a:ln w="9525">
+                      <a:noFill/>
+                      <a:miter lim="800000"/>
+                      <a:headEnd/>
+                      <a:tailEnd/>
+                    </a:ln>
+                  </pic:spPr>
+                </pic:pic>
+              </a:graphicData>
+            </a:graphic>
+          </wp:inline>
+        </w:drawing>
       </w:r>
     </w:p>
     <w:sectPr>
@@ -54828,6 +56959,119 @@
     </w:lvl>
   </w:abstractNum>
   <w:abstractNum w:abstractNumId="2">
+    <w:nsid w:val="267103AD"/>
+    <w:multiLevelType w:val="hybridMultilevel"/>
+    <w:tmpl w:val="4ECECB04"/>
+    <w:lvl w:ilvl="0" w:tplc="0409000F">
+      <w:start w:val="1"/>
+      <w:numFmt w:val="decimal"/>
+      <w:lvlText w:val="%1."/>
+      <w:lvlJc w:val="left"/>
+      <w:pPr>
+        <w:ind w:left="420" w:hanging="420"/>
+      </w:pPr>
+      <w:rPr>
+        <w:rFonts w:hint="default"/>
+      </w:rPr>
+    </w:lvl>
+    <w:lvl w:ilvl="1" w:tplc="04090003" w:tentative="1">
+      <w:start w:val="1"/>
+      <w:numFmt w:val="bullet"/>
+      <w:lvlText w:val=""/>
+      <w:lvlJc w:val="left"/>
+      <w:pPr>
+        <w:ind w:left="840" w:hanging="420"/>
+      </w:pPr>
+      <w:rPr>
+        <w:rFonts w:ascii="Wingdings" w:hAnsi="Wingdings" w:hint="default"/>
+      </w:rPr>
+    </w:lvl>
+    <w:lvl w:ilvl="2" w:tplc="04090005" w:tentative="1">
+      <w:start w:val="1"/>
+      <w:numFmt w:val="bullet"/>
+      <w:lvlText w:val=""/>
+      <w:lvlJc w:val="left"/>
+      <w:pPr>
+        <w:ind w:left="1260" w:hanging="420"/>
+      </w:pPr>
+      <w:rPr>
+        <w:rFonts w:ascii="Wingdings" w:hAnsi="Wingdings" w:hint="default"/>
+      </w:rPr>
+    </w:lvl>
+    <w:lvl w:ilvl="3" w:tplc="04090001" w:tentative="1">
+      <w:start w:val="1"/>
+      <w:numFmt w:val="bullet"/>
+      <w:lvlText w:val=""/>
+      <w:lvlJc w:val="left"/>
+      <w:pPr>
+        <w:ind w:left="1680" w:hanging="420"/>
+      </w:pPr>
+      <w:rPr>
+        <w:rFonts w:ascii="Wingdings" w:hAnsi="Wingdings" w:hint="default"/>
+      </w:rPr>
+    </w:lvl>
+    <w:lvl w:ilvl="4" w:tplc="04090003" w:tentative="1">
+      <w:start w:val="1"/>
+      <w:numFmt w:val="bullet"/>
+      <w:lvlText w:val=""/>
+      <w:lvlJc w:val="left"/>
+      <w:pPr>
+        <w:ind w:left="2100" w:hanging="420"/>
+      </w:pPr>
+      <w:rPr>
+        <w:rFonts w:ascii="Wingdings" w:hAnsi="Wingdings" w:hint="default"/>
+      </w:rPr>
+    </w:lvl>
+    <w:lvl w:ilvl="5" w:tplc="04090005" w:tentative="1">
+      <w:start w:val="1"/>
+      <w:numFmt w:val="bullet"/>
+      <w:lvlText w:val=""/>
+      <w:lvlJc w:val="left"/>
+      <w:pPr>
+        <w:ind w:left="2520" w:hanging="420"/>
+      </w:pPr>
+      <w:rPr>
+        <w:rFonts w:ascii="Wingdings" w:hAnsi="Wingdings" w:hint="default"/>
+      </w:rPr>
+    </w:lvl>
+    <w:lvl w:ilvl="6" w:tplc="04090001" w:tentative="1">
+      <w:start w:val="1"/>
+      <w:numFmt w:val="bullet"/>
+      <w:lvlText w:val=""/>
+      <w:lvlJc w:val="left"/>
+      <w:pPr>
+        <w:ind w:left="2940" w:hanging="420"/>
+      </w:pPr>
+      <w:rPr>
+        <w:rFonts w:ascii="Wingdings" w:hAnsi="Wingdings" w:hint="default"/>
+      </w:rPr>
+    </w:lvl>
+    <w:lvl w:ilvl="7" w:tplc="04090003" w:tentative="1">
+      <w:start w:val="1"/>
+      <w:numFmt w:val="bullet"/>
+      <w:lvlText w:val=""/>
+      <w:lvlJc w:val="left"/>
+      <w:pPr>
+        <w:ind w:left="3360" w:hanging="420"/>
+      </w:pPr>
+      <w:rPr>
+        <w:rFonts w:ascii="Wingdings" w:hAnsi="Wingdings" w:hint="default"/>
+      </w:rPr>
+    </w:lvl>
+    <w:lvl w:ilvl="8" w:tplc="04090005" w:tentative="1">
+      <w:start w:val="1"/>
+      <w:numFmt w:val="bullet"/>
+      <w:lvlText w:val=""/>
+      <w:lvlJc w:val="left"/>
+      <w:pPr>
+        <w:ind w:left="3780" w:hanging="420"/>
+      </w:pPr>
+      <w:rPr>
+        <w:rFonts w:ascii="Wingdings" w:hAnsi="Wingdings" w:hint="default"/>
+      </w:rPr>
+    </w:lvl>
+  </w:abstractNum>
+  <w:abstractNum w:abstractNumId="3">
     <w:nsid w:val="3AE75D66"/>
     <w:multiLevelType w:val="multilevel"/>
     <w:tmpl w:val="C944D660"/>
@@ -54948,7 +57192,120 @@
       </w:rPr>
     </w:lvl>
   </w:abstractNum>
-  <w:abstractNum w:abstractNumId="3">
+  <w:abstractNum w:abstractNumId="4">
+    <w:nsid w:val="44541F41"/>
+    <w:multiLevelType w:val="hybridMultilevel"/>
+    <w:tmpl w:val="7318ED9E"/>
+    <w:lvl w:ilvl="0" w:tplc="04090001">
+      <w:start w:val="1"/>
+      <w:numFmt w:val="bullet"/>
+      <w:lvlText w:val=""/>
+      <w:lvlJc w:val="left"/>
+      <w:pPr>
+        <w:ind w:left="420" w:hanging="420"/>
+      </w:pPr>
+      <w:rPr>
+        <w:rFonts w:ascii="Wingdings" w:hAnsi="Wingdings" w:hint="default"/>
+      </w:rPr>
+    </w:lvl>
+    <w:lvl w:ilvl="1" w:tplc="04090003" w:tentative="1">
+      <w:start w:val="1"/>
+      <w:numFmt w:val="bullet"/>
+      <w:lvlText w:val=""/>
+      <w:lvlJc w:val="left"/>
+      <w:pPr>
+        <w:ind w:left="840" w:hanging="420"/>
+      </w:pPr>
+      <w:rPr>
+        <w:rFonts w:ascii="Wingdings" w:hAnsi="Wingdings" w:hint="default"/>
+      </w:rPr>
+    </w:lvl>
+    <w:lvl w:ilvl="2" w:tplc="04090005" w:tentative="1">
+      <w:start w:val="1"/>
+      <w:numFmt w:val="bullet"/>
+      <w:lvlText w:val=""/>
+      <w:lvlJc w:val="left"/>
+      <w:pPr>
+        <w:ind w:left="1260" w:hanging="420"/>
+      </w:pPr>
+      <w:rPr>
+        <w:rFonts w:ascii="Wingdings" w:hAnsi="Wingdings" w:hint="default"/>
+      </w:rPr>
+    </w:lvl>
+    <w:lvl w:ilvl="3" w:tplc="04090001" w:tentative="1">
+      <w:start w:val="1"/>
+      <w:numFmt w:val="bullet"/>
+      <w:lvlText w:val=""/>
+      <w:lvlJc w:val="left"/>
+      <w:pPr>
+        <w:ind w:left="1680" w:hanging="420"/>
+      </w:pPr>
+      <w:rPr>
+        <w:rFonts w:ascii="Wingdings" w:hAnsi="Wingdings" w:hint="default"/>
+      </w:rPr>
+    </w:lvl>
+    <w:lvl w:ilvl="4" w:tplc="04090003" w:tentative="1">
+      <w:start w:val="1"/>
+      <w:numFmt w:val="bullet"/>
+      <w:lvlText w:val=""/>
+      <w:lvlJc w:val="left"/>
+      <w:pPr>
+        <w:ind w:left="2100" w:hanging="420"/>
+      </w:pPr>
+      <w:rPr>
+        <w:rFonts w:ascii="Wingdings" w:hAnsi="Wingdings" w:hint="default"/>
+      </w:rPr>
+    </w:lvl>
+    <w:lvl w:ilvl="5" w:tplc="04090005" w:tentative="1">
+      <w:start w:val="1"/>
+      <w:numFmt w:val="bullet"/>
+      <w:lvlText w:val=""/>
+      <w:lvlJc w:val="left"/>
+      <w:pPr>
+        <w:ind w:left="2520" w:hanging="420"/>
+      </w:pPr>
+      <w:rPr>
+        <w:rFonts w:ascii="Wingdings" w:hAnsi="Wingdings" w:hint="default"/>
+      </w:rPr>
+    </w:lvl>
+    <w:lvl w:ilvl="6" w:tplc="04090001" w:tentative="1">
+      <w:start w:val="1"/>
+      <w:numFmt w:val="bullet"/>
+      <w:lvlText w:val=""/>
+      <w:lvlJc w:val="left"/>
+      <w:pPr>
+        <w:ind w:left="2940" w:hanging="420"/>
+      </w:pPr>
+      <w:rPr>
+        <w:rFonts w:ascii="Wingdings" w:hAnsi="Wingdings" w:hint="default"/>
+      </w:rPr>
+    </w:lvl>
+    <w:lvl w:ilvl="7" w:tplc="04090003" w:tentative="1">
+      <w:start w:val="1"/>
+      <w:numFmt w:val="bullet"/>
+      <w:lvlText w:val=""/>
+      <w:lvlJc w:val="left"/>
+      <w:pPr>
+        <w:ind w:left="3360" w:hanging="420"/>
+      </w:pPr>
+      <w:rPr>
+        <w:rFonts w:ascii="Wingdings" w:hAnsi="Wingdings" w:hint="default"/>
+      </w:rPr>
+    </w:lvl>
+    <w:lvl w:ilvl="8" w:tplc="04090005" w:tentative="1">
+      <w:start w:val="1"/>
+      <w:numFmt w:val="bullet"/>
+      <w:lvlText w:val=""/>
+      <w:lvlJc w:val="left"/>
+      <w:pPr>
+        <w:ind w:left="3780" w:hanging="420"/>
+      </w:pPr>
+      <w:rPr>
+        <w:rFonts w:ascii="Wingdings" w:hAnsi="Wingdings" w:hint="default"/>
+      </w:rPr>
+    </w:lvl>
+  </w:abstractNum>
+  <w:abstractNum w:abstractNumId="5">
     <w:nsid w:val="53C74946"/>
     <w:multiLevelType w:val="multilevel"/>
     <w:tmpl w:val="C944D660"/>
@@ -55069,7 +57426,7 @@
       </w:rPr>
     </w:lvl>
   </w:abstractNum>
-  <w:abstractNum w:abstractNumId="4">
+  <w:abstractNum w:abstractNumId="6">
     <w:nsid w:val="7A9E651D"/>
     <w:multiLevelType w:val="multilevel"/>
     <w:tmpl w:val="C944D660"/>
@@ -55191,19 +57548,25 @@
     </w:lvl>
   </w:abstractNum>
   <w:num w:numId="1">
-    <w:abstractNumId w:val="4"/>
+    <w:abstractNumId w:val="6"/>
   </w:num>
   <w:num w:numId="2">
-    <w:abstractNumId w:val="2"/>
+    <w:abstractNumId w:val="3"/>
   </w:num>
   <w:num w:numId="3">
-    <w:abstractNumId w:val="3"/>
+    <w:abstractNumId w:val="5"/>
   </w:num>
   <w:num w:numId="4">
     <w:abstractNumId w:val="1"/>
   </w:num>
   <w:num w:numId="5">
     <w:abstractNumId w:val="0"/>
+  </w:num>
+  <w:num w:numId="6">
+    <w:abstractNumId w:val="4"/>
+  </w:num>
+  <w:num w:numId="7">
+    <w:abstractNumId w:val="2"/>
   </w:num>
 </w:numbering>
 </file>
@@ -55697,6 +58060,16 @@
       <w:bCs/>
     </w:rPr>
   </w:style>
+  <w:style w:type="paragraph" w:styleId="a9">
+    <w:name w:val="List Paragraph"/>
+    <w:basedOn w:val="a"/>
+    <w:uiPriority w:val="34"/>
+    <w:qFormat/>
+    <w:rsid w:val="00100D48"/>
+    <w:pPr>
+      <w:ind w:firstLineChars="200" w:firstLine="420"/>
+    </w:pPr>
+  </w:style>
 </w:styles>
 </file>
 
@@ -55988,7 +58361,7 @@
 </file>
 
 <file path=customXml/itemProps1.xml><?xml version="1.0" encoding="utf-8"?>
-<ds:datastoreItem xmlns:ds="http://schemas.openxmlformats.org/officeDocument/2006/customXml" ds:itemID="{78CD3C5F-CDB1-4C37-ABBE-6646B9487A15}">
+<ds:datastoreItem xmlns:ds="http://schemas.openxmlformats.org/officeDocument/2006/customXml" ds:itemID="{C08D6A5E-7AE4-4A3A-AE2C-DFF7631691A8}">
   <ds:schemaRefs>
     <ds:schemaRef ds:uri="http://schemas.openxmlformats.org/officeDocument/2006/bibliography"/>
   </ds:schemaRefs>
